--- a/ĐACN/DACN.docx
+++ b/ĐACN/DACN.docx
@@ -491,6 +491,13 @@
             <w:tab/>
             <w:t>Lớp: 16DTHC2</w:t>
           </w:r>
+          <w:r>
+            <w:rPr>
+              <w:bCs/>
+              <w:sz w:val="28"/>
+            </w:rPr>
+            <w:t xml:space="preserve"> </w:t>
+          </w:r>
         </w:p>
         <w:p>
           <w:pPr>
@@ -513,15 +520,32 @@
             </w:rPr>
             <w:t>Phạm Minh Khiêm</w:t>
           </w:r>
+          <w:r>
+            <w:rPr>
+              <w:bCs/>
+              <w:sz w:val="28"/>
+            </w:rPr>
+            <w:tab/>
+            <w:t>MSSV: 1611060417</w:t>
+          </w:r>
+          <w:r>
+            <w:rPr>
+              <w:bCs/>
+              <w:sz w:val="28"/>
+            </w:rPr>
+            <w:tab/>
+            <w:t>Lớp: 16DTHB3</w:t>
+          </w:r>
         </w:p>
         <w:p>
           <w:pPr>
             <w:tabs>
-              <w:tab w:val="left" w:pos="4680"/>
+              <w:tab w:val="left" w:pos="3600"/>
+              <w:tab w:val="left" w:pos="6480"/>
             </w:tabs>
             <w:spacing w:line="360" w:lineRule="auto"/>
-            <w:ind w:left="2400"/>
-            <w:jc w:val="center"/>
+            <w:ind w:left="720"/>
+            <w:jc w:val="both"/>
             <w:rPr>
               <w:bCs/>
               <w:sz w:val="30"/>
@@ -2867,7 +2891,11 @@
         <w:jc w:val="both"/>
       </w:pPr>
       <w:r>
-        <w:t>Sử dụng thêm chức năng khác như: Gử</w:t>
+        <w:t xml:space="preserve">Sử dụng thêm chức năng khác như: </w:t>
+      </w:r>
+      <w:proofErr w:type="gramStart"/>
+      <w:r>
+        <w:t>Gử</w:t>
       </w:r>
       <w:r>
         <w:t xml:space="preserve">i </w:t>
@@ -2876,7 +2904,11 @@
         <w:t xml:space="preserve"> </w:t>
       </w:r>
       <w:r>
-        <w:t>E-mail xác nhận.</w:t>
+        <w:t>E-mail</w:t>
+      </w:r>
+      <w:proofErr w:type="gramEnd"/>
+      <w:r>
+        <w:t xml:space="preserve"> xác nhận.</w:t>
       </w:r>
     </w:p>
     <w:p>
@@ -3132,13 +3164,7 @@
         <w:rPr>
           <w:shd w:val="clear" w:color="auto" w:fill="FFFFFF"/>
         </w:rPr>
-        <w:t>C</w:t>
-      </w:r>
-      <w:r>
-        <w:rPr>
-          <w:shd w:val="clear" w:color="auto" w:fill="FFFFFF"/>
-        </w:rPr>
-        <w:t>ó khả năng hoạt động tốt trên nhiều ứng dụng để đảm bảo hiệu suất tốt nhất, cao nhất cho website. Khi sử dụng ASP.NET, chúng ta có thể tách bạch phần code và giao diện thành 2 phần riêng biệt hoàn toàn để tạo ra những nét thú vị nhất cho web. Ngoài ra thì cũng nhờ vậy mà việc quản lý và bảo trì web trong quá trình vận hành, sử dụng đã trở nên dễ dàng và thuận tiện hơn rất nhiều.</w:t>
+        <w:t>Có khả năng hoạt động tốt trên nhiều ứng dụng để đảm bảo hiệu suất tốt nhất, cao nhất cho website. Khi sử dụng ASP.NET, chúng ta có thể tách bạch phần code và giao diện thành 2 phần riêng biệt hoàn toàn để tạo ra những nét thú vị nhất cho web. Ngoài ra thì cũng nhờ vậy mà việc quản lý và bảo trì web trong quá trình vận hành, sử dụng đã trở nên dễ dàng và thuận tiện hơn rất nhiều.</w:t>
       </w:r>
     </w:p>
     <w:p>
@@ -3191,11 +3217,19 @@
           <w:shd w:val="clear" w:color="auto" w:fill="FFFFFF"/>
         </w:rPr>
       </w:pPr>
+      <w:proofErr w:type="gramStart"/>
       <w:r>
         <w:rPr>
           <w:shd w:val="clear" w:color="auto" w:fill="FFFFFF"/>
         </w:rPr>
-        <w:t>ASP.NET  có độ truy xuất dữ liệu cực nhanh, hỗ trợ lưu trữ dung lượng lớn</w:t>
+        <w:t>ASP.NET  có</w:t>
+      </w:r>
+      <w:proofErr w:type="gramEnd"/>
+      <w:r>
+        <w:rPr>
+          <w:shd w:val="clear" w:color="auto" w:fill="FFFFFF"/>
+        </w:rPr>
+        <w:t xml:space="preserve"> độ truy xuất dữ liệu cực nhanh, hỗ trợ lưu trữ dung lượng lớn</w:t>
       </w:r>
     </w:p>
     <w:p>
@@ -3691,12 +3725,10 @@
         </w:numPr>
         <w:ind w:left="1985" w:hanging="284"/>
       </w:pPr>
-      <w:bookmarkStart w:id="15" w:name="_GoBack"/>
       <w:r>
         <w:t>SMTP Server Gmail: một dịch vụ gửi thư miễn phí của Google.</w:t>
       </w:r>
     </w:p>
-    <w:bookmarkEnd w:id="15"/>
     <w:p>
       <w:pPr>
         <w:pStyle w:val="ListParagraph"/>
@@ -3717,12 +3749,12 @@
           <w:numId w:val="1"/>
         </w:numPr>
       </w:pPr>
-      <w:bookmarkStart w:id="16" w:name="_Toc24058338"/>
+      <w:bookmarkStart w:id="15" w:name="_Toc24058338"/>
       <w:r>
         <w:lastRenderedPageBreak/>
         <w:t>KẾT QUẢ THỰC NGHIỆM</w:t>
       </w:r>
-      <w:bookmarkEnd w:id="16"/>
+      <w:bookmarkEnd w:id="15"/>
     </w:p>
     <w:p>
       <w:pPr>
@@ -3733,11 +3765,11 @@
         </w:numPr>
         <w:ind w:left="630" w:hanging="270"/>
       </w:pPr>
-      <w:bookmarkStart w:id="17" w:name="_Toc24058339"/>
+      <w:bookmarkStart w:id="16" w:name="_Toc24058339"/>
       <w:r>
         <w:t>Mô tả yêu cầu</w:t>
       </w:r>
-      <w:bookmarkEnd w:id="17"/>
+      <w:bookmarkEnd w:id="16"/>
     </w:p>
     <w:p>
       <w:pPr>
@@ -4513,7 +4545,13 @@
           <w:color w:val="000000"/>
         </w:rPr>
         <w:lastRenderedPageBreak/>
-        <w:t xml:space="preserve">Đăng ký nhóm, đăng ký đồ án </w:t>
+        <w:t>Đăng ký nhóm, đăng ký đồ</w:t>
+      </w:r>
+      <w:r>
+        <w:rPr>
+          <w:color w:val="000000"/>
+        </w:rPr>
+        <w:t xml:space="preserve"> án</w:t>
       </w:r>
       <w:r>
         <w:rPr>
@@ -4582,11 +4620,11 @@
           <w:numId w:val="16"/>
         </w:numPr>
       </w:pPr>
-      <w:bookmarkStart w:id="18" w:name="_Toc24058340"/>
+      <w:bookmarkStart w:id="17" w:name="_Toc24058340"/>
       <w:r>
         <w:t>Định hướng giải pháp</w:t>
       </w:r>
-      <w:bookmarkEnd w:id="18"/>
+      <w:bookmarkEnd w:id="17"/>
     </w:p>
     <w:p>
       <w:pPr>
@@ -5079,6 +5117,7 @@
         </w:rPr>
         <w:t xml:space="preserve">. Sinh viên chỉ đăng kí </w:t>
       </w:r>
+      <w:proofErr w:type="gramStart"/>
       <w:r>
         <w:rPr>
           <w:color w:val="000000"/>
@@ -5089,7 +5128,14 @@
         <w:rPr>
           <w:color w:val="000000"/>
         </w:rPr>
-        <w:t xml:space="preserve"> còn chỗ và không được đăng kí quá số </w:t>
+        <w:t xml:space="preserve"> còn</w:t>
+      </w:r>
+      <w:proofErr w:type="gramEnd"/>
+      <w:r>
+        <w:rPr>
+          <w:color w:val="000000"/>
+        </w:rPr>
+        <w:t xml:space="preserve"> chỗ và không được đăng kí quá số </w:t>
       </w:r>
       <w:r>
         <w:rPr>
@@ -5725,47 +5771,5249 @@
     </w:p>
     <w:p>
       <w:pPr>
-        <w:ind w:left="1080"/>
-      </w:pPr>
-    </w:p>
-    <w:p>
-      <w:pPr>
-        <w:jc w:val="both"/>
-      </w:pPr>
-      <w:r>
-        <w:br w:type="page"/>
-      </w:r>
-    </w:p>
-    <w:p>
-      <w:pPr>
-        <w:pStyle w:val="Heading2"/>
+        <w:pStyle w:val="ListParagraph"/>
         <w:numPr>
           <w:ilvl w:val="1"/>
           <w:numId w:val="16"/>
         </w:numPr>
-      </w:pPr>
-      <w:bookmarkStart w:id="19" w:name="_Toc24058341"/>
+        <w:rPr>
+          <w:b/>
+        </w:rPr>
+      </w:pPr>
+      <w:r>
+        <w:rPr>
+          <w:b/>
+        </w:rPr>
+        <w:t xml:space="preserve">Mô tả hệ thống </w:t>
+      </w:r>
+    </w:p>
+    <w:p>
+      <w:pPr>
+        <w:pStyle w:val="Heading3"/>
+      </w:pPr>
       <w:r>
         <w:lastRenderedPageBreak/>
-        <w:t>Mô tả hệ thống</w:t>
-      </w:r>
-      <w:bookmarkEnd w:id="19"/>
-    </w:p>
-    <w:p>
-      <w:pPr>
-        <w:pStyle w:val="Heading3"/>
-      </w:pPr>
-      <w:bookmarkStart w:id="20" w:name="_Toc24058342"/>
-      <w:r>
         <w:t>Use Case Diagram</w:t>
       </w:r>
-      <w:bookmarkEnd w:id="20"/>
-    </w:p>
-    <w:p/>
-    <w:p/>
+    </w:p>
+    <w:p>
+      <w:pPr>
+        <w:pStyle w:val="ListParagraph"/>
+        <w:numPr>
+          <w:ilvl w:val="0"/>
+          <w:numId w:val="4"/>
+        </w:numPr>
+      </w:pPr>
+      <w:r>
+        <w:t>Use Case tổng quan</w:t>
+      </w:r>
+      <w:r>
+        <w:drawing>
+          <wp:inline distT="0" distB="0" distL="0" distR="0" wp14:anchorId="2F79545A" wp14:editId="5CA5BD3C">
+            <wp:extent cx="5612130" cy="3590290"/>
+            <wp:effectExtent l="0" t="0" r="7620" b="0"/>
+            <wp:docPr id="1" name="Picture 1"/>
+            <wp:cNvGraphicFramePr>
+              <a:graphicFrameLocks xmlns:a="http://schemas.openxmlformats.org/drawingml/2006/main" noChangeAspect="1"/>
+            </wp:cNvGraphicFramePr>
+            <a:graphic xmlns:a="http://schemas.openxmlformats.org/drawingml/2006/main">
+              <a:graphicData uri="http://schemas.openxmlformats.org/drawingml/2006/picture">
+                <pic:pic xmlns:pic="http://schemas.openxmlformats.org/drawingml/2006/picture">
+                  <pic:nvPicPr>
+                    <pic:cNvPr id="1" name=""/>
+                    <pic:cNvPicPr/>
+                  </pic:nvPicPr>
+                  <pic:blipFill>
+                    <a:blip r:embed="rId8"/>
+                    <a:stretch>
+                      <a:fillRect/>
+                    </a:stretch>
+                  </pic:blipFill>
+                  <pic:spPr>
+                    <a:xfrm>
+                      <a:off x="0" y="0"/>
+                      <a:ext cx="5612130" cy="3590290"/>
+                    </a:xfrm>
+                    <a:prstGeom prst="rect">
+                      <a:avLst/>
+                    </a:prstGeom>
+                  </pic:spPr>
+                </pic:pic>
+              </a:graphicData>
+            </a:graphic>
+          </wp:inline>
+        </w:drawing>
+      </w:r>
+    </w:p>
+    <w:p>
+      <w:pPr>
+        <w:pStyle w:val="ListParagraph"/>
+        <w:numPr>
+          <w:ilvl w:val="0"/>
+          <w:numId w:val="4"/>
+        </w:numPr>
+      </w:pPr>
+      <w:r>
+        <w:t>Use Case xem thông tin</w:t>
+      </w:r>
+    </w:p>
+    <w:p>
+      <w:pPr>
+        <w:ind w:left="360"/>
+      </w:pPr>
+      <w:r>
+        <w:drawing>
+          <wp:inline distT="0" distB="0" distL="0" distR="0" wp14:anchorId="5D599E02" wp14:editId="520F8C31">
+            <wp:extent cx="5182323" cy="3172268"/>
+            <wp:effectExtent l="0" t="0" r="0" b="9525"/>
+            <wp:docPr id="14" name="Picture 14"/>
+            <wp:cNvGraphicFramePr>
+              <a:graphicFrameLocks xmlns:a="http://schemas.openxmlformats.org/drawingml/2006/main" noChangeAspect="1"/>
+            </wp:cNvGraphicFramePr>
+            <a:graphic xmlns:a="http://schemas.openxmlformats.org/drawingml/2006/main">
+              <a:graphicData uri="http://schemas.openxmlformats.org/drawingml/2006/picture">
+                <pic:pic xmlns:pic="http://schemas.openxmlformats.org/drawingml/2006/picture">
+                  <pic:nvPicPr>
+                    <pic:cNvPr id="1" name=""/>
+                    <pic:cNvPicPr/>
+                  </pic:nvPicPr>
+                  <pic:blipFill>
+                    <a:blip r:embed="rId9"/>
+                    <a:stretch>
+                      <a:fillRect/>
+                    </a:stretch>
+                  </pic:blipFill>
+                  <pic:spPr>
+                    <a:xfrm>
+                      <a:off x="0" y="0"/>
+                      <a:ext cx="5182323" cy="3172268"/>
+                    </a:xfrm>
+                    <a:prstGeom prst="rect">
+                      <a:avLst/>
+                    </a:prstGeom>
+                  </pic:spPr>
+                </pic:pic>
+              </a:graphicData>
+            </a:graphic>
+          </wp:inline>
+        </w:drawing>
+      </w:r>
+    </w:p>
+    <w:p>
+      <w:pPr>
+        <w:pStyle w:val="ListParagraph"/>
+        <w:numPr>
+          <w:ilvl w:val="0"/>
+          <w:numId w:val="4"/>
+        </w:numPr>
+      </w:pPr>
+      <w:r>
+        <w:lastRenderedPageBreak/>
+        <w:t>Use Case sinh viên đăng ký</w:t>
+      </w:r>
+      <w:r>
+        <w:br/>
+      </w:r>
+      <w:r>
+        <w:drawing>
+          <wp:inline distT="0" distB="0" distL="0" distR="0" wp14:anchorId="398208FF" wp14:editId="4C9FE645">
+            <wp:extent cx="4515480" cy="2981741"/>
+            <wp:effectExtent l="0" t="0" r="0" b="9525"/>
+            <wp:docPr id="13" name="Picture 13"/>
+            <wp:cNvGraphicFramePr>
+              <a:graphicFrameLocks xmlns:a="http://schemas.openxmlformats.org/drawingml/2006/main" noChangeAspect="1"/>
+            </wp:cNvGraphicFramePr>
+            <a:graphic xmlns:a="http://schemas.openxmlformats.org/drawingml/2006/main">
+              <a:graphicData uri="http://schemas.openxmlformats.org/drawingml/2006/picture">
+                <pic:pic xmlns:pic="http://schemas.openxmlformats.org/drawingml/2006/picture">
+                  <pic:nvPicPr>
+                    <pic:cNvPr id="1" name=""/>
+                    <pic:cNvPicPr/>
+                  </pic:nvPicPr>
+                  <pic:blipFill>
+                    <a:blip r:embed="rId10"/>
+                    <a:stretch>
+                      <a:fillRect/>
+                    </a:stretch>
+                  </pic:blipFill>
+                  <pic:spPr>
+                    <a:xfrm>
+                      <a:off x="0" y="0"/>
+                      <a:ext cx="4515480" cy="2981741"/>
+                    </a:xfrm>
+                    <a:prstGeom prst="rect">
+                      <a:avLst/>
+                    </a:prstGeom>
+                  </pic:spPr>
+                </pic:pic>
+              </a:graphicData>
+            </a:graphic>
+          </wp:inline>
+        </w:drawing>
+      </w:r>
+    </w:p>
+    <w:p>
+      <w:pPr>
+        <w:pStyle w:val="ListParagraph"/>
+        <w:numPr>
+          <w:ilvl w:val="0"/>
+          <w:numId w:val="4"/>
+        </w:numPr>
+      </w:pPr>
+      <w:r>
+        <w:t>Use Case tra cứu thông tin chung</w:t>
+      </w:r>
+      <w:r>
+        <w:br/>
+      </w:r>
+      <w:r>
+        <w:rPr>
+          <w:noProof/>
+          <w:lang w:eastAsia="en-US"/>
+        </w:rPr>
+        <w:drawing>
+          <wp:inline distT="0" distB="0" distL="0" distR="0" wp14:anchorId="2D51B16B" wp14:editId="3210333C">
+            <wp:extent cx="5058481" cy="3600953"/>
+            <wp:effectExtent l="0" t="0" r="0" b="0"/>
+            <wp:docPr id="5" name="Picture 5"/>
+            <wp:cNvGraphicFramePr>
+              <a:graphicFrameLocks xmlns:a="http://schemas.openxmlformats.org/drawingml/2006/main" noChangeAspect="1"/>
+            </wp:cNvGraphicFramePr>
+            <a:graphic xmlns:a="http://schemas.openxmlformats.org/drawingml/2006/main">
+              <a:graphicData uri="http://schemas.openxmlformats.org/drawingml/2006/picture">
+                <pic:pic xmlns:pic="http://schemas.openxmlformats.org/drawingml/2006/picture">
+                  <pic:nvPicPr>
+                    <pic:cNvPr id="1" name=""/>
+                    <pic:cNvPicPr/>
+                  </pic:nvPicPr>
+                  <pic:blipFill>
+                    <a:blip r:embed="rId11"/>
+                    <a:stretch>
+                      <a:fillRect/>
+                    </a:stretch>
+                  </pic:blipFill>
+                  <pic:spPr>
+                    <a:xfrm>
+                      <a:off x="0" y="0"/>
+                      <a:ext cx="5058481" cy="3600953"/>
+                    </a:xfrm>
+                    <a:prstGeom prst="rect">
+                      <a:avLst/>
+                    </a:prstGeom>
+                  </pic:spPr>
+                </pic:pic>
+              </a:graphicData>
+            </a:graphic>
+          </wp:inline>
+        </w:drawing>
+      </w:r>
+    </w:p>
+    <w:p>
+      <w:pPr>
+        <w:pStyle w:val="ListParagraph"/>
+        <w:numPr>
+          <w:ilvl w:val="0"/>
+          <w:numId w:val="4"/>
+        </w:numPr>
+      </w:pPr>
+      <w:r>
+        <w:lastRenderedPageBreak/>
+        <w:t>Use Case xem tiến độ đồ án</w:t>
+      </w:r>
+      <w:r>
+        <w:br/>
+      </w:r>
+      <w:r>
+        <w:rPr>
+          <w:noProof/>
+          <w:lang w:eastAsia="en-US"/>
+        </w:rPr>
+        <w:drawing>
+          <wp:inline distT="0" distB="0" distL="0" distR="0" wp14:anchorId="328A44B6" wp14:editId="7D7AD1A1">
+            <wp:extent cx="4858428" cy="3067478"/>
+            <wp:effectExtent l="0" t="0" r="0" b="0"/>
+            <wp:docPr id="6" name="Picture 6"/>
+            <wp:cNvGraphicFramePr>
+              <a:graphicFrameLocks xmlns:a="http://schemas.openxmlformats.org/drawingml/2006/main" noChangeAspect="1"/>
+            </wp:cNvGraphicFramePr>
+            <a:graphic xmlns:a="http://schemas.openxmlformats.org/drawingml/2006/main">
+              <a:graphicData uri="http://schemas.openxmlformats.org/drawingml/2006/picture">
+                <pic:pic xmlns:pic="http://schemas.openxmlformats.org/drawingml/2006/picture">
+                  <pic:nvPicPr>
+                    <pic:cNvPr id="1" name=""/>
+                    <pic:cNvPicPr/>
+                  </pic:nvPicPr>
+                  <pic:blipFill>
+                    <a:blip r:embed="rId12"/>
+                    <a:stretch>
+                      <a:fillRect/>
+                    </a:stretch>
+                  </pic:blipFill>
+                  <pic:spPr>
+                    <a:xfrm>
+                      <a:off x="0" y="0"/>
+                      <a:ext cx="4858428" cy="3067478"/>
+                    </a:xfrm>
+                    <a:prstGeom prst="rect">
+                      <a:avLst/>
+                    </a:prstGeom>
+                  </pic:spPr>
+                </pic:pic>
+              </a:graphicData>
+            </a:graphic>
+          </wp:inline>
+        </w:drawing>
+      </w:r>
+    </w:p>
+    <w:p>
+      <w:pPr>
+        <w:pStyle w:val="ListParagraph"/>
+        <w:numPr>
+          <w:ilvl w:val="0"/>
+          <w:numId w:val="4"/>
+        </w:numPr>
+      </w:pPr>
+      <w:r>
+        <w:t>Use Case quản lý nhóm đồ án</w:t>
+      </w:r>
+      <w:r>
+        <w:br/>
+      </w:r>
+      <w:r>
+        <w:drawing>
+          <wp:inline distT="0" distB="0" distL="0" distR="0" wp14:anchorId="6BC913AF" wp14:editId="1C0506B4">
+            <wp:extent cx="5591955" cy="3343742"/>
+            <wp:effectExtent l="0" t="0" r="0" b="9525"/>
+            <wp:docPr id="20" name="Picture 20"/>
+            <wp:cNvGraphicFramePr>
+              <a:graphicFrameLocks xmlns:a="http://schemas.openxmlformats.org/drawingml/2006/main" noChangeAspect="1"/>
+            </wp:cNvGraphicFramePr>
+            <a:graphic xmlns:a="http://schemas.openxmlformats.org/drawingml/2006/main">
+              <a:graphicData uri="http://schemas.openxmlformats.org/drawingml/2006/picture">
+                <pic:pic xmlns:pic="http://schemas.openxmlformats.org/drawingml/2006/picture">
+                  <pic:nvPicPr>
+                    <pic:cNvPr id="1" name=""/>
+                    <pic:cNvPicPr/>
+                  </pic:nvPicPr>
+                  <pic:blipFill>
+                    <a:blip r:embed="rId13"/>
+                    <a:stretch>
+                      <a:fillRect/>
+                    </a:stretch>
+                  </pic:blipFill>
+                  <pic:spPr>
+                    <a:xfrm>
+                      <a:off x="0" y="0"/>
+                      <a:ext cx="5591955" cy="3343742"/>
+                    </a:xfrm>
+                    <a:prstGeom prst="rect">
+                      <a:avLst/>
+                    </a:prstGeom>
+                  </pic:spPr>
+                </pic:pic>
+              </a:graphicData>
+            </a:graphic>
+          </wp:inline>
+        </w:drawing>
+      </w:r>
+    </w:p>
+    <w:p>
+      <w:pPr>
+        <w:pStyle w:val="ListParagraph"/>
+        <w:numPr>
+          <w:ilvl w:val="0"/>
+          <w:numId w:val="4"/>
+        </w:numPr>
+      </w:pPr>
+      <w:r>
+        <w:lastRenderedPageBreak/>
+        <w:t>Use Case Quản lý điểm</w:t>
+      </w:r>
+      <w:r>
+        <w:br/>
+      </w:r>
+      <w:r>
+        <w:drawing>
+          <wp:inline distT="0" distB="0" distL="0" distR="0" wp14:anchorId="07DEF10D" wp14:editId="0ED2220B">
+            <wp:extent cx="5334744" cy="3029373"/>
+            <wp:effectExtent l="0" t="0" r="0" b="0"/>
+            <wp:docPr id="17" name="Picture 17"/>
+            <wp:cNvGraphicFramePr>
+              <a:graphicFrameLocks xmlns:a="http://schemas.openxmlformats.org/drawingml/2006/main" noChangeAspect="1"/>
+            </wp:cNvGraphicFramePr>
+            <a:graphic xmlns:a="http://schemas.openxmlformats.org/drawingml/2006/main">
+              <a:graphicData uri="http://schemas.openxmlformats.org/drawingml/2006/picture">
+                <pic:pic xmlns:pic="http://schemas.openxmlformats.org/drawingml/2006/picture">
+                  <pic:nvPicPr>
+                    <pic:cNvPr id="1" name=""/>
+                    <pic:cNvPicPr/>
+                  </pic:nvPicPr>
+                  <pic:blipFill>
+                    <a:blip r:embed="rId14"/>
+                    <a:stretch>
+                      <a:fillRect/>
+                    </a:stretch>
+                  </pic:blipFill>
+                  <pic:spPr>
+                    <a:xfrm>
+                      <a:off x="0" y="0"/>
+                      <a:ext cx="5334744" cy="3029373"/>
+                    </a:xfrm>
+                    <a:prstGeom prst="rect">
+                      <a:avLst/>
+                    </a:prstGeom>
+                  </pic:spPr>
+                </pic:pic>
+              </a:graphicData>
+            </a:graphic>
+          </wp:inline>
+        </w:drawing>
+      </w:r>
+    </w:p>
+    <w:p>
+      <w:pPr>
+        <w:pStyle w:val="ListParagraph"/>
+        <w:numPr>
+          <w:ilvl w:val="0"/>
+          <w:numId w:val="4"/>
+        </w:numPr>
+      </w:pPr>
+      <w:r>
+        <w:t>Use Case tìm kiếm</w:t>
+      </w:r>
+      <w:r>
+        <w:br/>
+      </w:r>
+      <w:r>
+        <w:drawing>
+          <wp:inline distT="0" distB="0" distL="0" distR="0" wp14:anchorId="2E70BAD1" wp14:editId="35BBADF5">
+            <wp:extent cx="4496427" cy="3029373"/>
+            <wp:effectExtent l="0" t="0" r="0" b="0"/>
+            <wp:docPr id="18" name="Picture 18"/>
+            <wp:cNvGraphicFramePr>
+              <a:graphicFrameLocks xmlns:a="http://schemas.openxmlformats.org/drawingml/2006/main" noChangeAspect="1"/>
+            </wp:cNvGraphicFramePr>
+            <a:graphic xmlns:a="http://schemas.openxmlformats.org/drawingml/2006/main">
+              <a:graphicData uri="http://schemas.openxmlformats.org/drawingml/2006/picture">
+                <pic:pic xmlns:pic="http://schemas.openxmlformats.org/drawingml/2006/picture">
+                  <pic:nvPicPr>
+                    <pic:cNvPr id="1" name=""/>
+                    <pic:cNvPicPr/>
+                  </pic:nvPicPr>
+                  <pic:blipFill>
+                    <a:blip r:embed="rId15"/>
+                    <a:stretch>
+                      <a:fillRect/>
+                    </a:stretch>
+                  </pic:blipFill>
+                  <pic:spPr>
+                    <a:xfrm>
+                      <a:off x="0" y="0"/>
+                      <a:ext cx="4496427" cy="3029373"/>
+                    </a:xfrm>
+                    <a:prstGeom prst="rect">
+                      <a:avLst/>
+                    </a:prstGeom>
+                  </pic:spPr>
+                </pic:pic>
+              </a:graphicData>
+            </a:graphic>
+          </wp:inline>
+        </w:drawing>
+      </w:r>
+    </w:p>
+    <w:p>
+      <w:pPr>
+        <w:pStyle w:val="ListParagraph"/>
+        <w:numPr>
+          <w:ilvl w:val="0"/>
+          <w:numId w:val="4"/>
+        </w:numPr>
+      </w:pPr>
+      <w:r>
+        <w:lastRenderedPageBreak/>
+        <w:t>Use Case cập nhật thông tin</w:t>
+      </w:r>
+      <w:r>
+        <w:br/>
+      </w:r>
+      <w:r>
+        <w:drawing>
+          <wp:inline distT="0" distB="0" distL="0" distR="0" wp14:anchorId="7C0D5529" wp14:editId="2688F8D6">
+            <wp:extent cx="4601217" cy="2896004"/>
+            <wp:effectExtent l="0" t="0" r="8890" b="0"/>
+            <wp:docPr id="16" name="Picture 16"/>
+            <wp:cNvGraphicFramePr>
+              <a:graphicFrameLocks xmlns:a="http://schemas.openxmlformats.org/drawingml/2006/main" noChangeAspect="1"/>
+            </wp:cNvGraphicFramePr>
+            <a:graphic xmlns:a="http://schemas.openxmlformats.org/drawingml/2006/main">
+              <a:graphicData uri="http://schemas.openxmlformats.org/drawingml/2006/picture">
+                <pic:pic xmlns:pic="http://schemas.openxmlformats.org/drawingml/2006/picture">
+                  <pic:nvPicPr>
+                    <pic:cNvPr id="1" name=""/>
+                    <pic:cNvPicPr/>
+                  </pic:nvPicPr>
+                  <pic:blipFill>
+                    <a:blip r:embed="rId16"/>
+                    <a:stretch>
+                      <a:fillRect/>
+                    </a:stretch>
+                  </pic:blipFill>
+                  <pic:spPr>
+                    <a:xfrm>
+                      <a:off x="0" y="0"/>
+                      <a:ext cx="4601217" cy="2896004"/>
+                    </a:xfrm>
+                    <a:prstGeom prst="rect">
+                      <a:avLst/>
+                    </a:prstGeom>
+                  </pic:spPr>
+                </pic:pic>
+              </a:graphicData>
+            </a:graphic>
+          </wp:inline>
+        </w:drawing>
+      </w:r>
+    </w:p>
+    <w:p>
+      <w:pPr>
+        <w:pStyle w:val="ListParagraph"/>
+        <w:numPr>
+          <w:ilvl w:val="0"/>
+          <w:numId w:val="4"/>
+        </w:numPr>
+      </w:pPr>
+      <w:r>
+        <w:t>Use case xem tin tức</w:t>
+      </w:r>
+      <w:r>
+        <w:br/>
+      </w:r>
+      <w:r>
+        <w:drawing>
+          <wp:inline distT="0" distB="0" distL="0" distR="0" wp14:anchorId="6FBEF5CB" wp14:editId="0BE8549A">
+            <wp:extent cx="4191585" cy="3248478"/>
+            <wp:effectExtent l="0" t="0" r="0" b="9525"/>
+            <wp:docPr id="15" name="Picture 15"/>
+            <wp:cNvGraphicFramePr>
+              <a:graphicFrameLocks xmlns:a="http://schemas.openxmlformats.org/drawingml/2006/main" noChangeAspect="1"/>
+            </wp:cNvGraphicFramePr>
+            <a:graphic xmlns:a="http://schemas.openxmlformats.org/drawingml/2006/main">
+              <a:graphicData uri="http://schemas.openxmlformats.org/drawingml/2006/picture">
+                <pic:pic xmlns:pic="http://schemas.openxmlformats.org/drawingml/2006/picture">
+                  <pic:nvPicPr>
+                    <pic:cNvPr id="1" name=""/>
+                    <pic:cNvPicPr/>
+                  </pic:nvPicPr>
+                  <pic:blipFill>
+                    <a:blip r:embed="rId17"/>
+                    <a:stretch>
+                      <a:fillRect/>
+                    </a:stretch>
+                  </pic:blipFill>
+                  <pic:spPr>
+                    <a:xfrm>
+                      <a:off x="0" y="0"/>
+                      <a:ext cx="4191585" cy="3248478"/>
+                    </a:xfrm>
+                    <a:prstGeom prst="rect">
+                      <a:avLst/>
+                    </a:prstGeom>
+                  </pic:spPr>
+                </pic:pic>
+              </a:graphicData>
+            </a:graphic>
+          </wp:inline>
+        </w:drawing>
+      </w:r>
+    </w:p>
+    <w:p>
+      <w:pPr>
+        <w:pStyle w:val="ListParagraph"/>
+        <w:numPr>
+          <w:ilvl w:val="0"/>
+          <w:numId w:val="16"/>
+        </w:numPr>
+        <w:spacing w:after="160" w:line="360" w:lineRule="auto"/>
+        <w:rPr>
+          <w:rFonts w:cs="Times New Roman"/>
+          <w:b/>
+          <w:sz w:val="32"/>
+          <w:szCs w:val="32"/>
+        </w:rPr>
+      </w:pPr>
+      <w:r>
+        <w:rPr>
+          <w:rFonts w:cs="Times New Roman"/>
+          <w:b/>
+          <w:sz w:val="32"/>
+          <w:szCs w:val="32"/>
+        </w:rPr>
+        <w:t>Đặc tả usecase đăng nhập</w:t>
+      </w:r>
+    </w:p>
+    <w:tbl>
+      <w:tblPr>
+        <w:tblW w:w="9108" w:type="dxa"/>
+        <w:tblBorders>
+          <w:top w:val="single" w:sz="4" w:space="0" w:color="000000"/>
+          <w:left w:val="single" w:sz="4" w:space="0" w:color="000000"/>
+          <w:bottom w:val="single" w:sz="4" w:space="0" w:color="000000"/>
+          <w:right w:val="single" w:sz="4" w:space="0" w:color="000000"/>
+          <w:insideH w:val="single" w:sz="4" w:space="0" w:color="000000"/>
+          <w:insideV w:val="single" w:sz="4" w:space="0" w:color="000000"/>
+        </w:tblBorders>
+        <w:tblLayout w:type="fixed"/>
+        <w:tblLook w:val="0400" w:firstRow="0" w:lastRow="0" w:firstColumn="0" w:lastColumn="0" w:noHBand="0" w:noVBand="1"/>
+      </w:tblPr>
+      <w:tblGrid>
+        <w:gridCol w:w="2335"/>
+        <w:gridCol w:w="6773"/>
+      </w:tblGrid>
+      <w:tr>
+        <w:tc>
+          <w:tcPr>
+            <w:tcW w:w="9108" w:type="dxa"/>
+            <w:gridSpan w:val="2"/>
+            <w:shd w:val="clear" w:color="auto" w:fill="5B9BD5" w:themeFill="accent1"/>
+          </w:tcPr>
+          <w:p>
+            <w:pPr>
+              <w:spacing w:line="360" w:lineRule="auto"/>
+              <w:rPr>
+                <w:rFonts w:cs="Times New Roman"/>
+              </w:rPr>
+            </w:pPr>
+          </w:p>
+        </w:tc>
+      </w:tr>
+      <w:tr>
+        <w:tc>
+          <w:tcPr>
+            <w:tcW w:w="2335" w:type="dxa"/>
+          </w:tcPr>
+          <w:p>
+            <w:pPr>
+              <w:spacing w:line="360" w:lineRule="auto"/>
+              <w:rPr>
+                <w:rFonts w:cs="Times New Roman"/>
+              </w:rPr>
+            </w:pPr>
+            <w:r>
+              <w:rPr>
+                <w:rFonts w:cs="Times New Roman"/>
+              </w:rPr>
+              <w:lastRenderedPageBreak/>
+              <w:t xml:space="preserve">Mã Use Case </w:t>
+            </w:r>
+          </w:p>
+        </w:tc>
+        <w:tc>
+          <w:tcPr>
+            <w:tcW w:w="6773" w:type="dxa"/>
+          </w:tcPr>
+          <w:p>
+            <w:pPr>
+              <w:spacing w:line="360" w:lineRule="auto"/>
+              <w:rPr>
+                <w:rFonts w:cs="Times New Roman"/>
+              </w:rPr>
+            </w:pPr>
+            <w:r>
+              <w:rPr>
+                <w:rFonts w:cs="Times New Roman"/>
+              </w:rPr>
+              <w:t>UC01</w:t>
+            </w:r>
+          </w:p>
+        </w:tc>
+      </w:tr>
+      <w:tr>
+        <w:tc>
+          <w:tcPr>
+            <w:tcW w:w="2335" w:type="dxa"/>
+          </w:tcPr>
+          <w:p>
+            <w:pPr>
+              <w:spacing w:line="360" w:lineRule="auto"/>
+              <w:rPr>
+                <w:rFonts w:cs="Times New Roman"/>
+              </w:rPr>
+            </w:pPr>
+            <w:r>
+              <w:rPr>
+                <w:rFonts w:cs="Times New Roman"/>
+              </w:rPr>
+              <w:t xml:space="preserve">Tên Use Case </w:t>
+            </w:r>
+          </w:p>
+        </w:tc>
+        <w:tc>
+          <w:tcPr>
+            <w:tcW w:w="6773" w:type="dxa"/>
+          </w:tcPr>
+          <w:p>
+            <w:pPr>
+              <w:spacing w:line="360" w:lineRule="auto"/>
+              <w:rPr>
+                <w:rFonts w:cs="Times New Roman"/>
+              </w:rPr>
+            </w:pPr>
+            <w:r>
+              <w:rPr>
+                <w:rFonts w:cs="Times New Roman"/>
+              </w:rPr>
+              <w:t>Đăng Nhập</w:t>
+            </w:r>
+          </w:p>
+        </w:tc>
+      </w:tr>
+      <w:tr>
+        <w:tc>
+          <w:tcPr>
+            <w:tcW w:w="2335" w:type="dxa"/>
+          </w:tcPr>
+          <w:p>
+            <w:pPr>
+              <w:spacing w:line="360" w:lineRule="auto"/>
+              <w:rPr>
+                <w:rFonts w:cs="Times New Roman"/>
+              </w:rPr>
+            </w:pPr>
+            <w:r>
+              <w:rPr>
+                <w:rFonts w:cs="Times New Roman"/>
+              </w:rPr>
+              <w:t>Mô tả</w:t>
+            </w:r>
+          </w:p>
+        </w:tc>
+        <w:tc>
+          <w:tcPr>
+            <w:tcW w:w="6773" w:type="dxa"/>
+          </w:tcPr>
+          <w:p>
+            <w:pPr>
+              <w:spacing w:line="360" w:lineRule="auto"/>
+              <w:rPr>
+                <w:rFonts w:cs="Times New Roman"/>
+              </w:rPr>
+            </w:pPr>
+            <w:r>
+              <w:rPr>
+                <w:rFonts w:cs="Times New Roman"/>
+              </w:rPr>
+              <w:t>Kiểm tra và xác thực vai trò người dùng và lấy thông tin đăng nhâp người dùng</w:t>
+            </w:r>
+          </w:p>
+        </w:tc>
+      </w:tr>
+      <w:tr>
+        <w:tc>
+          <w:tcPr>
+            <w:tcW w:w="2335" w:type="dxa"/>
+          </w:tcPr>
+          <w:p>
+            <w:pPr>
+              <w:spacing w:line="360" w:lineRule="auto"/>
+              <w:rPr>
+                <w:rFonts w:cs="Times New Roman"/>
+              </w:rPr>
+            </w:pPr>
+            <w:r>
+              <w:rPr>
+                <w:rFonts w:cs="Times New Roman"/>
+              </w:rPr>
+              <w:t>Người thực hiện</w:t>
+            </w:r>
+          </w:p>
+        </w:tc>
+        <w:tc>
+          <w:tcPr>
+            <w:tcW w:w="6773" w:type="dxa"/>
+          </w:tcPr>
+          <w:p>
+            <w:pPr>
+              <w:spacing w:line="360" w:lineRule="auto"/>
+              <w:rPr>
+                <w:rFonts w:cs="Times New Roman"/>
+              </w:rPr>
+            </w:pPr>
+            <w:r>
+              <w:rPr>
+                <w:rFonts w:cs="Times New Roman"/>
+              </w:rPr>
+              <w:t>Mọi người dùng</w:t>
+            </w:r>
+          </w:p>
+        </w:tc>
+      </w:tr>
+      <w:tr>
+        <w:tc>
+          <w:tcPr>
+            <w:tcW w:w="2335" w:type="dxa"/>
+          </w:tcPr>
+          <w:p>
+            <w:pPr>
+              <w:spacing w:line="360" w:lineRule="auto"/>
+              <w:rPr>
+                <w:rFonts w:cs="Times New Roman"/>
+              </w:rPr>
+            </w:pPr>
+            <w:r>
+              <w:rPr>
+                <w:rFonts w:cs="Times New Roman"/>
+              </w:rPr>
+              <w:t>Điều kiện trước xử lý</w:t>
+            </w:r>
+          </w:p>
+        </w:tc>
+        <w:tc>
+          <w:tcPr>
+            <w:tcW w:w="6773" w:type="dxa"/>
+          </w:tcPr>
+          <w:p>
+            <w:pPr>
+              <w:spacing w:line="360" w:lineRule="auto"/>
+              <w:rPr>
+                <w:rFonts w:cs="Times New Roman"/>
+              </w:rPr>
+            </w:pPr>
+            <w:r>
+              <w:rPr>
+                <w:rFonts w:cs="Times New Roman"/>
+              </w:rPr>
+              <w:t>Tài khoản đã được tạo</w:t>
+            </w:r>
+          </w:p>
+        </w:tc>
+      </w:tr>
+      <w:tr>
+        <w:tc>
+          <w:tcPr>
+            <w:tcW w:w="2335" w:type="dxa"/>
+          </w:tcPr>
+          <w:p>
+            <w:pPr>
+              <w:spacing w:line="360" w:lineRule="auto"/>
+              <w:rPr>
+                <w:rFonts w:cs="Times New Roman"/>
+              </w:rPr>
+            </w:pPr>
+            <w:r>
+              <w:rPr>
+                <w:rFonts w:cs="Times New Roman"/>
+              </w:rPr>
+              <w:t>Sau xử lý</w:t>
+            </w:r>
+          </w:p>
+        </w:tc>
+        <w:tc>
+          <w:tcPr>
+            <w:tcW w:w="6773" w:type="dxa"/>
+          </w:tcPr>
+          <w:p>
+            <w:pPr>
+              <w:spacing w:line="360" w:lineRule="auto"/>
+              <w:rPr>
+                <w:rFonts w:cs="Times New Roman"/>
+              </w:rPr>
+            </w:pPr>
+            <w:r>
+              <w:rPr>
+                <w:rFonts w:cs="Times New Roman"/>
+              </w:rPr>
+              <w:t>Có thể truy cập vào trang web</w:t>
+            </w:r>
+          </w:p>
+        </w:tc>
+      </w:tr>
+      <w:tr>
+        <w:tc>
+          <w:tcPr>
+            <w:tcW w:w="2335" w:type="dxa"/>
+          </w:tcPr>
+          <w:p>
+            <w:pPr>
+              <w:spacing w:line="360" w:lineRule="auto"/>
+              <w:rPr>
+                <w:rFonts w:cs="Times New Roman"/>
+              </w:rPr>
+            </w:pPr>
+            <w:r>
+              <w:rPr>
+                <w:rFonts w:cs="Times New Roman"/>
+              </w:rPr>
+              <w:t>Các bước thực hiện</w:t>
+            </w:r>
+          </w:p>
+        </w:tc>
+        <w:tc>
+          <w:tcPr>
+            <w:tcW w:w="6773" w:type="dxa"/>
+          </w:tcPr>
+          <w:p>
+            <w:pPr>
+              <w:spacing w:line="360" w:lineRule="auto"/>
+              <w:rPr>
+                <w:rFonts w:cs="Times New Roman"/>
+              </w:rPr>
+            </w:pPr>
+            <w:r>
+              <w:rPr>
+                <w:rFonts w:cs="Times New Roman"/>
+              </w:rPr>
+              <w:t xml:space="preserve">-Vào trang web </w:t>
+            </w:r>
+          </w:p>
+          <w:p>
+            <w:pPr>
+              <w:spacing w:line="360" w:lineRule="auto"/>
+              <w:rPr>
+                <w:rFonts w:cs="Times New Roman"/>
+              </w:rPr>
+            </w:pPr>
+            <w:r>
+              <w:rPr>
+                <w:rFonts w:cs="Times New Roman"/>
+              </w:rPr>
+              <w:t>- Điền tên đăng nhâp và mật khẩu vào</w:t>
+            </w:r>
+          </w:p>
+          <w:p>
+            <w:pPr>
+              <w:spacing w:line="360" w:lineRule="auto"/>
+              <w:rPr>
+                <w:rFonts w:cs="Times New Roman"/>
+              </w:rPr>
+            </w:pPr>
+            <w:r>
+              <w:rPr>
+                <w:rFonts w:cs="Times New Roman"/>
+              </w:rPr>
+              <w:t>- Nhấn Enter hoặc chọn đăng nhập</w:t>
+            </w:r>
+          </w:p>
+        </w:tc>
+      </w:tr>
+      <w:tr>
+        <w:tc>
+          <w:tcPr>
+            <w:tcW w:w="2335" w:type="dxa"/>
+          </w:tcPr>
+          <w:p>
+            <w:pPr>
+              <w:spacing w:line="360" w:lineRule="auto"/>
+              <w:rPr>
+                <w:rFonts w:cs="Times New Roman"/>
+              </w:rPr>
+            </w:pPr>
+            <w:r>
+              <w:rPr>
+                <w:rFonts w:cs="Times New Roman"/>
+              </w:rPr>
+              <w:t>Ngoại lệ</w:t>
+            </w:r>
+          </w:p>
+        </w:tc>
+        <w:tc>
+          <w:tcPr>
+            <w:tcW w:w="6773" w:type="dxa"/>
+          </w:tcPr>
+          <w:p>
+            <w:pPr>
+              <w:spacing w:line="360" w:lineRule="auto"/>
+              <w:rPr>
+                <w:rFonts w:cs="Times New Roman"/>
+              </w:rPr>
+            </w:pPr>
+            <w:r>
+              <w:rPr>
+                <w:rFonts w:cs="Times New Roman"/>
+              </w:rPr>
+              <w:t>Sai tên đăng nhập hoặc mật khẩu</w:t>
+            </w:r>
+          </w:p>
+        </w:tc>
+      </w:tr>
+      <w:tr>
+        <w:tc>
+          <w:tcPr>
+            <w:tcW w:w="2335" w:type="dxa"/>
+          </w:tcPr>
+          <w:p>
+            <w:pPr>
+              <w:spacing w:line="360" w:lineRule="auto"/>
+              <w:rPr>
+                <w:rFonts w:cs="Times New Roman"/>
+              </w:rPr>
+            </w:pPr>
+            <w:r>
+              <w:rPr>
+                <w:rFonts w:cs="Times New Roman"/>
+              </w:rPr>
+              <w:t>Yêu cầu đặc biệt</w:t>
+            </w:r>
+          </w:p>
+        </w:tc>
+        <w:tc>
+          <w:tcPr>
+            <w:tcW w:w="6773" w:type="dxa"/>
+          </w:tcPr>
+          <w:p>
+            <w:pPr>
+              <w:spacing w:line="360" w:lineRule="auto"/>
+              <w:rPr>
+                <w:rFonts w:cs="Times New Roman"/>
+              </w:rPr>
+            </w:pPr>
+          </w:p>
+        </w:tc>
+      </w:tr>
+      <w:tr>
+        <w:tc>
+          <w:tcPr>
+            <w:tcW w:w="2335" w:type="dxa"/>
+          </w:tcPr>
+          <w:p>
+            <w:pPr>
+              <w:spacing w:line="360" w:lineRule="auto"/>
+              <w:rPr>
+                <w:rFonts w:cs="Times New Roman"/>
+              </w:rPr>
+            </w:pPr>
+            <w:r>
+              <w:rPr>
+                <w:rFonts w:cs="Times New Roman"/>
+              </w:rPr>
+              <w:t>Ghi Chú</w:t>
+            </w:r>
+          </w:p>
+        </w:tc>
+        <w:tc>
+          <w:tcPr>
+            <w:tcW w:w="6773" w:type="dxa"/>
+          </w:tcPr>
+          <w:p>
+            <w:pPr>
+              <w:spacing w:line="360" w:lineRule="auto"/>
+              <w:rPr>
+                <w:rFonts w:cs="Times New Roman"/>
+              </w:rPr>
+            </w:pPr>
+          </w:p>
+        </w:tc>
+      </w:tr>
+    </w:tbl>
+    <w:p>
+      <w:pPr>
+        <w:pStyle w:val="ListParagraph"/>
+        <w:numPr>
+          <w:ilvl w:val="0"/>
+          <w:numId w:val="16"/>
+        </w:numPr>
+        <w:spacing w:after="160" w:line="360" w:lineRule="auto"/>
+        <w:rPr>
+          <w:rFonts w:cs="Times New Roman"/>
+          <w:b/>
+          <w:sz w:val="32"/>
+          <w:szCs w:val="32"/>
+        </w:rPr>
+      </w:pPr>
+      <w:r>
+        <w:rPr>
+          <w:rFonts w:cs="Times New Roman"/>
+          <w:b/>
+          <w:sz w:val="32"/>
+          <w:szCs w:val="32"/>
+        </w:rPr>
+        <w:t>Đặc tả usecase đổi mật khẩu</w:t>
+      </w:r>
+    </w:p>
+    <w:tbl>
+      <w:tblPr>
+        <w:tblW w:w="9108" w:type="dxa"/>
+        <w:tblBorders>
+          <w:top w:val="single" w:sz="4" w:space="0" w:color="000000"/>
+          <w:left w:val="single" w:sz="4" w:space="0" w:color="000000"/>
+          <w:bottom w:val="single" w:sz="4" w:space="0" w:color="000000"/>
+          <w:right w:val="single" w:sz="4" w:space="0" w:color="000000"/>
+          <w:insideH w:val="single" w:sz="4" w:space="0" w:color="000000"/>
+          <w:insideV w:val="single" w:sz="4" w:space="0" w:color="000000"/>
+        </w:tblBorders>
+        <w:tblLayout w:type="fixed"/>
+        <w:tblLook w:val="0400" w:firstRow="0" w:lastRow="0" w:firstColumn="0" w:lastColumn="0" w:noHBand="0" w:noVBand="1"/>
+      </w:tblPr>
+      <w:tblGrid>
+        <w:gridCol w:w="2335"/>
+        <w:gridCol w:w="6773"/>
+      </w:tblGrid>
+      <w:tr>
+        <w:tc>
+          <w:tcPr>
+            <w:tcW w:w="9108" w:type="dxa"/>
+            <w:gridSpan w:val="2"/>
+            <w:shd w:val="clear" w:color="auto" w:fill="5B9BD5" w:themeFill="accent1"/>
+          </w:tcPr>
+          <w:p>
+            <w:pPr>
+              <w:spacing w:line="360" w:lineRule="auto"/>
+              <w:rPr>
+                <w:rFonts w:cs="Times New Roman"/>
+              </w:rPr>
+            </w:pPr>
+          </w:p>
+        </w:tc>
+      </w:tr>
+      <w:tr>
+        <w:tc>
+          <w:tcPr>
+            <w:tcW w:w="2335" w:type="dxa"/>
+          </w:tcPr>
+          <w:p>
+            <w:pPr>
+              <w:spacing w:line="360" w:lineRule="auto"/>
+              <w:rPr>
+                <w:rFonts w:cs="Times New Roman"/>
+              </w:rPr>
+            </w:pPr>
+            <w:r>
+              <w:rPr>
+                <w:rFonts w:cs="Times New Roman"/>
+              </w:rPr>
+              <w:t xml:space="preserve">Mã Use Case </w:t>
+            </w:r>
+          </w:p>
+        </w:tc>
+        <w:tc>
+          <w:tcPr>
+            <w:tcW w:w="6773" w:type="dxa"/>
+          </w:tcPr>
+          <w:p>
+            <w:pPr>
+              <w:spacing w:line="360" w:lineRule="auto"/>
+              <w:rPr>
+                <w:rFonts w:cs="Times New Roman"/>
+              </w:rPr>
+            </w:pPr>
+            <w:r>
+              <w:rPr>
+                <w:rFonts w:cs="Times New Roman"/>
+              </w:rPr>
+              <w:t>UC02</w:t>
+            </w:r>
+          </w:p>
+        </w:tc>
+      </w:tr>
+      <w:tr>
+        <w:tc>
+          <w:tcPr>
+            <w:tcW w:w="2335" w:type="dxa"/>
+          </w:tcPr>
+          <w:p>
+            <w:pPr>
+              <w:spacing w:line="360" w:lineRule="auto"/>
+              <w:rPr>
+                <w:rFonts w:cs="Times New Roman"/>
+              </w:rPr>
+            </w:pPr>
+            <w:r>
+              <w:rPr>
+                <w:rFonts w:cs="Times New Roman"/>
+              </w:rPr>
+              <w:t xml:space="preserve">Tên Use Case </w:t>
+            </w:r>
+          </w:p>
+        </w:tc>
+        <w:tc>
+          <w:tcPr>
+            <w:tcW w:w="6773" w:type="dxa"/>
+          </w:tcPr>
+          <w:p>
+            <w:pPr>
+              <w:spacing w:line="360" w:lineRule="auto"/>
+              <w:rPr>
+                <w:rFonts w:cs="Times New Roman"/>
+              </w:rPr>
+            </w:pPr>
+            <w:r>
+              <w:rPr>
+                <w:rFonts w:cs="Times New Roman"/>
+              </w:rPr>
+              <w:t>Đổi mật khẩu</w:t>
+            </w:r>
+          </w:p>
+        </w:tc>
+      </w:tr>
+      <w:tr>
+        <w:tc>
+          <w:tcPr>
+            <w:tcW w:w="2335" w:type="dxa"/>
+          </w:tcPr>
+          <w:p>
+            <w:pPr>
+              <w:spacing w:line="360" w:lineRule="auto"/>
+              <w:rPr>
+                <w:rFonts w:cs="Times New Roman"/>
+              </w:rPr>
+            </w:pPr>
+            <w:r>
+              <w:rPr>
+                <w:rFonts w:cs="Times New Roman"/>
+              </w:rPr>
+              <w:t>Mô tả</w:t>
+            </w:r>
+          </w:p>
+        </w:tc>
+        <w:tc>
+          <w:tcPr>
+            <w:tcW w:w="6773" w:type="dxa"/>
+          </w:tcPr>
+          <w:p>
+            <w:pPr>
+              <w:spacing w:line="360" w:lineRule="auto"/>
+              <w:rPr>
+                <w:rFonts w:cs="Times New Roman"/>
+              </w:rPr>
+            </w:pPr>
+            <w:r>
+              <w:rPr>
+                <w:rFonts w:cs="Times New Roman"/>
+              </w:rPr>
+              <w:t>Đổi mật khẩu user của người dùng</w:t>
+            </w:r>
+          </w:p>
+        </w:tc>
+      </w:tr>
+      <w:tr>
+        <w:tc>
+          <w:tcPr>
+            <w:tcW w:w="2335" w:type="dxa"/>
+          </w:tcPr>
+          <w:p>
+            <w:pPr>
+              <w:spacing w:line="360" w:lineRule="auto"/>
+              <w:rPr>
+                <w:rFonts w:cs="Times New Roman"/>
+              </w:rPr>
+            </w:pPr>
+            <w:r>
+              <w:rPr>
+                <w:rFonts w:cs="Times New Roman"/>
+              </w:rPr>
+              <w:t>Người thực hiện</w:t>
+            </w:r>
+          </w:p>
+        </w:tc>
+        <w:tc>
+          <w:tcPr>
+            <w:tcW w:w="6773" w:type="dxa"/>
+          </w:tcPr>
+          <w:p>
+            <w:pPr>
+              <w:spacing w:line="360" w:lineRule="auto"/>
+              <w:rPr>
+                <w:rFonts w:cs="Times New Roman"/>
+              </w:rPr>
+            </w:pPr>
+            <w:r>
+              <w:rPr>
+                <w:rFonts w:cs="Times New Roman"/>
+              </w:rPr>
+              <w:t>Mọi người dùng</w:t>
+            </w:r>
+          </w:p>
+        </w:tc>
+      </w:tr>
+      <w:tr>
+        <w:tc>
+          <w:tcPr>
+            <w:tcW w:w="2335" w:type="dxa"/>
+          </w:tcPr>
+          <w:p>
+            <w:pPr>
+              <w:spacing w:line="360" w:lineRule="auto"/>
+              <w:rPr>
+                <w:rFonts w:cs="Times New Roman"/>
+              </w:rPr>
+            </w:pPr>
+            <w:r>
+              <w:rPr>
+                <w:rFonts w:cs="Times New Roman"/>
+              </w:rPr>
+              <w:lastRenderedPageBreak/>
+              <w:t>Điều kiện trước xử lý</w:t>
+            </w:r>
+          </w:p>
+        </w:tc>
+        <w:tc>
+          <w:tcPr>
+            <w:tcW w:w="6773" w:type="dxa"/>
+          </w:tcPr>
+          <w:p>
+            <w:pPr>
+              <w:spacing w:line="360" w:lineRule="auto"/>
+              <w:rPr>
+                <w:rFonts w:cs="Times New Roman"/>
+              </w:rPr>
+            </w:pPr>
+            <w:r>
+              <w:rPr>
+                <w:rFonts w:cs="Times New Roman"/>
+              </w:rPr>
+              <w:t>Tài khoản người dùng đã được tạo</w:t>
+            </w:r>
+          </w:p>
+        </w:tc>
+      </w:tr>
+      <w:tr>
+        <w:tc>
+          <w:tcPr>
+            <w:tcW w:w="2335" w:type="dxa"/>
+          </w:tcPr>
+          <w:p>
+            <w:pPr>
+              <w:spacing w:line="360" w:lineRule="auto"/>
+              <w:rPr>
+                <w:rFonts w:cs="Times New Roman"/>
+              </w:rPr>
+            </w:pPr>
+            <w:r>
+              <w:rPr>
+                <w:rFonts w:cs="Times New Roman"/>
+              </w:rPr>
+              <w:t>Sau xử lý</w:t>
+            </w:r>
+          </w:p>
+        </w:tc>
+        <w:tc>
+          <w:tcPr>
+            <w:tcW w:w="6773" w:type="dxa"/>
+          </w:tcPr>
+          <w:p>
+            <w:pPr>
+              <w:spacing w:line="360" w:lineRule="auto"/>
+              <w:rPr>
+                <w:rFonts w:cs="Times New Roman"/>
+              </w:rPr>
+            </w:pPr>
+            <w:r>
+              <w:rPr>
+                <w:rFonts w:cs="Times New Roman"/>
+              </w:rPr>
+              <w:t xml:space="preserve">Mật khẩu được thay đổi </w:t>
+            </w:r>
+          </w:p>
+        </w:tc>
+      </w:tr>
+      <w:tr>
+        <w:tc>
+          <w:tcPr>
+            <w:tcW w:w="2335" w:type="dxa"/>
+          </w:tcPr>
+          <w:p>
+            <w:pPr>
+              <w:spacing w:line="360" w:lineRule="auto"/>
+              <w:rPr>
+                <w:rFonts w:cs="Times New Roman"/>
+              </w:rPr>
+            </w:pPr>
+            <w:r>
+              <w:rPr>
+                <w:rFonts w:cs="Times New Roman"/>
+              </w:rPr>
+              <w:t>Các bước thực hiện</w:t>
+            </w:r>
+          </w:p>
+        </w:tc>
+        <w:tc>
+          <w:tcPr>
+            <w:tcW w:w="6773" w:type="dxa"/>
+          </w:tcPr>
+          <w:p>
+            <w:pPr>
+              <w:spacing w:line="360" w:lineRule="auto"/>
+              <w:rPr>
+                <w:rFonts w:cs="Times New Roman"/>
+              </w:rPr>
+            </w:pPr>
+            <w:r>
+              <w:rPr>
+                <w:rFonts w:cs="Times New Roman"/>
+              </w:rPr>
+              <w:t xml:space="preserve">- Vào trang web </w:t>
+            </w:r>
+          </w:p>
+          <w:p>
+            <w:pPr>
+              <w:spacing w:line="360" w:lineRule="auto"/>
+              <w:rPr>
+                <w:rFonts w:cs="Times New Roman"/>
+              </w:rPr>
+            </w:pPr>
+            <w:r>
+              <w:rPr>
+                <w:rFonts w:cs="Times New Roman"/>
+              </w:rPr>
+              <w:t>- Đăng nhập</w:t>
+            </w:r>
+          </w:p>
+          <w:p>
+            <w:pPr>
+              <w:spacing w:line="360" w:lineRule="auto"/>
+              <w:rPr>
+                <w:rFonts w:cs="Times New Roman"/>
+              </w:rPr>
+            </w:pPr>
+            <w:r>
+              <w:rPr>
+                <w:rFonts w:cs="Times New Roman"/>
+              </w:rPr>
+              <w:t>- Vào thông tin người dùng</w:t>
+            </w:r>
+          </w:p>
+          <w:p>
+            <w:pPr>
+              <w:spacing w:line="360" w:lineRule="auto"/>
+              <w:rPr>
+                <w:rFonts w:cs="Times New Roman"/>
+              </w:rPr>
+            </w:pPr>
+            <w:r>
+              <w:rPr>
+                <w:rFonts w:cs="Times New Roman"/>
+              </w:rPr>
+              <w:t>- Nhập mật khẩu cũ, mật khẩu mới, xác nhận mật khẩu mới</w:t>
+            </w:r>
+          </w:p>
+          <w:p>
+            <w:pPr>
+              <w:spacing w:line="360" w:lineRule="auto"/>
+              <w:rPr>
+                <w:rFonts w:cs="Times New Roman"/>
+              </w:rPr>
+            </w:pPr>
+            <w:r>
+              <w:rPr>
+                <w:rFonts w:cs="Times New Roman"/>
+              </w:rPr>
+              <w:t xml:space="preserve">- Bấm nút đổi mật khẩu </w:t>
+            </w:r>
+          </w:p>
+        </w:tc>
+      </w:tr>
+      <w:tr>
+        <w:tc>
+          <w:tcPr>
+            <w:tcW w:w="2335" w:type="dxa"/>
+          </w:tcPr>
+          <w:p>
+            <w:pPr>
+              <w:spacing w:line="360" w:lineRule="auto"/>
+              <w:rPr>
+                <w:rFonts w:cs="Times New Roman"/>
+              </w:rPr>
+            </w:pPr>
+            <w:r>
+              <w:rPr>
+                <w:rFonts w:cs="Times New Roman"/>
+              </w:rPr>
+              <w:t>Ngoại lệ</w:t>
+            </w:r>
+          </w:p>
+        </w:tc>
+        <w:tc>
+          <w:tcPr>
+            <w:tcW w:w="6773" w:type="dxa"/>
+          </w:tcPr>
+          <w:p>
+            <w:pPr>
+              <w:spacing w:line="360" w:lineRule="auto"/>
+              <w:rPr>
+                <w:rFonts w:cs="Times New Roman"/>
+              </w:rPr>
+            </w:pPr>
+            <w:r>
+              <w:rPr>
+                <w:rFonts w:cs="Times New Roman"/>
+              </w:rPr>
+              <w:t>Nhập mật khẩu cũ không đúng</w:t>
+            </w:r>
+          </w:p>
+          <w:p>
+            <w:pPr>
+              <w:spacing w:line="360" w:lineRule="auto"/>
+              <w:rPr>
+                <w:rFonts w:cs="Times New Roman"/>
+              </w:rPr>
+            </w:pPr>
+            <w:r>
+              <w:rPr>
+                <w:rFonts w:cs="Times New Roman"/>
+              </w:rPr>
+              <w:t>Mật khẩu mới không thỏa mãn điều kiện</w:t>
+            </w:r>
+          </w:p>
+          <w:p>
+            <w:pPr>
+              <w:spacing w:line="360" w:lineRule="auto"/>
+              <w:rPr>
+                <w:rFonts w:cs="Times New Roman"/>
+              </w:rPr>
+            </w:pPr>
+            <w:r>
+              <w:rPr>
+                <w:rFonts w:cs="Times New Roman"/>
+              </w:rPr>
+              <w:t>Mật khẩu mới và nhập lại mật khẩu mới không giống nhau</w:t>
+            </w:r>
+          </w:p>
+        </w:tc>
+      </w:tr>
+      <w:tr>
+        <w:tc>
+          <w:tcPr>
+            <w:tcW w:w="2335" w:type="dxa"/>
+          </w:tcPr>
+          <w:p>
+            <w:pPr>
+              <w:spacing w:line="360" w:lineRule="auto"/>
+              <w:rPr>
+                <w:rFonts w:cs="Times New Roman"/>
+              </w:rPr>
+            </w:pPr>
+            <w:r>
+              <w:rPr>
+                <w:rFonts w:cs="Times New Roman"/>
+              </w:rPr>
+              <w:t>Yêu cầu đặc biệt</w:t>
+            </w:r>
+          </w:p>
+        </w:tc>
+        <w:tc>
+          <w:tcPr>
+            <w:tcW w:w="6773" w:type="dxa"/>
+          </w:tcPr>
+          <w:p>
+            <w:pPr>
+              <w:spacing w:line="360" w:lineRule="auto"/>
+              <w:rPr>
+                <w:rFonts w:cs="Times New Roman"/>
+              </w:rPr>
+            </w:pPr>
+          </w:p>
+        </w:tc>
+      </w:tr>
+      <w:tr>
+        <w:tc>
+          <w:tcPr>
+            <w:tcW w:w="2335" w:type="dxa"/>
+          </w:tcPr>
+          <w:p>
+            <w:pPr>
+              <w:spacing w:line="360" w:lineRule="auto"/>
+              <w:rPr>
+                <w:rFonts w:cs="Times New Roman"/>
+              </w:rPr>
+            </w:pPr>
+            <w:r>
+              <w:rPr>
+                <w:rFonts w:cs="Times New Roman"/>
+              </w:rPr>
+              <w:t>Ghi Chú</w:t>
+            </w:r>
+          </w:p>
+        </w:tc>
+        <w:tc>
+          <w:tcPr>
+            <w:tcW w:w="6773" w:type="dxa"/>
+          </w:tcPr>
+          <w:p>
+            <w:pPr>
+              <w:spacing w:line="360" w:lineRule="auto"/>
+              <w:rPr>
+                <w:rFonts w:cs="Times New Roman"/>
+              </w:rPr>
+            </w:pPr>
+          </w:p>
+        </w:tc>
+      </w:tr>
+    </w:tbl>
+    <w:tbl>
+      <w:tblPr>
+        <w:tblpPr w:leftFromText="180" w:rightFromText="180" w:vertAnchor="text" w:horzAnchor="margin" w:tblpY="571"/>
+        <w:tblW w:w="9108" w:type="dxa"/>
+        <w:tblBorders>
+          <w:top w:val="single" w:sz="4" w:space="0" w:color="000000"/>
+          <w:left w:val="single" w:sz="4" w:space="0" w:color="000000"/>
+          <w:bottom w:val="single" w:sz="4" w:space="0" w:color="000000"/>
+          <w:right w:val="single" w:sz="4" w:space="0" w:color="000000"/>
+          <w:insideH w:val="single" w:sz="4" w:space="0" w:color="000000"/>
+          <w:insideV w:val="single" w:sz="4" w:space="0" w:color="000000"/>
+        </w:tblBorders>
+        <w:tblLayout w:type="fixed"/>
+        <w:tblLook w:val="0400" w:firstRow="0" w:lastRow="0" w:firstColumn="0" w:lastColumn="0" w:noHBand="0" w:noVBand="1"/>
+      </w:tblPr>
+      <w:tblGrid>
+        <w:gridCol w:w="2335"/>
+        <w:gridCol w:w="6773"/>
+      </w:tblGrid>
+      <w:tr>
+        <w:tc>
+          <w:tcPr>
+            <w:tcW w:w="9108" w:type="dxa"/>
+            <w:gridSpan w:val="2"/>
+            <w:shd w:val="clear" w:color="auto" w:fill="5B9BD5" w:themeFill="accent1"/>
+          </w:tcPr>
+          <w:p>
+            <w:pPr>
+              <w:spacing w:line="360" w:lineRule="auto"/>
+              <w:rPr>
+                <w:rFonts w:cs="Times New Roman"/>
+              </w:rPr>
+            </w:pPr>
+          </w:p>
+        </w:tc>
+      </w:tr>
+      <w:tr>
+        <w:tc>
+          <w:tcPr>
+            <w:tcW w:w="2335" w:type="dxa"/>
+          </w:tcPr>
+          <w:p>
+            <w:pPr>
+              <w:spacing w:line="360" w:lineRule="auto"/>
+              <w:rPr>
+                <w:rFonts w:cs="Times New Roman"/>
+              </w:rPr>
+            </w:pPr>
+            <w:r>
+              <w:rPr>
+                <w:rFonts w:cs="Times New Roman"/>
+              </w:rPr>
+              <w:t xml:space="preserve">Mã Use Case </w:t>
+            </w:r>
+          </w:p>
+        </w:tc>
+        <w:tc>
+          <w:tcPr>
+            <w:tcW w:w="6773" w:type="dxa"/>
+          </w:tcPr>
+          <w:p>
+            <w:pPr>
+              <w:spacing w:line="360" w:lineRule="auto"/>
+              <w:rPr>
+                <w:rFonts w:cs="Times New Roman"/>
+              </w:rPr>
+            </w:pPr>
+            <w:r>
+              <w:rPr>
+                <w:rFonts w:cs="Times New Roman"/>
+              </w:rPr>
+              <w:t>UC03</w:t>
+            </w:r>
+          </w:p>
+        </w:tc>
+      </w:tr>
+      <w:tr>
+        <w:tc>
+          <w:tcPr>
+            <w:tcW w:w="2335" w:type="dxa"/>
+          </w:tcPr>
+          <w:p>
+            <w:pPr>
+              <w:spacing w:line="360" w:lineRule="auto"/>
+              <w:rPr>
+                <w:rFonts w:cs="Times New Roman"/>
+              </w:rPr>
+            </w:pPr>
+            <w:r>
+              <w:rPr>
+                <w:rFonts w:cs="Times New Roman"/>
+              </w:rPr>
+              <w:t xml:space="preserve">Tên Use Case </w:t>
+            </w:r>
+          </w:p>
+        </w:tc>
+        <w:tc>
+          <w:tcPr>
+            <w:tcW w:w="6773" w:type="dxa"/>
+          </w:tcPr>
+          <w:p>
+            <w:pPr>
+              <w:spacing w:line="360" w:lineRule="auto"/>
+              <w:rPr>
+                <w:rFonts w:cs="Times New Roman"/>
+              </w:rPr>
+            </w:pPr>
+            <w:r>
+              <w:rPr>
+                <w:rFonts w:cs="Times New Roman"/>
+              </w:rPr>
+              <w:t>Cập nhật thông tin tài khoản</w:t>
+            </w:r>
+          </w:p>
+        </w:tc>
+      </w:tr>
+      <w:tr>
+        <w:tc>
+          <w:tcPr>
+            <w:tcW w:w="2335" w:type="dxa"/>
+          </w:tcPr>
+          <w:p>
+            <w:pPr>
+              <w:spacing w:line="360" w:lineRule="auto"/>
+              <w:rPr>
+                <w:rFonts w:cs="Times New Roman"/>
+              </w:rPr>
+            </w:pPr>
+            <w:r>
+              <w:rPr>
+                <w:rFonts w:cs="Times New Roman"/>
+              </w:rPr>
+              <w:t>Mô tả</w:t>
+            </w:r>
+          </w:p>
+        </w:tc>
+        <w:tc>
+          <w:tcPr>
+            <w:tcW w:w="6773" w:type="dxa"/>
+          </w:tcPr>
+          <w:p>
+            <w:pPr>
+              <w:spacing w:line="360" w:lineRule="auto"/>
+              <w:rPr>
+                <w:rFonts w:cs="Times New Roman"/>
+              </w:rPr>
+            </w:pPr>
+            <w:r>
+              <w:rPr>
+                <w:rFonts w:cs="Times New Roman"/>
+              </w:rPr>
+              <w:t>Cập nhật thông tin cá nhân cần thiết của tài khoản</w:t>
+            </w:r>
+          </w:p>
+        </w:tc>
+      </w:tr>
+      <w:tr>
+        <w:tc>
+          <w:tcPr>
+            <w:tcW w:w="2335" w:type="dxa"/>
+          </w:tcPr>
+          <w:p>
+            <w:pPr>
+              <w:spacing w:line="360" w:lineRule="auto"/>
+              <w:rPr>
+                <w:rFonts w:cs="Times New Roman"/>
+              </w:rPr>
+            </w:pPr>
+            <w:r>
+              <w:rPr>
+                <w:rFonts w:cs="Times New Roman"/>
+              </w:rPr>
+              <w:t>Người thực hiện</w:t>
+            </w:r>
+          </w:p>
+        </w:tc>
+        <w:tc>
+          <w:tcPr>
+            <w:tcW w:w="6773" w:type="dxa"/>
+          </w:tcPr>
+          <w:p>
+            <w:pPr>
+              <w:spacing w:line="360" w:lineRule="auto"/>
+              <w:rPr>
+                <w:rFonts w:cs="Times New Roman"/>
+              </w:rPr>
+            </w:pPr>
+            <w:r>
+              <w:rPr>
+                <w:rFonts w:cs="Times New Roman"/>
+              </w:rPr>
+              <w:t>Mọi người dùng</w:t>
+            </w:r>
+          </w:p>
+        </w:tc>
+      </w:tr>
+      <w:tr>
+        <w:tc>
+          <w:tcPr>
+            <w:tcW w:w="2335" w:type="dxa"/>
+          </w:tcPr>
+          <w:p>
+            <w:pPr>
+              <w:spacing w:line="360" w:lineRule="auto"/>
+              <w:rPr>
+                <w:rFonts w:cs="Times New Roman"/>
+              </w:rPr>
+            </w:pPr>
+            <w:r>
+              <w:rPr>
+                <w:rFonts w:cs="Times New Roman"/>
+              </w:rPr>
+              <w:t>Điều kiện trước xử lý</w:t>
+            </w:r>
+          </w:p>
+        </w:tc>
+        <w:tc>
+          <w:tcPr>
+            <w:tcW w:w="6773" w:type="dxa"/>
+          </w:tcPr>
+          <w:p>
+            <w:pPr>
+              <w:spacing w:line="360" w:lineRule="auto"/>
+              <w:rPr>
+                <w:rFonts w:cs="Times New Roman"/>
+              </w:rPr>
+            </w:pPr>
+            <w:r>
+              <w:rPr>
+                <w:rFonts w:cs="Times New Roman"/>
+              </w:rPr>
+              <w:t>Tài khoản đã được tạo</w:t>
+            </w:r>
+          </w:p>
+        </w:tc>
+      </w:tr>
+      <w:tr>
+        <w:tc>
+          <w:tcPr>
+            <w:tcW w:w="2335" w:type="dxa"/>
+          </w:tcPr>
+          <w:p>
+            <w:pPr>
+              <w:spacing w:line="360" w:lineRule="auto"/>
+              <w:rPr>
+                <w:rFonts w:cs="Times New Roman"/>
+              </w:rPr>
+            </w:pPr>
+            <w:r>
+              <w:rPr>
+                <w:rFonts w:cs="Times New Roman"/>
+              </w:rPr>
+              <w:lastRenderedPageBreak/>
+              <w:t>Sau xử lý</w:t>
+            </w:r>
+          </w:p>
+        </w:tc>
+        <w:tc>
+          <w:tcPr>
+            <w:tcW w:w="6773" w:type="dxa"/>
+          </w:tcPr>
+          <w:p>
+            <w:pPr>
+              <w:spacing w:line="360" w:lineRule="auto"/>
+              <w:rPr>
+                <w:rFonts w:cs="Times New Roman"/>
+              </w:rPr>
+            </w:pPr>
+            <w:r>
+              <w:rPr>
+                <w:rFonts w:cs="Times New Roman"/>
+              </w:rPr>
+              <w:t>Thông tin hoàn thành được lưu xuống cơ sở dữ liệu có thông báo thành công ở trên trang web</w:t>
+            </w:r>
+          </w:p>
+        </w:tc>
+      </w:tr>
+      <w:tr>
+        <w:tc>
+          <w:tcPr>
+            <w:tcW w:w="2335" w:type="dxa"/>
+          </w:tcPr>
+          <w:p>
+            <w:pPr>
+              <w:spacing w:line="360" w:lineRule="auto"/>
+              <w:rPr>
+                <w:rFonts w:cs="Times New Roman"/>
+              </w:rPr>
+            </w:pPr>
+            <w:r>
+              <w:rPr>
+                <w:rFonts w:cs="Times New Roman"/>
+              </w:rPr>
+              <w:t>Các bước thực hiện</w:t>
+            </w:r>
+          </w:p>
+        </w:tc>
+        <w:tc>
+          <w:tcPr>
+            <w:tcW w:w="6773" w:type="dxa"/>
+          </w:tcPr>
+          <w:p>
+            <w:pPr>
+              <w:spacing w:line="360" w:lineRule="auto"/>
+              <w:rPr>
+                <w:rFonts w:cs="Times New Roman"/>
+              </w:rPr>
+            </w:pPr>
+            <w:r>
+              <w:rPr>
+                <w:rFonts w:cs="Times New Roman"/>
+              </w:rPr>
+              <w:t xml:space="preserve">- Vào trang web </w:t>
+            </w:r>
+          </w:p>
+          <w:p>
+            <w:pPr>
+              <w:spacing w:line="360" w:lineRule="auto"/>
+              <w:rPr>
+                <w:rFonts w:cs="Times New Roman"/>
+              </w:rPr>
+            </w:pPr>
+            <w:r>
+              <w:rPr>
+                <w:rFonts w:cs="Times New Roman"/>
+              </w:rPr>
+              <w:t>- Đăng nhập</w:t>
+            </w:r>
+          </w:p>
+          <w:p>
+            <w:pPr>
+              <w:spacing w:line="360" w:lineRule="auto"/>
+              <w:rPr>
+                <w:rFonts w:cs="Times New Roman"/>
+              </w:rPr>
+            </w:pPr>
+            <w:r>
+              <w:rPr>
+                <w:rFonts w:cs="Times New Roman"/>
+              </w:rPr>
+              <w:t xml:space="preserve">- Chọn thông tin cá nhân </w:t>
+            </w:r>
+          </w:p>
+          <w:p>
+            <w:pPr>
+              <w:spacing w:line="360" w:lineRule="auto"/>
+              <w:rPr>
+                <w:rFonts w:cs="Times New Roman"/>
+              </w:rPr>
+            </w:pPr>
+            <w:r>
+              <w:rPr>
+                <w:rFonts w:cs="Times New Roman"/>
+              </w:rPr>
+              <w:t>- Điền thông tin</w:t>
+            </w:r>
+          </w:p>
+          <w:p>
+            <w:pPr>
+              <w:spacing w:line="360" w:lineRule="auto"/>
+              <w:rPr>
+                <w:rFonts w:cs="Times New Roman"/>
+              </w:rPr>
+            </w:pPr>
+            <w:r>
+              <w:rPr>
+                <w:rFonts w:cs="Times New Roman"/>
+              </w:rPr>
+              <w:t>- Xác nhận thông tin</w:t>
+            </w:r>
+          </w:p>
+          <w:p>
+            <w:pPr>
+              <w:spacing w:line="360" w:lineRule="auto"/>
+              <w:rPr>
+                <w:rFonts w:cs="Times New Roman"/>
+              </w:rPr>
+            </w:pPr>
+            <w:r>
+              <w:rPr>
+                <w:rFonts w:cs="Times New Roman"/>
+              </w:rPr>
+              <w:t>- Bấm Save</w:t>
+            </w:r>
+          </w:p>
+        </w:tc>
+      </w:tr>
+      <w:tr>
+        <w:tc>
+          <w:tcPr>
+            <w:tcW w:w="2335" w:type="dxa"/>
+          </w:tcPr>
+          <w:p>
+            <w:pPr>
+              <w:spacing w:line="360" w:lineRule="auto"/>
+              <w:rPr>
+                <w:rFonts w:cs="Times New Roman"/>
+              </w:rPr>
+            </w:pPr>
+            <w:r>
+              <w:rPr>
+                <w:rFonts w:cs="Times New Roman"/>
+              </w:rPr>
+              <w:t>Ngoại lệ</w:t>
+            </w:r>
+          </w:p>
+        </w:tc>
+        <w:tc>
+          <w:tcPr>
+            <w:tcW w:w="6773" w:type="dxa"/>
+          </w:tcPr>
+          <w:p>
+            <w:pPr>
+              <w:spacing w:line="360" w:lineRule="auto"/>
+              <w:rPr>
+                <w:rFonts w:cs="Times New Roman"/>
+              </w:rPr>
+            </w:pPr>
+            <w:r>
+              <w:rPr>
+                <w:rFonts w:cs="Times New Roman"/>
+              </w:rPr>
+              <w:t>Có chỗ điền sai</w:t>
+            </w:r>
+          </w:p>
+          <w:p>
+            <w:pPr>
+              <w:spacing w:line="360" w:lineRule="auto"/>
+              <w:rPr>
+                <w:rFonts w:cs="Times New Roman"/>
+              </w:rPr>
+            </w:pPr>
+            <w:r>
+              <w:rPr>
+                <w:rFonts w:cs="Times New Roman"/>
+              </w:rPr>
+              <w:t>Có chỗ trống chưa điền</w:t>
+            </w:r>
+          </w:p>
+          <w:p>
+            <w:pPr>
+              <w:spacing w:line="360" w:lineRule="auto"/>
+              <w:rPr>
+                <w:rFonts w:cs="Times New Roman"/>
+              </w:rPr>
+            </w:pPr>
+            <w:r>
+              <w:rPr>
+                <w:rFonts w:cs="Times New Roman"/>
+              </w:rPr>
+              <w:t>Save thông tin thất bại</w:t>
+            </w:r>
+          </w:p>
+        </w:tc>
+      </w:tr>
+      <w:tr>
+        <w:tc>
+          <w:tcPr>
+            <w:tcW w:w="2335" w:type="dxa"/>
+          </w:tcPr>
+          <w:p>
+            <w:pPr>
+              <w:spacing w:line="360" w:lineRule="auto"/>
+              <w:rPr>
+                <w:rFonts w:cs="Times New Roman"/>
+              </w:rPr>
+            </w:pPr>
+            <w:r>
+              <w:rPr>
+                <w:rFonts w:cs="Times New Roman"/>
+              </w:rPr>
+              <w:t>Yêu cầu đặc biệt</w:t>
+            </w:r>
+          </w:p>
+        </w:tc>
+        <w:tc>
+          <w:tcPr>
+            <w:tcW w:w="6773" w:type="dxa"/>
+          </w:tcPr>
+          <w:p>
+            <w:pPr>
+              <w:spacing w:line="360" w:lineRule="auto"/>
+              <w:rPr>
+                <w:rFonts w:cs="Times New Roman"/>
+              </w:rPr>
+            </w:pPr>
+          </w:p>
+        </w:tc>
+      </w:tr>
+      <w:tr>
+        <w:tc>
+          <w:tcPr>
+            <w:tcW w:w="2335" w:type="dxa"/>
+          </w:tcPr>
+          <w:p>
+            <w:pPr>
+              <w:spacing w:line="360" w:lineRule="auto"/>
+              <w:rPr>
+                <w:rFonts w:cs="Times New Roman"/>
+              </w:rPr>
+            </w:pPr>
+            <w:r>
+              <w:rPr>
+                <w:rFonts w:cs="Times New Roman"/>
+              </w:rPr>
+              <w:t>Ghi Chú</w:t>
+            </w:r>
+          </w:p>
+        </w:tc>
+        <w:tc>
+          <w:tcPr>
+            <w:tcW w:w="6773" w:type="dxa"/>
+          </w:tcPr>
+          <w:p>
+            <w:pPr>
+              <w:spacing w:line="360" w:lineRule="auto"/>
+              <w:rPr>
+                <w:rFonts w:cs="Times New Roman"/>
+              </w:rPr>
+            </w:pPr>
+          </w:p>
+        </w:tc>
+      </w:tr>
+    </w:tbl>
+    <w:p>
+      <w:pPr>
+        <w:pStyle w:val="ListParagraph"/>
+        <w:numPr>
+          <w:ilvl w:val="0"/>
+          <w:numId w:val="16"/>
+        </w:numPr>
+        <w:spacing w:after="160" w:line="360" w:lineRule="auto"/>
+        <w:rPr>
+          <w:rFonts w:cs="Times New Roman"/>
+          <w:b/>
+          <w:sz w:val="32"/>
+          <w:szCs w:val="32"/>
+        </w:rPr>
+      </w:pPr>
+      <w:r>
+        <w:rPr>
+          <w:rFonts w:cs="Times New Roman"/>
+          <w:b/>
+          <w:sz w:val="32"/>
+          <w:szCs w:val="32"/>
+        </w:rPr>
+        <w:t>Đặc tả usecase cập nhật thông tin tài khoản</w:t>
+      </w:r>
+      <w:r>
+        <w:rPr>
+          <w:rFonts w:cs="Times New Roman"/>
+          <w:b/>
+          <w:sz w:val="32"/>
+          <w:szCs w:val="32"/>
+        </w:rPr>
+        <w:br/>
+      </w:r>
+    </w:p>
+    <w:p>
+      <w:pPr>
+        <w:pStyle w:val="ListParagraph"/>
+        <w:numPr>
+          <w:ilvl w:val="0"/>
+          <w:numId w:val="16"/>
+        </w:numPr>
+        <w:spacing w:after="160" w:line="360" w:lineRule="auto"/>
+        <w:rPr>
+          <w:rFonts w:cs="Times New Roman"/>
+          <w:b/>
+          <w:sz w:val="32"/>
+          <w:szCs w:val="32"/>
+        </w:rPr>
+      </w:pPr>
+      <w:r>
+        <w:rPr>
+          <w:rFonts w:cs="Times New Roman"/>
+          <w:b/>
+          <w:sz w:val="32"/>
+          <w:szCs w:val="32"/>
+        </w:rPr>
+        <w:t>Đặc tả usecase đăng ký đề tài đồ án</w:t>
+      </w:r>
+    </w:p>
+    <w:tbl>
+      <w:tblPr>
+        <w:tblW w:w="9108" w:type="dxa"/>
+        <w:tblBorders>
+          <w:top w:val="single" w:sz="4" w:space="0" w:color="000000"/>
+          <w:left w:val="single" w:sz="4" w:space="0" w:color="000000"/>
+          <w:bottom w:val="single" w:sz="4" w:space="0" w:color="000000"/>
+          <w:right w:val="single" w:sz="4" w:space="0" w:color="000000"/>
+          <w:insideH w:val="single" w:sz="4" w:space="0" w:color="000000"/>
+          <w:insideV w:val="single" w:sz="4" w:space="0" w:color="000000"/>
+        </w:tblBorders>
+        <w:tblLayout w:type="fixed"/>
+        <w:tblLook w:val="0400" w:firstRow="0" w:lastRow="0" w:firstColumn="0" w:lastColumn="0" w:noHBand="0" w:noVBand="1"/>
+      </w:tblPr>
+      <w:tblGrid>
+        <w:gridCol w:w="2335"/>
+        <w:gridCol w:w="6773"/>
+      </w:tblGrid>
+      <w:tr>
+        <w:tc>
+          <w:tcPr>
+            <w:tcW w:w="9108" w:type="dxa"/>
+            <w:gridSpan w:val="2"/>
+            <w:shd w:val="clear" w:color="auto" w:fill="5B9BD5" w:themeFill="accent1"/>
+          </w:tcPr>
+          <w:p>
+            <w:pPr>
+              <w:spacing w:line="360" w:lineRule="auto"/>
+              <w:rPr>
+                <w:rFonts w:cs="Times New Roman"/>
+              </w:rPr>
+            </w:pPr>
+          </w:p>
+        </w:tc>
+      </w:tr>
+      <w:tr>
+        <w:tc>
+          <w:tcPr>
+            <w:tcW w:w="2335" w:type="dxa"/>
+          </w:tcPr>
+          <w:p>
+            <w:pPr>
+              <w:spacing w:line="360" w:lineRule="auto"/>
+              <w:rPr>
+                <w:rFonts w:cs="Times New Roman"/>
+              </w:rPr>
+            </w:pPr>
+            <w:r>
+              <w:rPr>
+                <w:rFonts w:cs="Times New Roman"/>
+              </w:rPr>
+              <w:t xml:space="preserve">Mã Use Case </w:t>
+            </w:r>
+          </w:p>
+        </w:tc>
+        <w:tc>
+          <w:tcPr>
+            <w:tcW w:w="6773" w:type="dxa"/>
+          </w:tcPr>
+          <w:p>
+            <w:pPr>
+              <w:spacing w:line="360" w:lineRule="auto"/>
+              <w:rPr>
+                <w:rFonts w:cs="Times New Roman"/>
+              </w:rPr>
+            </w:pPr>
+            <w:r>
+              <w:rPr>
+                <w:rFonts w:cs="Times New Roman"/>
+              </w:rPr>
+              <w:t>UC04</w:t>
+            </w:r>
+          </w:p>
+        </w:tc>
+      </w:tr>
+      <w:tr>
+        <w:tc>
+          <w:tcPr>
+            <w:tcW w:w="2335" w:type="dxa"/>
+          </w:tcPr>
+          <w:p>
+            <w:pPr>
+              <w:spacing w:line="360" w:lineRule="auto"/>
+              <w:rPr>
+                <w:rFonts w:cs="Times New Roman"/>
+              </w:rPr>
+            </w:pPr>
+            <w:r>
+              <w:rPr>
+                <w:rFonts w:cs="Times New Roman"/>
+              </w:rPr>
+              <w:t xml:space="preserve">Tên Use Case </w:t>
+            </w:r>
+          </w:p>
+        </w:tc>
+        <w:tc>
+          <w:tcPr>
+            <w:tcW w:w="6773" w:type="dxa"/>
+          </w:tcPr>
+          <w:p>
+            <w:pPr>
+              <w:spacing w:line="360" w:lineRule="auto"/>
+              <w:rPr>
+                <w:rFonts w:cs="Times New Roman"/>
+              </w:rPr>
+            </w:pPr>
+            <w:r>
+              <w:rPr>
+                <w:rFonts w:cs="Times New Roman"/>
+              </w:rPr>
+              <w:t>Đăng kí đề tài đồ án</w:t>
+            </w:r>
+          </w:p>
+        </w:tc>
+      </w:tr>
+      <w:tr>
+        <w:tc>
+          <w:tcPr>
+            <w:tcW w:w="2335" w:type="dxa"/>
+          </w:tcPr>
+          <w:p>
+            <w:pPr>
+              <w:spacing w:line="360" w:lineRule="auto"/>
+              <w:rPr>
+                <w:rFonts w:cs="Times New Roman"/>
+              </w:rPr>
+            </w:pPr>
+            <w:r>
+              <w:rPr>
+                <w:rFonts w:cs="Times New Roman"/>
+              </w:rPr>
+              <w:t>Mô tả</w:t>
+            </w:r>
+          </w:p>
+        </w:tc>
+        <w:tc>
+          <w:tcPr>
+            <w:tcW w:w="6773" w:type="dxa"/>
+          </w:tcPr>
+          <w:p>
+            <w:pPr>
+              <w:spacing w:line="360" w:lineRule="auto"/>
+              <w:rPr>
+                <w:rFonts w:cs="Times New Roman"/>
+              </w:rPr>
+            </w:pPr>
+            <w:r>
+              <w:rPr>
+                <w:rFonts w:cs="Times New Roman"/>
+              </w:rPr>
+              <w:t>Sinh viên đăng ký đề tài thực hiện đồ án</w:t>
+            </w:r>
+          </w:p>
+        </w:tc>
+      </w:tr>
+      <w:tr>
+        <w:tc>
+          <w:tcPr>
+            <w:tcW w:w="2335" w:type="dxa"/>
+          </w:tcPr>
+          <w:p>
+            <w:pPr>
+              <w:spacing w:line="360" w:lineRule="auto"/>
+              <w:rPr>
+                <w:rFonts w:cs="Times New Roman"/>
+              </w:rPr>
+            </w:pPr>
+            <w:r>
+              <w:rPr>
+                <w:rFonts w:cs="Times New Roman"/>
+              </w:rPr>
+              <w:t>Người thực hiện</w:t>
+            </w:r>
+          </w:p>
+        </w:tc>
+        <w:tc>
+          <w:tcPr>
+            <w:tcW w:w="6773" w:type="dxa"/>
+          </w:tcPr>
+          <w:p>
+            <w:pPr>
+              <w:spacing w:line="360" w:lineRule="auto"/>
+              <w:rPr>
+                <w:rFonts w:cs="Times New Roman"/>
+              </w:rPr>
+            </w:pPr>
+            <w:r>
+              <w:rPr>
+                <w:rFonts w:cs="Times New Roman"/>
+              </w:rPr>
+              <w:t>Sinh Viên</w:t>
+            </w:r>
+          </w:p>
+        </w:tc>
+      </w:tr>
+      <w:tr>
+        <w:tc>
+          <w:tcPr>
+            <w:tcW w:w="2335" w:type="dxa"/>
+          </w:tcPr>
+          <w:p>
+            <w:pPr>
+              <w:spacing w:line="360" w:lineRule="auto"/>
+              <w:rPr>
+                <w:rFonts w:cs="Times New Roman"/>
+              </w:rPr>
+            </w:pPr>
+            <w:r>
+              <w:rPr>
+                <w:rFonts w:cs="Times New Roman"/>
+              </w:rPr>
+              <w:lastRenderedPageBreak/>
+              <w:t>Điều kiện trước xử lý</w:t>
+            </w:r>
+          </w:p>
+        </w:tc>
+        <w:tc>
+          <w:tcPr>
+            <w:tcW w:w="6773" w:type="dxa"/>
+          </w:tcPr>
+          <w:p>
+            <w:pPr>
+              <w:spacing w:line="360" w:lineRule="auto"/>
+              <w:rPr>
+                <w:rFonts w:cs="Times New Roman"/>
+              </w:rPr>
+            </w:pPr>
+            <w:r>
+              <w:rPr>
+                <w:rFonts w:cs="Times New Roman"/>
+              </w:rPr>
+              <w:t>Tài khoản được tạo phải là sinh viên và trong thời gian đăng kí</w:t>
+            </w:r>
+          </w:p>
+        </w:tc>
+      </w:tr>
+      <w:tr>
+        <w:tc>
+          <w:tcPr>
+            <w:tcW w:w="2335" w:type="dxa"/>
+          </w:tcPr>
+          <w:p>
+            <w:pPr>
+              <w:spacing w:line="360" w:lineRule="auto"/>
+              <w:rPr>
+                <w:rFonts w:cs="Times New Roman"/>
+              </w:rPr>
+            </w:pPr>
+            <w:r>
+              <w:rPr>
+                <w:rFonts w:cs="Times New Roman"/>
+              </w:rPr>
+              <w:t>Sau xử lý</w:t>
+            </w:r>
+          </w:p>
+        </w:tc>
+        <w:tc>
+          <w:tcPr>
+            <w:tcW w:w="6773" w:type="dxa"/>
+          </w:tcPr>
+          <w:p>
+            <w:pPr>
+              <w:spacing w:line="360" w:lineRule="auto"/>
+              <w:rPr>
+                <w:rFonts w:cs="Times New Roman"/>
+              </w:rPr>
+            </w:pPr>
+            <w:r>
+              <w:rPr>
+                <w:rFonts w:cs="Times New Roman"/>
+              </w:rPr>
+              <w:t>Thông tin đăng ký đề tài đã được cập nhật, được hiển thị  và có thông báo gửi  thành công</w:t>
+            </w:r>
+          </w:p>
+        </w:tc>
+      </w:tr>
+      <w:tr>
+        <w:tc>
+          <w:tcPr>
+            <w:tcW w:w="2335" w:type="dxa"/>
+          </w:tcPr>
+          <w:p>
+            <w:pPr>
+              <w:spacing w:line="360" w:lineRule="auto"/>
+              <w:rPr>
+                <w:rFonts w:cs="Times New Roman"/>
+              </w:rPr>
+            </w:pPr>
+            <w:r>
+              <w:rPr>
+                <w:rFonts w:cs="Times New Roman"/>
+              </w:rPr>
+              <w:t>Các bước thực hiện</w:t>
+            </w:r>
+          </w:p>
+        </w:tc>
+        <w:tc>
+          <w:tcPr>
+            <w:tcW w:w="6773" w:type="dxa"/>
+          </w:tcPr>
+          <w:p>
+            <w:pPr>
+              <w:spacing w:line="360" w:lineRule="auto"/>
+              <w:rPr>
+                <w:rFonts w:cs="Times New Roman"/>
+              </w:rPr>
+            </w:pPr>
+            <w:r>
+              <w:rPr>
+                <w:rFonts w:cs="Times New Roman"/>
+              </w:rPr>
+              <w:t xml:space="preserve">- Vào trang web </w:t>
+            </w:r>
+          </w:p>
+          <w:p>
+            <w:pPr>
+              <w:spacing w:line="360" w:lineRule="auto"/>
+              <w:rPr>
+                <w:rFonts w:cs="Times New Roman"/>
+              </w:rPr>
+            </w:pPr>
+            <w:r>
+              <w:rPr>
+                <w:rFonts w:cs="Times New Roman"/>
+              </w:rPr>
+              <w:t>- Đăng nhập</w:t>
+            </w:r>
+          </w:p>
+          <w:p>
+            <w:pPr>
+              <w:spacing w:line="360" w:lineRule="auto"/>
+              <w:rPr>
+                <w:rFonts w:cs="Times New Roman"/>
+              </w:rPr>
+            </w:pPr>
+            <w:r>
+              <w:rPr>
+                <w:rFonts w:cs="Times New Roman"/>
+              </w:rPr>
+              <w:t>- Chọn quản lý đồ án</w:t>
+            </w:r>
+          </w:p>
+          <w:p>
+            <w:pPr>
+              <w:spacing w:line="360" w:lineRule="auto"/>
+              <w:rPr>
+                <w:rFonts w:cs="Times New Roman"/>
+              </w:rPr>
+            </w:pPr>
+            <w:r>
+              <w:rPr>
+                <w:rFonts w:cs="Times New Roman"/>
+              </w:rPr>
+              <w:t>- Chọn đăng ký đề tài đồ án</w:t>
+            </w:r>
+          </w:p>
+          <w:p>
+            <w:pPr>
+              <w:spacing w:line="360" w:lineRule="auto"/>
+              <w:rPr>
+                <w:rFonts w:cs="Times New Roman"/>
+              </w:rPr>
+            </w:pPr>
+            <w:r>
+              <w:rPr>
+                <w:rFonts w:cs="Times New Roman"/>
+              </w:rPr>
+              <w:t>- Điền thông tin đề tài, mục tiêu sẽ thực hiện</w:t>
+            </w:r>
+          </w:p>
+          <w:p>
+            <w:pPr>
+              <w:spacing w:line="360" w:lineRule="auto"/>
+              <w:rPr>
+                <w:rFonts w:cs="Times New Roman"/>
+              </w:rPr>
+            </w:pPr>
+            <w:r>
+              <w:rPr>
+                <w:rFonts w:cs="Times New Roman"/>
+              </w:rPr>
+              <w:t xml:space="preserve">- Bấm gửi </w:t>
+            </w:r>
+          </w:p>
+        </w:tc>
+      </w:tr>
+      <w:tr>
+        <w:tc>
+          <w:tcPr>
+            <w:tcW w:w="2335" w:type="dxa"/>
+          </w:tcPr>
+          <w:p>
+            <w:pPr>
+              <w:spacing w:line="360" w:lineRule="auto"/>
+              <w:rPr>
+                <w:rFonts w:cs="Times New Roman"/>
+              </w:rPr>
+            </w:pPr>
+            <w:r>
+              <w:rPr>
+                <w:rFonts w:cs="Times New Roman"/>
+              </w:rPr>
+              <w:t>Ngoại lệ</w:t>
+            </w:r>
+          </w:p>
+        </w:tc>
+        <w:tc>
+          <w:tcPr>
+            <w:tcW w:w="6773" w:type="dxa"/>
+          </w:tcPr>
+          <w:p>
+            <w:pPr>
+              <w:spacing w:line="360" w:lineRule="auto"/>
+              <w:rPr>
+                <w:rFonts w:cs="Times New Roman"/>
+              </w:rPr>
+            </w:pPr>
+            <w:r>
+              <w:rPr>
+                <w:rFonts w:cs="Times New Roman"/>
+              </w:rPr>
+              <w:t>Đã chốt đề tài đăng ký</w:t>
+            </w:r>
+          </w:p>
+          <w:p>
+            <w:pPr>
+              <w:spacing w:line="360" w:lineRule="auto"/>
+              <w:rPr>
+                <w:rFonts w:cs="Times New Roman"/>
+              </w:rPr>
+            </w:pPr>
+            <w:r>
+              <w:rPr>
+                <w:rFonts w:cs="Times New Roman"/>
+              </w:rPr>
+              <w:t xml:space="preserve">Chưa đăng kí học phần </w:t>
+            </w:r>
+          </w:p>
+          <w:p>
+            <w:pPr>
+              <w:spacing w:line="360" w:lineRule="auto"/>
+              <w:rPr>
+                <w:rFonts w:cs="Times New Roman"/>
+              </w:rPr>
+            </w:pPr>
+            <w:r>
+              <w:rPr>
+                <w:rFonts w:cs="Times New Roman"/>
+              </w:rPr>
+              <w:t>Đăng kí thất bại</w:t>
+            </w:r>
+          </w:p>
+        </w:tc>
+      </w:tr>
+      <w:tr>
+        <w:tc>
+          <w:tcPr>
+            <w:tcW w:w="2335" w:type="dxa"/>
+          </w:tcPr>
+          <w:p>
+            <w:pPr>
+              <w:spacing w:line="360" w:lineRule="auto"/>
+              <w:rPr>
+                <w:rFonts w:cs="Times New Roman"/>
+              </w:rPr>
+            </w:pPr>
+            <w:r>
+              <w:rPr>
+                <w:rFonts w:cs="Times New Roman"/>
+              </w:rPr>
+              <w:t>Yêu cầu đặc biệt</w:t>
+            </w:r>
+          </w:p>
+        </w:tc>
+        <w:tc>
+          <w:tcPr>
+            <w:tcW w:w="6773" w:type="dxa"/>
+          </w:tcPr>
+          <w:p>
+            <w:pPr>
+              <w:spacing w:line="360" w:lineRule="auto"/>
+              <w:rPr>
+                <w:rFonts w:cs="Times New Roman"/>
+              </w:rPr>
+            </w:pPr>
+            <w:r>
+              <w:rPr>
+                <w:rFonts w:cs="Times New Roman"/>
+              </w:rPr>
+              <w:t>Giảng viên có thể sử dụng chức năng để chỉ định sinh viên đó làm đề tài yêu cầu</w:t>
+            </w:r>
+          </w:p>
+        </w:tc>
+      </w:tr>
+      <w:tr>
+        <w:tc>
+          <w:tcPr>
+            <w:tcW w:w="2335" w:type="dxa"/>
+          </w:tcPr>
+          <w:p>
+            <w:pPr>
+              <w:spacing w:line="360" w:lineRule="auto"/>
+              <w:rPr>
+                <w:rFonts w:cs="Times New Roman"/>
+              </w:rPr>
+            </w:pPr>
+            <w:r>
+              <w:rPr>
+                <w:rFonts w:cs="Times New Roman"/>
+              </w:rPr>
+              <w:t>Ghi Chú</w:t>
+            </w:r>
+          </w:p>
+        </w:tc>
+        <w:tc>
+          <w:tcPr>
+            <w:tcW w:w="6773" w:type="dxa"/>
+          </w:tcPr>
+          <w:p>
+            <w:pPr>
+              <w:spacing w:line="360" w:lineRule="auto"/>
+              <w:rPr>
+                <w:rFonts w:cs="Times New Roman"/>
+              </w:rPr>
+            </w:pPr>
+          </w:p>
+        </w:tc>
+      </w:tr>
+    </w:tbl>
+    <w:p>
+      <w:pPr>
+        <w:pStyle w:val="ListParagraph"/>
+        <w:numPr>
+          <w:ilvl w:val="0"/>
+          <w:numId w:val="16"/>
+        </w:numPr>
+        <w:spacing w:after="160" w:line="360" w:lineRule="auto"/>
+        <w:rPr>
+          <w:rFonts w:cs="Times New Roman"/>
+          <w:b/>
+          <w:sz w:val="32"/>
+          <w:szCs w:val="32"/>
+        </w:rPr>
+      </w:pPr>
+      <w:r>
+        <w:rPr>
+          <w:rFonts w:cs="Times New Roman"/>
+          <w:b/>
+          <w:sz w:val="32"/>
+          <w:szCs w:val="32"/>
+        </w:rPr>
+        <w:t>Đặc tả usecase đăng ký nhóm đồ án</w:t>
+      </w:r>
+    </w:p>
+    <w:tbl>
+      <w:tblPr>
+        <w:tblW w:w="9108" w:type="dxa"/>
+        <w:tblBorders>
+          <w:top w:val="single" w:sz="4" w:space="0" w:color="000000"/>
+          <w:left w:val="single" w:sz="4" w:space="0" w:color="000000"/>
+          <w:bottom w:val="single" w:sz="4" w:space="0" w:color="000000"/>
+          <w:right w:val="single" w:sz="4" w:space="0" w:color="000000"/>
+          <w:insideH w:val="single" w:sz="4" w:space="0" w:color="000000"/>
+          <w:insideV w:val="single" w:sz="4" w:space="0" w:color="000000"/>
+        </w:tblBorders>
+        <w:tblLayout w:type="fixed"/>
+        <w:tblLook w:val="0400" w:firstRow="0" w:lastRow="0" w:firstColumn="0" w:lastColumn="0" w:noHBand="0" w:noVBand="1"/>
+      </w:tblPr>
+      <w:tblGrid>
+        <w:gridCol w:w="2335"/>
+        <w:gridCol w:w="6773"/>
+      </w:tblGrid>
+      <w:tr>
+        <w:tc>
+          <w:tcPr>
+            <w:tcW w:w="9108" w:type="dxa"/>
+            <w:gridSpan w:val="2"/>
+            <w:shd w:val="clear" w:color="auto" w:fill="5B9BD5" w:themeFill="accent1"/>
+          </w:tcPr>
+          <w:p>
+            <w:pPr>
+              <w:spacing w:line="360" w:lineRule="auto"/>
+              <w:rPr>
+                <w:rFonts w:cs="Times New Roman"/>
+              </w:rPr>
+            </w:pPr>
+          </w:p>
+        </w:tc>
+      </w:tr>
+      <w:tr>
+        <w:tc>
+          <w:tcPr>
+            <w:tcW w:w="2335" w:type="dxa"/>
+          </w:tcPr>
+          <w:p>
+            <w:pPr>
+              <w:spacing w:line="360" w:lineRule="auto"/>
+              <w:rPr>
+                <w:rFonts w:cs="Times New Roman"/>
+              </w:rPr>
+            </w:pPr>
+            <w:r>
+              <w:rPr>
+                <w:rFonts w:cs="Times New Roman"/>
+              </w:rPr>
+              <w:t xml:space="preserve">Mã Use Case </w:t>
+            </w:r>
+          </w:p>
+        </w:tc>
+        <w:tc>
+          <w:tcPr>
+            <w:tcW w:w="6773" w:type="dxa"/>
+          </w:tcPr>
+          <w:p>
+            <w:pPr>
+              <w:spacing w:line="360" w:lineRule="auto"/>
+              <w:rPr>
+                <w:rFonts w:cs="Times New Roman"/>
+              </w:rPr>
+            </w:pPr>
+            <w:r>
+              <w:rPr>
+                <w:rFonts w:cs="Times New Roman"/>
+              </w:rPr>
+              <w:t>UC05</w:t>
+            </w:r>
+          </w:p>
+        </w:tc>
+      </w:tr>
+      <w:tr>
+        <w:tc>
+          <w:tcPr>
+            <w:tcW w:w="2335" w:type="dxa"/>
+          </w:tcPr>
+          <w:p>
+            <w:pPr>
+              <w:spacing w:line="360" w:lineRule="auto"/>
+              <w:rPr>
+                <w:rFonts w:cs="Times New Roman"/>
+              </w:rPr>
+            </w:pPr>
+            <w:r>
+              <w:rPr>
+                <w:rFonts w:cs="Times New Roman"/>
+              </w:rPr>
+              <w:t xml:space="preserve">Tên Use Case </w:t>
+            </w:r>
+          </w:p>
+        </w:tc>
+        <w:tc>
+          <w:tcPr>
+            <w:tcW w:w="6773" w:type="dxa"/>
+          </w:tcPr>
+          <w:p>
+            <w:pPr>
+              <w:spacing w:line="360" w:lineRule="auto"/>
+              <w:rPr>
+                <w:rFonts w:cs="Times New Roman"/>
+              </w:rPr>
+            </w:pPr>
+            <w:r>
+              <w:rPr>
+                <w:rFonts w:cs="Times New Roman"/>
+              </w:rPr>
+              <w:t>Đăng kí nhóm thực hiện đồ án</w:t>
+            </w:r>
+          </w:p>
+        </w:tc>
+      </w:tr>
+      <w:tr>
+        <w:tc>
+          <w:tcPr>
+            <w:tcW w:w="2335" w:type="dxa"/>
+          </w:tcPr>
+          <w:p>
+            <w:pPr>
+              <w:spacing w:line="360" w:lineRule="auto"/>
+              <w:rPr>
+                <w:rFonts w:cs="Times New Roman"/>
+              </w:rPr>
+            </w:pPr>
+            <w:r>
+              <w:rPr>
+                <w:rFonts w:cs="Times New Roman"/>
+              </w:rPr>
+              <w:t>Mô tả</w:t>
+            </w:r>
+          </w:p>
+        </w:tc>
+        <w:tc>
+          <w:tcPr>
+            <w:tcW w:w="6773" w:type="dxa"/>
+          </w:tcPr>
+          <w:p>
+            <w:pPr>
+              <w:spacing w:line="360" w:lineRule="auto"/>
+              <w:rPr>
+                <w:rFonts w:cs="Times New Roman"/>
+              </w:rPr>
+            </w:pPr>
+            <w:r>
+              <w:rPr>
+                <w:rFonts w:cs="Times New Roman"/>
+              </w:rPr>
+              <w:t>Sinh viên đăng ký thành viên nhóm thực hiện đồ án</w:t>
+            </w:r>
+          </w:p>
+        </w:tc>
+      </w:tr>
+      <w:tr>
+        <w:tc>
+          <w:tcPr>
+            <w:tcW w:w="2335" w:type="dxa"/>
+          </w:tcPr>
+          <w:p>
+            <w:pPr>
+              <w:spacing w:line="360" w:lineRule="auto"/>
+              <w:rPr>
+                <w:rFonts w:cs="Times New Roman"/>
+              </w:rPr>
+            </w:pPr>
+            <w:r>
+              <w:rPr>
+                <w:rFonts w:cs="Times New Roman"/>
+              </w:rPr>
+              <w:lastRenderedPageBreak/>
+              <w:t>Người thực hiện</w:t>
+            </w:r>
+          </w:p>
+        </w:tc>
+        <w:tc>
+          <w:tcPr>
+            <w:tcW w:w="6773" w:type="dxa"/>
+          </w:tcPr>
+          <w:p>
+            <w:pPr>
+              <w:spacing w:line="360" w:lineRule="auto"/>
+              <w:rPr>
+                <w:rFonts w:cs="Times New Roman"/>
+              </w:rPr>
+            </w:pPr>
+            <w:r>
+              <w:rPr>
+                <w:rFonts w:cs="Times New Roman"/>
+              </w:rPr>
+              <w:t>Sinh Viên</w:t>
+            </w:r>
+          </w:p>
+        </w:tc>
+      </w:tr>
+      <w:tr>
+        <w:tc>
+          <w:tcPr>
+            <w:tcW w:w="2335" w:type="dxa"/>
+          </w:tcPr>
+          <w:p>
+            <w:pPr>
+              <w:spacing w:line="360" w:lineRule="auto"/>
+              <w:rPr>
+                <w:rFonts w:cs="Times New Roman"/>
+              </w:rPr>
+            </w:pPr>
+            <w:r>
+              <w:rPr>
+                <w:rFonts w:cs="Times New Roman"/>
+              </w:rPr>
+              <w:t>Điều kiện trước xử lý</w:t>
+            </w:r>
+          </w:p>
+        </w:tc>
+        <w:tc>
+          <w:tcPr>
+            <w:tcW w:w="6773" w:type="dxa"/>
+          </w:tcPr>
+          <w:p>
+            <w:pPr>
+              <w:spacing w:line="360" w:lineRule="auto"/>
+              <w:rPr>
+                <w:rFonts w:cs="Times New Roman"/>
+              </w:rPr>
+            </w:pPr>
+            <w:r>
+              <w:rPr>
+                <w:rFonts w:cs="Times New Roman"/>
+              </w:rPr>
+              <w:t>Tài khoản đã được tạo phải là sinh viên và trong thời gian đăng kí</w:t>
+            </w:r>
+          </w:p>
+        </w:tc>
+      </w:tr>
+      <w:tr>
+        <w:tc>
+          <w:tcPr>
+            <w:tcW w:w="2335" w:type="dxa"/>
+          </w:tcPr>
+          <w:p>
+            <w:pPr>
+              <w:spacing w:line="360" w:lineRule="auto"/>
+              <w:rPr>
+                <w:rFonts w:cs="Times New Roman"/>
+              </w:rPr>
+            </w:pPr>
+            <w:r>
+              <w:rPr>
+                <w:rFonts w:cs="Times New Roman"/>
+              </w:rPr>
+              <w:t>Sau xử lý</w:t>
+            </w:r>
+          </w:p>
+        </w:tc>
+        <w:tc>
+          <w:tcPr>
+            <w:tcW w:w="6773" w:type="dxa"/>
+          </w:tcPr>
+          <w:p>
+            <w:pPr>
+              <w:spacing w:line="360" w:lineRule="auto"/>
+              <w:rPr>
+                <w:rFonts w:cs="Times New Roman"/>
+              </w:rPr>
+            </w:pPr>
+            <w:r>
+              <w:rPr>
+                <w:rFonts w:cs="Times New Roman"/>
+              </w:rPr>
+              <w:t>Đăng ký nhóm và có thông báo thành công</w:t>
+            </w:r>
+          </w:p>
+        </w:tc>
+      </w:tr>
+      <w:tr>
+        <w:tc>
+          <w:tcPr>
+            <w:tcW w:w="2335" w:type="dxa"/>
+          </w:tcPr>
+          <w:p>
+            <w:pPr>
+              <w:spacing w:line="360" w:lineRule="auto"/>
+              <w:rPr>
+                <w:rFonts w:cs="Times New Roman"/>
+              </w:rPr>
+            </w:pPr>
+            <w:r>
+              <w:rPr>
+                <w:rFonts w:cs="Times New Roman"/>
+              </w:rPr>
+              <w:t>Các bước thực hiện</w:t>
+            </w:r>
+          </w:p>
+        </w:tc>
+        <w:tc>
+          <w:tcPr>
+            <w:tcW w:w="6773" w:type="dxa"/>
+          </w:tcPr>
+          <w:p>
+            <w:pPr>
+              <w:spacing w:line="360" w:lineRule="auto"/>
+              <w:rPr>
+                <w:rFonts w:cs="Times New Roman"/>
+              </w:rPr>
+            </w:pPr>
+            <w:r>
+              <w:rPr>
+                <w:rFonts w:cs="Times New Roman"/>
+              </w:rPr>
+              <w:t xml:space="preserve">- Vào trang web </w:t>
+            </w:r>
+          </w:p>
+          <w:p>
+            <w:pPr>
+              <w:spacing w:line="360" w:lineRule="auto"/>
+              <w:rPr>
+                <w:rFonts w:cs="Times New Roman"/>
+              </w:rPr>
+            </w:pPr>
+            <w:r>
+              <w:rPr>
+                <w:rFonts w:cs="Times New Roman"/>
+              </w:rPr>
+              <w:t>- Đăng nhập</w:t>
+            </w:r>
+          </w:p>
+          <w:p>
+            <w:pPr>
+              <w:spacing w:line="360" w:lineRule="auto"/>
+              <w:rPr>
+                <w:rFonts w:cs="Times New Roman"/>
+              </w:rPr>
+            </w:pPr>
+            <w:r>
+              <w:rPr>
+                <w:rFonts w:cs="Times New Roman"/>
+              </w:rPr>
+              <w:t>- Chọn quản lý nhóm đồ án</w:t>
+            </w:r>
+          </w:p>
+          <w:p>
+            <w:pPr>
+              <w:spacing w:line="360" w:lineRule="auto"/>
+              <w:rPr>
+                <w:rFonts w:cs="Times New Roman"/>
+              </w:rPr>
+            </w:pPr>
+            <w:r>
+              <w:rPr>
+                <w:rFonts w:cs="Times New Roman"/>
+              </w:rPr>
+              <w:t xml:space="preserve">- Điền thông tin thành viên nhóm  </w:t>
+            </w:r>
+          </w:p>
+          <w:p>
+            <w:pPr>
+              <w:spacing w:line="360" w:lineRule="auto"/>
+              <w:rPr>
+                <w:rFonts w:cs="Times New Roman"/>
+              </w:rPr>
+            </w:pPr>
+            <w:r>
+              <w:rPr>
+                <w:rFonts w:cs="Times New Roman"/>
+              </w:rPr>
+              <w:t xml:space="preserve">- Bấm gửi </w:t>
+            </w:r>
+          </w:p>
+        </w:tc>
+      </w:tr>
+      <w:tr>
+        <w:tc>
+          <w:tcPr>
+            <w:tcW w:w="2335" w:type="dxa"/>
+          </w:tcPr>
+          <w:p>
+            <w:pPr>
+              <w:spacing w:line="360" w:lineRule="auto"/>
+              <w:rPr>
+                <w:rFonts w:cs="Times New Roman"/>
+              </w:rPr>
+            </w:pPr>
+            <w:r>
+              <w:rPr>
+                <w:rFonts w:cs="Times New Roman"/>
+              </w:rPr>
+              <w:t>Ngoại lệ</w:t>
+            </w:r>
+          </w:p>
+        </w:tc>
+        <w:tc>
+          <w:tcPr>
+            <w:tcW w:w="6773" w:type="dxa"/>
+          </w:tcPr>
+          <w:p>
+            <w:pPr>
+              <w:spacing w:line="360" w:lineRule="auto"/>
+              <w:rPr>
+                <w:rFonts w:cs="Times New Roman"/>
+              </w:rPr>
+            </w:pPr>
+            <w:r>
+              <w:rPr>
+                <w:rFonts w:cs="Times New Roman"/>
+              </w:rPr>
+              <w:t>Nhóm đã đủ số người</w:t>
+            </w:r>
+          </w:p>
+          <w:p>
+            <w:pPr>
+              <w:spacing w:line="360" w:lineRule="auto"/>
+              <w:rPr>
+                <w:rFonts w:cs="Times New Roman"/>
+              </w:rPr>
+            </w:pPr>
+            <w:r>
+              <w:rPr>
+                <w:rFonts w:cs="Times New Roman"/>
+              </w:rPr>
+              <w:t>Qua thời gian đăng ký</w:t>
+            </w:r>
+          </w:p>
+          <w:p>
+            <w:pPr>
+              <w:spacing w:line="360" w:lineRule="auto"/>
+              <w:rPr>
+                <w:rFonts w:cs="Times New Roman"/>
+              </w:rPr>
+            </w:pPr>
+            <w:r>
+              <w:rPr>
+                <w:rFonts w:cs="Times New Roman"/>
+              </w:rPr>
+              <w:t>Thành viên đã có trong nhóm khác</w:t>
+            </w:r>
+          </w:p>
+        </w:tc>
+      </w:tr>
+      <w:tr>
+        <w:tc>
+          <w:tcPr>
+            <w:tcW w:w="2335" w:type="dxa"/>
+          </w:tcPr>
+          <w:p>
+            <w:pPr>
+              <w:spacing w:line="360" w:lineRule="auto"/>
+              <w:rPr>
+                <w:rFonts w:cs="Times New Roman"/>
+              </w:rPr>
+            </w:pPr>
+            <w:r>
+              <w:rPr>
+                <w:rFonts w:cs="Times New Roman"/>
+              </w:rPr>
+              <w:t>Yêu cầu đặc biệt</w:t>
+            </w:r>
+          </w:p>
+        </w:tc>
+        <w:tc>
+          <w:tcPr>
+            <w:tcW w:w="6773" w:type="dxa"/>
+          </w:tcPr>
+          <w:p>
+            <w:pPr>
+              <w:spacing w:line="360" w:lineRule="auto"/>
+              <w:rPr>
+                <w:rFonts w:cs="Times New Roman"/>
+              </w:rPr>
+            </w:pPr>
+            <w:r>
+              <w:rPr>
+                <w:rFonts w:cs="Times New Roman"/>
+              </w:rPr>
+              <w:t>Nếu trong thời gian đăng ký sinh viên không kịp đăng ký thì giảng viên có thể sử dụng chức năng để ghép nhóm cho sinh viên</w:t>
+            </w:r>
+          </w:p>
+        </w:tc>
+      </w:tr>
+      <w:tr>
+        <w:tc>
+          <w:tcPr>
+            <w:tcW w:w="2335" w:type="dxa"/>
+          </w:tcPr>
+          <w:p>
+            <w:pPr>
+              <w:spacing w:line="360" w:lineRule="auto"/>
+              <w:rPr>
+                <w:rFonts w:cs="Times New Roman"/>
+              </w:rPr>
+            </w:pPr>
+            <w:r>
+              <w:rPr>
+                <w:rFonts w:cs="Times New Roman"/>
+              </w:rPr>
+              <w:t>Ghi Chú</w:t>
+            </w:r>
+          </w:p>
+        </w:tc>
+        <w:tc>
+          <w:tcPr>
+            <w:tcW w:w="6773" w:type="dxa"/>
+          </w:tcPr>
+          <w:p>
+            <w:pPr>
+              <w:spacing w:line="360" w:lineRule="auto"/>
+              <w:rPr>
+                <w:rFonts w:cs="Times New Roman"/>
+              </w:rPr>
+            </w:pPr>
+          </w:p>
+        </w:tc>
+      </w:tr>
+    </w:tbl>
+    <w:p>
+      <w:pPr>
+        <w:pStyle w:val="ListParagraph"/>
+        <w:numPr>
+          <w:ilvl w:val="0"/>
+          <w:numId w:val="16"/>
+        </w:numPr>
+        <w:spacing w:after="160" w:line="360" w:lineRule="auto"/>
+        <w:rPr>
+          <w:rFonts w:cs="Times New Roman"/>
+          <w:b/>
+          <w:sz w:val="32"/>
+          <w:szCs w:val="32"/>
+        </w:rPr>
+      </w:pPr>
+      <w:r>
+        <w:rPr>
+          <w:rFonts w:cs="Times New Roman"/>
+          <w:b/>
+          <w:sz w:val="32"/>
+          <w:szCs w:val="32"/>
+        </w:rPr>
+        <w:t>Đặc tả usecase xem tin tức</w:t>
+      </w:r>
+    </w:p>
+    <w:tbl>
+      <w:tblPr>
+        <w:tblW w:w="9108" w:type="dxa"/>
+        <w:tblBorders>
+          <w:top w:val="single" w:sz="4" w:space="0" w:color="000000"/>
+          <w:left w:val="single" w:sz="4" w:space="0" w:color="000000"/>
+          <w:bottom w:val="single" w:sz="4" w:space="0" w:color="000000"/>
+          <w:right w:val="single" w:sz="4" w:space="0" w:color="000000"/>
+          <w:insideH w:val="single" w:sz="4" w:space="0" w:color="000000"/>
+          <w:insideV w:val="single" w:sz="4" w:space="0" w:color="000000"/>
+        </w:tblBorders>
+        <w:tblLayout w:type="fixed"/>
+        <w:tblLook w:val="0400" w:firstRow="0" w:lastRow="0" w:firstColumn="0" w:lastColumn="0" w:noHBand="0" w:noVBand="1"/>
+      </w:tblPr>
+      <w:tblGrid>
+        <w:gridCol w:w="2335"/>
+        <w:gridCol w:w="6773"/>
+      </w:tblGrid>
+      <w:tr>
+        <w:tc>
+          <w:tcPr>
+            <w:tcW w:w="9108" w:type="dxa"/>
+            <w:gridSpan w:val="2"/>
+            <w:shd w:val="clear" w:color="auto" w:fill="5B9BD5" w:themeFill="accent1"/>
+          </w:tcPr>
+          <w:p>
+            <w:pPr>
+              <w:spacing w:line="360" w:lineRule="auto"/>
+              <w:rPr>
+                <w:rFonts w:cs="Times New Roman"/>
+              </w:rPr>
+            </w:pPr>
+          </w:p>
+        </w:tc>
+      </w:tr>
+      <w:tr>
+        <w:tc>
+          <w:tcPr>
+            <w:tcW w:w="2335" w:type="dxa"/>
+          </w:tcPr>
+          <w:p>
+            <w:pPr>
+              <w:spacing w:line="360" w:lineRule="auto"/>
+              <w:rPr>
+                <w:rFonts w:cs="Times New Roman"/>
+              </w:rPr>
+            </w:pPr>
+            <w:r>
+              <w:rPr>
+                <w:rFonts w:cs="Times New Roman"/>
+              </w:rPr>
+              <w:t xml:space="preserve">Mã Use Case </w:t>
+            </w:r>
+          </w:p>
+        </w:tc>
+        <w:tc>
+          <w:tcPr>
+            <w:tcW w:w="6773" w:type="dxa"/>
+          </w:tcPr>
+          <w:p>
+            <w:pPr>
+              <w:spacing w:line="360" w:lineRule="auto"/>
+              <w:rPr>
+                <w:rFonts w:cs="Times New Roman"/>
+              </w:rPr>
+            </w:pPr>
+            <w:r>
+              <w:rPr>
+                <w:rFonts w:cs="Times New Roman"/>
+              </w:rPr>
+              <w:t>UC06</w:t>
+            </w:r>
+          </w:p>
+        </w:tc>
+      </w:tr>
+      <w:tr>
+        <w:tc>
+          <w:tcPr>
+            <w:tcW w:w="2335" w:type="dxa"/>
+          </w:tcPr>
+          <w:p>
+            <w:pPr>
+              <w:spacing w:line="360" w:lineRule="auto"/>
+              <w:rPr>
+                <w:rFonts w:cs="Times New Roman"/>
+              </w:rPr>
+            </w:pPr>
+            <w:r>
+              <w:rPr>
+                <w:rFonts w:cs="Times New Roman"/>
+              </w:rPr>
+              <w:t xml:space="preserve">Tên Use Case </w:t>
+            </w:r>
+          </w:p>
+        </w:tc>
+        <w:tc>
+          <w:tcPr>
+            <w:tcW w:w="6773" w:type="dxa"/>
+          </w:tcPr>
+          <w:p>
+            <w:pPr>
+              <w:spacing w:line="360" w:lineRule="auto"/>
+              <w:rPr>
+                <w:rFonts w:cs="Times New Roman"/>
+              </w:rPr>
+            </w:pPr>
+            <w:r>
+              <w:rPr>
+                <w:rFonts w:cs="Times New Roman"/>
+              </w:rPr>
+              <w:t>Xem Tin tức</w:t>
+            </w:r>
+          </w:p>
+        </w:tc>
+      </w:tr>
+      <w:tr>
+        <w:tc>
+          <w:tcPr>
+            <w:tcW w:w="2335" w:type="dxa"/>
+          </w:tcPr>
+          <w:p>
+            <w:pPr>
+              <w:spacing w:line="360" w:lineRule="auto"/>
+              <w:rPr>
+                <w:rFonts w:cs="Times New Roman"/>
+              </w:rPr>
+            </w:pPr>
+            <w:r>
+              <w:rPr>
+                <w:rFonts w:cs="Times New Roman"/>
+              </w:rPr>
+              <w:t>Mô tả</w:t>
+            </w:r>
+          </w:p>
+        </w:tc>
+        <w:tc>
+          <w:tcPr>
+            <w:tcW w:w="6773" w:type="dxa"/>
+          </w:tcPr>
+          <w:p>
+            <w:pPr>
+              <w:spacing w:line="360" w:lineRule="auto"/>
+              <w:rPr>
+                <w:rFonts w:cs="Times New Roman"/>
+              </w:rPr>
+            </w:pPr>
+            <w:r>
+              <w:rPr>
+                <w:rFonts w:cs="Times New Roman"/>
+              </w:rPr>
+              <w:t>Xem các tin tức mới nhất</w:t>
+            </w:r>
+          </w:p>
+        </w:tc>
+      </w:tr>
+      <w:tr>
+        <w:tc>
+          <w:tcPr>
+            <w:tcW w:w="2335" w:type="dxa"/>
+          </w:tcPr>
+          <w:p>
+            <w:pPr>
+              <w:spacing w:line="360" w:lineRule="auto"/>
+              <w:rPr>
+                <w:rFonts w:cs="Times New Roman"/>
+              </w:rPr>
+            </w:pPr>
+            <w:r>
+              <w:rPr>
+                <w:rFonts w:cs="Times New Roman"/>
+              </w:rPr>
+              <w:lastRenderedPageBreak/>
+              <w:t>Người thực hiện</w:t>
+            </w:r>
+          </w:p>
+        </w:tc>
+        <w:tc>
+          <w:tcPr>
+            <w:tcW w:w="6773" w:type="dxa"/>
+          </w:tcPr>
+          <w:p>
+            <w:pPr>
+              <w:spacing w:line="360" w:lineRule="auto"/>
+              <w:rPr>
+                <w:rFonts w:cs="Times New Roman"/>
+              </w:rPr>
+            </w:pPr>
+            <w:r>
+              <w:rPr>
+                <w:rFonts w:cs="Times New Roman"/>
+              </w:rPr>
+              <w:t>Mọi tài khoản</w:t>
+            </w:r>
+          </w:p>
+        </w:tc>
+      </w:tr>
+      <w:tr>
+        <w:tc>
+          <w:tcPr>
+            <w:tcW w:w="2335" w:type="dxa"/>
+          </w:tcPr>
+          <w:p>
+            <w:pPr>
+              <w:spacing w:line="360" w:lineRule="auto"/>
+              <w:rPr>
+                <w:rFonts w:cs="Times New Roman"/>
+              </w:rPr>
+            </w:pPr>
+            <w:r>
+              <w:rPr>
+                <w:rFonts w:cs="Times New Roman"/>
+              </w:rPr>
+              <w:t>Điều kiện trước xử lý</w:t>
+            </w:r>
+          </w:p>
+        </w:tc>
+        <w:tc>
+          <w:tcPr>
+            <w:tcW w:w="6773" w:type="dxa"/>
+          </w:tcPr>
+          <w:p>
+            <w:pPr>
+              <w:spacing w:line="360" w:lineRule="auto"/>
+              <w:rPr>
+                <w:rFonts w:cs="Times New Roman"/>
+              </w:rPr>
+            </w:pPr>
+          </w:p>
+        </w:tc>
+      </w:tr>
+      <w:tr>
+        <w:tc>
+          <w:tcPr>
+            <w:tcW w:w="2335" w:type="dxa"/>
+          </w:tcPr>
+          <w:p>
+            <w:pPr>
+              <w:spacing w:line="360" w:lineRule="auto"/>
+              <w:rPr>
+                <w:rFonts w:cs="Times New Roman"/>
+              </w:rPr>
+            </w:pPr>
+            <w:r>
+              <w:rPr>
+                <w:rFonts w:cs="Times New Roman"/>
+              </w:rPr>
+              <w:t>Sau xử lý</w:t>
+            </w:r>
+          </w:p>
+        </w:tc>
+        <w:tc>
+          <w:tcPr>
+            <w:tcW w:w="6773" w:type="dxa"/>
+          </w:tcPr>
+          <w:p>
+            <w:pPr>
+              <w:spacing w:line="360" w:lineRule="auto"/>
+              <w:rPr>
+                <w:rFonts w:cs="Times New Roman"/>
+              </w:rPr>
+            </w:pPr>
+            <w:r>
+              <w:rPr>
+                <w:rFonts w:cs="Times New Roman"/>
+              </w:rPr>
+              <w:t>Xem được tin tức</w:t>
+            </w:r>
+          </w:p>
+        </w:tc>
+      </w:tr>
+      <w:tr>
+        <w:tc>
+          <w:tcPr>
+            <w:tcW w:w="2335" w:type="dxa"/>
+          </w:tcPr>
+          <w:p>
+            <w:pPr>
+              <w:spacing w:line="360" w:lineRule="auto"/>
+              <w:rPr>
+                <w:rFonts w:cs="Times New Roman"/>
+              </w:rPr>
+            </w:pPr>
+            <w:r>
+              <w:rPr>
+                <w:rFonts w:cs="Times New Roman"/>
+              </w:rPr>
+              <w:t>Các bước thực hiện</w:t>
+            </w:r>
+          </w:p>
+        </w:tc>
+        <w:tc>
+          <w:tcPr>
+            <w:tcW w:w="6773" w:type="dxa"/>
+          </w:tcPr>
+          <w:p>
+            <w:pPr>
+              <w:spacing w:line="360" w:lineRule="auto"/>
+              <w:rPr>
+                <w:rFonts w:cs="Times New Roman"/>
+              </w:rPr>
+            </w:pPr>
+            <w:r>
+              <w:rPr>
+                <w:rFonts w:cs="Times New Roman"/>
+              </w:rPr>
+              <w:t xml:space="preserve">- Vào trang web </w:t>
+            </w:r>
+          </w:p>
+          <w:p>
+            <w:pPr>
+              <w:spacing w:line="360" w:lineRule="auto"/>
+              <w:rPr>
+                <w:rFonts w:cs="Times New Roman"/>
+              </w:rPr>
+            </w:pPr>
+            <w:r>
+              <w:rPr>
+                <w:rFonts w:cs="Times New Roman"/>
+              </w:rPr>
+              <w:t>- Đăng nhập</w:t>
+            </w:r>
+          </w:p>
+          <w:p>
+            <w:pPr>
+              <w:spacing w:line="360" w:lineRule="auto"/>
+              <w:rPr>
+                <w:rFonts w:cs="Times New Roman"/>
+              </w:rPr>
+            </w:pPr>
+            <w:r>
+              <w:rPr>
+                <w:rFonts w:cs="Times New Roman"/>
+              </w:rPr>
+              <w:t xml:space="preserve">- Vào trang Home và chọn tin tức </w:t>
+            </w:r>
+          </w:p>
+        </w:tc>
+      </w:tr>
+      <w:tr>
+        <w:tc>
+          <w:tcPr>
+            <w:tcW w:w="2335" w:type="dxa"/>
+          </w:tcPr>
+          <w:p>
+            <w:pPr>
+              <w:spacing w:line="360" w:lineRule="auto"/>
+              <w:rPr>
+                <w:rFonts w:cs="Times New Roman"/>
+              </w:rPr>
+            </w:pPr>
+            <w:r>
+              <w:rPr>
+                <w:rFonts w:cs="Times New Roman"/>
+              </w:rPr>
+              <w:t>Ngoại lệ</w:t>
+            </w:r>
+          </w:p>
+        </w:tc>
+        <w:tc>
+          <w:tcPr>
+            <w:tcW w:w="6773" w:type="dxa"/>
+          </w:tcPr>
+          <w:p>
+            <w:pPr>
+              <w:spacing w:line="360" w:lineRule="auto"/>
+              <w:rPr>
+                <w:rFonts w:cs="Times New Roman"/>
+              </w:rPr>
+            </w:pPr>
+          </w:p>
+        </w:tc>
+      </w:tr>
+      <w:tr>
+        <w:tc>
+          <w:tcPr>
+            <w:tcW w:w="2335" w:type="dxa"/>
+          </w:tcPr>
+          <w:p>
+            <w:pPr>
+              <w:spacing w:line="360" w:lineRule="auto"/>
+              <w:rPr>
+                <w:rFonts w:cs="Times New Roman"/>
+              </w:rPr>
+            </w:pPr>
+            <w:r>
+              <w:rPr>
+                <w:rFonts w:cs="Times New Roman"/>
+              </w:rPr>
+              <w:t>Yêu cầu đặc biệt</w:t>
+            </w:r>
+          </w:p>
+        </w:tc>
+        <w:tc>
+          <w:tcPr>
+            <w:tcW w:w="6773" w:type="dxa"/>
+          </w:tcPr>
+          <w:p>
+            <w:pPr>
+              <w:spacing w:line="360" w:lineRule="auto"/>
+              <w:rPr>
+                <w:rFonts w:cs="Times New Roman"/>
+              </w:rPr>
+            </w:pPr>
+          </w:p>
+        </w:tc>
+      </w:tr>
+      <w:tr>
+        <w:tc>
+          <w:tcPr>
+            <w:tcW w:w="2335" w:type="dxa"/>
+          </w:tcPr>
+          <w:p>
+            <w:pPr>
+              <w:spacing w:line="360" w:lineRule="auto"/>
+              <w:rPr>
+                <w:rFonts w:cs="Times New Roman"/>
+              </w:rPr>
+            </w:pPr>
+            <w:r>
+              <w:rPr>
+                <w:rFonts w:cs="Times New Roman"/>
+              </w:rPr>
+              <w:t>Ghi Chú</w:t>
+            </w:r>
+          </w:p>
+        </w:tc>
+        <w:tc>
+          <w:tcPr>
+            <w:tcW w:w="6773" w:type="dxa"/>
+          </w:tcPr>
+          <w:p>
+            <w:pPr>
+              <w:spacing w:line="360" w:lineRule="auto"/>
+              <w:rPr>
+                <w:rFonts w:cs="Times New Roman"/>
+              </w:rPr>
+            </w:pPr>
+          </w:p>
+        </w:tc>
+      </w:tr>
+    </w:tbl>
+    <w:p>
+      <w:pPr>
+        <w:pStyle w:val="ListParagraph"/>
+        <w:numPr>
+          <w:ilvl w:val="0"/>
+          <w:numId w:val="16"/>
+        </w:numPr>
+        <w:spacing w:after="160" w:line="360" w:lineRule="auto"/>
+        <w:rPr>
+          <w:rFonts w:cs="Times New Roman"/>
+          <w:b/>
+          <w:sz w:val="32"/>
+          <w:szCs w:val="32"/>
+        </w:rPr>
+      </w:pPr>
+      <w:r>
+        <w:rPr>
+          <w:rFonts w:cs="Times New Roman"/>
+          <w:b/>
+          <w:sz w:val="32"/>
+          <w:szCs w:val="32"/>
+        </w:rPr>
+        <w:t>Đặc tả usecase xem danh sác sinh viên thực hiện đồ án</w:t>
+      </w:r>
+    </w:p>
+    <w:tbl>
+      <w:tblPr>
+        <w:tblW w:w="9108" w:type="dxa"/>
+        <w:tblBorders>
+          <w:top w:val="single" w:sz="4" w:space="0" w:color="000000"/>
+          <w:left w:val="single" w:sz="4" w:space="0" w:color="000000"/>
+          <w:bottom w:val="single" w:sz="4" w:space="0" w:color="000000"/>
+          <w:right w:val="single" w:sz="4" w:space="0" w:color="000000"/>
+          <w:insideH w:val="single" w:sz="4" w:space="0" w:color="000000"/>
+          <w:insideV w:val="single" w:sz="4" w:space="0" w:color="000000"/>
+        </w:tblBorders>
+        <w:tblLayout w:type="fixed"/>
+        <w:tblLook w:val="0400" w:firstRow="0" w:lastRow="0" w:firstColumn="0" w:lastColumn="0" w:noHBand="0" w:noVBand="1"/>
+      </w:tblPr>
+      <w:tblGrid>
+        <w:gridCol w:w="2335"/>
+        <w:gridCol w:w="6773"/>
+      </w:tblGrid>
+      <w:tr>
+        <w:tc>
+          <w:tcPr>
+            <w:tcW w:w="9108" w:type="dxa"/>
+            <w:gridSpan w:val="2"/>
+            <w:shd w:val="clear" w:color="auto" w:fill="5B9BD5" w:themeFill="accent1"/>
+          </w:tcPr>
+          <w:p>
+            <w:pPr>
+              <w:spacing w:line="360" w:lineRule="auto"/>
+              <w:rPr>
+                <w:rFonts w:cs="Times New Roman"/>
+              </w:rPr>
+            </w:pPr>
+          </w:p>
+        </w:tc>
+      </w:tr>
+      <w:tr>
+        <w:tc>
+          <w:tcPr>
+            <w:tcW w:w="2335" w:type="dxa"/>
+          </w:tcPr>
+          <w:p>
+            <w:pPr>
+              <w:spacing w:line="360" w:lineRule="auto"/>
+              <w:rPr>
+                <w:rFonts w:cs="Times New Roman"/>
+              </w:rPr>
+            </w:pPr>
+            <w:r>
+              <w:rPr>
+                <w:rFonts w:cs="Times New Roman"/>
+              </w:rPr>
+              <w:t xml:space="preserve">Mã Use Case </w:t>
+            </w:r>
+          </w:p>
+        </w:tc>
+        <w:tc>
+          <w:tcPr>
+            <w:tcW w:w="6773" w:type="dxa"/>
+          </w:tcPr>
+          <w:p>
+            <w:pPr>
+              <w:spacing w:line="360" w:lineRule="auto"/>
+              <w:rPr>
+                <w:rFonts w:cs="Times New Roman"/>
+              </w:rPr>
+            </w:pPr>
+            <w:r>
+              <w:rPr>
+                <w:rFonts w:cs="Times New Roman"/>
+              </w:rPr>
+              <w:t>UC07</w:t>
+            </w:r>
+          </w:p>
+        </w:tc>
+      </w:tr>
+      <w:tr>
+        <w:tc>
+          <w:tcPr>
+            <w:tcW w:w="2335" w:type="dxa"/>
+          </w:tcPr>
+          <w:p>
+            <w:pPr>
+              <w:spacing w:line="360" w:lineRule="auto"/>
+              <w:rPr>
+                <w:rFonts w:cs="Times New Roman"/>
+              </w:rPr>
+            </w:pPr>
+            <w:r>
+              <w:rPr>
+                <w:rFonts w:cs="Times New Roman"/>
+              </w:rPr>
+              <w:t xml:space="preserve">Tên Use Case </w:t>
+            </w:r>
+          </w:p>
+        </w:tc>
+        <w:tc>
+          <w:tcPr>
+            <w:tcW w:w="6773" w:type="dxa"/>
+          </w:tcPr>
+          <w:p>
+            <w:pPr>
+              <w:spacing w:line="360" w:lineRule="auto"/>
+              <w:rPr>
+                <w:rFonts w:cs="Times New Roman"/>
+              </w:rPr>
+            </w:pPr>
+            <w:r>
+              <w:rPr>
+                <w:rFonts w:cs="Times New Roman"/>
+              </w:rPr>
+              <w:t>Xem danh sách sinh viên thực hiện đồ án</w:t>
+            </w:r>
+          </w:p>
+        </w:tc>
+      </w:tr>
+      <w:tr>
+        <w:tc>
+          <w:tcPr>
+            <w:tcW w:w="2335" w:type="dxa"/>
+          </w:tcPr>
+          <w:p>
+            <w:pPr>
+              <w:spacing w:line="360" w:lineRule="auto"/>
+              <w:rPr>
+                <w:rFonts w:cs="Times New Roman"/>
+              </w:rPr>
+            </w:pPr>
+            <w:r>
+              <w:rPr>
+                <w:rFonts w:cs="Times New Roman"/>
+              </w:rPr>
+              <w:t>Mô tả</w:t>
+            </w:r>
+          </w:p>
+        </w:tc>
+        <w:tc>
+          <w:tcPr>
+            <w:tcW w:w="6773" w:type="dxa"/>
+          </w:tcPr>
+          <w:p>
+            <w:pPr>
+              <w:spacing w:line="360" w:lineRule="auto"/>
+              <w:rPr>
+                <w:rFonts w:cs="Times New Roman"/>
+              </w:rPr>
+            </w:pPr>
+            <w:r>
+              <w:rPr>
+                <w:rFonts w:cs="Times New Roman"/>
+              </w:rPr>
+              <w:t>Giảng viên xem danh sách sinh viên mình chịu trách nhiệm hướng dẫn thực hiện đồ án trong thời gian diễn ra</w:t>
+            </w:r>
+          </w:p>
+        </w:tc>
+      </w:tr>
+      <w:tr>
+        <w:tc>
+          <w:tcPr>
+            <w:tcW w:w="2335" w:type="dxa"/>
+          </w:tcPr>
+          <w:p>
+            <w:pPr>
+              <w:spacing w:line="360" w:lineRule="auto"/>
+              <w:rPr>
+                <w:rFonts w:cs="Times New Roman"/>
+              </w:rPr>
+            </w:pPr>
+            <w:r>
+              <w:rPr>
+                <w:rFonts w:cs="Times New Roman"/>
+              </w:rPr>
+              <w:t>Người thực hiện</w:t>
+            </w:r>
+          </w:p>
+        </w:tc>
+        <w:tc>
+          <w:tcPr>
+            <w:tcW w:w="6773" w:type="dxa"/>
+          </w:tcPr>
+          <w:p>
+            <w:pPr>
+              <w:spacing w:line="360" w:lineRule="auto"/>
+              <w:rPr>
+                <w:rFonts w:cs="Times New Roman"/>
+              </w:rPr>
+            </w:pPr>
+            <w:r>
+              <w:rPr>
+                <w:rFonts w:cs="Times New Roman"/>
+              </w:rPr>
+              <w:t>Giảng viên</w:t>
+            </w:r>
+          </w:p>
+        </w:tc>
+      </w:tr>
+      <w:tr>
+        <w:tc>
+          <w:tcPr>
+            <w:tcW w:w="2335" w:type="dxa"/>
+          </w:tcPr>
+          <w:p>
+            <w:pPr>
+              <w:spacing w:line="360" w:lineRule="auto"/>
+              <w:rPr>
+                <w:rFonts w:cs="Times New Roman"/>
+              </w:rPr>
+            </w:pPr>
+            <w:r>
+              <w:rPr>
+                <w:rFonts w:cs="Times New Roman"/>
+              </w:rPr>
+              <w:t>Điều kiện trước xử lý</w:t>
+            </w:r>
+          </w:p>
+        </w:tc>
+        <w:tc>
+          <w:tcPr>
+            <w:tcW w:w="6773" w:type="dxa"/>
+          </w:tcPr>
+          <w:p>
+            <w:pPr>
+              <w:spacing w:line="360" w:lineRule="auto"/>
+              <w:rPr>
+                <w:rFonts w:cs="Times New Roman"/>
+              </w:rPr>
+            </w:pPr>
+            <w:r>
+              <w:rPr>
+                <w:rFonts w:cs="Times New Roman"/>
+              </w:rPr>
+              <w:t xml:space="preserve">Tài khoản  nằm trong group Giáo Viên </w:t>
+            </w:r>
+          </w:p>
+        </w:tc>
+      </w:tr>
+      <w:tr>
+        <w:tc>
+          <w:tcPr>
+            <w:tcW w:w="2335" w:type="dxa"/>
+          </w:tcPr>
+          <w:p>
+            <w:pPr>
+              <w:spacing w:line="360" w:lineRule="auto"/>
+              <w:rPr>
+                <w:rFonts w:cs="Times New Roman"/>
+              </w:rPr>
+            </w:pPr>
+            <w:r>
+              <w:rPr>
+                <w:rFonts w:cs="Times New Roman"/>
+              </w:rPr>
+              <w:t>Sau xử lý</w:t>
+            </w:r>
+          </w:p>
+        </w:tc>
+        <w:tc>
+          <w:tcPr>
+            <w:tcW w:w="6773" w:type="dxa"/>
+          </w:tcPr>
+          <w:p>
+            <w:pPr>
+              <w:spacing w:line="360" w:lineRule="auto"/>
+              <w:rPr>
+                <w:rFonts w:cs="Times New Roman"/>
+              </w:rPr>
+            </w:pPr>
+          </w:p>
+        </w:tc>
+      </w:tr>
+      <w:tr>
+        <w:tc>
+          <w:tcPr>
+            <w:tcW w:w="2335" w:type="dxa"/>
+          </w:tcPr>
+          <w:p>
+            <w:pPr>
+              <w:spacing w:line="360" w:lineRule="auto"/>
+              <w:rPr>
+                <w:rFonts w:cs="Times New Roman"/>
+              </w:rPr>
+            </w:pPr>
+            <w:r>
+              <w:rPr>
+                <w:rFonts w:cs="Times New Roman"/>
+              </w:rPr>
+              <w:t>Các bước thực hiện</w:t>
+            </w:r>
+          </w:p>
+        </w:tc>
+        <w:tc>
+          <w:tcPr>
+            <w:tcW w:w="6773" w:type="dxa"/>
+          </w:tcPr>
+          <w:p>
+            <w:pPr>
+              <w:spacing w:line="360" w:lineRule="auto"/>
+              <w:rPr>
+                <w:rFonts w:cs="Times New Roman"/>
+              </w:rPr>
+            </w:pPr>
+            <w:r>
+              <w:rPr>
+                <w:rFonts w:cs="Times New Roman"/>
+              </w:rPr>
+              <w:t xml:space="preserve">- Vào trang web </w:t>
+            </w:r>
+          </w:p>
+          <w:p>
+            <w:pPr>
+              <w:spacing w:line="360" w:lineRule="auto"/>
+              <w:rPr>
+                <w:rFonts w:cs="Times New Roman"/>
+              </w:rPr>
+            </w:pPr>
+            <w:r>
+              <w:rPr>
+                <w:rFonts w:cs="Times New Roman"/>
+              </w:rPr>
+              <w:lastRenderedPageBreak/>
+              <w:t>- Đăng nhập</w:t>
+            </w:r>
+          </w:p>
+          <w:p>
+            <w:pPr>
+              <w:spacing w:line="360" w:lineRule="auto"/>
+              <w:rPr>
+                <w:rFonts w:cs="Times New Roman"/>
+              </w:rPr>
+            </w:pPr>
+            <w:r>
+              <w:rPr>
+                <w:rFonts w:cs="Times New Roman"/>
+              </w:rPr>
+              <w:t>- Chọn quản lý sinh viên</w:t>
+            </w:r>
+          </w:p>
+          <w:p>
+            <w:pPr>
+              <w:spacing w:line="360" w:lineRule="auto"/>
+              <w:rPr>
+                <w:rFonts w:cs="Times New Roman"/>
+              </w:rPr>
+            </w:pPr>
+            <w:r>
+              <w:rPr>
+                <w:rFonts w:cs="Times New Roman"/>
+              </w:rPr>
+              <w:t>- Chọn loại đồ án</w:t>
+            </w:r>
+          </w:p>
+          <w:p>
+            <w:pPr>
+              <w:spacing w:line="360" w:lineRule="auto"/>
+              <w:rPr>
+                <w:rFonts w:cs="Times New Roman"/>
+              </w:rPr>
+            </w:pPr>
+            <w:r>
+              <w:rPr>
+                <w:rFonts w:cs="Times New Roman"/>
+              </w:rPr>
+              <w:t>- Bấm xem</w:t>
+            </w:r>
+          </w:p>
+        </w:tc>
+      </w:tr>
+      <w:tr>
+        <w:tc>
+          <w:tcPr>
+            <w:tcW w:w="2335" w:type="dxa"/>
+          </w:tcPr>
+          <w:p>
+            <w:pPr>
+              <w:spacing w:line="360" w:lineRule="auto"/>
+              <w:rPr>
+                <w:rFonts w:cs="Times New Roman"/>
+              </w:rPr>
+            </w:pPr>
+            <w:r>
+              <w:rPr>
+                <w:rFonts w:cs="Times New Roman"/>
+              </w:rPr>
+              <w:lastRenderedPageBreak/>
+              <w:t>Ngoại lệ</w:t>
+            </w:r>
+          </w:p>
+        </w:tc>
+        <w:tc>
+          <w:tcPr>
+            <w:tcW w:w="6773" w:type="dxa"/>
+          </w:tcPr>
+          <w:p>
+            <w:pPr>
+              <w:spacing w:line="360" w:lineRule="auto"/>
+              <w:rPr>
+                <w:rFonts w:cs="Times New Roman"/>
+              </w:rPr>
+            </w:pPr>
+          </w:p>
+        </w:tc>
+      </w:tr>
+      <w:tr>
+        <w:tc>
+          <w:tcPr>
+            <w:tcW w:w="2335" w:type="dxa"/>
+          </w:tcPr>
+          <w:p>
+            <w:pPr>
+              <w:spacing w:line="360" w:lineRule="auto"/>
+              <w:rPr>
+                <w:rFonts w:cs="Times New Roman"/>
+              </w:rPr>
+            </w:pPr>
+            <w:r>
+              <w:rPr>
+                <w:rFonts w:cs="Times New Roman"/>
+              </w:rPr>
+              <w:t>Yêu cầu đặc biệt</w:t>
+            </w:r>
+          </w:p>
+        </w:tc>
+        <w:tc>
+          <w:tcPr>
+            <w:tcW w:w="6773" w:type="dxa"/>
+          </w:tcPr>
+          <w:p>
+            <w:pPr>
+              <w:spacing w:line="360" w:lineRule="auto"/>
+              <w:rPr>
+                <w:rFonts w:cs="Times New Roman"/>
+              </w:rPr>
+            </w:pPr>
+            <w:r>
+              <w:rPr>
+                <w:rFonts w:cs="Times New Roman"/>
+              </w:rPr>
+              <w:t xml:space="preserve">Tài khoản nằm trong group Giáo viên </w:t>
+            </w:r>
+          </w:p>
+        </w:tc>
+      </w:tr>
+      <w:tr>
+        <w:tc>
+          <w:tcPr>
+            <w:tcW w:w="2335" w:type="dxa"/>
+          </w:tcPr>
+          <w:p>
+            <w:pPr>
+              <w:spacing w:line="360" w:lineRule="auto"/>
+              <w:rPr>
+                <w:rFonts w:cs="Times New Roman"/>
+              </w:rPr>
+            </w:pPr>
+            <w:r>
+              <w:rPr>
+                <w:rFonts w:cs="Times New Roman"/>
+              </w:rPr>
+              <w:t>Ghi Chú</w:t>
+            </w:r>
+          </w:p>
+        </w:tc>
+        <w:tc>
+          <w:tcPr>
+            <w:tcW w:w="6773" w:type="dxa"/>
+          </w:tcPr>
+          <w:p>
+            <w:pPr>
+              <w:spacing w:line="360" w:lineRule="auto"/>
+              <w:rPr>
+                <w:rFonts w:cs="Times New Roman"/>
+              </w:rPr>
+            </w:pPr>
+          </w:p>
+        </w:tc>
+      </w:tr>
+    </w:tbl>
+    <w:p>
+      <w:pPr>
+        <w:pStyle w:val="ListParagraph"/>
+        <w:numPr>
+          <w:ilvl w:val="0"/>
+          <w:numId w:val="16"/>
+        </w:numPr>
+        <w:spacing w:after="160" w:line="360" w:lineRule="auto"/>
+        <w:rPr>
+          <w:rFonts w:cs="Times New Roman"/>
+          <w:b/>
+          <w:sz w:val="32"/>
+          <w:szCs w:val="32"/>
+        </w:rPr>
+      </w:pPr>
+      <w:r>
+        <w:rPr>
+          <w:rFonts w:cs="Times New Roman"/>
+          <w:b/>
+          <w:sz w:val="32"/>
+          <w:szCs w:val="32"/>
+        </w:rPr>
+        <w:t>Đặc tả usecase nhập điểm đồ án</w:t>
+      </w:r>
+    </w:p>
+    <w:tbl>
+      <w:tblPr>
+        <w:tblW w:w="9108" w:type="dxa"/>
+        <w:tblBorders>
+          <w:top w:val="single" w:sz="4" w:space="0" w:color="000000"/>
+          <w:left w:val="single" w:sz="4" w:space="0" w:color="000000"/>
+          <w:bottom w:val="single" w:sz="4" w:space="0" w:color="000000"/>
+          <w:right w:val="single" w:sz="4" w:space="0" w:color="000000"/>
+          <w:insideH w:val="single" w:sz="4" w:space="0" w:color="000000"/>
+          <w:insideV w:val="single" w:sz="4" w:space="0" w:color="000000"/>
+        </w:tblBorders>
+        <w:tblLayout w:type="fixed"/>
+        <w:tblLook w:val="0400" w:firstRow="0" w:lastRow="0" w:firstColumn="0" w:lastColumn="0" w:noHBand="0" w:noVBand="1"/>
+      </w:tblPr>
+      <w:tblGrid>
+        <w:gridCol w:w="2335"/>
+        <w:gridCol w:w="6773"/>
+      </w:tblGrid>
+      <w:tr>
+        <w:tc>
+          <w:tcPr>
+            <w:tcW w:w="9108" w:type="dxa"/>
+            <w:gridSpan w:val="2"/>
+            <w:shd w:val="clear" w:color="auto" w:fill="5B9BD5" w:themeFill="accent1"/>
+          </w:tcPr>
+          <w:p>
+            <w:pPr>
+              <w:spacing w:line="360" w:lineRule="auto"/>
+              <w:rPr>
+                <w:rFonts w:cs="Times New Roman"/>
+              </w:rPr>
+            </w:pPr>
+          </w:p>
+        </w:tc>
+      </w:tr>
+      <w:tr>
+        <w:tc>
+          <w:tcPr>
+            <w:tcW w:w="2335" w:type="dxa"/>
+          </w:tcPr>
+          <w:p>
+            <w:pPr>
+              <w:spacing w:line="360" w:lineRule="auto"/>
+              <w:rPr>
+                <w:rFonts w:cs="Times New Roman"/>
+              </w:rPr>
+            </w:pPr>
+            <w:r>
+              <w:rPr>
+                <w:rFonts w:cs="Times New Roman"/>
+              </w:rPr>
+              <w:t xml:space="preserve">Mã Use Case </w:t>
+            </w:r>
+          </w:p>
+        </w:tc>
+        <w:tc>
+          <w:tcPr>
+            <w:tcW w:w="6773" w:type="dxa"/>
+          </w:tcPr>
+          <w:p>
+            <w:pPr>
+              <w:spacing w:line="360" w:lineRule="auto"/>
+              <w:rPr>
+                <w:rFonts w:cs="Times New Roman"/>
+              </w:rPr>
+            </w:pPr>
+            <w:r>
+              <w:rPr>
+                <w:rFonts w:cs="Times New Roman"/>
+              </w:rPr>
+              <w:t>UC08</w:t>
+            </w:r>
+          </w:p>
+        </w:tc>
+      </w:tr>
+      <w:tr>
+        <w:tc>
+          <w:tcPr>
+            <w:tcW w:w="2335" w:type="dxa"/>
+          </w:tcPr>
+          <w:p>
+            <w:pPr>
+              <w:spacing w:line="360" w:lineRule="auto"/>
+              <w:rPr>
+                <w:rFonts w:cs="Times New Roman"/>
+              </w:rPr>
+            </w:pPr>
+            <w:r>
+              <w:rPr>
+                <w:rFonts w:cs="Times New Roman"/>
+              </w:rPr>
+              <w:t xml:space="preserve">Tên Use Case </w:t>
+            </w:r>
+          </w:p>
+        </w:tc>
+        <w:tc>
+          <w:tcPr>
+            <w:tcW w:w="6773" w:type="dxa"/>
+          </w:tcPr>
+          <w:p>
+            <w:pPr>
+              <w:spacing w:line="360" w:lineRule="auto"/>
+              <w:rPr>
+                <w:rFonts w:cs="Times New Roman"/>
+              </w:rPr>
+            </w:pPr>
+            <w:r>
+              <w:rPr>
+                <w:rFonts w:cs="Times New Roman"/>
+              </w:rPr>
+              <w:t>Nhập điểm đồ án</w:t>
+            </w:r>
+          </w:p>
+        </w:tc>
+      </w:tr>
+      <w:tr>
+        <w:tc>
+          <w:tcPr>
+            <w:tcW w:w="2335" w:type="dxa"/>
+          </w:tcPr>
+          <w:p>
+            <w:pPr>
+              <w:spacing w:line="360" w:lineRule="auto"/>
+              <w:rPr>
+                <w:rFonts w:cs="Times New Roman"/>
+              </w:rPr>
+            </w:pPr>
+            <w:r>
+              <w:rPr>
+                <w:rFonts w:cs="Times New Roman"/>
+              </w:rPr>
+              <w:t>Mô tả</w:t>
+            </w:r>
+          </w:p>
+        </w:tc>
+        <w:tc>
+          <w:tcPr>
+            <w:tcW w:w="6773" w:type="dxa"/>
+          </w:tcPr>
+          <w:p>
+            <w:pPr>
+              <w:spacing w:line="360" w:lineRule="auto"/>
+              <w:rPr>
+                <w:rFonts w:cs="Times New Roman"/>
+              </w:rPr>
+            </w:pPr>
+            <w:r>
+              <w:rPr>
+                <w:rFonts w:cs="Times New Roman"/>
+              </w:rPr>
+              <w:t>Giảng viên nhập điểm đồ án đã chấm của sinh viên lên hệ thống</w:t>
+            </w:r>
+          </w:p>
+        </w:tc>
+      </w:tr>
+      <w:tr>
+        <w:tc>
+          <w:tcPr>
+            <w:tcW w:w="2335" w:type="dxa"/>
+          </w:tcPr>
+          <w:p>
+            <w:pPr>
+              <w:spacing w:line="360" w:lineRule="auto"/>
+              <w:rPr>
+                <w:rFonts w:cs="Times New Roman"/>
+              </w:rPr>
+            </w:pPr>
+            <w:r>
+              <w:rPr>
+                <w:rFonts w:cs="Times New Roman"/>
+              </w:rPr>
+              <w:t>Người thực hiện</w:t>
+            </w:r>
+          </w:p>
+        </w:tc>
+        <w:tc>
+          <w:tcPr>
+            <w:tcW w:w="6773" w:type="dxa"/>
+          </w:tcPr>
+          <w:p>
+            <w:pPr>
+              <w:spacing w:line="360" w:lineRule="auto"/>
+              <w:rPr>
+                <w:rFonts w:cs="Times New Roman"/>
+              </w:rPr>
+            </w:pPr>
+            <w:r>
+              <w:rPr>
+                <w:rFonts w:cs="Times New Roman"/>
+              </w:rPr>
+              <w:t xml:space="preserve">Giảng viên </w:t>
+            </w:r>
+          </w:p>
+        </w:tc>
+      </w:tr>
+      <w:tr>
+        <w:tc>
+          <w:tcPr>
+            <w:tcW w:w="2335" w:type="dxa"/>
+          </w:tcPr>
+          <w:p>
+            <w:pPr>
+              <w:spacing w:line="360" w:lineRule="auto"/>
+              <w:rPr>
+                <w:rFonts w:cs="Times New Roman"/>
+              </w:rPr>
+            </w:pPr>
+            <w:r>
+              <w:rPr>
+                <w:rFonts w:cs="Times New Roman"/>
+              </w:rPr>
+              <w:t>Điều kiện trước xử lý</w:t>
+            </w:r>
+          </w:p>
+        </w:tc>
+        <w:tc>
+          <w:tcPr>
+            <w:tcW w:w="6773" w:type="dxa"/>
+          </w:tcPr>
+          <w:p>
+            <w:pPr>
+              <w:spacing w:line="360" w:lineRule="auto"/>
+              <w:rPr>
+                <w:rFonts w:cs="Times New Roman"/>
+              </w:rPr>
+            </w:pPr>
+            <w:r>
+              <w:rPr>
+                <w:rFonts w:cs="Times New Roman"/>
+              </w:rPr>
+              <w:t>Tài khoản nằm trong group Giáo Viên và đồ án thuộc giảng viên đó chấm điểm</w:t>
+            </w:r>
+          </w:p>
+        </w:tc>
+      </w:tr>
+      <w:tr>
+        <w:tc>
+          <w:tcPr>
+            <w:tcW w:w="2335" w:type="dxa"/>
+          </w:tcPr>
+          <w:p>
+            <w:pPr>
+              <w:spacing w:line="360" w:lineRule="auto"/>
+              <w:rPr>
+                <w:rFonts w:cs="Times New Roman"/>
+              </w:rPr>
+            </w:pPr>
+            <w:r>
+              <w:rPr>
+                <w:rFonts w:cs="Times New Roman"/>
+              </w:rPr>
+              <w:t>Sau xử lý</w:t>
+            </w:r>
+          </w:p>
+        </w:tc>
+        <w:tc>
+          <w:tcPr>
+            <w:tcW w:w="6773" w:type="dxa"/>
+          </w:tcPr>
+          <w:p>
+            <w:pPr>
+              <w:spacing w:line="360" w:lineRule="auto"/>
+              <w:rPr>
+                <w:rFonts w:cs="Times New Roman"/>
+              </w:rPr>
+            </w:pPr>
+          </w:p>
+        </w:tc>
+      </w:tr>
+      <w:tr>
+        <w:tc>
+          <w:tcPr>
+            <w:tcW w:w="2335" w:type="dxa"/>
+          </w:tcPr>
+          <w:p>
+            <w:pPr>
+              <w:spacing w:line="360" w:lineRule="auto"/>
+              <w:rPr>
+                <w:rFonts w:cs="Times New Roman"/>
+              </w:rPr>
+            </w:pPr>
+            <w:r>
+              <w:rPr>
+                <w:rFonts w:cs="Times New Roman"/>
+              </w:rPr>
+              <w:t>Các bước thực hiện</w:t>
+            </w:r>
+          </w:p>
+        </w:tc>
+        <w:tc>
+          <w:tcPr>
+            <w:tcW w:w="6773" w:type="dxa"/>
+          </w:tcPr>
+          <w:p>
+            <w:pPr>
+              <w:spacing w:line="360" w:lineRule="auto"/>
+              <w:rPr>
+                <w:rFonts w:cs="Times New Roman"/>
+              </w:rPr>
+            </w:pPr>
+            <w:r>
+              <w:rPr>
+                <w:rFonts w:cs="Times New Roman"/>
+              </w:rPr>
+              <w:t xml:space="preserve">- Vào trang web </w:t>
+            </w:r>
+          </w:p>
+          <w:p>
+            <w:pPr>
+              <w:spacing w:line="360" w:lineRule="auto"/>
+              <w:rPr>
+                <w:rFonts w:cs="Times New Roman"/>
+              </w:rPr>
+            </w:pPr>
+            <w:r>
+              <w:rPr>
+                <w:rFonts w:cs="Times New Roman"/>
+              </w:rPr>
+              <w:t>- Đăng nhập</w:t>
+            </w:r>
+          </w:p>
+          <w:p>
+            <w:pPr>
+              <w:spacing w:line="360" w:lineRule="auto"/>
+              <w:rPr>
+                <w:rFonts w:cs="Times New Roman"/>
+              </w:rPr>
+            </w:pPr>
+            <w:r>
+              <w:rPr>
+                <w:rFonts w:cs="Times New Roman"/>
+              </w:rPr>
+              <w:t>- Vào quản lý điểm</w:t>
+            </w:r>
+          </w:p>
+          <w:p>
+            <w:pPr>
+              <w:spacing w:line="360" w:lineRule="auto"/>
+              <w:rPr>
+                <w:rFonts w:cs="Times New Roman"/>
+              </w:rPr>
+            </w:pPr>
+            <w:r>
+              <w:rPr>
+                <w:rFonts w:cs="Times New Roman"/>
+              </w:rPr>
+              <w:t>- Chọn SV- đồ án</w:t>
+            </w:r>
+          </w:p>
+          <w:p>
+            <w:pPr>
+              <w:spacing w:line="360" w:lineRule="auto"/>
+              <w:rPr>
+                <w:rFonts w:cs="Times New Roman"/>
+              </w:rPr>
+            </w:pPr>
+            <w:r>
+              <w:rPr>
+                <w:rFonts w:cs="Times New Roman"/>
+              </w:rPr>
+              <w:lastRenderedPageBreak/>
+              <w:t>- Nhập điểm</w:t>
+            </w:r>
+          </w:p>
+          <w:p>
+            <w:pPr>
+              <w:spacing w:line="360" w:lineRule="auto"/>
+              <w:rPr>
+                <w:rFonts w:cs="Times New Roman"/>
+              </w:rPr>
+            </w:pPr>
+            <w:r>
+              <w:rPr>
+                <w:rFonts w:cs="Times New Roman"/>
+              </w:rPr>
+              <w:t xml:space="preserve">- Bấm nút xác nhận </w:t>
+            </w:r>
+          </w:p>
+        </w:tc>
+      </w:tr>
+      <w:tr>
+        <w:tc>
+          <w:tcPr>
+            <w:tcW w:w="2335" w:type="dxa"/>
+          </w:tcPr>
+          <w:p>
+            <w:pPr>
+              <w:spacing w:line="360" w:lineRule="auto"/>
+              <w:rPr>
+                <w:rFonts w:cs="Times New Roman"/>
+              </w:rPr>
+            </w:pPr>
+            <w:r>
+              <w:rPr>
+                <w:rFonts w:cs="Times New Roman"/>
+              </w:rPr>
+              <w:lastRenderedPageBreak/>
+              <w:t>Ngoại lệ</w:t>
+            </w:r>
+          </w:p>
+        </w:tc>
+        <w:tc>
+          <w:tcPr>
+            <w:tcW w:w="6773" w:type="dxa"/>
+          </w:tcPr>
+          <w:p>
+            <w:pPr>
+              <w:spacing w:line="360" w:lineRule="auto"/>
+              <w:rPr>
+                <w:rFonts w:cs="Times New Roman"/>
+              </w:rPr>
+            </w:pPr>
+            <w:r>
+              <w:rPr>
+                <w:rFonts w:cs="Times New Roman"/>
+              </w:rPr>
+              <w:t xml:space="preserve">Điểm nhỏ hơn 0 hoặc lớn hơn 10 </w:t>
+            </w:r>
+          </w:p>
+        </w:tc>
+      </w:tr>
+      <w:tr>
+        <w:tc>
+          <w:tcPr>
+            <w:tcW w:w="2335" w:type="dxa"/>
+          </w:tcPr>
+          <w:p>
+            <w:pPr>
+              <w:spacing w:line="360" w:lineRule="auto"/>
+              <w:rPr>
+                <w:rFonts w:cs="Times New Roman"/>
+              </w:rPr>
+            </w:pPr>
+            <w:r>
+              <w:rPr>
+                <w:rFonts w:cs="Times New Roman"/>
+              </w:rPr>
+              <w:t>Yêu cầu đặc biệt</w:t>
+            </w:r>
+          </w:p>
+        </w:tc>
+        <w:tc>
+          <w:tcPr>
+            <w:tcW w:w="6773" w:type="dxa"/>
+          </w:tcPr>
+          <w:p>
+            <w:pPr>
+              <w:spacing w:line="360" w:lineRule="auto"/>
+              <w:rPr>
+                <w:rFonts w:cs="Times New Roman"/>
+              </w:rPr>
+            </w:pPr>
+            <w:r>
+              <w:rPr>
+                <w:rFonts w:cs="Times New Roman"/>
+              </w:rPr>
+              <w:t xml:space="preserve">Tài khoản nằm trong group Giáo viên </w:t>
+            </w:r>
+          </w:p>
+        </w:tc>
+      </w:tr>
+      <w:tr>
+        <w:tc>
+          <w:tcPr>
+            <w:tcW w:w="2335" w:type="dxa"/>
+          </w:tcPr>
+          <w:p>
+            <w:pPr>
+              <w:spacing w:line="360" w:lineRule="auto"/>
+              <w:rPr>
+                <w:rFonts w:cs="Times New Roman"/>
+              </w:rPr>
+            </w:pPr>
+            <w:r>
+              <w:rPr>
+                <w:rFonts w:cs="Times New Roman"/>
+              </w:rPr>
+              <w:t>Ghi Chú</w:t>
+            </w:r>
+          </w:p>
+        </w:tc>
+        <w:tc>
+          <w:tcPr>
+            <w:tcW w:w="6773" w:type="dxa"/>
+          </w:tcPr>
+          <w:p>
+            <w:pPr>
+              <w:spacing w:line="360" w:lineRule="auto"/>
+              <w:rPr>
+                <w:rFonts w:cs="Times New Roman"/>
+              </w:rPr>
+            </w:pPr>
+          </w:p>
+        </w:tc>
+      </w:tr>
+    </w:tbl>
+    <w:p>
+      <w:pPr>
+        <w:pStyle w:val="ListParagraph"/>
+        <w:numPr>
+          <w:ilvl w:val="0"/>
+          <w:numId w:val="16"/>
+        </w:numPr>
+        <w:spacing w:after="160" w:line="360" w:lineRule="auto"/>
+        <w:rPr>
+          <w:rFonts w:cs="Times New Roman"/>
+          <w:b/>
+          <w:sz w:val="32"/>
+          <w:szCs w:val="32"/>
+        </w:rPr>
+      </w:pPr>
+      <w:r>
+        <w:rPr>
+          <w:rFonts w:cs="Times New Roman"/>
+          <w:b/>
+          <w:sz w:val="32"/>
+          <w:szCs w:val="32"/>
+        </w:rPr>
+        <w:t xml:space="preserve">Đặc tả usecase </w:t>
+      </w:r>
+      <w:bookmarkStart w:id="18" w:name="_GoBack"/>
+      <w:bookmarkEnd w:id="18"/>
+      <w:r>
+        <w:rPr>
+          <w:rFonts w:cs="Times New Roman"/>
+          <w:b/>
+          <w:sz w:val="32"/>
+          <w:szCs w:val="32"/>
+        </w:rPr>
+        <w:t>tìm kiếm đồ án thực hiện</w:t>
+      </w:r>
+      <w:r>
+        <w:rPr>
+          <w:rFonts w:cs="Times New Roman"/>
+          <w:b/>
+          <w:sz w:val="32"/>
+          <w:szCs w:val="32"/>
+        </w:rPr>
+        <w:br/>
+      </w:r>
+    </w:p>
+    <w:tbl>
+      <w:tblPr>
+        <w:tblW w:w="9108" w:type="dxa"/>
+        <w:tblBorders>
+          <w:top w:val="single" w:sz="4" w:space="0" w:color="000000"/>
+          <w:left w:val="single" w:sz="4" w:space="0" w:color="000000"/>
+          <w:bottom w:val="single" w:sz="4" w:space="0" w:color="000000"/>
+          <w:right w:val="single" w:sz="4" w:space="0" w:color="000000"/>
+          <w:insideH w:val="single" w:sz="4" w:space="0" w:color="000000"/>
+          <w:insideV w:val="single" w:sz="4" w:space="0" w:color="000000"/>
+        </w:tblBorders>
+        <w:tblLayout w:type="fixed"/>
+        <w:tblLook w:val="0400" w:firstRow="0" w:lastRow="0" w:firstColumn="0" w:lastColumn="0" w:noHBand="0" w:noVBand="1"/>
+      </w:tblPr>
+      <w:tblGrid>
+        <w:gridCol w:w="2335"/>
+        <w:gridCol w:w="6773"/>
+      </w:tblGrid>
+      <w:tr>
+        <w:tc>
+          <w:tcPr>
+            <w:tcW w:w="9108" w:type="dxa"/>
+            <w:gridSpan w:val="2"/>
+            <w:shd w:val="clear" w:color="auto" w:fill="5B9BD5" w:themeFill="accent1"/>
+          </w:tcPr>
+          <w:p>
+            <w:pPr>
+              <w:spacing w:line="360" w:lineRule="auto"/>
+              <w:rPr>
+                <w:rFonts w:cs="Times New Roman"/>
+              </w:rPr>
+            </w:pPr>
+          </w:p>
+        </w:tc>
+      </w:tr>
+      <w:tr>
+        <w:tc>
+          <w:tcPr>
+            <w:tcW w:w="2335" w:type="dxa"/>
+          </w:tcPr>
+          <w:p>
+            <w:pPr>
+              <w:spacing w:line="360" w:lineRule="auto"/>
+              <w:rPr>
+                <w:rFonts w:cs="Times New Roman"/>
+              </w:rPr>
+            </w:pPr>
+            <w:r>
+              <w:rPr>
+                <w:rFonts w:cs="Times New Roman"/>
+              </w:rPr>
+              <w:t xml:space="preserve">Mã Use Case </w:t>
+            </w:r>
+          </w:p>
+        </w:tc>
+        <w:tc>
+          <w:tcPr>
+            <w:tcW w:w="6773" w:type="dxa"/>
+          </w:tcPr>
+          <w:p>
+            <w:pPr>
+              <w:spacing w:line="360" w:lineRule="auto"/>
+              <w:rPr>
+                <w:rFonts w:cs="Times New Roman"/>
+              </w:rPr>
+            </w:pPr>
+            <w:r>
+              <w:rPr>
+                <w:rFonts w:cs="Times New Roman"/>
+              </w:rPr>
+              <w:t>UC09</w:t>
+            </w:r>
+          </w:p>
+        </w:tc>
+      </w:tr>
+      <w:tr>
+        <w:tc>
+          <w:tcPr>
+            <w:tcW w:w="2335" w:type="dxa"/>
+          </w:tcPr>
+          <w:p>
+            <w:pPr>
+              <w:spacing w:line="360" w:lineRule="auto"/>
+              <w:rPr>
+                <w:rFonts w:cs="Times New Roman"/>
+              </w:rPr>
+            </w:pPr>
+            <w:r>
+              <w:rPr>
+                <w:rFonts w:cs="Times New Roman"/>
+              </w:rPr>
+              <w:t xml:space="preserve">Tên Use Case </w:t>
+            </w:r>
+          </w:p>
+        </w:tc>
+        <w:tc>
+          <w:tcPr>
+            <w:tcW w:w="6773" w:type="dxa"/>
+          </w:tcPr>
+          <w:p>
+            <w:pPr>
+              <w:spacing w:line="360" w:lineRule="auto"/>
+              <w:rPr>
+                <w:rFonts w:cs="Times New Roman"/>
+              </w:rPr>
+            </w:pPr>
+            <w:r>
+              <w:rPr>
+                <w:rFonts w:cs="Times New Roman"/>
+              </w:rPr>
+              <w:t>Tìm kiếm thông tin đồ án thực hiện</w:t>
+            </w:r>
+          </w:p>
+        </w:tc>
+      </w:tr>
+      <w:tr>
+        <w:tc>
+          <w:tcPr>
+            <w:tcW w:w="2335" w:type="dxa"/>
+          </w:tcPr>
+          <w:p>
+            <w:pPr>
+              <w:spacing w:line="360" w:lineRule="auto"/>
+              <w:rPr>
+                <w:rFonts w:cs="Times New Roman"/>
+              </w:rPr>
+            </w:pPr>
+            <w:r>
+              <w:rPr>
+                <w:rFonts w:cs="Times New Roman"/>
+              </w:rPr>
+              <w:t>Mô tả</w:t>
+            </w:r>
+          </w:p>
+        </w:tc>
+        <w:tc>
+          <w:tcPr>
+            <w:tcW w:w="6773" w:type="dxa"/>
+          </w:tcPr>
+          <w:p>
+            <w:pPr>
+              <w:spacing w:line="360" w:lineRule="auto"/>
+              <w:rPr>
+                <w:rFonts w:cs="Times New Roman"/>
+              </w:rPr>
+            </w:pPr>
+            <w:r>
+              <w:rPr>
+                <w:rFonts w:cs="Times New Roman"/>
+              </w:rPr>
+              <w:t>Sinh viên tìm kiếm và xem thông tin đồ án mình thực hiện</w:t>
+            </w:r>
+          </w:p>
+        </w:tc>
+      </w:tr>
+      <w:tr>
+        <w:tc>
+          <w:tcPr>
+            <w:tcW w:w="2335" w:type="dxa"/>
+          </w:tcPr>
+          <w:p>
+            <w:pPr>
+              <w:spacing w:line="360" w:lineRule="auto"/>
+              <w:rPr>
+                <w:rFonts w:cs="Times New Roman"/>
+              </w:rPr>
+            </w:pPr>
+            <w:r>
+              <w:rPr>
+                <w:rFonts w:cs="Times New Roman"/>
+              </w:rPr>
+              <w:t>Người thực hiện</w:t>
+            </w:r>
+          </w:p>
+        </w:tc>
+        <w:tc>
+          <w:tcPr>
+            <w:tcW w:w="6773" w:type="dxa"/>
+          </w:tcPr>
+          <w:p>
+            <w:pPr>
+              <w:spacing w:line="360" w:lineRule="auto"/>
+              <w:rPr>
+                <w:rFonts w:cs="Times New Roman"/>
+              </w:rPr>
+            </w:pPr>
+            <w:r>
+              <w:rPr>
+                <w:rFonts w:cs="Times New Roman"/>
+              </w:rPr>
+              <w:t>Sinh viên</w:t>
+            </w:r>
+          </w:p>
+        </w:tc>
+      </w:tr>
+      <w:tr>
+        <w:tc>
+          <w:tcPr>
+            <w:tcW w:w="2335" w:type="dxa"/>
+          </w:tcPr>
+          <w:p>
+            <w:pPr>
+              <w:spacing w:line="360" w:lineRule="auto"/>
+              <w:rPr>
+                <w:rFonts w:cs="Times New Roman"/>
+              </w:rPr>
+            </w:pPr>
+            <w:r>
+              <w:rPr>
+                <w:rFonts w:cs="Times New Roman"/>
+              </w:rPr>
+              <w:t>Điều kiện trước xử lý</w:t>
+            </w:r>
+          </w:p>
+        </w:tc>
+        <w:tc>
+          <w:tcPr>
+            <w:tcW w:w="6773" w:type="dxa"/>
+          </w:tcPr>
+          <w:p>
+            <w:pPr>
+              <w:spacing w:line="360" w:lineRule="auto"/>
+              <w:rPr>
+                <w:rFonts w:cs="Times New Roman"/>
+              </w:rPr>
+            </w:pPr>
+            <w:r>
+              <w:rPr>
+                <w:rFonts w:cs="Times New Roman"/>
+              </w:rPr>
+              <w:t>Tài khoản đã được tạo phải là sinh viên và trong thời gian thực hiện đồ án</w:t>
+            </w:r>
+          </w:p>
+        </w:tc>
+      </w:tr>
+      <w:tr>
+        <w:tc>
+          <w:tcPr>
+            <w:tcW w:w="2335" w:type="dxa"/>
+          </w:tcPr>
+          <w:p>
+            <w:pPr>
+              <w:spacing w:line="360" w:lineRule="auto"/>
+              <w:rPr>
+                <w:rFonts w:cs="Times New Roman"/>
+              </w:rPr>
+            </w:pPr>
+            <w:r>
+              <w:rPr>
+                <w:rFonts w:cs="Times New Roman"/>
+              </w:rPr>
+              <w:t>Sau xử lý</w:t>
+            </w:r>
+          </w:p>
+        </w:tc>
+        <w:tc>
+          <w:tcPr>
+            <w:tcW w:w="6773" w:type="dxa"/>
+          </w:tcPr>
+          <w:p>
+            <w:pPr>
+              <w:spacing w:line="360" w:lineRule="auto"/>
+              <w:rPr>
+                <w:rFonts w:cs="Times New Roman"/>
+              </w:rPr>
+            </w:pPr>
+            <w:r>
+              <w:rPr>
+                <w:rFonts w:cs="Times New Roman"/>
+              </w:rPr>
+              <w:t>Hiển thị thông tin cần thiết</w:t>
+            </w:r>
+          </w:p>
+        </w:tc>
+      </w:tr>
+      <w:tr>
+        <w:tc>
+          <w:tcPr>
+            <w:tcW w:w="2335" w:type="dxa"/>
+          </w:tcPr>
+          <w:p>
+            <w:pPr>
+              <w:spacing w:line="360" w:lineRule="auto"/>
+              <w:rPr>
+                <w:rFonts w:cs="Times New Roman"/>
+              </w:rPr>
+            </w:pPr>
+            <w:r>
+              <w:rPr>
+                <w:rFonts w:cs="Times New Roman"/>
+              </w:rPr>
+              <w:t>Các bước thực hiện</w:t>
+            </w:r>
+          </w:p>
+        </w:tc>
+        <w:tc>
+          <w:tcPr>
+            <w:tcW w:w="6773" w:type="dxa"/>
+          </w:tcPr>
+          <w:p>
+            <w:pPr>
+              <w:spacing w:line="360" w:lineRule="auto"/>
+              <w:rPr>
+                <w:rFonts w:cs="Times New Roman"/>
+              </w:rPr>
+            </w:pPr>
+            <w:r>
+              <w:rPr>
+                <w:rFonts w:cs="Times New Roman"/>
+              </w:rPr>
+              <w:t xml:space="preserve">- Vào trang web </w:t>
+            </w:r>
+          </w:p>
+          <w:p>
+            <w:pPr>
+              <w:spacing w:line="360" w:lineRule="auto"/>
+              <w:rPr>
+                <w:rFonts w:cs="Times New Roman"/>
+              </w:rPr>
+            </w:pPr>
+            <w:r>
+              <w:rPr>
+                <w:rFonts w:cs="Times New Roman"/>
+              </w:rPr>
+              <w:t>- Đăng nhập</w:t>
+            </w:r>
+          </w:p>
+          <w:p>
+            <w:pPr>
+              <w:spacing w:line="360" w:lineRule="auto"/>
+              <w:rPr>
+                <w:rFonts w:cs="Times New Roman"/>
+              </w:rPr>
+            </w:pPr>
+            <w:r>
+              <w:rPr>
+                <w:rFonts w:cs="Times New Roman"/>
+              </w:rPr>
+              <w:t>-  Vào tra cứu thông tin</w:t>
+            </w:r>
+            <w:r>
+              <w:rPr>
+                <w:rFonts w:cs="Times New Roman"/>
+              </w:rPr>
+              <w:br/>
+              <w:t>- Xem danh mục đồ án thực hiện</w:t>
+            </w:r>
+          </w:p>
+          <w:p>
+            <w:pPr>
+              <w:spacing w:line="360" w:lineRule="auto"/>
+              <w:rPr>
+                <w:rFonts w:cs="Times New Roman"/>
+              </w:rPr>
+            </w:pPr>
+            <w:r>
+              <w:rPr>
+                <w:rFonts w:cs="Times New Roman"/>
+              </w:rPr>
+              <w:t>- Nhập MSSV</w:t>
+            </w:r>
+          </w:p>
+          <w:p>
+            <w:pPr>
+              <w:spacing w:line="360" w:lineRule="auto"/>
+              <w:rPr>
+                <w:rFonts w:cs="Times New Roman"/>
+              </w:rPr>
+            </w:pPr>
+            <w:r>
+              <w:rPr>
+                <w:rFonts w:cs="Times New Roman"/>
+              </w:rPr>
+              <w:t>Bấm xem</w:t>
+            </w:r>
+          </w:p>
+        </w:tc>
+      </w:tr>
+      <w:tr>
+        <w:tc>
+          <w:tcPr>
+            <w:tcW w:w="2335" w:type="dxa"/>
+          </w:tcPr>
+          <w:p>
+            <w:pPr>
+              <w:spacing w:line="360" w:lineRule="auto"/>
+              <w:rPr>
+                <w:rFonts w:cs="Times New Roman"/>
+              </w:rPr>
+            </w:pPr>
+            <w:r>
+              <w:rPr>
+                <w:rFonts w:cs="Times New Roman"/>
+              </w:rPr>
+              <w:lastRenderedPageBreak/>
+              <w:t>Ngoại lệ</w:t>
+            </w:r>
+          </w:p>
+        </w:tc>
+        <w:tc>
+          <w:tcPr>
+            <w:tcW w:w="6773" w:type="dxa"/>
+          </w:tcPr>
+          <w:p>
+            <w:pPr>
+              <w:spacing w:line="360" w:lineRule="auto"/>
+              <w:rPr>
+                <w:rFonts w:cs="Times New Roman"/>
+              </w:rPr>
+            </w:pPr>
+          </w:p>
+        </w:tc>
+      </w:tr>
+      <w:tr>
+        <w:tc>
+          <w:tcPr>
+            <w:tcW w:w="2335" w:type="dxa"/>
+          </w:tcPr>
+          <w:p>
+            <w:pPr>
+              <w:spacing w:line="360" w:lineRule="auto"/>
+              <w:rPr>
+                <w:rFonts w:cs="Times New Roman"/>
+              </w:rPr>
+            </w:pPr>
+            <w:r>
+              <w:rPr>
+                <w:rFonts w:cs="Times New Roman"/>
+              </w:rPr>
+              <w:t>Yêu cầu đặc biệt</w:t>
+            </w:r>
+          </w:p>
+        </w:tc>
+        <w:tc>
+          <w:tcPr>
+            <w:tcW w:w="6773" w:type="dxa"/>
+          </w:tcPr>
+          <w:p>
+            <w:pPr>
+              <w:spacing w:line="360" w:lineRule="auto"/>
+              <w:rPr>
+                <w:rFonts w:cs="Times New Roman"/>
+              </w:rPr>
+            </w:pPr>
+          </w:p>
+        </w:tc>
+      </w:tr>
+      <w:tr>
+        <w:tc>
+          <w:tcPr>
+            <w:tcW w:w="2335" w:type="dxa"/>
+          </w:tcPr>
+          <w:p>
+            <w:pPr>
+              <w:spacing w:line="360" w:lineRule="auto"/>
+              <w:rPr>
+                <w:rFonts w:cs="Times New Roman"/>
+              </w:rPr>
+            </w:pPr>
+            <w:r>
+              <w:rPr>
+                <w:rFonts w:cs="Times New Roman"/>
+              </w:rPr>
+              <w:t>Ghi Chú</w:t>
+            </w:r>
+          </w:p>
+        </w:tc>
+        <w:tc>
+          <w:tcPr>
+            <w:tcW w:w="6773" w:type="dxa"/>
+          </w:tcPr>
+          <w:p>
+            <w:pPr>
+              <w:spacing w:line="360" w:lineRule="auto"/>
+              <w:rPr>
+                <w:rFonts w:cs="Times New Roman"/>
+              </w:rPr>
+            </w:pPr>
+          </w:p>
+        </w:tc>
+      </w:tr>
+    </w:tbl>
+    <w:p>
+      <w:pPr>
+        <w:ind w:left="1080"/>
+      </w:pPr>
+    </w:p>
     <w:p/>
     <w:sectPr>
-      <w:footerReference w:type="default" r:id="rId8"/>
+      <w:footerReference w:type="default" r:id="rId18"/>
       <w:pgSz w:w="12240" w:h="15840"/>
       <w:pgMar w:top="1985" w:right="1701" w:bottom="1701" w:left="1701" w:header="720" w:footer="720" w:gutter="0"/>
       <w:pgBorders w:display="firstPage" w:offsetFrom="page">
@@ -5846,7 +11094,7 @@
           <w:rPr>
             <w:noProof/>
           </w:rPr>
-          <w:t>12</w:t>
+          <w:t>16</w:t>
         </w:r>
         <w:r>
           <w:rPr>

--- a/ĐACN/DACN.docx
+++ b/ĐACN/DACN.docx
@@ -10,7 +10,6 @@
           <w:docPartUnique/>
         </w:docPartObj>
       </w:sdtPr>
-      <w:sdtEndPr/>
       <w:sdtContent>
         <w:tbl>
           <w:tblPr>
@@ -599,6 +598,8 @@
           <w:r>
             <w:rPr>
               <w:rStyle w:val="fontstyle01"/>
+              <w:sz w:val="28"/>
+              <w:szCs w:val="28"/>
             </w:rPr>
             <w:lastRenderedPageBreak/>
             <w:t>LỜI CAM ĐOAN</w:t>
@@ -615,90 +616,117 @@
           <w:r>
             <w:rPr>
               <w:rStyle w:val="fontstyle21"/>
+              <w:sz w:val="26"/>
+              <w:szCs w:val="26"/>
             </w:rPr>
             <w:t>Chúng tôi</w:t>
           </w:r>
           <w:r>
             <w:rPr>
               <w:rStyle w:val="fontstyle21"/>
+              <w:sz w:val="26"/>
+              <w:szCs w:val="26"/>
             </w:rPr>
             <w:t xml:space="preserve"> xin cam đoan đồ án </w:t>
           </w:r>
           <w:r>
             <w:rPr>
               <w:rStyle w:val="fontstyle21"/>
+              <w:sz w:val="26"/>
+              <w:szCs w:val="26"/>
             </w:rPr>
             <w:t>chuyên ngành</w:t>
           </w:r>
           <w:r>
             <w:rPr>
               <w:rStyle w:val="fontstyle21"/>
+              <w:sz w:val="26"/>
+              <w:szCs w:val="26"/>
             </w:rPr>
             <w:t xml:space="preserve"> “</w:t>
           </w:r>
           <w:r>
             <w:rPr>
               <w:rStyle w:val="fontstyle21"/>
+              <w:sz w:val="26"/>
+              <w:szCs w:val="26"/>
             </w:rPr>
             <w:t>Xây dựng Website quản lý đồ</w:t>
           </w:r>
           <w:r>
             <w:rPr>
               <w:rStyle w:val="fontstyle21"/>
+              <w:sz w:val="26"/>
+              <w:szCs w:val="26"/>
             </w:rPr>
             <w:t xml:space="preserve"> án sinh viên</w:t>
           </w:r>
           <w:r>
             <w:rPr>
               <w:rStyle w:val="fontstyle21"/>
+              <w:sz w:val="26"/>
+              <w:szCs w:val="26"/>
             </w:rPr>
             <w:t>“</w:t>
           </w:r>
           <w:r>
             <w:rPr>
               <w:rStyle w:val="fontstyle21"/>
+              <w:sz w:val="26"/>
+              <w:szCs w:val="26"/>
             </w:rPr>
             <w:t xml:space="preserve"> </w:t>
           </w:r>
           <w:r>
             <w:rPr>
               <w:rStyle w:val="fontstyle21"/>
+              <w:sz w:val="26"/>
+              <w:szCs w:val="26"/>
             </w:rPr>
             <w:t>là công trình nghiên cứu của bản thân. Những phần sử</w:t>
           </w:r>
           <w:r>
             <w:rPr>
               <w:color w:val="000000"/>
+              <w:szCs w:val="26"/>
             </w:rPr>
             <w:t xml:space="preserve"> </w:t>
           </w:r>
           <w:r>
             <w:rPr>
               <w:rStyle w:val="fontstyle21"/>
+              <w:sz w:val="26"/>
+              <w:szCs w:val="26"/>
             </w:rPr>
             <w:t>dụng tài liệu tham khảo trong đồ án đã được nêu rõ trong phần tài liệu tham</w:t>
           </w:r>
           <w:r>
             <w:rPr>
               <w:color w:val="000000"/>
+              <w:szCs w:val="26"/>
             </w:rPr>
             <w:t xml:space="preserve"> </w:t>
           </w:r>
           <w:r>
             <w:rPr>
               <w:rStyle w:val="fontstyle21"/>
+              <w:sz w:val="26"/>
+              <w:szCs w:val="26"/>
             </w:rPr>
             <w:t>khảo. Các số liệu, kết quả trình bày trong đồ án là hoàn toàn trung thực, nếu saitôi xin chịu hoàn toàn trách nhiệm và chịu mọi kỷ luật của bộ môn và nhà trường</w:t>
           </w:r>
           <w:r>
             <w:rPr>
               <w:color w:val="000000"/>
+              <w:szCs w:val="26"/>
             </w:rPr>
             <w:t xml:space="preserve"> </w:t>
           </w:r>
           <w:r>
             <w:rPr>
               <w:rStyle w:val="fontstyle21"/>
+              <w:sz w:val="26"/>
+              <w:szCs w:val="26"/>
             </w:rPr>
             <w:t>đề ra.</w:t>
           </w:r>
@@ -2598,8 +2626,366 @@
       </w:sdtContent>
     </w:sdt>
     <w:p>
+      <w:pPr>
+        <w:pStyle w:val="Heading1"/>
+        <w:numPr>
+          <w:ilvl w:val="0"/>
+          <w:numId w:val="25"/>
+        </w:numPr>
+        <w:ind w:left="426" w:hanging="284"/>
+      </w:pPr>
       <w:r>
         <w:br w:type="page"/>
+      </w:r>
+      <w:bookmarkStart w:id="1" w:name="_Toc24058323"/>
+      <w:r>
+        <w:lastRenderedPageBreak/>
+        <w:t>TỔNG QUAN</w:t>
+      </w:r>
+      <w:bookmarkEnd w:id="1"/>
+    </w:p>
+    <w:p>
+      <w:pPr>
+        <w:pStyle w:val="Heading2"/>
+        <w:numPr>
+          <w:ilvl w:val="1"/>
+          <w:numId w:val="1"/>
+        </w:numPr>
+        <w:ind w:left="993" w:hanging="284"/>
+      </w:pPr>
+      <w:bookmarkStart w:id="2" w:name="_Toc24058324"/>
+      <w:r>
+        <w:t>Tổng quan về đề tài</w:t>
+      </w:r>
+      <w:bookmarkEnd w:id="2"/>
+    </w:p>
+    <w:p>
+      <w:pPr>
+        <w:pStyle w:val="ListParagraph"/>
+        <w:numPr>
+          <w:ilvl w:val="0"/>
+          <w:numId w:val="7"/>
+        </w:numPr>
+        <w:ind w:left="1418" w:hanging="284"/>
+      </w:pPr>
+      <w:r>
+        <w:t xml:space="preserve">Nghiên cứu về việc ứng dụng nền tảng công nghệ thông tin vào việc quản lý, giải quyết các công việc của đời sống hằng ngày, hiểu biết thêm về công việc </w:t>
+      </w:r>
+      <w:r>
+        <w:t>quản lý đồ án sinh viên,</w:t>
+      </w:r>
+      <w:r>
+        <w:t xml:space="preserve"> cách hoạt động của nó trong hiện tại cũng như là việc quản lí website.</w:t>
+      </w:r>
+    </w:p>
+    <w:p>
+      <w:pPr>
+        <w:pStyle w:val="ListParagraph"/>
+        <w:numPr>
+          <w:ilvl w:val="0"/>
+          <w:numId w:val="7"/>
+        </w:numPr>
+        <w:ind w:left="1418" w:hanging="284"/>
+      </w:pPr>
+      <w:r>
+        <w:t xml:space="preserve">Nghiên cứu về công nghệ làm web bằng </w:t>
+      </w:r>
+      <w:r>
+        <w:t>Nodejs</w:t>
+      </w:r>
+      <w:r>
+        <w:t xml:space="preserve">, </w:t>
+      </w:r>
+      <w:r>
+        <w:t>SQLServer</w:t>
+      </w:r>
+      <w:r>
+        <w:t xml:space="preserve">và các phần mềm khác, ứng dụng bổ trợ như Github, Git, ứng dụng vào việc viết ra một </w:t>
+      </w:r>
+      <w:r>
+        <w:t>Website qunar lý</w:t>
+      </w:r>
+      <w:r>
+        <w:t xml:space="preserve"> với các chức năng cơ bản.</w:t>
+      </w:r>
+    </w:p>
+    <w:p>
+      <w:pPr>
+        <w:pStyle w:val="ListParagraph"/>
+        <w:numPr>
+          <w:ilvl w:val="0"/>
+          <w:numId w:val="7"/>
+        </w:numPr>
+        <w:ind w:left="1418" w:hanging="284"/>
+      </w:pPr>
+      <w:r>
+        <w:t xml:space="preserve">Nghiên cứu về các nền tảng để lập trình bằng </w:t>
+      </w:r>
+      <w:r>
+        <w:t>Nodejs</w:t>
+      </w:r>
+      <w:r>
+        <w:t xml:space="preserve"> và các công nghệ hỗ trợ khác bồi dưỡng thêm kỹ năng để phát triển bản thân hơn.</w:t>
+      </w:r>
+    </w:p>
+    <w:p>
+      <w:pPr>
+        <w:pStyle w:val="Heading2"/>
+        <w:numPr>
+          <w:ilvl w:val="1"/>
+          <w:numId w:val="1"/>
+        </w:numPr>
+        <w:ind w:left="993" w:hanging="284"/>
+      </w:pPr>
+      <w:bookmarkStart w:id="3" w:name="_Toc24058325"/>
+      <w:r>
+        <w:t>Khảo sát thực trạng</w:t>
+      </w:r>
+      <w:bookmarkEnd w:id="3"/>
+    </w:p>
+    <w:p>
+      <w:pPr>
+        <w:pStyle w:val="ListParagraph"/>
+        <w:numPr>
+          <w:ilvl w:val="0"/>
+          <w:numId w:val="8"/>
+        </w:numPr>
+        <w:ind w:left="1418" w:hanging="284"/>
+        <w:jc w:val="both"/>
+      </w:pPr>
+      <w:r>
+        <w:t xml:space="preserve">Khi khảo sát thực tế tại </w:t>
+      </w:r>
+      <w:r>
+        <w:t>các Website các trường học khác, sinh viên hiện tại đang tham gia nộp đồ án bằng hình thức gặp trực tiếp giảng viên chủ nhiệm.</w:t>
+      </w:r>
+    </w:p>
+    <w:p>
+      <w:pPr>
+        <w:pStyle w:val="ListParagraph"/>
+        <w:numPr>
+          <w:ilvl w:val="0"/>
+          <w:numId w:val="8"/>
+        </w:numPr>
+        <w:ind w:left="1418" w:hanging="284"/>
+        <w:jc w:val="both"/>
+      </w:pPr>
+      <w:r>
+        <w:t>Điều này đôi khi gây khó khăn khi</w:t>
+      </w:r>
+      <w:r>
+        <w:t xml:space="preserve"> sinh viên không có thời gian hoặc địa điểm gây bất lợi cho sinh viên, giảng viên phải trực tiếp giải quyết từng nhóm sinh viên dẫn đến việc mất thời gian của giảng viên</w:t>
+      </w:r>
+      <w:r>
+        <w:t>.</w:t>
+      </w:r>
+    </w:p>
+    <w:p>
+      <w:pPr>
+        <w:pStyle w:val="ListParagraph"/>
+        <w:numPr>
+          <w:ilvl w:val="0"/>
+          <w:numId w:val="8"/>
+        </w:numPr>
+        <w:ind w:left="1418" w:hanging="284"/>
+        <w:jc w:val="both"/>
+      </w:pPr>
+      <w:r>
+        <w:t xml:space="preserve">Vì vậy đề tài “Website </w:t>
+      </w:r>
+      <w:r>
+        <w:t>quản lý đồ án sinh viên</w:t>
+      </w:r>
+      <w:r>
+        <w:t xml:space="preserve">” hướng đến việc tin học hóa việc quản lý </w:t>
+      </w:r>
+      <w:r>
+        <w:t>đồ án</w:t>
+      </w:r>
+      <w:r>
+        <w:t>, không chỉ</w:t>
+      </w:r>
+      <w:r>
+        <w:t xml:space="preserve"> giúp sinh viên nộp đồ án nhanh nhất và dễ dàng nhất</w:t>
+      </w:r>
+      <w:r>
+        <w:t xml:space="preserve">, website </w:t>
+      </w:r>
+      <w:r>
+        <w:t xml:space="preserve">còn hỗ trợ </w:t>
+      </w:r>
+      <w:r>
+        <w:t>Giảng viên và các nhân viên khoa công nghệ thông tin quản lý đồ án của sinh viên m</w:t>
+      </w:r>
+      <w:r>
+        <w:t>ột cách nhanh chóng và minh bạch.</w:t>
+      </w:r>
+    </w:p>
+    <w:p>
+      <w:pPr>
+        <w:pStyle w:val="Heading2"/>
+        <w:numPr>
+          <w:ilvl w:val="1"/>
+          <w:numId w:val="1"/>
+        </w:numPr>
+        <w:ind w:left="993" w:hanging="284"/>
+      </w:pPr>
+      <w:bookmarkStart w:id="4" w:name="_Toc24058326"/>
+      <w:r>
+        <w:t>Nhiệm vụ của đề tài</w:t>
+      </w:r>
+      <w:bookmarkEnd w:id="4"/>
+    </w:p>
+    <w:p>
+      <w:pPr>
+        <w:pStyle w:val="ListParagraph"/>
+        <w:numPr>
+          <w:ilvl w:val="0"/>
+          <w:numId w:val="6"/>
+        </w:numPr>
+        <w:ind w:left="1418" w:hanging="284"/>
+        <w:jc w:val="both"/>
+      </w:pPr>
+      <w:r>
+        <w:t xml:space="preserve">Tìm hiểu quy trình hoạt động của đề tài thông qua việc khảo sát thực tế tại các </w:t>
+      </w:r>
+      <w:r>
+        <w:t>Website trường đại học khác, các khâu quản lý và nghiệp vụ.</w:t>
+      </w:r>
+    </w:p>
+    <w:p>
+      <w:pPr>
+        <w:pStyle w:val="ListParagraph"/>
+        <w:numPr>
+          <w:ilvl w:val="0"/>
+          <w:numId w:val="6"/>
+        </w:numPr>
+        <w:ind w:left="1418" w:hanging="284"/>
+        <w:jc w:val="both"/>
+      </w:pPr>
+      <w:r>
+        <w:t xml:space="preserve">Tìm hiểu, nghiên cứu ngôn ngữ lập trình </w:t>
+      </w:r>
+      <w:r>
+        <w:t>Nodejs</w:t>
+      </w:r>
+      <w:r>
+        <w:t xml:space="preserve">, </w:t>
+      </w:r>
+      <w:r>
+        <w:t>SQLServer</w:t>
+      </w:r>
+      <w:r>
+        <w:t>, Html (Jinja2), Css3, JavaScript, JQuery, Bootstrap…</w:t>
+      </w:r>
+    </w:p>
+    <w:p>
+      <w:pPr>
+        <w:pStyle w:val="ListParagraph"/>
+        <w:numPr>
+          <w:ilvl w:val="0"/>
+          <w:numId w:val="6"/>
+        </w:numPr>
+        <w:ind w:left="1418" w:hanging="284"/>
+        <w:jc w:val="both"/>
+      </w:pPr>
+      <w:r>
+        <w:t>Hiểu được các bước để tạo ra một Website hoàn chỉnh.</w:t>
+      </w:r>
+    </w:p>
+    <w:p>
+      <w:pPr>
+        <w:pStyle w:val="ListParagraph"/>
+        <w:numPr>
+          <w:ilvl w:val="0"/>
+          <w:numId w:val="6"/>
+        </w:numPr>
+        <w:ind w:left="1418" w:hanging="284"/>
+        <w:jc w:val="both"/>
+      </w:pPr>
+      <w:r>
+        <w:t>Tìm hiểu các công cụ hỗ trợ lập trình cho các ngôn ngữ như là phần mềm hỗ trợ viết Front-end là Visual Studio Code, ứng dụng để lưu trữ source code Github, …</w:t>
+      </w:r>
+    </w:p>
+    <w:p>
+      <w:pPr>
+        <w:pStyle w:val="ListParagraph"/>
+        <w:numPr>
+          <w:ilvl w:val="0"/>
+          <w:numId w:val="6"/>
+        </w:numPr>
+        <w:ind w:left="1418" w:hanging="284"/>
+        <w:jc w:val="both"/>
+      </w:pPr>
+      <w:r>
+        <w:t>Sử dụng thêm chức năng khác như: Gử</w:t>
+      </w:r>
+      <w:r>
+        <w:t xml:space="preserve">i </w:t>
+      </w:r>
+      <w:r>
+        <w:t xml:space="preserve"> </w:t>
+      </w:r>
+      <w:r>
+        <w:t>E-mail xác nhận.</w:t>
+      </w:r>
+    </w:p>
+    <w:p>
+      <w:pPr>
+        <w:pStyle w:val="Heading2"/>
+        <w:numPr>
+          <w:ilvl w:val="1"/>
+          <w:numId w:val="1"/>
+        </w:numPr>
+        <w:ind w:left="993" w:hanging="284"/>
+      </w:pPr>
+      <w:bookmarkStart w:id="5" w:name="_Toc24058327"/>
+      <w:r>
+        <w:lastRenderedPageBreak/>
+        <w:t>Đối tượng và phạm vi của ứng dụng</w:t>
+      </w:r>
+      <w:bookmarkEnd w:id="5"/>
+    </w:p>
+    <w:p>
+      <w:pPr>
+        <w:pStyle w:val="ListParagraph"/>
+        <w:numPr>
+          <w:ilvl w:val="0"/>
+          <w:numId w:val="5"/>
+        </w:numPr>
+        <w:ind w:left="1418" w:hanging="284"/>
+        <w:jc w:val="both"/>
+      </w:pPr>
+      <w:r>
+        <w:t>Đối tượng: tại các cửa hàng sử dụng website quản lí và nhân viên tại cửa hàng thao tác và sử dụng với phần mềm quản lí cửa hàng này.</w:t>
+      </w:r>
+    </w:p>
+    <w:p>
+      <w:pPr>
+        <w:pStyle w:val="ListParagraph"/>
+        <w:numPr>
+          <w:ilvl w:val="0"/>
+          <w:numId w:val="5"/>
+        </w:numPr>
+        <w:ind w:left="1418" w:hanging="284"/>
+        <w:jc w:val="both"/>
+      </w:pPr>
+      <w:r>
+        <w:t>Phạm vi: các cửa hàng sử dụng phầm mềm quản lí này. Các nhân viên được đào tạo để sử dụng thành thạo phần mềm, nhận được yêu cầu của khách hàng và quy trình giải quyết đơn hàng, cũng quản lí các mặt hàng tại cửa hàng một cách dễ dàng hơn.</w:t>
+      </w:r>
+    </w:p>
+    <w:p>
+      <w:pPr>
+        <w:pStyle w:val="ListParagraph"/>
+        <w:numPr>
+          <w:ilvl w:val="0"/>
+          <w:numId w:val="5"/>
+        </w:numPr>
+        <w:ind w:left="1418" w:hanging="284"/>
+        <w:jc w:val="both"/>
+      </w:pPr>
+      <w:r>
+        <w:t>Hiện nay, có nhiều phần mềm đáp ứng được các nhu cầu trên. Nhóm quyết định viết nên một website quản lý cửa hàng bán thiết bị an ninh với các chức năng cơ bản để phục vụ việc học tập, nghiên cứu về công nghệ.</w:t>
       </w:r>
     </w:p>
     <w:p>
@@ -2610,12 +2996,11 @@
           <w:numId w:val="1"/>
         </w:numPr>
       </w:pPr>
-      <w:bookmarkStart w:id="1" w:name="_Toc24058323"/>
-      <w:r>
-        <w:lastRenderedPageBreak/>
-        <w:t>TỔNG QUAN</w:t>
-      </w:r>
-      <w:bookmarkEnd w:id="1"/>
+      <w:bookmarkStart w:id="6" w:name="_Toc24058328"/>
+      <w:r>
+        <w:t>CƠ SỞ LÝ THUYẾT</w:t>
+      </w:r>
+      <w:bookmarkEnd w:id="6"/>
     </w:p>
     <w:p>
       <w:pPr>
@@ -2624,29 +3009,73 @@
           <w:ilvl w:val="1"/>
           <w:numId w:val="1"/>
         </w:numPr>
-      </w:pPr>
-      <w:bookmarkStart w:id="2" w:name="_Toc24058324"/>
-      <w:r>
-        <w:t>Tổng quan về đề tài</w:t>
-      </w:r>
-      <w:bookmarkEnd w:id="2"/>
+        <w:ind w:left="993" w:hanging="284"/>
+        <w:rPr>
+          <w:lang w:val="vi-VN"/>
+        </w:rPr>
+      </w:pPr>
+      <w:bookmarkStart w:id="7" w:name="_Toc24058329"/>
+      <w:r>
+        <w:rPr>
+          <w:lang w:val="vi-VN"/>
+        </w:rPr>
+        <w:t xml:space="preserve">Giới thiệu về ngôn ngữ </w:t>
+      </w:r>
+      <w:bookmarkEnd w:id="7"/>
+      <w:r>
+        <w:t>ASP.NET MVC</w:t>
+      </w:r>
     </w:p>
     <w:p>
       <w:pPr>
         <w:pStyle w:val="ListParagraph"/>
         <w:numPr>
           <w:ilvl w:val="0"/>
-          <w:numId w:val="7"/>
+          <w:numId w:val="26"/>
         </w:numPr>
-      </w:pPr>
-      <w:r>
-        <w:t xml:space="preserve">Nghiên cứu về việc ứng dụng nền tảng công nghệ thông tin vào việc quản lý, giải quyết các công việc của đời sống hằng ngày, hiểu biết thêm về công việc </w:t>
-      </w:r>
-      <w:r>
-        <w:t>quản lý đồ án sinh viên,</w:t>
-      </w:r>
-      <w:r>
-        <w:t xml:space="preserve"> cách hoạt động của nó trong hiện tại cũng như là việc quản lí website.</w:t>
+        <w:rPr>
+          <w:rFonts w:eastAsia="Times New Roman"/>
+          <w:szCs w:val="26"/>
+          <w:lang w:eastAsia="en-US"/>
+        </w:rPr>
+      </w:pPr>
+      <w:r>
+        <w:rPr>
+          <w:szCs w:val="26"/>
+        </w:rPr>
+        <w:t>ASP.NET MVC</w:t>
+      </w:r>
+      <w:r>
+        <w:rPr>
+          <w:rFonts w:ascii="Arial" w:eastAsia="Times New Roman" w:hAnsi="Arial" w:cs="Arial"/>
+          <w:szCs w:val="26"/>
+          <w:lang w:eastAsia="en-US"/>
+        </w:rPr>
+        <w:t xml:space="preserve"> </w:t>
+      </w:r>
+      <w:r>
+        <w:rPr>
+          <w:rFonts w:eastAsia="Times New Roman"/>
+          <w:szCs w:val="26"/>
+          <w:lang w:eastAsia="en-US"/>
+        </w:rPr>
+        <w:t xml:space="preserve">là một framework tuyệt vời </w:t>
+      </w:r>
+      <w:r>
+        <w:rPr>
+          <w:rFonts w:eastAsia="Times New Roman"/>
+          <w:szCs w:val="26"/>
+          <w:lang w:eastAsia="en-US"/>
+        </w:rPr>
+        <w:t>hỗ trợ pattern MVC cho ASP.NET.</w:t>
+      </w:r>
+      <w:r>
+        <w:rPr>
+          <w:rFonts w:eastAsia="Times New Roman"/>
+          <w:szCs w:val="26"/>
+          <w:lang w:eastAsia="en-US"/>
+        </w:rPr>
+        <w:t>MVC là cụm từ viết tắt của Model-View-Controller, nó phân chia pattern của ứng dụng thành 3 phần - model, controller và view.</w:t>
       </w:r>
     </w:p>
     <w:p>
@@ -2654,29 +3083,21 @@
         <w:pStyle w:val="ListParagraph"/>
         <w:numPr>
           <w:ilvl w:val="0"/>
-          <w:numId w:val="7"/>
+          <w:numId w:val="26"/>
         </w:numPr>
-      </w:pPr>
-      <w:r>
-        <w:t xml:space="preserve">Nghiên cứu về công nghệ làm web bằng </w:t>
-      </w:r>
-      <w:r>
-        <w:t>Nodejs</w:t>
-      </w:r>
-      <w:r>
-        <w:t xml:space="preserve">, </w:t>
-      </w:r>
-      <w:r>
-        <w:t>SQLServer</w:t>
-      </w:r>
-      <w:r>
-        <w:t xml:space="preserve">và các phần mềm khác, ứng dụng bổ trợ như Github, Git, ứng dụng vào việc viết ra một </w:t>
-      </w:r>
-      <w:r>
-        <w:t>Website qunar lý</w:t>
-      </w:r>
-      <w:r>
-        <w:t xml:space="preserve"> với các chức năng cơ bản.</w:t>
+        <w:rPr>
+          <w:rFonts w:eastAsia="Times New Roman"/>
+          <w:szCs w:val="26"/>
+          <w:lang w:eastAsia="en-US"/>
+        </w:rPr>
+      </w:pPr>
+      <w:r>
+        <w:rPr>
+          <w:rFonts w:eastAsia="Times New Roman"/>
+          <w:szCs w:val="26"/>
+          <w:lang w:eastAsia="en-US"/>
+        </w:rPr>
+        <w:t>Model giúp lưu trữ dữ liệu của ứng dụng và trạng thái của nó. Nó là một cơ sở dữ liệu hoặc cũng có thể chỉ là một tập tin XML.</w:t>
       </w:r>
     </w:p>
     <w:p>
@@ -2684,17 +3105,175 @@
         <w:pStyle w:val="ListParagraph"/>
         <w:numPr>
           <w:ilvl w:val="0"/>
-          <w:numId w:val="7"/>
+          <w:numId w:val="26"/>
         </w:numPr>
-      </w:pPr>
-      <w:r>
-        <w:t xml:space="preserve">Nghiên cứu về các nền tảng để lập trình bằng </w:t>
-      </w:r>
-      <w:r>
-        <w:t>Nodejs</w:t>
-      </w:r>
-      <w:r>
-        <w:t xml:space="preserve"> và các công nghệ hỗ trợ khác bồi dưỡng thêm kỹ năng để phát triển bản thân hơn.</w:t>
+        <w:rPr>
+          <w:rFonts w:eastAsia="Times New Roman"/>
+          <w:szCs w:val="26"/>
+          <w:lang w:eastAsia="en-US"/>
+        </w:rPr>
+      </w:pPr>
+      <w:r>
+        <w:rPr>
+          <w:rFonts w:eastAsia="Times New Roman"/>
+          <w:szCs w:val="26"/>
+          <w:lang w:eastAsia="en-US"/>
+        </w:rPr>
+        <w:t>View được coi là một giao diện người dùng được sử dụng bởi khách truy cập trang web của bạn để nhìn thấy các dữ liệu. Các trang ASPX thường được sử dụng để hiển thị view trong các ứng dụng ASP.NET MVC.</w:t>
+      </w:r>
+    </w:p>
+    <w:p>
+      <w:pPr>
+        <w:pStyle w:val="ListParagraph"/>
+        <w:numPr>
+          <w:ilvl w:val="0"/>
+          <w:numId w:val="26"/>
+        </w:numPr>
+        <w:rPr>
+          <w:rFonts w:eastAsia="Times New Roman"/>
+          <w:szCs w:val="26"/>
+          <w:lang w:eastAsia="en-US"/>
+        </w:rPr>
+      </w:pPr>
+      <w:r>
+        <w:rPr>
+          <w:rFonts w:eastAsia="Times New Roman"/>
+          <w:szCs w:val="26"/>
+          <w:lang w:eastAsia="en-US"/>
+        </w:rPr>
+        <w:t>Controller chịu trách nhiệm xử lý các tương tác của người dùng với trang web. Nó được sử dụng để xác định loại view nào cần phải được hiển thị. Controller cũng được sử dụng cho mục đích giao tiếp với model.</w:t>
+      </w:r>
+    </w:p>
+    <w:p>
+      <w:pPr>
+        <w:pStyle w:val="ListParagraph"/>
+        <w:numPr>
+          <w:ilvl w:val="0"/>
+          <w:numId w:val="26"/>
+        </w:numPr>
+        <w:rPr>
+          <w:rFonts w:eastAsia="Times New Roman"/>
+          <w:szCs w:val="26"/>
+          <w:lang w:eastAsia="en-US"/>
+        </w:rPr>
+      </w:pPr>
+      <w:r>
+        <w:rPr>
+          <w:rFonts w:eastAsia="Times New Roman"/>
+          <w:szCs w:val="26"/>
+          <w:lang w:eastAsia="en-US"/>
+        </w:rPr>
+        <w:t>Framework này là khá nhẹ và cung cấp khả năng kiểm thử, trong đó tích hợp với các tính năng hiện có của ASP.NET như xác thực (authentication) dựa trên membership và cả các master page.</w:t>
+      </w:r>
+    </w:p>
+    <w:p>
+      <w:pPr>
+        <w:pStyle w:val="Heading3"/>
+      </w:pPr>
+      <w:r>
+        <w:t>Ưu điểm</w:t>
+      </w:r>
+    </w:p>
+    <w:p>
+      <w:pPr>
+        <w:pStyle w:val="ListParagraph"/>
+        <w:numPr>
+          <w:ilvl w:val="0"/>
+          <w:numId w:val="23"/>
+        </w:numPr>
+        <w:ind w:left="1701" w:hanging="283"/>
+        <w:rPr>
+          <w:shd w:val="clear" w:color="auto" w:fill="FFFFFF"/>
+        </w:rPr>
+      </w:pPr>
+      <w:r>
+        <w:rPr>
+          <w:shd w:val="clear" w:color="auto" w:fill="FFFFFF"/>
+        </w:rPr>
+        <w:t xml:space="preserve">Có khả năng hoạt động tốt trên nhiều ứng dụng để đảm bảo hiệu suất tốt nhất, cao nhất cho website. Khi sử dụng ASP.NET, chúng ta có thể tách bạch phần code và giao diện thành 2 phần riêng biệt </w:t>
+      </w:r>
+      <w:r>
+        <w:rPr>
+          <w:shd w:val="clear" w:color="auto" w:fill="FFFFFF"/>
+        </w:rPr>
+        <w:lastRenderedPageBreak/>
+        <w:t>hoàn toàn để tạo ra những nét thú vị nhất cho web. Ngoài ra thì cũng nhờ vậy mà việc quản lý và bảo trì web trong quá trình vận hành, sử dụng đã trở nên dễ dàng và thuận tiện hơn rất nhiều.</w:t>
+      </w:r>
+    </w:p>
+    <w:p>
+      <w:pPr>
+        <w:pStyle w:val="ListParagraph"/>
+        <w:numPr>
+          <w:ilvl w:val="0"/>
+          <w:numId w:val="23"/>
+        </w:numPr>
+        <w:ind w:left="1701" w:hanging="283"/>
+        <w:rPr>
+          <w:shd w:val="clear" w:color="auto" w:fill="FFFFFF"/>
+        </w:rPr>
+      </w:pPr>
+      <w:r>
+        <w:rPr>
+          <w:shd w:val="clear" w:color="auto" w:fill="FFFFFF"/>
+        </w:rPr>
+        <w:t>cho phéo tạp ra các mã HTML một cách tự động cho các server để tạo điều kiện cho website hoạt động tốt trên bất kỳ trình duyệt nào.</w:t>
+      </w:r>
+    </w:p>
+    <w:p>
+      <w:pPr>
+        <w:pStyle w:val="ListParagraph"/>
+        <w:numPr>
+          <w:ilvl w:val="0"/>
+          <w:numId w:val="23"/>
+        </w:numPr>
+        <w:ind w:left="1701" w:hanging="283"/>
+        <w:rPr>
+          <w:shd w:val="clear" w:color="auto" w:fill="FFFFFF"/>
+        </w:rPr>
+      </w:pPr>
+      <w:r>
+        <w:rPr>
+          <w:shd w:val="clear" w:color="auto" w:fill="FFFFFF"/>
+        </w:rPr>
+        <w:t>Độ bảo mật của ASP.Net rất cao do được kế thừa từ Java. Hiện nay, đây là ngôn ngữ lập trình được các chuyên gia trong ngành đánh giá là có khả năng chống tấn công mạng cao nhất.</w:t>
+      </w:r>
+    </w:p>
+    <w:p>
+      <w:pPr>
+        <w:pStyle w:val="ListParagraph"/>
+        <w:numPr>
+          <w:ilvl w:val="0"/>
+          <w:numId w:val="23"/>
+        </w:numPr>
+        <w:ind w:left="1701" w:hanging="283"/>
+        <w:rPr>
+          <w:shd w:val="clear" w:color="auto" w:fill="FFFFFF"/>
+        </w:rPr>
+      </w:pPr>
+      <w:r>
+        <w:rPr>
+          <w:shd w:val="clear" w:color="auto" w:fill="FFFFFF"/>
+        </w:rPr>
+        <w:t>ASP.NET  có độ truy xuất dữ liệu cực nhanh, hỗ trợ lưu trữ dung lượng lớn</w:t>
+      </w:r>
+    </w:p>
+    <w:p>
+      <w:pPr>
+        <w:pStyle w:val="ListParagraph"/>
+        <w:numPr>
+          <w:ilvl w:val="0"/>
+          <w:numId w:val="23"/>
+        </w:numPr>
+        <w:ind w:left="1701" w:hanging="283"/>
+        <w:rPr>
+          <w:lang w:eastAsia="en-US"/>
+        </w:rPr>
+      </w:pPr>
+      <w:r>
+        <w:rPr>
+          <w:shd w:val="clear" w:color="auto" w:fill="FFFFFF"/>
+        </w:rPr>
+        <w:t>Hỗ trợ SEO tốt.</w:t>
       </w:r>
     </w:p>
     <w:p>
@@ -2704,575 +3283,26 @@
           <w:ilvl w:val="1"/>
           <w:numId w:val="1"/>
         </w:numPr>
-      </w:pPr>
-      <w:bookmarkStart w:id="3" w:name="_Toc24058325"/>
-      <w:r>
-        <w:t>Khảo sát thực trạng</w:t>
-      </w:r>
-      <w:bookmarkEnd w:id="3"/>
+        <w:ind w:left="709" w:hanging="349"/>
+      </w:pPr>
+      <w:bookmarkStart w:id="8" w:name="_Toc24058332"/>
+      <w:r>
+        <w:t xml:space="preserve">Giới thiệu về </w:t>
+      </w:r>
+      <w:r>
+        <w:t>SQLServer</w:t>
+      </w:r>
+      <w:bookmarkEnd w:id="8"/>
     </w:p>
     <w:p>
       <w:pPr>
         <w:pStyle w:val="ListParagraph"/>
         <w:numPr>
           <w:ilvl w:val="0"/>
-          <w:numId w:val="8"/>
+          <w:numId w:val="27"/>
         </w:numPr>
-        <w:ind w:left="720"/>
-        <w:jc w:val="both"/>
-      </w:pPr>
-      <w:r>
-        <w:t xml:space="preserve">Khi khảo sát thực tế tại </w:t>
-      </w:r>
-      <w:r>
-        <w:t>các Website các trường học khác, sinh viên hiện tại đang tham gia nộp đồ án bằng hình thức gặp trực tiếp giảng viên chủ nhiệm.</w:t>
-      </w:r>
-    </w:p>
-    <w:p>
-      <w:pPr>
-        <w:pStyle w:val="ListParagraph"/>
-        <w:numPr>
-          <w:ilvl w:val="0"/>
-          <w:numId w:val="8"/>
-        </w:numPr>
-        <w:ind w:left="720"/>
-        <w:jc w:val="both"/>
-      </w:pPr>
-      <w:r>
-        <w:t>Điều này đôi khi gây khó khăn khi</w:t>
-      </w:r>
-      <w:r>
-        <w:t xml:space="preserve"> sinh viên không có thời gian hoặc địa điểm gây bất lợi cho sinh viên, giảng viên phải trực tiếp giải quyết từng nhóm sinh viên dẫn đến việc mất thời gian của giảng viên</w:t>
-      </w:r>
-      <w:r>
-        <w:t>.</w:t>
-      </w:r>
-    </w:p>
-    <w:p>
-      <w:pPr>
-        <w:pStyle w:val="ListParagraph"/>
-        <w:numPr>
-          <w:ilvl w:val="0"/>
-          <w:numId w:val="8"/>
-        </w:numPr>
-        <w:ind w:left="720"/>
-        <w:jc w:val="both"/>
-      </w:pPr>
-      <w:r>
-        <w:t xml:space="preserve">Vì vậy đề tài “Website </w:t>
-      </w:r>
-      <w:r>
-        <w:t>quản lý đồ án sinh viên</w:t>
-      </w:r>
-      <w:r>
-        <w:t xml:space="preserve">” hướng đến việc tin học hóa việc quản lý </w:t>
-      </w:r>
-      <w:r>
-        <w:t>đồ án</w:t>
-      </w:r>
-      <w:r>
-        <w:t>, không chỉ</w:t>
-      </w:r>
-      <w:r>
-        <w:t xml:space="preserve"> giúp sinh viên nộp đồ án nhanh nhất và dễ dàng nhất</w:t>
-      </w:r>
-      <w:r>
-        <w:t xml:space="preserve">, website </w:t>
-      </w:r>
-      <w:r>
-        <w:t xml:space="preserve">còn hỗ trợ </w:t>
-      </w:r>
-      <w:r>
-        <w:t>Giảng viên và các nhân viên khoa công nghệ thông tin quản lý đồ án của sinh viên m</w:t>
-      </w:r>
-      <w:r>
-        <w:t>ột cách nhanh chóng và minh bạch.</w:t>
-      </w:r>
-    </w:p>
-    <w:p>
-      <w:r>
-        <w:br w:type="page"/>
-      </w:r>
-    </w:p>
-    <w:p>
-      <w:pPr>
-        <w:pStyle w:val="Heading2"/>
-        <w:numPr>
-          <w:ilvl w:val="1"/>
-          <w:numId w:val="1"/>
-        </w:numPr>
-      </w:pPr>
-      <w:bookmarkStart w:id="4" w:name="_Toc24058326"/>
-      <w:r>
-        <w:lastRenderedPageBreak/>
-        <w:t>Nhiệm vụ của đề tài</w:t>
-      </w:r>
-      <w:bookmarkEnd w:id="4"/>
-    </w:p>
-    <w:p>
-      <w:pPr>
-        <w:pStyle w:val="ListParagraph"/>
-        <w:numPr>
-          <w:ilvl w:val="0"/>
-          <w:numId w:val="6"/>
-        </w:numPr>
-        <w:ind w:left="720"/>
-        <w:jc w:val="both"/>
-      </w:pPr>
-      <w:r>
-        <w:t xml:space="preserve">Tìm hiểu quy trình hoạt động của đề tài thông qua việc khảo sát thực tế tại các </w:t>
-      </w:r>
-      <w:r>
-        <w:t>Website trường đại học khác, các khâu quản lý và nghiệp vụ.</w:t>
-      </w:r>
-    </w:p>
-    <w:p>
-      <w:pPr>
-        <w:pStyle w:val="ListParagraph"/>
-        <w:numPr>
-          <w:ilvl w:val="0"/>
-          <w:numId w:val="6"/>
-        </w:numPr>
-        <w:ind w:left="720"/>
-        <w:jc w:val="both"/>
-      </w:pPr>
-      <w:r>
-        <w:t xml:space="preserve">Tìm hiểu, nghiên cứu ngôn ngữ lập trình </w:t>
-      </w:r>
-      <w:r>
-        <w:t>Nodejs</w:t>
-      </w:r>
-      <w:r>
-        <w:t xml:space="preserve">, </w:t>
-      </w:r>
-      <w:r>
-        <w:t>SQLServer</w:t>
-      </w:r>
-      <w:r>
-        <w:t>, Html (Jinja2), Css3, JavaScript, JQuery, Bootstrap…</w:t>
-      </w:r>
-    </w:p>
-    <w:p>
-      <w:pPr>
-        <w:pStyle w:val="ListParagraph"/>
-        <w:numPr>
-          <w:ilvl w:val="0"/>
-          <w:numId w:val="6"/>
-        </w:numPr>
-        <w:ind w:left="720"/>
-        <w:jc w:val="both"/>
-      </w:pPr>
-      <w:r>
-        <w:t>Hiểu được các bước để tạo ra một Website hoàn chỉnh.</w:t>
-      </w:r>
-    </w:p>
-    <w:p>
-      <w:pPr>
-        <w:pStyle w:val="ListParagraph"/>
-        <w:numPr>
-          <w:ilvl w:val="0"/>
-          <w:numId w:val="6"/>
-        </w:numPr>
-        <w:ind w:left="720"/>
-        <w:jc w:val="both"/>
-      </w:pPr>
-      <w:r>
-        <w:t>Tìm hiểu các công cụ hỗ trợ lập trình cho các ngôn ngữ như là phần mềm hỗ trợ viết Front-end là Visual Studio Code, ứng dụng để lưu trữ source code Github, …</w:t>
-      </w:r>
-    </w:p>
-    <w:p>
-      <w:pPr>
-        <w:pStyle w:val="ListParagraph"/>
-        <w:numPr>
-          <w:ilvl w:val="0"/>
-          <w:numId w:val="6"/>
-        </w:numPr>
-        <w:ind w:left="720"/>
-        <w:jc w:val="both"/>
-      </w:pPr>
-      <w:r>
-        <w:t xml:space="preserve">Sử dụng thêm chức năng khác như: </w:t>
-      </w:r>
-      <w:proofErr w:type="gramStart"/>
-      <w:r>
-        <w:t>Gử</w:t>
-      </w:r>
-      <w:r>
-        <w:t xml:space="preserve">i </w:t>
-      </w:r>
-      <w:r>
-        <w:t xml:space="preserve"> </w:t>
-      </w:r>
-      <w:r>
-        <w:t>E-mail</w:t>
-      </w:r>
-      <w:proofErr w:type="gramEnd"/>
-      <w:r>
-        <w:t xml:space="preserve"> xác nhận.</w:t>
-      </w:r>
-    </w:p>
-    <w:p>
-      <w:pPr>
-        <w:pStyle w:val="Heading2"/>
-        <w:numPr>
-          <w:ilvl w:val="1"/>
-          <w:numId w:val="1"/>
-        </w:numPr>
-      </w:pPr>
-      <w:bookmarkStart w:id="5" w:name="_Toc24058327"/>
-      <w:r>
-        <w:t>Đối tượng và phạm vi của ứng dụng</w:t>
-      </w:r>
-      <w:bookmarkEnd w:id="5"/>
-    </w:p>
-    <w:p>
-      <w:pPr>
-        <w:pStyle w:val="ListParagraph"/>
-        <w:numPr>
-          <w:ilvl w:val="0"/>
-          <w:numId w:val="5"/>
-        </w:numPr>
-        <w:jc w:val="both"/>
-      </w:pPr>
-      <w:r>
-        <w:t>Đối tượng: tại các cửa hàng sử dụng website quản lí và nhân viên tại cửa hàng thao tác và sử dụng với phần mềm quản lí cửa hàng này.</w:t>
-      </w:r>
-    </w:p>
-    <w:p>
-      <w:pPr>
-        <w:pStyle w:val="ListParagraph"/>
-        <w:numPr>
-          <w:ilvl w:val="0"/>
-          <w:numId w:val="5"/>
-        </w:numPr>
-        <w:jc w:val="both"/>
-      </w:pPr>
-      <w:r>
-        <w:t>Phạm vi: các cửa hàng sử dụng phầm mềm quản lí này. Các nhân viên được đào tạo để sử dụng thành thạo phần mềm, nhận được yêu cầu của khách hàng và quy trình giải quyết đơn hàng, cũng quản lí các mặt hàng tại cửa hàng một cách dễ dàng hơn.</w:t>
-      </w:r>
-    </w:p>
-    <w:p>
-      <w:pPr>
-        <w:pStyle w:val="ListParagraph"/>
-        <w:numPr>
-          <w:ilvl w:val="0"/>
-          <w:numId w:val="5"/>
-        </w:numPr>
-        <w:jc w:val="both"/>
-      </w:pPr>
-      <w:r>
-        <w:t>Hiện nay, có nhiều phần mềm đáp ứng được các nhu cầu trên. Nhóm quyết định viết nên một website quản lý cửa hàng bán thiết bị an ninh với các chức năng cơ bản để phục vụ việc học tập, nghiên cứu về công nghệ.</w:t>
-      </w:r>
-    </w:p>
-    <w:p>
-      <w:r>
-        <w:br w:type="page"/>
-      </w:r>
-    </w:p>
-    <w:p>
-      <w:pPr>
-        <w:pStyle w:val="Heading1"/>
-        <w:numPr>
-          <w:ilvl w:val="0"/>
-          <w:numId w:val="1"/>
-        </w:numPr>
-      </w:pPr>
-      <w:bookmarkStart w:id="6" w:name="_Toc24058328"/>
-      <w:r>
-        <w:lastRenderedPageBreak/>
-        <w:t>CƠ SỞ LÝ THUYẾT</w:t>
-      </w:r>
-      <w:bookmarkEnd w:id="6"/>
-    </w:p>
-    <w:p>
-      <w:pPr>
-        <w:pStyle w:val="Heading2"/>
-        <w:numPr>
-          <w:ilvl w:val="1"/>
-          <w:numId w:val="1"/>
-        </w:numPr>
-        <w:ind w:left="426" w:hanging="66"/>
-        <w:rPr>
-          <w:lang w:val="vi-VN"/>
-        </w:rPr>
-      </w:pPr>
-      <w:bookmarkStart w:id="7" w:name="_Toc24058329"/>
-      <w:r>
-        <w:rPr>
-          <w:lang w:val="vi-VN"/>
-        </w:rPr>
-        <w:t xml:space="preserve">Giới thiệu về ngôn ngữ </w:t>
-      </w:r>
-      <w:bookmarkEnd w:id="7"/>
-      <w:r>
-        <w:t>ASP.NET MVC</w:t>
-      </w:r>
-    </w:p>
-    <w:p>
-      <w:pPr>
-        <w:ind w:left="993"/>
-        <w:rPr>
-          <w:rFonts w:eastAsia="Times New Roman"/>
-          <w:szCs w:val="26"/>
-          <w:lang w:eastAsia="en-US"/>
-        </w:rPr>
-      </w:pPr>
-      <w:r>
-        <w:rPr>
-          <w:szCs w:val="26"/>
-        </w:rPr>
-        <w:t>ASP.NET MVC</w:t>
-      </w:r>
-      <w:r>
-        <w:rPr>
-          <w:rFonts w:ascii="Arial" w:eastAsia="Times New Roman" w:hAnsi="Arial" w:cs="Arial"/>
-          <w:szCs w:val="26"/>
-          <w:lang w:eastAsia="en-US"/>
-        </w:rPr>
-        <w:t xml:space="preserve"> </w:t>
-      </w:r>
-      <w:r>
-        <w:rPr>
-          <w:rFonts w:eastAsia="Times New Roman"/>
-          <w:szCs w:val="26"/>
-          <w:lang w:eastAsia="en-US"/>
-        </w:rPr>
-        <w:t xml:space="preserve">là một framework tuyệt vời </w:t>
-      </w:r>
-      <w:r>
-        <w:rPr>
-          <w:rFonts w:eastAsia="Times New Roman"/>
-          <w:szCs w:val="26"/>
-          <w:lang w:eastAsia="en-US"/>
-        </w:rPr>
-        <w:t>hỗ trợ pattern MVC cho ASP.NET.</w:t>
-      </w:r>
-      <w:r>
-        <w:rPr>
-          <w:rFonts w:eastAsia="Times New Roman"/>
-          <w:szCs w:val="26"/>
-          <w:lang w:eastAsia="en-US"/>
-        </w:rPr>
-        <w:t>MVC là cụm từ viết tắt của Model-View-Controller, nó phân chia pattern của ứng dụng thành 3 phần - model, controller và view.</w:t>
-      </w:r>
-    </w:p>
-    <w:p>
-      <w:pPr>
-        <w:ind w:left="993"/>
-        <w:rPr>
-          <w:rFonts w:eastAsia="Times New Roman"/>
-          <w:szCs w:val="26"/>
-          <w:lang w:eastAsia="en-US"/>
-        </w:rPr>
-      </w:pPr>
-      <w:r>
-        <w:rPr>
-          <w:rFonts w:eastAsia="Times New Roman"/>
-          <w:szCs w:val="26"/>
-          <w:lang w:eastAsia="en-US"/>
-        </w:rPr>
-        <w:t>Model giúp lưu trữ dữ liệu của ứng dụng và trạng thái của nó. Nó là một cơ sở dữ liệu hoặc cũng có thể chỉ là một tập tin XML.</w:t>
-      </w:r>
-    </w:p>
-    <w:p>
-      <w:pPr>
-        <w:ind w:left="993"/>
-        <w:rPr>
-          <w:rFonts w:eastAsia="Times New Roman"/>
-          <w:szCs w:val="26"/>
-          <w:lang w:eastAsia="en-US"/>
-        </w:rPr>
-      </w:pPr>
-      <w:r>
-        <w:rPr>
-          <w:rFonts w:eastAsia="Times New Roman"/>
-          <w:szCs w:val="26"/>
-          <w:lang w:eastAsia="en-US"/>
-        </w:rPr>
-        <w:t>View được coi là một giao diện người dùng được sử dụng bởi khách truy cập trang web của bạn để nhìn thấy các dữ liệu. Các trang ASPX thường được sử dụng để hiển thị view trong các ứng dụng ASP.NET MVC.</w:t>
-      </w:r>
-    </w:p>
-    <w:p>
-      <w:pPr>
-        <w:ind w:left="993"/>
-        <w:rPr>
-          <w:rFonts w:eastAsia="Times New Roman"/>
-          <w:szCs w:val="26"/>
-          <w:lang w:eastAsia="en-US"/>
-        </w:rPr>
-      </w:pPr>
-      <w:r>
-        <w:rPr>
-          <w:rFonts w:eastAsia="Times New Roman"/>
-          <w:szCs w:val="26"/>
-          <w:lang w:eastAsia="en-US"/>
-        </w:rPr>
-        <w:t>Controller chịu trách nhiệm xử lý các tương tác của người dùng với trang web. Nó được sử dụng để xác định loại view nào cần phải được hiển thị. Controller cũng được sử dụng cho mục đích giao tiếp với model.</w:t>
-      </w:r>
-    </w:p>
-    <w:p>
-      <w:pPr>
-        <w:ind w:left="993"/>
-        <w:rPr>
-          <w:rFonts w:eastAsia="Times New Roman"/>
-          <w:szCs w:val="26"/>
-          <w:lang w:eastAsia="en-US"/>
-        </w:rPr>
-      </w:pPr>
-      <w:r>
-        <w:rPr>
-          <w:rFonts w:eastAsia="Times New Roman"/>
-          <w:szCs w:val="26"/>
-          <w:lang w:eastAsia="en-US"/>
-        </w:rPr>
-        <w:t>Framework này là khá nhẹ và cung cấp khả năng kiểm thử, trong đó tích hợp với các tính năng hiện có của ASP.NET như xác thực (authentication) dựa trên membership và cả các master page.</w:t>
-      </w:r>
-    </w:p>
-    <w:p>
-      <w:pPr>
-        <w:pStyle w:val="Heading3"/>
-        <w:numPr>
-          <w:ilvl w:val="1"/>
-          <w:numId w:val="22"/>
-        </w:numPr>
-        <w:rPr>
-          <w:rFonts w:eastAsia="Times New Roman"/>
-          <w:lang w:eastAsia="en-US"/>
-        </w:rPr>
-      </w:pPr>
-      <w:r>
-        <w:rPr>
-          <w:rFonts w:eastAsia="Times New Roman"/>
-          <w:lang w:eastAsia="en-US"/>
-        </w:rPr>
-        <w:t>Ưu điểm</w:t>
-      </w:r>
-    </w:p>
-    <w:p>
-      <w:pPr>
-        <w:pStyle w:val="ListParagraph"/>
-        <w:numPr>
-          <w:ilvl w:val="0"/>
-          <w:numId w:val="23"/>
-        </w:numPr>
-        <w:ind w:left="2268" w:hanging="283"/>
-        <w:rPr>
-          <w:shd w:val="clear" w:color="auto" w:fill="FFFFFF"/>
-        </w:rPr>
-      </w:pPr>
-      <w:r>
-        <w:rPr>
-          <w:shd w:val="clear" w:color="auto" w:fill="FFFFFF"/>
-        </w:rPr>
-        <w:t>Có khả năng hoạt động tốt trên nhiều ứng dụng để đảm bảo hiệu suất tốt nhất, cao nhất cho website. Khi sử dụng ASP.NET, chúng ta có thể tách bạch phần code và giao diện thành 2 phần riêng biệt hoàn toàn để tạo ra những nét thú vị nhất cho web. Ngoài ra thì cũng nhờ vậy mà việc quản lý và bảo trì web trong quá trình vận hành, sử dụng đã trở nên dễ dàng và thuận tiện hơn rất nhiều.</w:t>
-      </w:r>
-    </w:p>
-    <w:p>
-      <w:pPr>
-        <w:pStyle w:val="ListParagraph"/>
-        <w:numPr>
-          <w:ilvl w:val="0"/>
-          <w:numId w:val="23"/>
-        </w:numPr>
-        <w:ind w:left="2268" w:hanging="283"/>
-        <w:rPr>
-          <w:shd w:val="clear" w:color="auto" w:fill="FFFFFF"/>
-        </w:rPr>
-      </w:pPr>
-      <w:r>
-        <w:rPr>
-          <w:shd w:val="clear" w:color="auto" w:fill="FFFFFF"/>
-        </w:rPr>
-        <w:t>cho phéo tạp ra các mã HTML một cách tự động cho các server để tạo điều kiện cho website hoạt động tốt trên bất kỳ trình duyệt nào.</w:t>
-      </w:r>
-    </w:p>
-    <w:p>
-      <w:pPr>
-        <w:pStyle w:val="ListParagraph"/>
-        <w:numPr>
-          <w:ilvl w:val="0"/>
-          <w:numId w:val="23"/>
-        </w:numPr>
-        <w:ind w:left="2268" w:hanging="283"/>
-        <w:rPr>
-          <w:shd w:val="clear" w:color="auto" w:fill="FFFFFF"/>
-        </w:rPr>
-      </w:pPr>
-      <w:r>
-        <w:rPr>
-          <w:shd w:val="clear" w:color="auto" w:fill="FFFFFF"/>
-        </w:rPr>
-        <w:t>Độ bảo mật của ASP.Net rất cao do được kế thừa từ Java. Hiện nay, đây là ngôn ngữ lập trình được các chuyên gia trong ngành đánh giá là có khả năng chống tấn công mạng cao nhất.</w:t>
-      </w:r>
-    </w:p>
-    <w:p>
-      <w:pPr>
-        <w:pStyle w:val="ListParagraph"/>
-        <w:numPr>
-          <w:ilvl w:val="0"/>
-          <w:numId w:val="23"/>
-        </w:numPr>
-        <w:ind w:left="2268" w:hanging="283"/>
-        <w:rPr>
-          <w:shd w:val="clear" w:color="auto" w:fill="FFFFFF"/>
-        </w:rPr>
-      </w:pPr>
-      <w:proofErr w:type="gramStart"/>
-      <w:r>
-        <w:rPr>
-          <w:shd w:val="clear" w:color="auto" w:fill="FFFFFF"/>
-        </w:rPr>
-        <w:t>ASP.NET  có</w:t>
-      </w:r>
-      <w:proofErr w:type="gramEnd"/>
-      <w:r>
-        <w:rPr>
-          <w:shd w:val="clear" w:color="auto" w:fill="FFFFFF"/>
-        </w:rPr>
-        <w:t xml:space="preserve"> độ truy xuất dữ liệu cực nhanh, hỗ trợ lưu trữ dung lượng lớn</w:t>
-      </w:r>
-    </w:p>
-    <w:p>
-      <w:pPr>
-        <w:pStyle w:val="ListParagraph"/>
-        <w:numPr>
-          <w:ilvl w:val="0"/>
-          <w:numId w:val="23"/>
-        </w:numPr>
-        <w:ind w:left="2268" w:hanging="283"/>
-        <w:rPr>
-          <w:lang w:eastAsia="en-US"/>
-        </w:rPr>
-      </w:pPr>
-      <w:r>
-        <w:rPr>
-          <w:shd w:val="clear" w:color="auto" w:fill="FFFFFF"/>
-        </w:rPr>
-        <w:t>Hỗ trợ SEO tốt.</w:t>
-      </w:r>
-    </w:p>
-    <w:p>
-      <w:pPr>
-        <w:pStyle w:val="Heading2"/>
-        <w:numPr>
-          <w:ilvl w:val="1"/>
-          <w:numId w:val="1"/>
-        </w:numPr>
-      </w:pPr>
-      <w:bookmarkStart w:id="8" w:name="_Toc24058332"/>
-      <w:r>
-        <w:lastRenderedPageBreak/>
-        <w:t xml:space="preserve">Giới thiệu về </w:t>
-      </w:r>
-      <w:r>
-        <w:t>SQLServer</w:t>
-      </w:r>
-      <w:bookmarkEnd w:id="8"/>
-    </w:p>
-    <w:p>
-      <w:pPr>
-        <w:pStyle w:val="ListParagraph"/>
         <w:spacing w:after="0" w:line="240" w:lineRule="auto"/>
+        <w:ind w:left="1701" w:hanging="283"/>
         <w:jc w:val="both"/>
         <w:rPr>
           <w:rFonts w:eastAsia="Times New Roman" w:cs="Times New Roman"/>
@@ -3296,7 +3326,12 @@
     <w:p>
       <w:pPr>
         <w:pStyle w:val="ListParagraph"/>
+        <w:numPr>
+          <w:ilvl w:val="0"/>
+          <w:numId w:val="27"/>
+        </w:numPr>
         <w:spacing w:after="0" w:line="240" w:lineRule="auto"/>
+        <w:ind w:left="1701" w:hanging="283"/>
         <w:jc w:val="both"/>
         <w:rPr>
           <w:rFonts w:eastAsia="Times New Roman" w:cs="Times New Roman"/>
@@ -3321,7 +3356,7 @@
       <w:pPr>
         <w:pStyle w:val="ListParagraph"/>
         <w:spacing w:after="0" w:line="240" w:lineRule="auto"/>
-        <w:ind w:left="1620" w:hanging="270"/>
+        <w:ind w:left="2127" w:hanging="142"/>
         <w:jc w:val="both"/>
         <w:rPr>
           <w:rFonts w:eastAsia="Times New Roman" w:cs="Times New Roman"/>
@@ -3346,7 +3381,7 @@
       <w:pPr>
         <w:pStyle w:val="ListParagraph"/>
         <w:spacing w:after="0" w:line="240" w:lineRule="auto"/>
-        <w:ind w:left="1620" w:hanging="270"/>
+        <w:ind w:left="2127" w:hanging="142"/>
         <w:jc w:val="both"/>
         <w:rPr>
           <w:rFonts w:eastAsia="Times New Roman" w:cs="Times New Roman"/>
@@ -3371,7 +3406,7 @@
       <w:pPr>
         <w:pStyle w:val="ListParagraph"/>
         <w:spacing w:after="0" w:line="240" w:lineRule="auto"/>
-        <w:ind w:left="1620" w:hanging="270"/>
+        <w:ind w:left="2127" w:hanging="142"/>
         <w:jc w:val="both"/>
         <w:rPr>
           <w:rFonts w:eastAsia="Times New Roman" w:cs="Times New Roman"/>
@@ -3411,7 +3446,7 @@
           <w:ilvl w:val="0"/>
           <w:numId w:val="9"/>
         </w:numPr>
-        <w:ind w:left="1985" w:hanging="284"/>
+        <w:ind w:left="1701" w:hanging="283"/>
         <w:rPr>
           <w:rFonts w:cs="Times New Roman"/>
           <w:color w:val="222222"/>
@@ -3440,7 +3475,7 @@
         </w:numPr>
         <w:shd w:val="clear" w:color="auto" w:fill="FFFFFF"/>
         <w:spacing w:before="0" w:beforeAutospacing="0" w:after="390" w:afterAutospacing="0" w:line="390" w:lineRule="atLeast"/>
-        <w:ind w:left="1985" w:hanging="284"/>
+        <w:ind w:left="1701" w:hanging="283"/>
         <w:jc w:val="both"/>
         <w:rPr>
           <w:color w:val="222222"/>
@@ -3485,7 +3520,7 @@
         </w:numPr>
         <w:shd w:val="clear" w:color="auto" w:fill="FFFFFF"/>
         <w:spacing w:before="0" w:beforeAutospacing="0" w:after="390" w:afterAutospacing="0" w:line="390" w:lineRule="atLeast"/>
-        <w:ind w:left="1985" w:hanging="284"/>
+        <w:ind w:left="1701" w:hanging="283"/>
         <w:jc w:val="both"/>
         <w:rPr>
           <w:color w:val="222222"/>
@@ -3513,7 +3548,7 @@
         </w:numPr>
         <w:shd w:val="clear" w:color="auto" w:fill="FFFFFF"/>
         <w:spacing w:before="0" w:beforeAutospacing="0" w:after="390" w:afterAutospacing="0" w:line="390" w:lineRule="atLeast"/>
-        <w:ind w:left="1985" w:hanging="284"/>
+        <w:ind w:left="1701" w:hanging="283"/>
         <w:jc w:val="both"/>
         <w:rPr>
           <w:color w:val="222222"/>
@@ -3528,6 +3563,7 @@
           <w:szCs w:val="28"/>
           <w:shd w:val="clear" w:color="auto" w:fill="FFFFFF"/>
         </w:rPr>
+        <w:lastRenderedPageBreak/>
         <w:t>Multiple data views: người dùng có thể tạo các hiển thị khác nhau về cấu trúc cơ sở dữ liệu và cơ sở dữ liệu cho những người dùng khác nhau.</w:t>
       </w:r>
       <w:r>
@@ -3557,7 +3593,7 @@
           <w:ilvl w:val="0"/>
           <w:numId w:val="10"/>
         </w:numPr>
-        <w:ind w:left="1985" w:hanging="142"/>
+        <w:ind w:left="1701" w:hanging="283"/>
         <w:rPr>
           <w:rFonts w:cs="Times New Roman"/>
           <w:sz w:val="28"/>
@@ -3582,7 +3618,7 @@
           <w:ilvl w:val="0"/>
           <w:numId w:val="10"/>
         </w:numPr>
-        <w:ind w:left="1985" w:hanging="142"/>
+        <w:ind w:left="1701" w:hanging="283"/>
         <w:rPr>
           <w:rFonts w:cs="Times New Roman"/>
           <w:sz w:val="28"/>
@@ -3602,27 +3638,15 @@
     </w:p>
     <w:p>
       <w:pPr>
-        <w:pStyle w:val="ListParagraph"/>
-        <w:numPr>
-          <w:ilvl w:val="0"/>
-          <w:numId w:val="2"/>
-        </w:numPr>
-      </w:pPr>
-      <w:r>
-        <w:br w:type="page"/>
-      </w:r>
-    </w:p>
-    <w:p>
-      <w:pPr>
         <w:pStyle w:val="Heading2"/>
         <w:numPr>
           <w:ilvl w:val="1"/>
           <w:numId w:val="1"/>
         </w:numPr>
+        <w:ind w:left="709" w:hanging="349"/>
       </w:pPr>
       <w:bookmarkStart w:id="12" w:name="_Toc24058335"/>
       <w:r>
-        <w:lastRenderedPageBreak/>
         <w:t>Giới thiệu về công nghệ và môi trường phát triển</w:t>
       </w:r>
       <w:bookmarkEnd w:id="12"/>
@@ -3644,7 +3668,7 @@
           <w:ilvl w:val="0"/>
           <w:numId w:val="24"/>
         </w:numPr>
-        <w:ind w:left="2127" w:hanging="284"/>
+        <w:ind w:left="1701" w:hanging="283"/>
       </w:pPr>
       <w:r>
         <w:t>Microsoft Visual Studio là một môi trường phát triển tích hợp từ Microsoft. Nó được sử dụng để phát triển chương trình máy tính cho Microsoft Windows, cũng như các trang web, các ứng dụng web và các dịch vụ web.</w:t>
@@ -3657,7 +3681,7 @@
           <w:ilvl w:val="0"/>
           <w:numId w:val="24"/>
         </w:numPr>
-        <w:ind w:left="2127" w:hanging="284"/>
+        <w:ind w:left="1701" w:hanging="283"/>
       </w:pPr>
       <w:r>
         <w:t>Visual Studio bao gồm một trình soạn thảo mã hỗ trợ IntelliSense cũng như cải tiến mã nguồn. Trình gỡ lỗi tích hợp hoạt động cả về trình gỡ lỗi mức độ mã nguồn và gỡ lỗi mức độ máy. Công cụ tích hợp khác bao gồm một mẫu thiết kế các hình thức xây dựng giao diện ứng dụng, thiết kế web, thiết kế lớp và thiết kế giản đồ cơ sở dữ liệu.</w:t>
@@ -3670,7 +3694,7 @@
           <w:ilvl w:val="0"/>
           <w:numId w:val="24"/>
         </w:numPr>
-        <w:ind w:left="2127" w:hanging="284"/>
+        <w:ind w:left="1701" w:hanging="283"/>
       </w:pPr>
       <w:r>
         <w:t>Visual Studio hỗ trợ nhiều ngôn ngữ lập trình khác nhau và cho phép trình biên tập mã và gỡ lỗi để hỗ trợ (mức độ khác nhau) hầu như mọi ngôn ngữ lập trình. Các ngôn ngữ tích hợp gồm có C, C++ và C++/</w:t>
@@ -3748,6 +3772,7 @@
           <w:ilvl w:val="0"/>
           <w:numId w:val="1"/>
         </w:numPr>
+        <w:ind w:left="0" w:hanging="284"/>
       </w:pPr>
       <w:bookmarkStart w:id="15" w:name="_Toc24058338"/>
       <w:r>
@@ -3763,7 +3788,7 @@
           <w:ilvl w:val="1"/>
           <w:numId w:val="1"/>
         </w:numPr>
-        <w:ind w:left="630" w:hanging="270"/>
+        <w:ind w:left="630" w:hanging="204"/>
       </w:pPr>
       <w:bookmarkStart w:id="16" w:name="_Toc24058339"/>
       <w:r>
@@ -3773,6 +3798,11 @@
     </w:p>
     <w:p>
       <w:pPr>
+        <w:pStyle w:val="ListParagraph"/>
+        <w:numPr>
+          <w:ilvl w:val="0"/>
+          <w:numId w:val="28"/>
+        </w:numPr>
         <w:pBdr>
           <w:top w:val="nil"/>
           <w:left w:val="nil"/>
@@ -3780,7 +3810,7 @@
           <w:right w:val="nil"/>
           <w:between w:val="nil"/>
         </w:pBdr>
-        <w:ind w:left="810"/>
+        <w:ind w:left="1276" w:hanging="283"/>
         <w:rPr>
           <w:color w:val="000000"/>
         </w:rPr>
@@ -3794,24 +3824,9 @@
     </w:p>
     <w:p>
       <w:pPr>
-        <w:pBdr>
-          <w:top w:val="nil"/>
-          <w:left w:val="nil"/>
-          <w:bottom w:val="nil"/>
-          <w:right w:val="nil"/>
-          <w:between w:val="nil"/>
-        </w:pBdr>
-        <w:ind w:left="1080"/>
-        <w:rPr>
-          <w:color w:val="000000"/>
-        </w:rPr>
-      </w:pPr>
-    </w:p>
-    <w:p>
-      <w:pPr>
         <w:numPr>
           <w:ilvl w:val="0"/>
-          <w:numId w:val="1"/>
+          <w:numId w:val="29"/>
         </w:numPr>
         <w:pBdr>
           <w:top w:val="nil"/>
@@ -3821,7 +3836,7 @@
           <w:between w:val="nil"/>
         </w:pBdr>
         <w:spacing w:after="0" w:line="240" w:lineRule="auto"/>
-        <w:ind w:left="1800" w:hanging="270"/>
+        <w:ind w:left="1985" w:hanging="284"/>
         <w:rPr>
           <w:color w:val="000000"/>
         </w:rPr>
@@ -3835,24 +3850,9 @@
     </w:p>
     <w:p>
       <w:pPr>
-        <w:pBdr>
-          <w:top w:val="nil"/>
-          <w:left w:val="nil"/>
-          <w:bottom w:val="nil"/>
-          <w:right w:val="nil"/>
-          <w:between w:val="nil"/>
-        </w:pBdr>
-        <w:ind w:left="1800" w:hanging="270"/>
-        <w:rPr>
-          <w:color w:val="000000"/>
-        </w:rPr>
-      </w:pPr>
-    </w:p>
-    <w:p>
-      <w:pPr>
         <w:numPr>
           <w:ilvl w:val="0"/>
-          <w:numId w:val="1"/>
+          <w:numId w:val="29"/>
         </w:numPr>
         <w:pBdr>
           <w:top w:val="nil"/>
@@ -3862,7 +3862,7 @@
           <w:between w:val="nil"/>
         </w:pBdr>
         <w:spacing w:after="0" w:line="240" w:lineRule="auto"/>
-        <w:ind w:left="1800" w:hanging="270"/>
+        <w:ind w:left="1985" w:hanging="284"/>
         <w:rPr>
           <w:color w:val="000000"/>
         </w:rPr>
@@ -3878,7 +3878,7 @@
       <w:pPr>
         <w:numPr>
           <w:ilvl w:val="1"/>
-          <w:numId w:val="12"/>
+          <w:numId w:val="29"/>
         </w:numPr>
         <w:pBdr>
           <w:top w:val="nil"/>
@@ -3888,7 +3888,7 @@
           <w:between w:val="nil"/>
         </w:pBdr>
         <w:spacing w:after="0" w:line="240" w:lineRule="auto"/>
-        <w:ind w:left="1890" w:firstLine="90"/>
+        <w:ind w:left="2694" w:hanging="284"/>
         <w:rPr>
           <w:color w:val="000000"/>
         </w:rPr>
@@ -3904,7 +3904,7 @@
       <w:pPr>
         <w:numPr>
           <w:ilvl w:val="1"/>
-          <w:numId w:val="12"/>
+          <w:numId w:val="29"/>
         </w:numPr>
         <w:pBdr>
           <w:top w:val="nil"/>
@@ -3914,7 +3914,7 @@
           <w:between w:val="nil"/>
         </w:pBdr>
         <w:spacing w:after="0" w:line="240" w:lineRule="auto"/>
-        <w:ind w:left="1890" w:firstLine="90"/>
+        <w:ind w:left="2694" w:hanging="284"/>
         <w:rPr>
           <w:color w:val="000000"/>
         </w:rPr>
@@ -3942,7 +3942,7 @@
       <w:pPr>
         <w:numPr>
           <w:ilvl w:val="1"/>
-          <w:numId w:val="12"/>
+          <w:numId w:val="29"/>
         </w:numPr>
         <w:pBdr>
           <w:top w:val="nil"/>
@@ -3952,7 +3952,7 @@
           <w:between w:val="nil"/>
         </w:pBdr>
         <w:spacing w:after="0" w:line="240" w:lineRule="auto"/>
-        <w:ind w:left="1890" w:firstLine="90"/>
+        <w:ind w:left="2694" w:hanging="284"/>
         <w:rPr>
           <w:color w:val="000000"/>
         </w:rPr>
@@ -3980,7 +3980,7 @@
       <w:pPr>
         <w:numPr>
           <w:ilvl w:val="1"/>
-          <w:numId w:val="12"/>
+          <w:numId w:val="29"/>
         </w:numPr>
         <w:pBdr>
           <w:top w:val="nil"/>
@@ -3990,7 +3990,7 @@
           <w:between w:val="nil"/>
         </w:pBdr>
         <w:spacing w:after="0" w:line="240" w:lineRule="auto"/>
-        <w:ind w:left="2160" w:hanging="180"/>
+        <w:ind w:left="2694" w:hanging="284"/>
         <w:rPr>
           <w:color w:val="000000"/>
         </w:rPr>
@@ -4018,7 +4018,7 @@
       <w:pPr>
         <w:numPr>
           <w:ilvl w:val="1"/>
-          <w:numId w:val="12"/>
+          <w:numId w:val="29"/>
         </w:numPr>
         <w:pBdr>
           <w:top w:val="nil"/>
@@ -4028,7 +4028,7 @@
           <w:between w:val="nil"/>
         </w:pBdr>
         <w:spacing w:after="0" w:line="240" w:lineRule="auto"/>
-        <w:ind w:left="1890" w:firstLine="90"/>
+        <w:ind w:left="2694" w:hanging="284"/>
         <w:rPr>
           <w:color w:val="000000"/>
         </w:rPr>
@@ -4048,24 +4048,9 @@
     </w:p>
     <w:p>
       <w:pPr>
-        <w:pBdr>
-          <w:top w:val="nil"/>
-          <w:left w:val="nil"/>
-          <w:bottom w:val="nil"/>
-          <w:right w:val="nil"/>
-          <w:between w:val="nil"/>
-        </w:pBdr>
-        <w:ind w:left="1800" w:hanging="270"/>
-        <w:rPr>
-          <w:color w:val="000000"/>
-        </w:rPr>
-      </w:pPr>
-    </w:p>
-    <w:p>
-      <w:pPr>
         <w:numPr>
           <w:ilvl w:val="0"/>
-          <w:numId w:val="1"/>
+          <w:numId w:val="29"/>
         </w:numPr>
         <w:pBdr>
           <w:top w:val="nil"/>
@@ -4075,7 +4060,7 @@
           <w:between w:val="nil"/>
         </w:pBdr>
         <w:spacing w:after="0" w:line="240" w:lineRule="auto"/>
-        <w:ind w:left="1800" w:hanging="270"/>
+        <w:ind w:left="1985" w:hanging="284"/>
         <w:rPr>
           <w:color w:val="000000"/>
         </w:rPr>
@@ -4115,7 +4100,7 @@
       <w:pPr>
         <w:numPr>
           <w:ilvl w:val="1"/>
-          <w:numId w:val="13"/>
+          <w:numId w:val="29"/>
         </w:numPr>
         <w:pBdr>
           <w:top w:val="nil"/>
@@ -4125,7 +4110,7 @@
           <w:between w:val="nil"/>
         </w:pBdr>
         <w:spacing w:after="0" w:line="240" w:lineRule="auto"/>
-        <w:ind w:left="2250" w:hanging="180"/>
+        <w:ind w:left="2694" w:hanging="284"/>
         <w:rPr>
           <w:color w:val="000000"/>
         </w:rPr>
@@ -4147,7 +4132,7 @@
       <w:pPr>
         <w:numPr>
           <w:ilvl w:val="1"/>
-          <w:numId w:val="13"/>
+          <w:numId w:val="29"/>
         </w:numPr>
         <w:pBdr>
           <w:top w:val="nil"/>
@@ -4157,7 +4142,7 @@
           <w:between w:val="nil"/>
         </w:pBdr>
         <w:spacing w:after="0" w:line="240" w:lineRule="auto"/>
-        <w:ind w:left="2250" w:hanging="180"/>
+        <w:ind w:left="2694" w:hanging="284"/>
         <w:rPr>
           <w:color w:val="000000"/>
         </w:rPr>
@@ -4179,7 +4164,7 @@
       <w:pPr>
         <w:numPr>
           <w:ilvl w:val="1"/>
-          <w:numId w:val="13"/>
+          <w:numId w:val="29"/>
         </w:numPr>
         <w:pBdr>
           <w:top w:val="nil"/>
@@ -4189,7 +4174,7 @@
           <w:between w:val="nil"/>
         </w:pBdr>
         <w:spacing w:after="0" w:line="240" w:lineRule="auto"/>
-        <w:ind w:left="2250" w:hanging="180"/>
+        <w:ind w:left="2694" w:hanging="284"/>
         <w:rPr>
           <w:color w:val="000000"/>
         </w:rPr>
@@ -4211,7 +4196,7 @@
       <w:pPr>
         <w:numPr>
           <w:ilvl w:val="1"/>
-          <w:numId w:val="13"/>
+          <w:numId w:val="29"/>
         </w:numPr>
         <w:pBdr>
           <w:top w:val="nil"/>
@@ -4221,7 +4206,7 @@
           <w:between w:val="nil"/>
         </w:pBdr>
         <w:spacing w:after="0" w:line="240" w:lineRule="auto"/>
-        <w:ind w:left="2250" w:hanging="180"/>
+        <w:ind w:left="2694" w:hanging="284"/>
         <w:rPr>
           <w:color w:val="000000"/>
         </w:rPr>
@@ -4249,7 +4234,7 @@
       <w:pPr>
         <w:numPr>
           <w:ilvl w:val="1"/>
-          <w:numId w:val="13"/>
+          <w:numId w:val="29"/>
         </w:numPr>
         <w:pBdr>
           <w:top w:val="nil"/>
@@ -4259,7 +4244,7 @@
           <w:between w:val="nil"/>
         </w:pBdr>
         <w:spacing w:after="0" w:line="240" w:lineRule="auto"/>
-        <w:ind w:left="2250" w:hanging="180"/>
+        <w:ind w:left="2694" w:hanging="284"/>
         <w:rPr>
           <w:color w:val="000000"/>
         </w:rPr>
@@ -4273,24 +4258,9 @@
     </w:p>
     <w:p>
       <w:pPr>
-        <w:pBdr>
-          <w:top w:val="nil"/>
-          <w:left w:val="nil"/>
-          <w:bottom w:val="nil"/>
-          <w:right w:val="nil"/>
-          <w:between w:val="nil"/>
-        </w:pBdr>
-        <w:ind w:left="1800" w:hanging="270"/>
-        <w:rPr>
-          <w:color w:val="000000"/>
-        </w:rPr>
-      </w:pPr>
-    </w:p>
-    <w:p>
-      <w:pPr>
         <w:numPr>
           <w:ilvl w:val="0"/>
-          <w:numId w:val="1"/>
+          <w:numId w:val="29"/>
         </w:numPr>
         <w:pBdr>
           <w:top w:val="nil"/>
@@ -4300,7 +4270,7 @@
           <w:between w:val="nil"/>
         </w:pBdr>
         <w:spacing w:after="0" w:line="240" w:lineRule="auto"/>
-        <w:ind w:left="1800" w:hanging="270"/>
+        <w:ind w:left="1985" w:hanging="284"/>
         <w:rPr>
           <w:color w:val="000000"/>
         </w:rPr>
@@ -4316,7 +4286,7 @@
       <w:pPr>
         <w:numPr>
           <w:ilvl w:val="1"/>
-          <w:numId w:val="14"/>
+          <w:numId w:val="29"/>
         </w:numPr>
         <w:pBdr>
           <w:top w:val="nil"/>
@@ -4326,7 +4296,7 @@
           <w:between w:val="nil"/>
         </w:pBdr>
         <w:spacing w:after="0" w:line="240" w:lineRule="auto"/>
-        <w:ind w:left="1800" w:firstLine="180"/>
+        <w:ind w:left="2694" w:hanging="284"/>
         <w:rPr>
           <w:color w:val="000000"/>
         </w:rPr>
@@ -4342,7 +4312,7 @@
       <w:pPr>
         <w:numPr>
           <w:ilvl w:val="1"/>
-          <w:numId w:val="14"/>
+          <w:numId w:val="29"/>
         </w:numPr>
         <w:pBdr>
           <w:top w:val="nil"/>
@@ -4352,7 +4322,7 @@
           <w:between w:val="nil"/>
         </w:pBdr>
         <w:spacing w:after="0" w:line="240" w:lineRule="auto"/>
-        <w:ind w:left="1800" w:firstLine="180"/>
+        <w:ind w:left="2694" w:hanging="284"/>
         <w:rPr>
           <w:color w:val="000000"/>
         </w:rPr>
@@ -4380,7 +4350,7 @@
       <w:pPr>
         <w:numPr>
           <w:ilvl w:val="1"/>
-          <w:numId w:val="14"/>
+          <w:numId w:val="29"/>
         </w:numPr>
         <w:pBdr>
           <w:top w:val="nil"/>
@@ -4390,7 +4360,7 @@
           <w:between w:val="nil"/>
         </w:pBdr>
         <w:spacing w:after="0" w:line="240" w:lineRule="auto"/>
-        <w:ind w:left="1800" w:firstLine="180"/>
+        <w:ind w:left="2694" w:hanging="284"/>
         <w:rPr>
           <w:color w:val="000000"/>
         </w:rPr>
@@ -4406,7 +4376,7 @@
       <w:pPr>
         <w:numPr>
           <w:ilvl w:val="1"/>
-          <w:numId w:val="14"/>
+          <w:numId w:val="29"/>
         </w:numPr>
         <w:pBdr>
           <w:top w:val="nil"/>
@@ -4416,7 +4386,7 @@
           <w:between w:val="nil"/>
         </w:pBdr>
         <w:spacing w:after="0" w:line="240" w:lineRule="auto"/>
-        <w:ind w:left="1800" w:firstLine="180"/>
+        <w:ind w:left="2694" w:hanging="284"/>
         <w:rPr>
           <w:color w:val="000000"/>
         </w:rPr>
@@ -4430,24 +4400,9 @@
     </w:p>
     <w:p>
       <w:pPr>
-        <w:pBdr>
-          <w:top w:val="nil"/>
-          <w:left w:val="nil"/>
-          <w:bottom w:val="nil"/>
-          <w:right w:val="nil"/>
-          <w:between w:val="nil"/>
-        </w:pBdr>
-        <w:ind w:left="1800" w:hanging="270"/>
-        <w:rPr>
-          <w:color w:val="000000"/>
-        </w:rPr>
-      </w:pPr>
-    </w:p>
-    <w:p>
-      <w:pPr>
         <w:numPr>
           <w:ilvl w:val="0"/>
-          <w:numId w:val="1"/>
+          <w:numId w:val="29"/>
         </w:numPr>
         <w:pBdr>
           <w:top w:val="nil"/>
@@ -4457,7 +4412,7 @@
           <w:between w:val="nil"/>
         </w:pBdr>
         <w:spacing w:after="0" w:line="240" w:lineRule="auto"/>
-        <w:ind w:left="1800" w:hanging="270"/>
+        <w:ind w:left="1985" w:hanging="284"/>
         <w:rPr>
           <w:color w:val="000000"/>
         </w:rPr>
@@ -4473,7 +4428,7 @@
       <w:pPr>
         <w:numPr>
           <w:ilvl w:val="1"/>
-          <w:numId w:val="15"/>
+          <w:numId w:val="29"/>
         </w:numPr>
         <w:pBdr>
           <w:top w:val="nil"/>
@@ -4483,7 +4438,7 @@
           <w:between w:val="nil"/>
         </w:pBdr>
         <w:spacing w:after="0" w:line="240" w:lineRule="auto"/>
-        <w:ind w:left="1980" w:firstLine="0"/>
+        <w:ind w:left="2694" w:hanging="284"/>
         <w:rPr>
           <w:color w:val="000000"/>
         </w:rPr>
@@ -4499,7 +4454,7 @@
       <w:pPr>
         <w:numPr>
           <w:ilvl w:val="1"/>
-          <w:numId w:val="15"/>
+          <w:numId w:val="29"/>
         </w:numPr>
         <w:pBdr>
           <w:top w:val="nil"/>
@@ -4509,7 +4464,7 @@
           <w:between w:val="nil"/>
         </w:pBdr>
         <w:spacing w:after="0" w:line="240" w:lineRule="auto"/>
-        <w:ind w:left="1980" w:firstLine="0"/>
+        <w:ind w:left="2694" w:hanging="284"/>
         <w:rPr>
           <w:color w:val="000000"/>
         </w:rPr>
@@ -4525,7 +4480,7 @@
       <w:pPr>
         <w:numPr>
           <w:ilvl w:val="1"/>
-          <w:numId w:val="15"/>
+          <w:numId w:val="29"/>
         </w:numPr>
         <w:pBdr>
           <w:top w:val="nil"/>
@@ -4535,16 +4490,15 @@
           <w:between w:val="nil"/>
         </w:pBdr>
         <w:spacing w:after="0" w:line="240" w:lineRule="auto"/>
-        <w:ind w:left="1980" w:firstLine="0"/>
-        <w:rPr>
-          <w:color w:val="000000"/>
-        </w:rPr>
-      </w:pPr>
-      <w:r>
-        <w:rPr>
-          <w:color w:val="000000"/>
-        </w:rPr>
-        <w:lastRenderedPageBreak/>
+        <w:ind w:left="2694" w:hanging="284"/>
+        <w:rPr>
+          <w:color w:val="000000"/>
+        </w:rPr>
+      </w:pPr>
+      <w:r>
+        <w:rPr>
+          <w:color w:val="000000"/>
+        </w:rPr>
         <w:t>Đăng ký nhóm, đăng ký đồ</w:t>
       </w:r>
       <w:r>
@@ -4564,7 +4518,7 @@
       <w:pPr>
         <w:numPr>
           <w:ilvl w:val="1"/>
-          <w:numId w:val="15"/>
+          <w:numId w:val="29"/>
         </w:numPr>
         <w:pBdr>
           <w:top w:val="nil"/>
@@ -4574,7 +4528,7 @@
           <w:between w:val="nil"/>
         </w:pBdr>
         <w:spacing w:after="0" w:line="240" w:lineRule="auto"/>
-        <w:ind w:left="1980" w:firstLine="0"/>
+        <w:ind w:left="2694" w:hanging="284"/>
         <w:rPr>
           <w:color w:val="000000"/>
         </w:rPr>
@@ -4590,7 +4544,7 @@
       <w:pPr>
         <w:numPr>
           <w:ilvl w:val="1"/>
-          <w:numId w:val="15"/>
+          <w:numId w:val="29"/>
         </w:numPr>
         <w:pBdr>
           <w:top w:val="nil"/>
@@ -4600,7 +4554,7 @@
           <w:between w:val="nil"/>
         </w:pBdr>
         <w:spacing w:after="0" w:line="240" w:lineRule="auto"/>
-        <w:ind w:left="1980" w:firstLine="0"/>
+        <w:ind w:left="2694" w:hanging="284"/>
         <w:rPr>
           <w:color w:val="000000"/>
         </w:rPr>
@@ -4619,6 +4573,7 @@
           <w:ilvl w:val="0"/>
           <w:numId w:val="16"/>
         </w:numPr>
+        <w:ind w:hanging="294"/>
       </w:pPr>
       <w:bookmarkStart w:id="17" w:name="_Toc24058340"/>
       <w:r>
@@ -4628,7 +4583,12 @@
     </w:p>
     <w:p>
       <w:pPr>
-        <w:ind w:left="990"/>
+        <w:pStyle w:val="ListParagraph"/>
+        <w:numPr>
+          <w:ilvl w:val="0"/>
+          <w:numId w:val="30"/>
+        </w:numPr>
+        <w:ind w:left="1276" w:hanging="283"/>
         <w:rPr>
           <w:color w:val="000000"/>
         </w:rPr>
@@ -4644,7 +4604,7 @@
       <w:pPr>
         <w:numPr>
           <w:ilvl w:val="0"/>
-          <w:numId w:val="11"/>
+          <w:numId w:val="31"/>
         </w:numPr>
         <w:pBdr>
           <w:top w:val="nil"/>
@@ -4654,7 +4614,7 @@
           <w:between w:val="nil"/>
         </w:pBdr>
         <w:spacing w:after="0" w:line="240" w:lineRule="auto"/>
-        <w:ind w:left="1980" w:hanging="180"/>
+        <w:ind w:left="1985" w:hanging="284"/>
         <w:rPr>
           <w:color w:val="000000"/>
         </w:rPr>
@@ -4670,7 +4630,7 @@
       <w:pPr>
         <w:numPr>
           <w:ilvl w:val="0"/>
-          <w:numId w:val="11"/>
+          <w:numId w:val="31"/>
         </w:numPr>
         <w:pBdr>
           <w:top w:val="nil"/>
@@ -4680,15 +4640,16 @@
           <w:between w:val="nil"/>
         </w:pBdr>
         <w:spacing w:after="0" w:line="240" w:lineRule="auto"/>
-        <w:ind w:left="1980" w:hanging="180"/>
-        <w:rPr>
-          <w:color w:val="000000"/>
-        </w:rPr>
-      </w:pPr>
-      <w:r>
-        <w:rPr>
-          <w:color w:val="000000"/>
-        </w:rPr>
+        <w:ind w:left="1985" w:hanging="284"/>
+        <w:rPr>
+          <w:color w:val="000000"/>
+        </w:rPr>
+      </w:pPr>
+      <w:r>
+        <w:rPr>
+          <w:color w:val="000000"/>
+        </w:rPr>
+        <w:lastRenderedPageBreak/>
         <w:t>Dễ dàng thiết lập.</w:t>
       </w:r>
     </w:p>
@@ -4696,7 +4657,7 @@
       <w:pPr>
         <w:numPr>
           <w:ilvl w:val="0"/>
-          <w:numId w:val="11"/>
+          <w:numId w:val="31"/>
         </w:numPr>
         <w:pBdr>
           <w:top w:val="nil"/>
@@ -4706,7 +4667,7 @@
           <w:between w:val="nil"/>
         </w:pBdr>
         <w:spacing w:after="0" w:line="240" w:lineRule="auto"/>
-        <w:ind w:left="1980" w:hanging="180"/>
+        <w:ind w:left="1985" w:hanging="284"/>
         <w:rPr>
           <w:color w:val="000000"/>
         </w:rPr>
@@ -4722,7 +4683,7 @@
       <w:pPr>
         <w:numPr>
           <w:ilvl w:val="0"/>
-          <w:numId w:val="11"/>
+          <w:numId w:val="31"/>
         </w:numPr>
         <w:pBdr>
           <w:top w:val="nil"/>
@@ -4732,7 +4693,7 @@
           <w:between w:val="nil"/>
         </w:pBdr>
         <w:spacing w:after="0" w:line="240" w:lineRule="auto"/>
-        <w:ind w:left="1980" w:hanging="180"/>
+        <w:ind w:left="1985" w:hanging="284"/>
         <w:rPr>
           <w:color w:val="000000"/>
         </w:rPr>
@@ -4748,7 +4709,7 @@
       <w:pPr>
         <w:numPr>
           <w:ilvl w:val="0"/>
-          <w:numId w:val="11"/>
+          <w:numId w:val="31"/>
         </w:numPr>
         <w:pBdr>
           <w:top w:val="nil"/>
@@ -4758,7 +4719,7 @@
           <w:between w:val="nil"/>
         </w:pBdr>
         <w:spacing w:after="0" w:line="240" w:lineRule="auto"/>
-        <w:ind w:left="1980" w:hanging="180"/>
+        <w:ind w:left="1985" w:hanging="284"/>
         <w:rPr>
           <w:color w:val="000000"/>
         </w:rPr>
@@ -4774,7 +4735,7 @@
       <w:pPr>
         <w:numPr>
           <w:ilvl w:val="0"/>
-          <w:numId w:val="11"/>
+          <w:numId w:val="31"/>
         </w:numPr>
         <w:pBdr>
           <w:top w:val="nil"/>
@@ -4784,7 +4745,7 @@
           <w:between w:val="nil"/>
         </w:pBdr>
         <w:spacing w:after="0" w:line="240" w:lineRule="auto"/>
-        <w:ind w:left="1980" w:hanging="180"/>
+        <w:ind w:left="1985" w:hanging="284"/>
         <w:rPr>
           <w:color w:val="000000"/>
         </w:rPr>
@@ -4800,7 +4761,7 @@
       <w:pPr>
         <w:numPr>
           <w:ilvl w:val="0"/>
-          <w:numId w:val="11"/>
+          <w:numId w:val="31"/>
         </w:numPr>
         <w:pBdr>
           <w:top w:val="nil"/>
@@ -4810,7 +4771,7 @@
           <w:between w:val="nil"/>
         </w:pBdr>
         <w:spacing w:after="0" w:line="240" w:lineRule="auto"/>
-        <w:ind w:left="1980" w:hanging="180"/>
+        <w:ind w:left="1985" w:hanging="284"/>
         <w:rPr>
           <w:color w:val="000000"/>
         </w:rPr>
@@ -4826,7 +4787,7 @@
       <w:pPr>
         <w:numPr>
           <w:ilvl w:val="0"/>
-          <w:numId w:val="11"/>
+          <w:numId w:val="31"/>
         </w:numPr>
         <w:pBdr>
           <w:top w:val="nil"/>
@@ -4836,7 +4797,7 @@
           <w:between w:val="nil"/>
         </w:pBdr>
         <w:spacing w:after="0" w:line="240" w:lineRule="auto"/>
-        <w:ind w:left="1980" w:hanging="180"/>
+        <w:ind w:left="1985" w:hanging="284"/>
         <w:rPr>
           <w:color w:val="000000"/>
         </w:rPr>
@@ -4870,6 +4831,7 @@
           <w:ilvl w:val="0"/>
           <w:numId w:val="17"/>
         </w:numPr>
+        <w:ind w:left="0" w:hanging="284"/>
       </w:pPr>
       <w:r>
         <w:t>Phân tích và thiết kế</w:t>
@@ -4879,10 +4841,10 @@
       <w:pPr>
         <w:pStyle w:val="Heading2"/>
         <w:numPr>
-          <w:ilvl w:val="1"/>
-          <w:numId w:val="1"/>
+          <w:ilvl w:val="0"/>
+          <w:numId w:val="32"/>
         </w:numPr>
-        <w:ind w:left="990" w:hanging="270"/>
+        <w:ind w:left="851" w:hanging="284"/>
       </w:pPr>
       <w:r>
         <w:t>Khảo sát.</w:t>
@@ -4890,6 +4852,11 @@
     </w:p>
     <w:p>
       <w:pPr>
+        <w:pStyle w:val="ListParagraph"/>
+        <w:numPr>
+          <w:ilvl w:val="0"/>
+          <w:numId w:val="33"/>
+        </w:numPr>
         <w:pBdr>
           <w:top w:val="nil"/>
           <w:left w:val="nil"/>
@@ -4897,17 +4864,11 @@
           <w:right w:val="nil"/>
           <w:between w:val="nil"/>
         </w:pBdr>
-        <w:ind w:left="993"/>
-        <w:rPr>
-          <w:color w:val="000000"/>
-        </w:rPr>
-      </w:pPr>
-      <w:r>
-        <w:rPr>
-          <w:color w:val="000000"/>
-        </w:rPr>
-        <w:t xml:space="preserve">- </w:t>
-      </w:r>
+        <w:ind w:left="1276" w:hanging="283"/>
+        <w:rPr>
+          <w:color w:val="000000"/>
+        </w:rPr>
+      </w:pPr>
       <w:r>
         <w:rPr>
           <w:color w:val="000000"/>
@@ -4923,6 +4884,11 @@
     </w:p>
     <w:p>
       <w:pPr>
+        <w:pStyle w:val="ListParagraph"/>
+        <w:numPr>
+          <w:ilvl w:val="0"/>
+          <w:numId w:val="33"/>
+        </w:numPr>
         <w:pBdr>
           <w:top w:val="nil"/>
           <w:left w:val="nil"/>
@@ -4930,20 +4896,25 @@
           <w:right w:val="nil"/>
           <w:between w:val="nil"/>
         </w:pBdr>
-        <w:ind w:left="993"/>
-        <w:rPr>
-          <w:color w:val="000000"/>
-        </w:rPr>
-      </w:pPr>
-      <w:r>
-        <w:rPr>
-          <w:color w:val="000000"/>
-        </w:rPr>
-        <w:t>- Quy trình về việc cập nhật hồ sơ sinh viên:</w:t>
+        <w:ind w:left="1276" w:hanging="283"/>
+        <w:rPr>
+          <w:color w:val="000000"/>
+        </w:rPr>
+      </w:pPr>
+      <w:r>
+        <w:rPr>
+          <w:color w:val="000000"/>
+        </w:rPr>
+        <w:t>Quy trình về việc cập nhật hồ sơ sinh viên:</w:t>
       </w:r>
     </w:p>
     <w:p>
       <w:pPr>
+        <w:pStyle w:val="ListParagraph"/>
+        <w:numPr>
+          <w:ilvl w:val="1"/>
+          <w:numId w:val="34"/>
+        </w:numPr>
         <w:pBdr>
           <w:top w:val="nil"/>
           <w:left w:val="nil"/>
@@ -4951,28 +4922,285 @@
           <w:right w:val="nil"/>
           <w:between w:val="nil"/>
         </w:pBdr>
-        <w:ind w:left="993"/>
-        <w:rPr>
-          <w:color w:val="000000"/>
-        </w:rPr>
-      </w:pPr>
-      <w:r>
-        <w:rPr>
-          <w:color w:val="000000"/>
-        </w:rPr>
-        <w:t xml:space="preserve">Sinh viên phải cập nhật đầy đủ các thông tin cá nhân theo đúng các mục đề ra của nhà trường và không có mục nào được để trống để có đủ thông tin cần liên hệ với sinh viên khi cần thiết </w:t>
+        <w:ind w:left="1985" w:hanging="284"/>
+        <w:rPr>
+          <w:color w:val="000000"/>
+        </w:rPr>
+      </w:pPr>
+      <w:r>
+        <w:rPr>
+          <w:color w:val="000000"/>
+        </w:rPr>
+        <w:t>Sinh viên phải cập nhật đầy đủ các thông tin cá nhân theo đúng các mục đề ra của nhà trường và không có mục nào được để trống để có đủ thông tin cần liên hệ với sinh viên khi cần thiế</w:t>
+      </w:r>
+      <w:r>
+        <w:rPr>
+          <w:color w:val="000000"/>
+        </w:rPr>
+        <w:t>t.</w:t>
       </w:r>
     </w:p>
     <w:p>
       <w:pPr>
-        <w:pBdr>
-          <w:top w:val="nil"/>
-          <w:left w:val="nil"/>
-          <w:bottom w:val="nil"/>
-          <w:right w:val="nil"/>
-          <w:between w:val="nil"/>
-        </w:pBdr>
-        <w:ind w:left="993"/>
+        <w:pStyle w:val="ListParagraph"/>
+        <w:numPr>
+          <w:ilvl w:val="0"/>
+          <w:numId w:val="33"/>
+        </w:numPr>
+        <w:ind w:left="1276" w:hanging="283"/>
+        <w:rPr>
+          <w:color w:val="000000"/>
+        </w:rPr>
+      </w:pPr>
+      <w:r>
+        <w:rPr>
+          <w:color w:val="000000"/>
+        </w:rPr>
+        <w:t>Quy trình đăng kí đề tài:</w:t>
+      </w:r>
+    </w:p>
+    <w:p>
+      <w:pPr>
+        <w:pStyle w:val="ListParagraph"/>
+        <w:numPr>
+          <w:ilvl w:val="0"/>
+          <w:numId w:val="35"/>
+        </w:numPr>
+        <w:ind w:left="1985" w:hanging="284"/>
+        <w:rPr>
+          <w:color w:val="000000"/>
+        </w:rPr>
+      </w:pPr>
+      <w:r>
+        <w:rPr>
+          <w:color w:val="000000"/>
+        </w:rPr>
+        <w:t>Đến ngày đăng kí sinh viên sẽ phải đăng kí nhóm và đề tài đồ án cho môn đồ án của mình. Nếu không đăng kí nhóm hay đồ án thì sinh viên sẽ tự cho là không hoàn thành môn và rớt môn.</w:t>
+      </w:r>
+    </w:p>
+    <w:p>
+      <w:pPr>
+        <w:pStyle w:val="ListParagraph"/>
+        <w:numPr>
+          <w:ilvl w:val="0"/>
+          <w:numId w:val="35"/>
+        </w:numPr>
+        <w:ind w:left="1985" w:hanging="284"/>
+        <w:rPr>
+          <w:color w:val="000000"/>
+        </w:rPr>
+      </w:pPr>
+      <w:r>
+        <w:rPr>
+          <w:color w:val="000000"/>
+        </w:rPr>
+        <w:t>Một kì học sinh viên chỉ được đăng kí tối đa 1 đồ án</w:t>
+      </w:r>
+    </w:p>
+    <w:p>
+      <w:pPr>
+        <w:pStyle w:val="ListParagraph"/>
+        <w:numPr>
+          <w:ilvl w:val="0"/>
+          <w:numId w:val="37"/>
+        </w:numPr>
+        <w:ind w:left="1276" w:hanging="283"/>
+        <w:rPr>
+          <w:color w:val="000000"/>
+        </w:rPr>
+      </w:pPr>
+      <w:r>
+        <w:rPr>
+          <w:color w:val="000000"/>
+        </w:rPr>
+        <w:t xml:space="preserve">Quy trình Sinh Viên đăng kí </w:t>
+      </w:r>
+      <w:r>
+        <w:rPr>
+          <w:color w:val="000000"/>
+        </w:rPr>
+        <w:t>nhóm:</w:t>
+      </w:r>
+    </w:p>
+    <w:p>
+      <w:pPr>
+        <w:pStyle w:val="ListParagraph"/>
+        <w:numPr>
+          <w:ilvl w:val="0"/>
+          <w:numId w:val="36"/>
+        </w:numPr>
+        <w:ind w:left="1985" w:hanging="284"/>
+        <w:rPr>
+          <w:color w:val="000000"/>
+        </w:rPr>
+      </w:pPr>
+      <w:r>
+        <w:rPr>
+          <w:color w:val="000000"/>
+        </w:rPr>
+        <w:t xml:space="preserve">Khi đăng kí cần kiểm tra giới hạn của </w:t>
+      </w:r>
+      <w:r>
+        <w:rPr>
+          <w:color w:val="000000"/>
+        </w:rPr>
+        <w:t>nhóm</w:t>
+      </w:r>
+      <w:r>
+        <w:rPr>
+          <w:color w:val="000000"/>
+        </w:rPr>
+        <w:t xml:space="preserve">. Sinh viên chỉ đăng kí </w:t>
+      </w:r>
+      <w:r>
+        <w:rPr>
+          <w:color w:val="000000"/>
+        </w:rPr>
+        <w:t xml:space="preserve">nhóm </w:t>
+      </w:r>
+      <w:r>
+        <w:rPr>
+          <w:color w:val="000000"/>
+        </w:rPr>
+        <w:t xml:space="preserve"> còn chỗ và không được đăng kí quá số </w:t>
+      </w:r>
+      <w:r>
+        <w:rPr>
+          <w:color w:val="000000"/>
+        </w:rPr>
+        <w:t>thành viên cho phép</w:t>
+      </w:r>
+      <w:r>
+        <w:rPr>
+          <w:color w:val="000000"/>
+        </w:rPr>
+        <w:t>.</w:t>
+      </w:r>
+    </w:p>
+    <w:p>
+      <w:pPr>
+        <w:pStyle w:val="ListParagraph"/>
+        <w:numPr>
+          <w:ilvl w:val="0"/>
+          <w:numId w:val="36"/>
+        </w:numPr>
+        <w:ind w:left="1985" w:hanging="284"/>
+        <w:rPr>
+          <w:color w:val="000000"/>
+        </w:rPr>
+      </w:pPr>
+      <w:r>
+        <w:rPr>
+          <w:color w:val="000000"/>
+        </w:rPr>
+        <w:t xml:space="preserve">Khi sinh viên đăng kí cần đăng kí cả </w:t>
+      </w:r>
+      <w:r>
+        <w:rPr>
+          <w:color w:val="000000"/>
+        </w:rPr>
+        <w:t>tên nhóm</w:t>
+      </w:r>
+      <w:r>
+        <w:rPr>
+          <w:color w:val="000000"/>
+        </w:rPr>
+        <w:t xml:space="preserve"> (nế</w:t>
+      </w:r>
+      <w:r>
+        <w:rPr>
+          <w:color w:val="000000"/>
+        </w:rPr>
+        <w:t>u có).</w:t>
+      </w:r>
+    </w:p>
+    <w:p>
+      <w:pPr>
+        <w:pStyle w:val="ListParagraph"/>
+        <w:numPr>
+          <w:ilvl w:val="0"/>
+          <w:numId w:val="36"/>
+        </w:numPr>
+        <w:ind w:left="1985" w:hanging="284"/>
+        <w:rPr>
+          <w:color w:val="000000"/>
+        </w:rPr>
+      </w:pPr>
+      <w:r>
+        <w:rPr>
+          <w:color w:val="000000"/>
+        </w:rPr>
+        <w:t xml:space="preserve">Sinh viên không thể đăng kí hai </w:t>
+      </w:r>
+      <w:r>
+        <w:rPr>
+          <w:color w:val="000000"/>
+        </w:rPr>
+        <w:t>nhóm cùng 1 loại đồ án.</w:t>
+      </w:r>
+    </w:p>
+    <w:p>
+      <w:pPr>
+        <w:pStyle w:val="ListParagraph"/>
+        <w:numPr>
+          <w:ilvl w:val="0"/>
+          <w:numId w:val="36"/>
+        </w:numPr>
+        <w:ind w:left="1985" w:hanging="284"/>
+        <w:rPr>
+          <w:color w:val="000000"/>
+        </w:rPr>
+      </w:pPr>
+      <w:r>
+        <w:rPr>
+          <w:color w:val="000000"/>
+        </w:rPr>
+        <w:t>Chỉ có lớp được mở đăng kí sinh viên mới có thể đăng kí vào.</w:t>
+      </w:r>
+    </w:p>
+    <w:p>
+      <w:pPr>
+        <w:pStyle w:val="ListParagraph"/>
+        <w:numPr>
+          <w:ilvl w:val="0"/>
+          <w:numId w:val="36"/>
+        </w:numPr>
+        <w:ind w:left="1985" w:hanging="284"/>
+        <w:rPr>
+          <w:color w:val="000000"/>
+        </w:rPr>
+      </w:pPr>
+      <w:r>
+        <w:rPr>
+          <w:color w:val="000000"/>
+        </w:rPr>
+        <w:t xml:space="preserve">Nếu đã ngoài thời gian đăng kí sinh viên không có quyền đăng kí </w:t>
+      </w:r>
+      <w:r>
+        <w:rPr>
+          <w:color w:val="000000"/>
+        </w:rPr>
+        <w:t>nhóm</w:t>
+      </w:r>
+      <w:r>
+        <w:rPr>
+          <w:color w:val="000000"/>
+        </w:rPr>
+        <w:t xml:space="preserve"> cho mình.</w:t>
+      </w:r>
+    </w:p>
+    <w:p>
+      <w:pPr>
+        <w:rPr>
+          <w:color w:val="000000"/>
+        </w:rPr>
+      </w:pPr>
+    </w:p>
+    <w:p>
+      <w:pPr>
+        <w:rPr>
+          <w:color w:val="000000"/>
+        </w:rPr>
       </w:pPr>
     </w:p>
     <w:p>
@@ -4982,30 +5210,29 @@
           <w:ilvl w:val="0"/>
           <w:numId w:val="11"/>
         </w:numPr>
-        <w:ind w:left="1134" w:hanging="141"/>
-        <w:rPr>
-          <w:color w:val="000000"/>
-        </w:rPr>
-      </w:pPr>
-      <w:r>
-        <w:rPr>
-          <w:color w:val="000000"/>
-        </w:rPr>
-        <w:t>Quy trình đăng kí đề tài:</w:t>
-      </w:r>
-    </w:p>
-    <w:p>
-      <w:pPr>
-        <w:ind w:left="993"/>
-        <w:rPr>
-          <w:color w:val="000000"/>
-        </w:rPr>
-      </w:pPr>
-      <w:r>
-        <w:rPr>
-          <w:color w:val="000000"/>
-        </w:rPr>
-        <w:tab/>
+        <w:ind w:left="1276" w:hanging="283"/>
+        <w:rPr>
+          <w:color w:val="000000"/>
+        </w:rPr>
+      </w:pPr>
+      <w:r>
+        <w:rPr>
+          <w:color w:val="000000"/>
+        </w:rPr>
+        <w:lastRenderedPageBreak/>
+        <w:t xml:space="preserve">Quy </w:t>
+      </w:r>
+      <w:r>
+        <w:rPr>
+          <w:color w:val="000000"/>
+        </w:rPr>
+        <w:t>trình Giáo Viên dăng kí nhóm</w:t>
+      </w:r>
+      <w:r>
+        <w:rPr>
+          <w:color w:val="000000"/>
+        </w:rPr>
+        <w:t xml:space="preserve"> cho sinh viên</w:t>
       </w:r>
     </w:p>
     <w:p>
@@ -5013,49 +5240,151 @@
         <w:pStyle w:val="ListParagraph"/>
         <w:numPr>
           <w:ilvl w:val="0"/>
-          <w:numId w:val="17"/>
+          <w:numId w:val="38"/>
         </w:numPr>
-        <w:ind w:left="1701" w:hanging="141"/>
-        <w:rPr>
-          <w:color w:val="000000"/>
-        </w:rPr>
-      </w:pPr>
-      <w:r>
-        <w:rPr>
-          <w:color w:val="000000"/>
-        </w:rPr>
-        <w:t>Đến ngày đăng kí sinh viên sẽ phải đăng kí nhóm và đề tài đồ án cho môn đồ án của mình. Nếu không đăng kí nhóm hay đồ án thì sinh viên sẽ tự cho là không hoàn thành môn và rớt môn.</w:t>
-      </w:r>
-    </w:p>
-    <w:p>
-      <w:pPr>
-        <w:ind w:left="1701" w:hanging="141"/>
-        <w:rPr>
-          <w:color w:val="000000"/>
-        </w:rPr>
-      </w:pPr>
+        <w:ind w:left="2127" w:hanging="284"/>
+        <w:rPr>
+          <w:color w:val="000000"/>
+        </w:rPr>
+      </w:pPr>
+      <w:r>
+        <w:rPr>
+          <w:color w:val="000000"/>
+        </w:rPr>
+        <w:t xml:space="preserve">Nếu trong đợt đăng kí sinh viên muốn đăng kí vào </w:t>
+      </w:r>
+      <w:r>
+        <w:rPr>
+          <w:color w:val="000000"/>
+        </w:rPr>
+        <w:t>nhóm</w:t>
+      </w:r>
+      <w:r>
+        <w:rPr>
+          <w:color w:val="000000"/>
+        </w:rPr>
+        <w:t xml:space="preserve"> đã quá giói hạn sinh viên thì sinh viên sẽ phải gặ</w:t>
+      </w:r>
+      <w:r>
+        <w:rPr>
+          <w:color w:val="000000"/>
+        </w:rPr>
+        <w:t>p giảng</w:t>
+      </w:r>
+      <w:r>
+        <w:rPr>
+          <w:color w:val="000000"/>
+        </w:rPr>
+        <w:t xml:space="preserve"> viên</w:t>
+      </w:r>
+      <w:r>
+        <w:rPr>
+          <w:color w:val="000000"/>
+        </w:rPr>
+        <w:t xml:space="preserve"> hướng dẫn</w:t>
+      </w:r>
+      <w:r>
+        <w:rPr>
+          <w:color w:val="000000"/>
+        </w:rPr>
+        <w:t xml:space="preserve"> có quyền thêm sinh viên vào các lớp.</w:t>
+      </w:r>
     </w:p>
     <w:p>
       <w:pPr>
         <w:pStyle w:val="ListParagraph"/>
         <w:numPr>
           <w:ilvl w:val="0"/>
-          <w:numId w:val="17"/>
+          <w:numId w:val="38"/>
         </w:numPr>
-        <w:ind w:left="1701" w:hanging="141"/>
-        <w:rPr>
-          <w:color w:val="000000"/>
-        </w:rPr>
-      </w:pPr>
-      <w:r>
-        <w:rPr>
-          <w:color w:val="000000"/>
-        </w:rPr>
-        <w:t>Một kì học sinh viên chỉ được đăng kí tối đa 1 đồ án</w:t>
+        <w:ind w:left="2127" w:hanging="284"/>
+        <w:rPr>
+          <w:color w:val="000000"/>
+        </w:rPr>
+      </w:pPr>
+      <w:r>
+        <w:rPr>
+          <w:color w:val="000000"/>
+        </w:rPr>
+        <w:t>Giảng viên hướng dẫn</w:t>
+      </w:r>
+      <w:r>
+        <w:rPr>
+          <w:color w:val="000000"/>
+        </w:rPr>
+        <w:t xml:space="preserve"> có quyền thêm sinh viên vào các </w:t>
+      </w:r>
+      <w:r>
+        <w:rPr>
+          <w:color w:val="000000"/>
+        </w:rPr>
+        <w:t>nhóm</w:t>
+      </w:r>
+      <w:r>
+        <w:rPr>
+          <w:color w:val="000000"/>
+        </w:rPr>
+        <w:t xml:space="preserve"> đủ điều kiện đăng kí ngoại trừ điều kiện giới hạn sinh viên (vẫn có giói hạn củ</w:t>
+      </w:r>
+      <w:r>
+        <w:rPr>
+          <w:color w:val="000000"/>
+        </w:rPr>
+        <w:t>a giảng</w:t>
+      </w:r>
+      <w:r>
+        <w:rPr>
+          <w:color w:val="000000"/>
+        </w:rPr>
+        <w:t xml:space="preserve"> viên đăng kí).</w:t>
       </w:r>
     </w:p>
     <w:p>
       <w:pPr>
+        <w:pStyle w:val="ListParagraph"/>
+        <w:numPr>
+          <w:ilvl w:val="0"/>
+          <w:numId w:val="38"/>
+        </w:numPr>
+        <w:ind w:left="2127" w:hanging="284"/>
+        <w:rPr>
+          <w:color w:val="000000"/>
+        </w:rPr>
+      </w:pPr>
+      <w:r>
+        <w:rPr>
+          <w:color w:val="000000"/>
+        </w:rPr>
+        <w:t>Nếu đã ngoài thờ</w:t>
+      </w:r>
+      <w:r>
+        <w:rPr>
+          <w:color w:val="000000"/>
+        </w:rPr>
+        <w:t>i gian đăng kí giảng</w:t>
+      </w:r>
+      <w:r>
+        <w:rPr>
+          <w:color w:val="000000"/>
+        </w:rPr>
+        <w:t xml:space="preserve"> viên cũng không có quyề</w:t>
+      </w:r>
+      <w:r>
+        <w:rPr>
+          <w:color w:val="000000"/>
+        </w:rPr>
+        <w:t>n đăng kí nhóm</w:t>
+      </w:r>
+      <w:r>
+        <w:rPr>
+          <w:color w:val="000000"/>
+        </w:rPr>
+        <w:t xml:space="preserve"> cho sinh viên.</w:t>
+      </w:r>
+    </w:p>
+    <w:p>
+      <w:pPr>
+        <w:pStyle w:val="ListParagraph"/>
         <w:ind w:left="993"/>
         <w:rPr>
           <w:color w:val="000000"/>
@@ -5069,22 +5398,16 @@
           <w:ilvl w:val="0"/>
           <w:numId w:val="11"/>
         </w:numPr>
-        <w:ind w:left="1134" w:hanging="141"/>
-        <w:rPr>
-          <w:color w:val="000000"/>
-        </w:rPr>
-      </w:pPr>
-      <w:r>
-        <w:rPr>
-          <w:color w:val="000000"/>
-        </w:rPr>
-        <w:t xml:space="preserve">Quy trình Sinh Viên đăng kí </w:t>
-      </w:r>
-      <w:r>
-        <w:rPr>
-          <w:color w:val="000000"/>
-        </w:rPr>
-        <w:t>nhóm:</w:t>
+        <w:ind w:left="1276" w:hanging="283"/>
+        <w:rPr>
+          <w:color w:val="000000"/>
+        </w:rPr>
+      </w:pPr>
+      <w:r>
+        <w:rPr>
+          <w:color w:val="000000"/>
+        </w:rPr>
+        <w:t>Quy trình giao nhiệm vụ cho sinh viên:</w:t>
       </w:r>
     </w:p>
     <w:p>
@@ -5092,56 +5415,18 @@
         <w:pStyle w:val="ListParagraph"/>
         <w:numPr>
           <w:ilvl w:val="0"/>
-          <w:numId w:val="17"/>
+          <w:numId w:val="39"/>
         </w:numPr>
-        <w:ind w:left="1701" w:hanging="141"/>
-        <w:rPr>
-          <w:color w:val="000000"/>
-        </w:rPr>
-      </w:pPr>
-      <w:r>
-        <w:rPr>
-          <w:color w:val="000000"/>
-        </w:rPr>
-        <w:t xml:space="preserve">Khi đăng kí cần kiểm tra giới hạn của </w:t>
-      </w:r>
-      <w:r>
-        <w:rPr>
-          <w:color w:val="000000"/>
-        </w:rPr>
-        <w:t>nhóm</w:t>
-      </w:r>
-      <w:r>
-        <w:rPr>
-          <w:color w:val="000000"/>
-        </w:rPr>
-        <w:t xml:space="preserve">. Sinh viên chỉ đăng kí </w:t>
-      </w:r>
-      <w:proofErr w:type="gramStart"/>
-      <w:r>
-        <w:rPr>
-          <w:color w:val="000000"/>
-        </w:rPr>
-        <w:t xml:space="preserve">nhóm </w:t>
-      </w:r>
-      <w:r>
-        <w:rPr>
-          <w:color w:val="000000"/>
-        </w:rPr>
-        <w:t xml:space="preserve"> còn</w:t>
-      </w:r>
-      <w:proofErr w:type="gramEnd"/>
-      <w:r>
-        <w:rPr>
-          <w:color w:val="000000"/>
-        </w:rPr>
-        <w:t xml:space="preserve"> chỗ và không được đăng kí quá số </w:t>
-      </w:r>
-      <w:r>
-        <w:rPr>
-          <w:color w:val="000000"/>
-        </w:rPr>
-        <w:t>thành viên cho phép</w:t>
+        <w:ind w:left="2127" w:hanging="284"/>
+        <w:rPr>
+          <w:color w:val="000000"/>
+        </w:rPr>
+      </w:pPr>
+      <w:r>
+        <w:rPr>
+          <w:color w:val="000000"/>
+        </w:rPr>
+        <w:t>Trong quá trình các nhóm thực hiện đồ án, giảng viên có quyền giao nhiệm vụ cho nhóm vào mỗi tuần</w:t>
       </w:r>
       <w:r>
         <w:rPr>
@@ -5149,50 +5434,24 @@
         </w:rPr>
         <w:t>.</w:t>
       </w:r>
-    </w:p>
-    <w:p>
-      <w:pPr>
-        <w:ind w:left="1701" w:hanging="141"/>
-        <w:rPr>
-          <w:color w:val="000000"/>
-        </w:rPr>
-      </w:pPr>
     </w:p>
     <w:p>
       <w:pPr>
         <w:pStyle w:val="ListParagraph"/>
         <w:numPr>
           <w:ilvl w:val="0"/>
-          <w:numId w:val="17"/>
+          <w:numId w:val="39"/>
         </w:numPr>
-        <w:ind w:left="1701" w:hanging="141"/>
-        <w:rPr>
-          <w:color w:val="000000"/>
-        </w:rPr>
-      </w:pPr>
-      <w:r>
-        <w:rPr>
-          <w:color w:val="000000"/>
-        </w:rPr>
-        <w:t xml:space="preserve">Khi sinh viên đăng kí cần đăng kí cả </w:t>
-      </w:r>
-      <w:r>
-        <w:rPr>
-          <w:color w:val="000000"/>
-        </w:rPr>
-        <w:t>tên nhóm</w:t>
-      </w:r>
-      <w:r>
-        <w:rPr>
-          <w:color w:val="000000"/>
-        </w:rPr>
-        <w:t xml:space="preserve"> (nế</w:t>
-      </w:r>
-      <w:r>
-        <w:rPr>
-          <w:color w:val="000000"/>
-        </w:rPr>
-        <w:t>u có).</w:t>
+        <w:ind w:left="2127" w:hanging="284"/>
+        <w:rPr>
+          <w:color w:val="000000"/>
+        </w:rPr>
+      </w:pPr>
+      <w:r>
+        <w:rPr>
+          <w:color w:val="000000"/>
+        </w:rPr>
+        <w:t>Giảng viên duyệt mức độ hoàn thành nhiệm vụ của mỗi sinh viên vào mỗi tuần.</w:t>
       </w:r>
     </w:p>
     <w:p>
@@ -5200,78 +5459,23 @@
         <w:pStyle w:val="ListParagraph"/>
         <w:numPr>
           <w:ilvl w:val="0"/>
-          <w:numId w:val="17"/>
+          <w:numId w:val="39"/>
         </w:numPr>
-        <w:ind w:left="1701" w:hanging="141"/>
-        <w:rPr>
-          <w:color w:val="000000"/>
-        </w:rPr>
-      </w:pPr>
-      <w:r>
-        <w:rPr>
-          <w:color w:val="000000"/>
-        </w:rPr>
-        <w:t xml:space="preserve">Sinh viên không thể đăng kí hai </w:t>
-      </w:r>
-      <w:r>
-        <w:rPr>
-          <w:color w:val="000000"/>
-        </w:rPr>
-        <w:t>nhóm cùng 1 loại đồ án.</w:t>
+        <w:ind w:left="2127" w:hanging="284"/>
+        <w:rPr>
+          <w:color w:val="000000"/>
+        </w:rPr>
+      </w:pPr>
+      <w:r>
+        <w:rPr>
+          <w:color w:val="000000"/>
+        </w:rPr>
+        <w:t>Giảng viên có quyền gia hạn thời gian hoàn thành nhiệm vụ với sinh viên.</w:t>
       </w:r>
     </w:p>
     <w:p>
       <w:pPr>
         <w:pStyle w:val="ListParagraph"/>
-        <w:numPr>
-          <w:ilvl w:val="0"/>
-          <w:numId w:val="17"/>
-        </w:numPr>
-        <w:ind w:left="1701" w:hanging="141"/>
-        <w:rPr>
-          <w:color w:val="000000"/>
-        </w:rPr>
-      </w:pPr>
-      <w:r>
-        <w:rPr>
-          <w:color w:val="000000"/>
-        </w:rPr>
-        <w:t>Chỉ có lớp được mở đăng kí sinh viên mới có thể đăng kí vào.</w:t>
-      </w:r>
-    </w:p>
-    <w:p>
-      <w:pPr>
-        <w:pStyle w:val="ListParagraph"/>
-        <w:numPr>
-          <w:ilvl w:val="0"/>
-          <w:numId w:val="17"/>
-        </w:numPr>
-        <w:ind w:left="1701" w:hanging="141"/>
-        <w:rPr>
-          <w:color w:val="000000"/>
-        </w:rPr>
-      </w:pPr>
-      <w:r>
-        <w:rPr>
-          <w:color w:val="000000"/>
-        </w:rPr>
-        <w:t xml:space="preserve">Nếu đã ngoài thời gian đăng kí sinh viên không có quyền đăng kí </w:t>
-      </w:r>
-      <w:r>
-        <w:rPr>
-          <w:color w:val="000000"/>
-        </w:rPr>
-        <w:t>nhóm</w:t>
-      </w:r>
-      <w:r>
-        <w:rPr>
-          <w:color w:val="000000"/>
-        </w:rPr>
-        <w:t xml:space="preserve"> cho mình.</w:t>
-      </w:r>
-    </w:p>
-    <w:p>
-      <w:pPr>
         <w:ind w:left="993"/>
         <w:rPr>
           <w:color w:val="000000"/>
@@ -5285,204 +5489,58 @@
           <w:ilvl w:val="0"/>
           <w:numId w:val="11"/>
         </w:numPr>
-        <w:ind w:left="1134" w:hanging="141"/>
-        <w:rPr>
-          <w:color w:val="000000"/>
-        </w:rPr>
-      </w:pPr>
-      <w:r>
-        <w:rPr>
-          <w:color w:val="000000"/>
-        </w:rPr>
-        <w:t xml:space="preserve">Quy </w:t>
-      </w:r>
-      <w:r>
-        <w:rPr>
-          <w:color w:val="000000"/>
-        </w:rPr>
-        <w:t>trình Giáo Viên dăng kí nhóm</w:t>
-      </w:r>
-      <w:r>
-        <w:rPr>
-          <w:color w:val="000000"/>
-        </w:rPr>
-        <w:t xml:space="preserve"> cho sinh viên</w:t>
-      </w:r>
-    </w:p>
-    <w:p>
-      <w:pPr>
-        <w:ind w:left="993"/>
-        <w:rPr>
-          <w:color w:val="000000"/>
-        </w:rPr>
-      </w:pPr>
+        <w:ind w:left="1276" w:hanging="283"/>
+        <w:rPr>
+          <w:color w:val="000000"/>
+        </w:rPr>
+      </w:pPr>
+      <w:r>
+        <w:rPr>
+          <w:color w:val="000000"/>
+        </w:rPr>
+        <w:t>Quy trình nộp báo cáo mỗi tuần của sinh viên:</w:t>
+      </w:r>
     </w:p>
     <w:p>
       <w:pPr>
         <w:pStyle w:val="ListParagraph"/>
         <w:numPr>
           <w:ilvl w:val="0"/>
-          <w:numId w:val="18"/>
+          <w:numId w:val="40"/>
         </w:numPr>
-        <w:ind w:left="1701" w:hanging="141"/>
-        <w:rPr>
-          <w:color w:val="000000"/>
-        </w:rPr>
-      </w:pPr>
-      <w:r>
-        <w:rPr>
-          <w:color w:val="000000"/>
-        </w:rPr>
-        <w:t xml:space="preserve">Nếu trong đợt đăng kí sinh viên muốn đăng kí vào </w:t>
-      </w:r>
-      <w:r>
-        <w:rPr>
-          <w:color w:val="000000"/>
-        </w:rPr>
-        <w:t>nhóm</w:t>
-      </w:r>
-      <w:r>
-        <w:rPr>
-          <w:color w:val="000000"/>
-        </w:rPr>
-        <w:t xml:space="preserve"> đã quá giói hạn sinh viên thì sinh viên sẽ phải gặ</w:t>
-      </w:r>
-      <w:r>
-        <w:rPr>
-          <w:color w:val="000000"/>
-        </w:rPr>
-        <w:t>p giảng</w:t>
-      </w:r>
-      <w:r>
-        <w:rPr>
-          <w:color w:val="000000"/>
-        </w:rPr>
-        <w:t xml:space="preserve"> viên</w:t>
-      </w:r>
-      <w:r>
-        <w:rPr>
-          <w:color w:val="000000"/>
-        </w:rPr>
-        <w:t xml:space="preserve"> hướng dẫn</w:t>
-      </w:r>
-      <w:r>
-        <w:rPr>
-          <w:color w:val="000000"/>
-        </w:rPr>
-        <w:t xml:space="preserve"> có quyền thêm sinh viên vào các lớp.</w:t>
-      </w:r>
-    </w:p>
-    <w:p>
-      <w:pPr>
-        <w:ind w:left="1701" w:hanging="141"/>
-        <w:rPr>
-          <w:color w:val="000000"/>
-        </w:rPr>
-      </w:pPr>
+        <w:ind w:left="1985" w:hanging="142"/>
+        <w:rPr>
+          <w:color w:val="000000"/>
+        </w:rPr>
+      </w:pPr>
+      <w:r>
+        <w:rPr>
+          <w:color w:val="000000"/>
+        </w:rPr>
+        <w:t>Đến thời gian nộp, sinh viên nộp báo cáo theo file Word được gán ở mỗi tuần kèm theo nhiệm vụ được giao.</w:t>
+      </w:r>
     </w:p>
     <w:p>
       <w:pPr>
         <w:pStyle w:val="ListParagraph"/>
         <w:numPr>
           <w:ilvl w:val="0"/>
-          <w:numId w:val="18"/>
+          <w:numId w:val="40"/>
         </w:numPr>
-        <w:ind w:left="1701" w:hanging="141"/>
-        <w:rPr>
-          <w:color w:val="000000"/>
-        </w:rPr>
-      </w:pPr>
-      <w:r>
-        <w:rPr>
-          <w:color w:val="000000"/>
-        </w:rPr>
-        <w:t>Giảng viên hướng dẫn</w:t>
-      </w:r>
-      <w:r>
-        <w:rPr>
-          <w:color w:val="000000"/>
-        </w:rPr>
-        <w:t xml:space="preserve"> có quyền thêm sinh viên vào các </w:t>
-      </w:r>
-      <w:r>
-        <w:rPr>
-          <w:color w:val="000000"/>
-        </w:rPr>
-        <w:t>nhóm</w:t>
-      </w:r>
-      <w:r>
-        <w:rPr>
-          <w:color w:val="000000"/>
-        </w:rPr>
-        <w:t xml:space="preserve"> đủ điều kiện đăng kí ngoại trừ điều kiện giới hạn sinh viên (vẫn có giói hạn củ</w:t>
-      </w:r>
-      <w:r>
-        <w:rPr>
-          <w:color w:val="000000"/>
-        </w:rPr>
-        <w:t>a giảng</w:t>
-      </w:r>
-      <w:r>
-        <w:rPr>
-          <w:color w:val="000000"/>
-        </w:rPr>
-        <w:t xml:space="preserve"> viên đăng kí).</w:t>
+        <w:ind w:left="1985" w:hanging="142"/>
+        <w:rPr>
+          <w:color w:val="000000"/>
+        </w:rPr>
+      </w:pPr>
+      <w:r>
+        <w:rPr>
+          <w:color w:val="000000"/>
+        </w:rPr>
+        <w:t>Đối với nhóm chưa hoàn thành nhiệm vụ phải gia hạn với giảng viên hướng dẫn.</w:t>
       </w:r>
     </w:p>
     <w:p>
       <w:pPr>
-        <w:ind w:left="1701" w:hanging="141"/>
-        <w:rPr>
-          <w:color w:val="000000"/>
-        </w:rPr>
-      </w:pPr>
-    </w:p>
-    <w:p>
-      <w:pPr>
-        <w:pStyle w:val="ListParagraph"/>
-        <w:numPr>
-          <w:ilvl w:val="0"/>
-          <w:numId w:val="18"/>
-        </w:numPr>
-        <w:ind w:left="1701" w:hanging="141"/>
-        <w:rPr>
-          <w:color w:val="000000"/>
-        </w:rPr>
-      </w:pPr>
-      <w:r>
-        <w:rPr>
-          <w:color w:val="000000"/>
-        </w:rPr>
-        <w:t>Nếu đã ngoài thờ</w:t>
-      </w:r>
-      <w:r>
-        <w:rPr>
-          <w:color w:val="000000"/>
-        </w:rPr>
-        <w:t>i gian đăng kí giảng</w:t>
-      </w:r>
-      <w:r>
-        <w:rPr>
-          <w:color w:val="000000"/>
-        </w:rPr>
-        <w:t xml:space="preserve"> viên cũng không có quyề</w:t>
-      </w:r>
-      <w:r>
-        <w:rPr>
-          <w:color w:val="000000"/>
-        </w:rPr>
-        <w:t>n đăng kí nhóm</w:t>
-      </w:r>
-      <w:r>
-        <w:rPr>
-          <w:color w:val="000000"/>
-        </w:rPr>
-        <w:t xml:space="preserve"> cho sinh viên.</w:t>
-      </w:r>
-    </w:p>
-    <w:p>
-      <w:pPr>
-        <w:pStyle w:val="ListParagraph"/>
         <w:ind w:left="993"/>
         <w:rPr>
           <w:color w:val="000000"/>
@@ -5496,49 +5554,47 @@
           <w:ilvl w:val="0"/>
           <w:numId w:val="11"/>
         </w:numPr>
-        <w:ind w:left="1134" w:hanging="141"/>
-        <w:rPr>
-          <w:color w:val="000000"/>
-        </w:rPr>
-      </w:pPr>
-      <w:r>
-        <w:rPr>
-          <w:color w:val="000000"/>
-        </w:rPr>
-        <w:t>Quy trình giao nhiệm vụ cho sinh viên:</w:t>
-      </w:r>
-    </w:p>
-    <w:p>
-      <w:pPr>
-        <w:ind w:left="993"/>
-        <w:rPr>
-          <w:color w:val="000000"/>
-        </w:rPr>
-      </w:pPr>
+        <w:ind w:left="1276" w:hanging="283"/>
+        <w:rPr>
+          <w:color w:val="000000"/>
+        </w:rPr>
+      </w:pPr>
+      <w:r>
+        <w:rPr>
+          <w:color w:val="000000"/>
+        </w:rPr>
+        <w:t xml:space="preserve">Quy trình </w:t>
+      </w:r>
+      <w:r>
+        <w:rPr>
+          <w:color w:val="000000"/>
+        </w:rPr>
+        <w:t>n</w:t>
+      </w:r>
+      <w:r>
+        <w:rPr>
+          <w:color w:val="000000"/>
+        </w:rPr>
+        <w:t>hập điểm cho sinh viên</w:t>
+      </w:r>
     </w:p>
     <w:p>
       <w:pPr>
         <w:pStyle w:val="ListParagraph"/>
         <w:numPr>
           <w:ilvl w:val="0"/>
-          <w:numId w:val="19"/>
+          <w:numId w:val="41"/>
         </w:numPr>
-        <w:ind w:left="1701" w:hanging="141"/>
-        <w:rPr>
-          <w:color w:val="000000"/>
-        </w:rPr>
-      </w:pPr>
-      <w:r>
-        <w:rPr>
-          <w:color w:val="000000"/>
-        </w:rPr>
-        <w:t>Trong quá trình các nhóm thực hiện đồ án, giảng viên có quyền giao nhiệm vụ cho nhóm vào mỗi tuần</w:t>
-      </w:r>
-      <w:r>
-        <w:rPr>
-          <w:color w:val="000000"/>
-        </w:rPr>
-        <w:t>.</w:t>
+        <w:ind w:left="2127" w:hanging="284"/>
+        <w:rPr>
+          <w:color w:val="000000"/>
+        </w:rPr>
+      </w:pPr>
+      <w:r>
+        <w:rPr>
+          <w:color w:val="000000"/>
+        </w:rPr>
+        <w:t>Đến thời gian kết thúc đồ án, giảng viên chấm điểm đồ án của sinh viên.</w:t>
       </w:r>
     </w:p>
     <w:p>
@@ -5546,18 +5602,18 @@
         <w:pStyle w:val="ListParagraph"/>
         <w:numPr>
           <w:ilvl w:val="0"/>
-          <w:numId w:val="19"/>
+          <w:numId w:val="41"/>
         </w:numPr>
-        <w:ind w:left="1701" w:hanging="141"/>
-        <w:rPr>
-          <w:color w:val="000000"/>
-        </w:rPr>
-      </w:pPr>
-      <w:r>
-        <w:rPr>
-          <w:color w:val="000000"/>
-        </w:rPr>
-        <w:t>Giảng viên duyệt mức độ hoàn thành nhiệm vụ của mỗi sinh viên vào mỗi tuần.</w:t>
+        <w:ind w:left="2127" w:hanging="284"/>
+        <w:rPr>
+          <w:color w:val="000000"/>
+        </w:rPr>
+      </w:pPr>
+      <w:r>
+        <w:rPr>
+          <w:color w:val="000000"/>
+        </w:rPr>
+        <w:t>Giảng viên có quyền nhận xét, đánh giá công việc của sinh viên.</w:t>
       </w:r>
     </w:p>
     <w:p>
@@ -5565,249 +5621,84 @@
         <w:pStyle w:val="ListParagraph"/>
         <w:numPr>
           <w:ilvl w:val="0"/>
-          <w:numId w:val="19"/>
+          <w:numId w:val="41"/>
         </w:numPr>
-        <w:ind w:left="1701" w:hanging="141"/>
-        <w:rPr>
-          <w:color w:val="000000"/>
-        </w:rPr>
-      </w:pPr>
-      <w:r>
-        <w:rPr>
-          <w:color w:val="000000"/>
-        </w:rPr>
-        <w:lastRenderedPageBreak/>
-        <w:t>Giảng viên có quyền gia hạn thời gian hoàn thành nhiệm vụ với sinh viên.</w:t>
-      </w:r>
-    </w:p>
-    <w:p>
-      <w:pPr>
-        <w:pStyle w:val="ListParagraph"/>
-        <w:ind w:left="993"/>
-        <w:rPr>
-          <w:color w:val="000000"/>
-        </w:rPr>
-      </w:pPr>
+        <w:ind w:left="2127" w:hanging="284"/>
+        <w:rPr>
+          <w:color w:val="000000"/>
+        </w:rPr>
+      </w:pPr>
+      <w:r>
+        <w:rPr>
+          <w:color w:val="000000"/>
+        </w:rPr>
+        <w:t>Trong thời gian được phép nhập điểm giáo viên có thể sửa điểm của sinh viên phải nhập đúng điểm từ 0 đến 10.</w:t>
+      </w:r>
     </w:p>
     <w:p>
       <w:pPr>
         <w:pStyle w:val="ListParagraph"/>
         <w:numPr>
           <w:ilvl w:val="0"/>
-          <w:numId w:val="11"/>
+          <w:numId w:val="41"/>
         </w:numPr>
-        <w:ind w:left="1134" w:hanging="141"/>
-        <w:rPr>
-          <w:color w:val="000000"/>
-        </w:rPr>
-      </w:pPr>
-      <w:r>
-        <w:rPr>
-          <w:color w:val="000000"/>
-        </w:rPr>
-        <w:t>Quy trình nộp báo cáo mỗi tuần của sinh viên:</w:t>
+        <w:ind w:left="2127" w:hanging="284"/>
+        <w:rPr>
+          <w:color w:val="000000"/>
+        </w:rPr>
+      </w:pPr>
+      <w:r>
+        <w:rPr>
+          <w:color w:val="000000"/>
+        </w:rPr>
+        <w:t xml:space="preserve">Ngoài thời gian được nhập điểm giáo viên không được phép sửa điểm. </w:t>
       </w:r>
     </w:p>
     <w:p>
       <w:pPr>
-        <w:pStyle w:val="ListParagraph"/>
+        <w:pStyle w:val="Heading2"/>
         <w:numPr>
           <w:ilvl w:val="0"/>
-          <w:numId w:val="20"/>
+          <w:numId w:val="32"/>
         </w:numPr>
-        <w:ind w:left="1701" w:hanging="141"/>
-        <w:rPr>
-          <w:color w:val="000000"/>
-        </w:rPr>
-      </w:pPr>
-      <w:r>
-        <w:rPr>
-          <w:color w:val="000000"/>
-        </w:rPr>
-        <w:t>Đến thời gian nộp, sinh viên nộp báo cáo theo file Word được gán ở mỗi tuần kèm theo nhiệm vụ được giao.</w:t>
+        <w:ind w:left="851" w:hanging="284"/>
+      </w:pPr>
+      <w:r>
+        <w:lastRenderedPageBreak/>
+        <w:t xml:space="preserve">Mô tả hệ thống </w:t>
       </w:r>
     </w:p>
     <w:p>
       <w:pPr>
-        <w:pStyle w:val="ListParagraph"/>
-        <w:numPr>
-          <w:ilvl w:val="0"/>
-          <w:numId w:val="20"/>
-        </w:numPr>
-        <w:ind w:left="1701" w:hanging="141"/>
-        <w:rPr>
-          <w:color w:val="000000"/>
-        </w:rPr>
-      </w:pPr>
-      <w:r>
-        <w:rPr>
-          <w:color w:val="000000"/>
-        </w:rPr>
-        <w:t>Đối với nhóm chưa hoàn thành nhiệm vụ phải gia hạn với giảng viên hướng dẫn.</w:t>
+        <w:pStyle w:val="Heading3"/>
+      </w:pPr>
+      <w:r>
+        <w:t>2.1</w:t>
+      </w:r>
+      <w:r>
+        <w:t>.</w:t>
+      </w:r>
+      <w:r>
+        <w:t>Use Case Diagram</w:t>
       </w:r>
     </w:p>
     <w:p>
       <w:pPr>
-        <w:ind w:left="993"/>
-        <w:rPr>
-          <w:color w:val="000000"/>
-        </w:rPr>
-      </w:pPr>
+        <w:ind w:left="1560"/>
+      </w:pPr>
+      <w:r>
+        <w:t>Use Case tổng quan</w:t>
+      </w:r>
+      <w:r>
+        <w:t>:</w:t>
+      </w:r>
     </w:p>
     <w:p>
-      <w:pPr>
-        <w:pStyle w:val="ListParagraph"/>
-        <w:numPr>
-          <w:ilvl w:val="0"/>
-          <w:numId w:val="11"/>
-        </w:numPr>
-        <w:ind w:left="1134" w:hanging="141"/>
-        <w:rPr>
-          <w:color w:val="000000"/>
-        </w:rPr>
-      </w:pPr>
-      <w:r>
-        <w:rPr>
-          <w:color w:val="000000"/>
-        </w:rPr>
-        <w:t xml:space="preserve">Quy trình </w:t>
-      </w:r>
-      <w:r>
-        <w:rPr>
-          <w:color w:val="000000"/>
-        </w:rPr>
-        <w:t>n</w:t>
-      </w:r>
-      <w:r>
-        <w:rPr>
-          <w:color w:val="000000"/>
-        </w:rPr>
-        <w:t>hập điểm cho sinh viên</w:t>
-      </w:r>
-    </w:p>
-    <w:p>
-      <w:pPr>
-        <w:pStyle w:val="ListParagraph"/>
-        <w:numPr>
-          <w:ilvl w:val="0"/>
-          <w:numId w:val="21"/>
-        </w:numPr>
-        <w:ind w:left="1701" w:hanging="141"/>
-        <w:rPr>
-          <w:color w:val="000000"/>
-        </w:rPr>
-      </w:pPr>
-      <w:r>
-        <w:rPr>
-          <w:color w:val="000000"/>
-        </w:rPr>
-        <w:t>Đến thời gian kết thúc đồ án, giảng viên chấm điểm đồ án của sinh viên.</w:t>
-      </w:r>
-    </w:p>
-    <w:p>
-      <w:pPr>
-        <w:pStyle w:val="ListParagraph"/>
-        <w:numPr>
-          <w:ilvl w:val="0"/>
-          <w:numId w:val="21"/>
-        </w:numPr>
-        <w:ind w:left="1701" w:hanging="141"/>
-        <w:rPr>
-          <w:color w:val="000000"/>
-        </w:rPr>
-      </w:pPr>
-      <w:r>
-        <w:rPr>
-          <w:color w:val="000000"/>
-        </w:rPr>
-        <w:t>Giảng viên có quyền nhận xét, đánh giá công việc của sinh viên.</w:t>
-      </w:r>
-    </w:p>
-    <w:p>
-      <w:pPr>
-        <w:pStyle w:val="ListParagraph"/>
-        <w:numPr>
-          <w:ilvl w:val="0"/>
-          <w:numId w:val="21"/>
-        </w:numPr>
-        <w:ind w:left="1701" w:hanging="141"/>
-        <w:rPr>
-          <w:color w:val="000000"/>
-        </w:rPr>
-      </w:pPr>
-      <w:r>
-        <w:rPr>
-          <w:color w:val="000000"/>
-        </w:rPr>
-        <w:t>Trong thời gian được phép nhập điểm giáo viên có thể sửa điểm của sinh viên phải nhập đúng điểm từ 0 đến 10.</w:t>
-      </w:r>
-    </w:p>
-    <w:p>
-      <w:pPr>
-        <w:ind w:left="1701" w:hanging="141"/>
-        <w:rPr>
-          <w:color w:val="000000"/>
-        </w:rPr>
-      </w:pPr>
-    </w:p>
-    <w:p>
-      <w:pPr>
-        <w:pStyle w:val="ListParagraph"/>
-        <w:numPr>
-          <w:ilvl w:val="0"/>
-          <w:numId w:val="21"/>
-        </w:numPr>
-        <w:ind w:left="1701" w:hanging="141"/>
-        <w:rPr>
-          <w:color w:val="000000"/>
-        </w:rPr>
-      </w:pPr>
-      <w:r>
-        <w:rPr>
-          <w:color w:val="000000"/>
-        </w:rPr>
-        <w:t xml:space="preserve">Ngoài thời gian được nhập điểm giáo viên không được phép sửa điểm. </w:t>
-      </w:r>
-    </w:p>
-    <w:p>
-      <w:pPr>
-        <w:pStyle w:val="ListParagraph"/>
-        <w:numPr>
-          <w:ilvl w:val="1"/>
-          <w:numId w:val="16"/>
-        </w:numPr>
-        <w:rPr>
-          <w:b/>
-        </w:rPr>
-      </w:pPr>
-      <w:r>
-        <w:rPr>
-          <w:b/>
-        </w:rPr>
-        <w:t xml:space="preserve">Mô tả hệ thống </w:t>
-      </w:r>
-    </w:p>
-    <w:p>
-      <w:pPr>
-        <w:pStyle w:val="Heading3"/>
-      </w:pPr>
-      <w:r>
-        <w:lastRenderedPageBreak/>
-        <w:t>Use Case Diagram</w:t>
-      </w:r>
-    </w:p>
-    <w:p>
-      <w:pPr>
-        <w:pStyle w:val="ListParagraph"/>
-        <w:numPr>
-          <w:ilvl w:val="0"/>
-          <w:numId w:val="4"/>
-        </w:numPr>
-      </w:pPr>
-      <w:r>
-        <w:t>Use Case tổng quan</w:t>
-      </w:r>
-      <w:r>
+      <w:r>
+        <w:rPr>
+          <w:noProof/>
+          <w:lang w:eastAsia="en-US"/>
+        </w:rPr>
         <w:drawing>
           <wp:inline distT="0" distB="0" distL="0" distR="0" wp14:anchorId="2F79545A" wp14:editId="5CA5BD3C">
             <wp:extent cx="5612130" cy="3590290"/>
@@ -5862,10 +5753,14 @@
         <w:ind w:left="360"/>
       </w:pPr>
       <w:r>
+        <w:rPr>
+          <w:noProof/>
+          <w:lang w:eastAsia="en-US"/>
+        </w:rPr>
         <w:drawing>
           <wp:inline distT="0" distB="0" distL="0" distR="0" wp14:anchorId="5D599E02" wp14:editId="520F8C31">
-            <wp:extent cx="5182323" cy="3172268"/>
-            <wp:effectExtent l="0" t="0" r="0" b="9525"/>
+            <wp:extent cx="5181599" cy="2672094"/>
+            <wp:effectExtent l="0" t="0" r="635" b="0"/>
             <wp:docPr id="14" name="Picture 14"/>
             <wp:cNvGraphicFramePr>
               <a:graphicFrameLocks xmlns:a="http://schemas.openxmlformats.org/drawingml/2006/main" noChangeAspect="1"/>
@@ -5886,7 +5781,7 @@
                   <pic:spPr>
                     <a:xfrm>
                       <a:off x="0" y="0"/>
-                      <a:ext cx="5182323" cy="3172268"/>
+                      <a:ext cx="5184565" cy="2673624"/>
                     </a:xfrm>
                     <a:prstGeom prst="rect">
                       <a:avLst/>
@@ -5915,6 +5810,10 @@
         <w:br/>
       </w:r>
       <w:r>
+        <w:rPr>
+          <w:noProof/>
+          <w:lang w:eastAsia="en-US"/>
+        </w:rPr>
         <w:drawing>
           <wp:inline distT="0" distB="0" distL="0" distR="0" wp14:anchorId="398208FF" wp14:editId="4C9FE645">
             <wp:extent cx="4515480" cy="2981741"/>
@@ -6080,6 +5979,10 @@
         <w:br/>
       </w:r>
       <w:r>
+        <w:rPr>
+          <w:noProof/>
+          <w:lang w:eastAsia="en-US"/>
+        </w:rPr>
         <w:drawing>
           <wp:inline distT="0" distB="0" distL="0" distR="0" wp14:anchorId="6BC913AF" wp14:editId="1C0506B4">
             <wp:extent cx="5591955" cy="3343742"/>
@@ -6133,6 +6036,10 @@
         <w:br/>
       </w:r>
       <w:r>
+        <w:rPr>
+          <w:noProof/>
+          <w:lang w:eastAsia="en-US"/>
+        </w:rPr>
         <w:drawing>
           <wp:inline distT="0" distB="0" distL="0" distR="0" wp14:anchorId="07DEF10D" wp14:editId="0ED2220B">
             <wp:extent cx="5334744" cy="3029373"/>
@@ -6185,6 +6092,10 @@
         <w:br/>
       </w:r>
       <w:r>
+        <w:rPr>
+          <w:noProof/>
+          <w:lang w:eastAsia="en-US"/>
+        </w:rPr>
         <w:drawing>
           <wp:inline distT="0" distB="0" distL="0" distR="0" wp14:anchorId="2E70BAD1" wp14:editId="35BBADF5">
             <wp:extent cx="4496427" cy="3029373"/>
@@ -6238,6 +6149,10 @@
         <w:br/>
       </w:r>
       <w:r>
+        <w:rPr>
+          <w:noProof/>
+          <w:lang w:eastAsia="en-US"/>
+        </w:rPr>
         <w:drawing>
           <wp:inline distT="0" distB="0" distL="0" distR="0" wp14:anchorId="7C0D5529" wp14:editId="2688F8D6">
             <wp:extent cx="4601217" cy="2896004"/>
@@ -6290,6 +6205,10 @@
         <w:br/>
       </w:r>
       <w:r>
+        <w:rPr>
+          <w:noProof/>
+          <w:lang w:eastAsia="en-US"/>
+        </w:rPr>
         <w:drawing>
           <wp:inline distT="0" distB="0" distL="0" distR="0" wp14:anchorId="6FBEF5CB" wp14:editId="0BE8549A">
             <wp:extent cx="4191585" cy="3248478"/>
@@ -6329,11 +6248,6 @@
     </w:p>
     <w:p>
       <w:pPr>
-        <w:pStyle w:val="ListParagraph"/>
-        <w:numPr>
-          <w:ilvl w:val="0"/>
-          <w:numId w:val="16"/>
-        </w:numPr>
         <w:spacing w:after="160" w:line="360" w:lineRule="auto"/>
         <w:rPr>
           <w:rFonts w:cs="Times New Roman"/>
@@ -6342,15 +6256,72 @@
           <w:szCs w:val="32"/>
         </w:rPr>
       </w:pPr>
-      <w:r>
+      <w:bookmarkStart w:id="18" w:name="_GoBack"/>
+      <w:bookmarkEnd w:id="18"/>
+    </w:p>
+    <w:p>
+      <w:pPr>
+        <w:pStyle w:val="ListParagraph"/>
+        <w:spacing w:after="160" w:line="360" w:lineRule="auto"/>
+        <w:ind w:left="1350"/>
         <w:rPr>
           <w:rFonts w:cs="Times New Roman"/>
           <w:b/>
           <w:sz w:val="32"/>
           <w:szCs w:val="32"/>
         </w:rPr>
+      </w:pPr>
+    </w:p>
+    <w:p>
+      <w:pPr>
+        <w:pStyle w:val="ListParagraph"/>
+        <w:spacing w:after="160" w:line="360" w:lineRule="auto"/>
+        <w:ind w:left="1350"/>
+        <w:rPr>
+          <w:rFonts w:cs="Times New Roman"/>
+          <w:b/>
+          <w:sz w:val="32"/>
+          <w:szCs w:val="32"/>
+        </w:rPr>
+      </w:pPr>
+    </w:p>
+    <w:p>
+      <w:pPr>
+        <w:pStyle w:val="ListParagraph"/>
+        <w:numPr>
+          <w:ilvl w:val="0"/>
+          <w:numId w:val="32"/>
+        </w:numPr>
+        <w:spacing w:after="160" w:line="360" w:lineRule="auto"/>
+        <w:rPr>
+          <w:rFonts w:cs="Times New Roman"/>
+          <w:b/>
+          <w:sz w:val="32"/>
+          <w:szCs w:val="32"/>
+        </w:rPr>
+      </w:pPr>
+      <w:r>
+        <w:rPr>
+          <w:rFonts w:cs="Times New Roman"/>
+          <w:b/>
+          <w:sz w:val="32"/>
+          <w:szCs w:val="32"/>
+        </w:rPr>
         <w:t>Đặc tả usecase đăng nhập</w:t>
       </w:r>
+    </w:p>
+    <w:p>
+      <w:pPr>
+        <w:pStyle w:val="ListParagraph"/>
+        <w:spacing w:after="160" w:line="360" w:lineRule="auto"/>
+        <w:ind w:left="1350"/>
+        <w:rPr>
+          <w:rFonts w:cs="Times New Roman"/>
+          <w:b/>
+          <w:sz w:val="32"/>
+          <w:szCs w:val="32"/>
+        </w:rPr>
+      </w:pPr>
     </w:p>
     <w:tbl>
       <w:tblPr>
@@ -6403,7 +6374,6 @@
               <w:rPr>
                 <w:rFonts w:cs="Times New Roman"/>
               </w:rPr>
-              <w:lastRenderedPageBreak/>
               <w:t xml:space="preserve">Mã Use Case </w:t>
             </w:r>
           </w:p>
@@ -6810,7 +6780,7 @@
         <w:pStyle w:val="ListParagraph"/>
         <w:numPr>
           <w:ilvl w:val="0"/>
-          <w:numId w:val="16"/>
+          <w:numId w:val="32"/>
         </w:numPr>
         <w:spacing w:after="160" w:line="360" w:lineRule="auto"/>
         <w:rPr>
@@ -6921,6 +6891,7 @@
               <w:rPr>
                 <w:rFonts w:cs="Times New Roman"/>
               </w:rPr>
+              <w:lastRenderedPageBreak/>
               <w:t xml:space="preserve">Tên Use Case </w:t>
             </w:r>
           </w:p>
@@ -7041,7 +7012,6 @@
               <w:rPr>
                 <w:rFonts w:cs="Times New Roman"/>
               </w:rPr>
-              <w:lastRenderedPageBreak/>
               <w:t>Điều kiện trước xử lý</w:t>
             </w:r>
           </w:p>
@@ -7511,6 +7481,7 @@
               <w:rPr>
                 <w:rFonts w:cs="Times New Roman"/>
               </w:rPr>
+              <w:lastRenderedPageBreak/>
               <w:t>Người thực hiện</w:t>
             </w:r>
           </w:p>
@@ -7591,7 +7562,6 @@
               <w:rPr>
                 <w:rFonts w:cs="Times New Roman"/>
               </w:rPr>
-              <w:lastRenderedPageBreak/>
               <w:t>Sau xử lý</w:t>
             </w:r>
           </w:p>
@@ -7868,7 +7838,7 @@
         <w:pStyle w:val="ListParagraph"/>
         <w:numPr>
           <w:ilvl w:val="0"/>
-          <w:numId w:val="16"/>
+          <w:numId w:val="32"/>
         </w:numPr>
         <w:spacing w:after="160" w:line="360" w:lineRule="auto"/>
         <w:rPr>
@@ -7902,7 +7872,7 @@
         <w:pStyle w:val="ListParagraph"/>
         <w:numPr>
           <w:ilvl w:val="0"/>
-          <w:numId w:val="16"/>
+          <w:numId w:val="32"/>
         </w:numPr>
         <w:spacing w:after="160" w:line="360" w:lineRule="auto"/>
         <w:rPr>
@@ -8013,6 +7983,7 @@
               <w:rPr>
                 <w:rFonts w:cs="Times New Roman"/>
               </w:rPr>
+              <w:lastRenderedPageBreak/>
               <w:t xml:space="preserve">Tên Use Case </w:t>
             </w:r>
           </w:p>
@@ -8133,7 +8104,6 @@
               <w:rPr>
                 <w:rFonts w:cs="Times New Roman"/>
               </w:rPr>
-              <w:lastRenderedPageBreak/>
               <w:t>Điều kiện trước xử lý</w:t>
             </w:r>
           </w:p>
@@ -8456,7 +8426,7 @@
         <w:pStyle w:val="ListParagraph"/>
         <w:numPr>
           <w:ilvl w:val="0"/>
-          <w:numId w:val="16"/>
+          <w:numId w:val="32"/>
         </w:numPr>
         <w:spacing w:after="160" w:line="360" w:lineRule="auto"/>
         <w:rPr>
@@ -8527,6 +8497,7 @@
               <w:rPr>
                 <w:rFonts w:cs="Times New Roman"/>
               </w:rPr>
+              <w:lastRenderedPageBreak/>
               <w:t xml:space="preserve">Mã Use Case </w:t>
             </w:r>
           </w:p>
@@ -8647,7 +8618,6 @@
               <w:rPr>
                 <w:rFonts w:cs="Times New Roman"/>
               </w:rPr>
-              <w:lastRenderedPageBreak/>
               <w:t>Người thực hiện</w:t>
             </w:r>
           </w:p>
@@ -8996,7 +8966,7 @@
         <w:pStyle w:val="ListParagraph"/>
         <w:numPr>
           <w:ilvl w:val="0"/>
-          <w:numId w:val="16"/>
+          <w:numId w:val="32"/>
         </w:numPr>
         <w:spacing w:after="160" w:line="360" w:lineRule="auto"/>
         <w:rPr>
@@ -9067,6 +9037,7 @@
               <w:rPr>
                 <w:rFonts w:cs="Times New Roman"/>
               </w:rPr>
+              <w:lastRenderedPageBreak/>
               <w:t xml:space="preserve">Mã Use Case </w:t>
             </w:r>
           </w:p>
@@ -9187,7 +9158,6 @@
               <w:rPr>
                 <w:rFonts w:cs="Times New Roman"/>
               </w:rPr>
-              <w:lastRenderedPageBreak/>
               <w:t>Người thực hiện</w:t>
             </w:r>
           </w:p>
@@ -9462,7 +9432,7 @@
         <w:pStyle w:val="ListParagraph"/>
         <w:numPr>
           <w:ilvl w:val="0"/>
-          <w:numId w:val="16"/>
+          <w:numId w:val="32"/>
         </w:numPr>
         <w:spacing w:after="160" w:line="360" w:lineRule="auto"/>
         <w:rPr>
@@ -9693,6 +9663,7 @@
               <w:rPr>
                 <w:rFonts w:cs="Times New Roman"/>
               </w:rPr>
+              <w:lastRenderedPageBreak/>
               <w:t>Điều kiện trước xử lý</w:t>
             </w:r>
           </w:p>
@@ -9800,7 +9771,6 @@
               <w:rPr>
                 <w:rFonts w:cs="Times New Roman"/>
               </w:rPr>
-              <w:lastRenderedPageBreak/>
               <w:t>- Đăng nhập</w:t>
             </w:r>
           </w:p>
@@ -9864,7 +9834,6 @@
               <w:rPr>
                 <w:rFonts w:cs="Times New Roman"/>
               </w:rPr>
-              <w:lastRenderedPageBreak/>
               <w:t>Ngoại lệ</w:t>
             </w:r>
           </w:p>
@@ -9963,7 +9932,7 @@
         <w:pStyle w:val="ListParagraph"/>
         <w:numPr>
           <w:ilvl w:val="0"/>
-          <w:numId w:val="16"/>
+          <w:numId w:val="32"/>
         </w:numPr>
         <w:spacing w:after="160" w:line="360" w:lineRule="auto"/>
         <w:rPr>
@@ -10268,6 +10237,7 @@
               <w:rPr>
                 <w:rFonts w:cs="Times New Roman"/>
               </w:rPr>
+              <w:lastRenderedPageBreak/>
               <w:t>Các bước thực hiện</w:t>
             </w:r>
           </w:p>
@@ -10343,7 +10313,6 @@
               <w:rPr>
                 <w:rFonts w:cs="Times New Roman"/>
               </w:rPr>
-              <w:lastRenderedPageBreak/>
               <w:t>- Nhập điểm</w:t>
             </w:r>
           </w:p>
@@ -10379,7 +10348,6 @@
               <w:rPr>
                 <w:rFonts w:cs="Times New Roman"/>
               </w:rPr>
-              <w:lastRenderedPageBreak/>
               <w:t>Ngoại lệ</w:t>
             </w:r>
           </w:p>
@@ -10484,7 +10452,7 @@
         <w:pStyle w:val="ListParagraph"/>
         <w:numPr>
           <w:ilvl w:val="0"/>
-          <w:numId w:val="16"/>
+          <w:numId w:val="32"/>
         </w:numPr>
         <w:spacing w:after="160" w:line="360" w:lineRule="auto"/>
         <w:rPr>
@@ -10501,18 +10469,7 @@
           <w:sz w:val="32"/>
           <w:szCs w:val="32"/>
         </w:rPr>
-        <w:t xml:space="preserve">Đặc tả usecase </w:t>
-      </w:r>
-      <w:bookmarkStart w:id="18" w:name="_GoBack"/>
-      <w:bookmarkEnd w:id="18"/>
-      <w:r>
-        <w:rPr>
-          <w:rFonts w:cs="Times New Roman"/>
-          <w:b/>
-          <w:sz w:val="32"/>
-          <w:szCs w:val="32"/>
-        </w:rPr>
-        <w:t>tìm kiếm đồ án thực hiện</w:t>
+        <w:t>Đặc tả usecase tìm kiếm đồ án thực hiện</w:t>
       </w:r>
       <w:r>
         <w:rPr>
@@ -10862,6 +10819,7 @@
               <w:rPr>
                 <w:rFonts w:cs="Times New Roman"/>
               </w:rPr>
+              <w:lastRenderedPageBreak/>
               <w:t>-  Vào tra cứu thông tin</w:t>
             </w:r>
             <w:r>
@@ -11094,7 +11052,7 @@
           <w:rPr>
             <w:noProof/>
           </w:rPr>
-          <w:t>16</w:t>
+          <w:t>15</w:t>
         </w:r>
         <w:r>
           <w:rPr>
@@ -11151,6 +11109,119 @@
 <file path=word/numbering.xml><?xml version="1.0" encoding="utf-8"?>
 <w:numbering xmlns:wpc="http://schemas.microsoft.com/office/word/2010/wordprocessingCanvas" xmlns:cx="http://schemas.microsoft.com/office/drawing/2014/chartex" xmlns:mc="http://schemas.openxmlformats.org/markup-compatibility/2006" xmlns:o="urn:schemas-microsoft-com:office:office" xmlns:r="http://schemas.openxmlformats.org/officeDocument/2006/relationships" xmlns:m="http://schemas.openxmlformats.org/officeDocument/2006/math" xmlns:v="urn:schemas-microsoft-com:vml" xmlns:wp14="http://schemas.microsoft.com/office/word/2010/wordprocessingDrawing" xmlns:wp="http://schemas.openxmlformats.org/drawingml/2006/wordprocessingDrawing" xmlns:w10="urn:schemas-microsoft-com:office:word" xmlns:w="http://schemas.openxmlformats.org/wordprocessingml/2006/main" xmlns:w14="http://schemas.microsoft.com/office/word/2010/wordml" xmlns:w15="http://schemas.microsoft.com/office/word/2012/wordml" xmlns:w16se="http://schemas.microsoft.com/office/word/2015/wordml/symex" xmlns:wpg="http://schemas.microsoft.com/office/word/2010/wordprocessingGroup" xmlns:wpi="http://schemas.microsoft.com/office/word/2010/wordprocessingInk" xmlns:wne="http://schemas.microsoft.com/office/word/2006/wordml" xmlns:wps="http://schemas.microsoft.com/office/word/2010/wordprocessingShape" mc:Ignorable="w14 w15 w16se wp14">
   <w:abstractNum w:abstractNumId="0" w15:restartNumberingAfterBreak="0">
+    <w:nsid w:val="03DF2D40"/>
+    <w:multiLevelType w:val="hybridMultilevel"/>
+    <w:tmpl w:val="7292EC1A"/>
+    <w:lvl w:ilvl="0" w:tplc="7F06A15E">
+      <w:start w:val="4"/>
+      <w:numFmt w:val="bullet"/>
+      <w:lvlText w:val="-"/>
+      <w:lvlJc w:val="left"/>
+      <w:pPr>
+        <w:ind w:left="720" w:hanging="360"/>
+      </w:pPr>
+      <w:rPr>
+        <w:rFonts w:ascii="Symbol" w:eastAsia="Times New Roman" w:hAnsi="Symbol" w:cs="Times New Roman" w:hint="default"/>
+      </w:rPr>
+    </w:lvl>
+    <w:lvl w:ilvl="1" w:tplc="65643A26">
+      <w:start w:val="1"/>
+      <w:numFmt w:val="bullet"/>
+      <w:lvlText w:val=""/>
+      <w:lvlJc w:val="left"/>
+      <w:pPr>
+        <w:ind w:left="1440" w:hanging="360"/>
+      </w:pPr>
+      <w:rPr>
+        <w:rFonts w:ascii="Symbol" w:hAnsi="Symbol" w:hint="default"/>
+      </w:rPr>
+    </w:lvl>
+    <w:lvl w:ilvl="2" w:tplc="04090005" w:tentative="1">
+      <w:start w:val="1"/>
+      <w:numFmt w:val="bullet"/>
+      <w:lvlText w:val=""/>
+      <w:lvlJc w:val="left"/>
+      <w:pPr>
+        <w:ind w:left="2160" w:hanging="360"/>
+      </w:pPr>
+      <w:rPr>
+        <w:rFonts w:ascii="Wingdings" w:hAnsi="Wingdings" w:hint="default"/>
+      </w:rPr>
+    </w:lvl>
+    <w:lvl w:ilvl="3" w:tplc="04090001" w:tentative="1">
+      <w:start w:val="1"/>
+      <w:numFmt w:val="bullet"/>
+      <w:lvlText w:val=""/>
+      <w:lvlJc w:val="left"/>
+      <w:pPr>
+        <w:ind w:left="2880" w:hanging="360"/>
+      </w:pPr>
+      <w:rPr>
+        <w:rFonts w:ascii="Symbol" w:hAnsi="Symbol" w:hint="default"/>
+      </w:rPr>
+    </w:lvl>
+    <w:lvl w:ilvl="4" w:tplc="04090003" w:tentative="1">
+      <w:start w:val="1"/>
+      <w:numFmt w:val="bullet"/>
+      <w:lvlText w:val="o"/>
+      <w:lvlJc w:val="left"/>
+      <w:pPr>
+        <w:ind w:left="3600" w:hanging="360"/>
+      </w:pPr>
+      <w:rPr>
+        <w:rFonts w:ascii="Courier New" w:hAnsi="Courier New" w:cs="Courier New" w:hint="default"/>
+      </w:rPr>
+    </w:lvl>
+    <w:lvl w:ilvl="5" w:tplc="04090005" w:tentative="1">
+      <w:start w:val="1"/>
+      <w:numFmt w:val="bullet"/>
+      <w:lvlText w:val=""/>
+      <w:lvlJc w:val="left"/>
+      <w:pPr>
+        <w:ind w:left="4320" w:hanging="360"/>
+      </w:pPr>
+      <w:rPr>
+        <w:rFonts w:ascii="Wingdings" w:hAnsi="Wingdings" w:hint="default"/>
+      </w:rPr>
+    </w:lvl>
+    <w:lvl w:ilvl="6" w:tplc="04090001" w:tentative="1">
+      <w:start w:val="1"/>
+      <w:numFmt w:val="bullet"/>
+      <w:lvlText w:val=""/>
+      <w:lvlJc w:val="left"/>
+      <w:pPr>
+        <w:ind w:left="5040" w:hanging="360"/>
+      </w:pPr>
+      <w:rPr>
+        <w:rFonts w:ascii="Symbol" w:hAnsi="Symbol" w:hint="default"/>
+      </w:rPr>
+    </w:lvl>
+    <w:lvl w:ilvl="7" w:tplc="04090003" w:tentative="1">
+      <w:start w:val="1"/>
+      <w:numFmt w:val="bullet"/>
+      <w:lvlText w:val="o"/>
+      <w:lvlJc w:val="left"/>
+      <w:pPr>
+        <w:ind w:left="5760" w:hanging="360"/>
+      </w:pPr>
+      <w:rPr>
+        <w:rFonts w:ascii="Courier New" w:hAnsi="Courier New" w:cs="Courier New" w:hint="default"/>
+      </w:rPr>
+    </w:lvl>
+    <w:lvl w:ilvl="8" w:tplc="04090005" w:tentative="1">
+      <w:start w:val="1"/>
+      <w:numFmt w:val="bullet"/>
+      <w:lvlText w:val=""/>
+      <w:lvlJc w:val="left"/>
+      <w:pPr>
+        <w:ind w:left="6480" w:hanging="360"/>
+      </w:pPr>
+      <w:rPr>
+        <w:rFonts w:ascii="Wingdings" w:hAnsi="Wingdings" w:hint="default"/>
+      </w:rPr>
+    </w:lvl>
+  </w:abstractNum>
+  <w:abstractNum w:abstractNumId="1" w15:restartNumberingAfterBreak="0">
     <w:nsid w:val="087056F4"/>
     <w:multiLevelType w:val="hybridMultilevel"/>
     <w:tmpl w:val="352E8854"/>
@@ -11263,7 +11334,7 @@
       </w:rPr>
     </w:lvl>
   </w:abstractNum>
-  <w:abstractNum w:abstractNumId="1" w15:restartNumberingAfterBreak="0">
+  <w:abstractNum w:abstractNumId="2" w15:restartNumberingAfterBreak="0">
     <w:nsid w:val="08F676BD"/>
     <w:multiLevelType w:val="multilevel"/>
     <w:tmpl w:val="E084BE6E"/>
@@ -11383,10 +11454,243 @@
       </w:rPr>
     </w:lvl>
   </w:abstractNum>
-  <w:abstractNum w:abstractNumId="2" w15:restartNumberingAfterBreak="0">
+  <w:abstractNum w:abstractNumId="3" w15:restartNumberingAfterBreak="0">
+    <w:nsid w:val="17211535"/>
+    <w:multiLevelType w:val="multilevel"/>
+    <w:tmpl w:val="7B526410"/>
+    <w:lvl w:ilvl="0">
+      <w:start w:val="1"/>
+      <w:numFmt w:val="bullet"/>
+      <w:lvlText w:val=""/>
+      <w:lvlJc w:val="left"/>
+      <w:pPr>
+        <w:ind w:left="720" w:hanging="360"/>
+      </w:pPr>
+      <w:rPr>
+        <w:rFonts w:ascii="Symbol" w:hAnsi="Symbol" w:hint="default"/>
+      </w:rPr>
+    </w:lvl>
+    <w:lvl w:ilvl="1">
+      <w:start w:val="1"/>
+      <w:numFmt w:val="bullet"/>
+      <w:lvlText w:val=""/>
+      <w:lvlJc w:val="left"/>
+      <w:pPr>
+        <w:ind w:left="1080" w:hanging="720"/>
+      </w:pPr>
+      <w:rPr>
+        <w:rFonts w:ascii="Symbol" w:hAnsi="Symbol" w:hint="default"/>
+      </w:rPr>
+    </w:lvl>
+    <w:lvl w:ilvl="2">
+      <w:start w:val="1"/>
+      <w:numFmt w:val="decimal"/>
+      <w:isLgl/>
+      <w:lvlText w:val="%1.%2.%3."/>
+      <w:lvlJc w:val="left"/>
+      <w:pPr>
+        <w:ind w:left="1080" w:hanging="720"/>
+      </w:pPr>
+      <w:rPr>
+        <w:rFonts w:hint="default"/>
+      </w:rPr>
+    </w:lvl>
+    <w:lvl w:ilvl="3">
+      <w:start w:val="1"/>
+      <w:numFmt w:val="decimal"/>
+      <w:isLgl/>
+      <w:lvlText w:val="%1.%2.%3.%4."/>
+      <w:lvlJc w:val="left"/>
+      <w:pPr>
+        <w:ind w:left="1440" w:hanging="1080"/>
+      </w:pPr>
+      <w:rPr>
+        <w:rFonts w:hint="default"/>
+      </w:rPr>
+    </w:lvl>
+    <w:lvl w:ilvl="4">
+      <w:start w:val="1"/>
+      <w:numFmt w:val="decimal"/>
+      <w:isLgl/>
+      <w:lvlText w:val="%1.%2.%3.%4.%5."/>
+      <w:lvlJc w:val="left"/>
+      <w:pPr>
+        <w:ind w:left="1440" w:hanging="1080"/>
+      </w:pPr>
+      <w:rPr>
+        <w:rFonts w:hint="default"/>
+      </w:rPr>
+    </w:lvl>
+    <w:lvl w:ilvl="5">
+      <w:start w:val="1"/>
+      <w:numFmt w:val="decimal"/>
+      <w:isLgl/>
+      <w:lvlText w:val="%1.%2.%3.%4.%5.%6."/>
+      <w:lvlJc w:val="left"/>
+      <w:pPr>
+        <w:ind w:left="1800" w:hanging="1440"/>
+      </w:pPr>
+      <w:rPr>
+        <w:rFonts w:hint="default"/>
+      </w:rPr>
+    </w:lvl>
+    <w:lvl w:ilvl="6">
+      <w:start w:val="1"/>
+      <w:numFmt w:val="decimal"/>
+      <w:isLgl/>
+      <w:lvlText w:val="%1.%2.%3.%4.%5.%6.%7."/>
+      <w:lvlJc w:val="left"/>
+      <w:pPr>
+        <w:ind w:left="2160" w:hanging="1800"/>
+      </w:pPr>
+      <w:rPr>
+        <w:rFonts w:hint="default"/>
+      </w:rPr>
+    </w:lvl>
+    <w:lvl w:ilvl="7">
+      <w:start w:val="1"/>
+      <w:numFmt w:val="decimal"/>
+      <w:isLgl/>
+      <w:lvlText w:val="%1.%2.%3.%4.%5.%6.%7.%8."/>
+      <w:lvlJc w:val="left"/>
+      <w:pPr>
+        <w:ind w:left="2160" w:hanging="1800"/>
+      </w:pPr>
+      <w:rPr>
+        <w:rFonts w:hint="default"/>
+      </w:rPr>
+    </w:lvl>
+    <w:lvl w:ilvl="8">
+      <w:start w:val="1"/>
+      <w:numFmt w:val="decimal"/>
+      <w:isLgl/>
+      <w:lvlText w:val="%1.%2.%3.%4.%5.%6.%7.%8.%9."/>
+      <w:lvlJc w:val="left"/>
+      <w:pPr>
+        <w:ind w:left="2520" w:hanging="2160"/>
+      </w:pPr>
+      <w:rPr>
+        <w:rFonts w:hint="default"/>
+      </w:rPr>
+    </w:lvl>
+  </w:abstractNum>
+  <w:abstractNum w:abstractNumId="4" w15:restartNumberingAfterBreak="0">
+    <w:nsid w:val="18616419"/>
+    <w:multiLevelType w:val="hybridMultilevel"/>
+    <w:tmpl w:val="994A100C"/>
+    <w:lvl w:ilvl="0" w:tplc="7F06A15E">
+      <w:start w:val="4"/>
+      <w:numFmt w:val="bullet"/>
+      <w:lvlText w:val="-"/>
+      <w:lvlJc w:val="left"/>
+      <w:pPr>
+        <w:ind w:left="1713" w:hanging="360"/>
+      </w:pPr>
+      <w:rPr>
+        <w:rFonts w:ascii="Symbol" w:eastAsia="Times New Roman" w:hAnsi="Symbol" w:cs="Times New Roman" w:hint="default"/>
+      </w:rPr>
+    </w:lvl>
+    <w:lvl w:ilvl="1" w:tplc="04090003" w:tentative="1">
+      <w:start w:val="1"/>
+      <w:numFmt w:val="bullet"/>
+      <w:lvlText w:val="o"/>
+      <w:lvlJc w:val="left"/>
+      <w:pPr>
+        <w:ind w:left="2433" w:hanging="360"/>
+      </w:pPr>
+      <w:rPr>
+        <w:rFonts w:ascii="Courier New" w:hAnsi="Courier New" w:cs="Courier New" w:hint="default"/>
+      </w:rPr>
+    </w:lvl>
+    <w:lvl w:ilvl="2" w:tplc="04090005" w:tentative="1">
+      <w:start w:val="1"/>
+      <w:numFmt w:val="bullet"/>
+      <w:lvlText w:val=""/>
+      <w:lvlJc w:val="left"/>
+      <w:pPr>
+        <w:ind w:left="3153" w:hanging="360"/>
+      </w:pPr>
+      <w:rPr>
+        <w:rFonts w:ascii="Wingdings" w:hAnsi="Wingdings" w:hint="default"/>
+      </w:rPr>
+    </w:lvl>
+    <w:lvl w:ilvl="3" w:tplc="04090001" w:tentative="1">
+      <w:start w:val="1"/>
+      <w:numFmt w:val="bullet"/>
+      <w:lvlText w:val=""/>
+      <w:lvlJc w:val="left"/>
+      <w:pPr>
+        <w:ind w:left="3873" w:hanging="360"/>
+      </w:pPr>
+      <w:rPr>
+        <w:rFonts w:ascii="Symbol" w:hAnsi="Symbol" w:hint="default"/>
+      </w:rPr>
+    </w:lvl>
+    <w:lvl w:ilvl="4" w:tplc="04090003" w:tentative="1">
+      <w:start w:val="1"/>
+      <w:numFmt w:val="bullet"/>
+      <w:lvlText w:val="o"/>
+      <w:lvlJc w:val="left"/>
+      <w:pPr>
+        <w:ind w:left="4593" w:hanging="360"/>
+      </w:pPr>
+      <w:rPr>
+        <w:rFonts w:ascii="Courier New" w:hAnsi="Courier New" w:cs="Courier New" w:hint="default"/>
+      </w:rPr>
+    </w:lvl>
+    <w:lvl w:ilvl="5" w:tplc="04090005" w:tentative="1">
+      <w:start w:val="1"/>
+      <w:numFmt w:val="bullet"/>
+      <w:lvlText w:val=""/>
+      <w:lvlJc w:val="left"/>
+      <w:pPr>
+        <w:ind w:left="5313" w:hanging="360"/>
+      </w:pPr>
+      <w:rPr>
+        <w:rFonts w:ascii="Wingdings" w:hAnsi="Wingdings" w:hint="default"/>
+      </w:rPr>
+    </w:lvl>
+    <w:lvl w:ilvl="6" w:tplc="04090001" w:tentative="1">
+      <w:start w:val="1"/>
+      <w:numFmt w:val="bullet"/>
+      <w:lvlText w:val=""/>
+      <w:lvlJc w:val="left"/>
+      <w:pPr>
+        <w:ind w:left="6033" w:hanging="360"/>
+      </w:pPr>
+      <w:rPr>
+        <w:rFonts w:ascii="Symbol" w:hAnsi="Symbol" w:hint="default"/>
+      </w:rPr>
+    </w:lvl>
+    <w:lvl w:ilvl="7" w:tplc="04090003" w:tentative="1">
+      <w:start w:val="1"/>
+      <w:numFmt w:val="bullet"/>
+      <w:lvlText w:val="o"/>
+      <w:lvlJc w:val="left"/>
+      <w:pPr>
+        <w:ind w:left="6753" w:hanging="360"/>
+      </w:pPr>
+      <w:rPr>
+        <w:rFonts w:ascii="Courier New" w:hAnsi="Courier New" w:cs="Courier New" w:hint="default"/>
+      </w:rPr>
+    </w:lvl>
+    <w:lvl w:ilvl="8" w:tplc="04090005" w:tentative="1">
+      <w:start w:val="1"/>
+      <w:numFmt w:val="bullet"/>
+      <w:lvlText w:val=""/>
+      <w:lvlJc w:val="left"/>
+      <w:pPr>
+        <w:ind w:left="7473" w:hanging="360"/>
+      </w:pPr>
+      <w:rPr>
+        <w:rFonts w:ascii="Wingdings" w:hAnsi="Wingdings" w:hint="default"/>
+      </w:rPr>
+    </w:lvl>
+  </w:abstractNum>
+  <w:abstractNum w:abstractNumId="5" w15:restartNumberingAfterBreak="0">
     <w:nsid w:val="244D598D"/>
     <w:multiLevelType w:val="multilevel"/>
-    <w:tmpl w:val="95F6669A"/>
+    <w:tmpl w:val="AC2CBD56"/>
     <w:lvl w:ilvl="0">
       <w:start w:val="1"/>
       <w:numFmt w:val="decimal"/>
@@ -11496,7 +11800,7 @@
       </w:rPr>
     </w:lvl>
   </w:abstractNum>
-  <w:abstractNum w:abstractNumId="3" w15:restartNumberingAfterBreak="0">
+  <w:abstractNum w:abstractNumId="6" w15:restartNumberingAfterBreak="0">
     <w:nsid w:val="27063F2C"/>
     <w:multiLevelType w:val="hybridMultilevel"/>
     <w:tmpl w:val="0CD0D560"/>
@@ -11609,7 +11913,96 @@
       </w:rPr>
     </w:lvl>
   </w:abstractNum>
-  <w:abstractNum w:abstractNumId="4" w15:restartNumberingAfterBreak="0">
+  <w:abstractNum w:abstractNumId="7" w15:restartNumberingAfterBreak="0">
+    <w:nsid w:val="29EB528C"/>
+    <w:multiLevelType w:val="hybridMultilevel"/>
+    <w:tmpl w:val="500439BA"/>
+    <w:lvl w:ilvl="0" w:tplc="CA0A8A9E">
+      <w:start w:val="1"/>
+      <w:numFmt w:val="decimal"/>
+      <w:lvlText w:val="%1."/>
+      <w:lvlJc w:val="left"/>
+      <w:pPr>
+        <w:ind w:left="1350" w:hanging="360"/>
+      </w:pPr>
+      <w:rPr>
+        <w:rFonts w:hint="default"/>
+      </w:rPr>
+    </w:lvl>
+    <w:lvl w:ilvl="1" w:tplc="04090019">
+      <w:start w:val="1"/>
+      <w:numFmt w:val="lowerLetter"/>
+      <w:lvlText w:val="%2."/>
+      <w:lvlJc w:val="left"/>
+      <w:pPr>
+        <w:ind w:left="2070" w:hanging="360"/>
+      </w:pPr>
+    </w:lvl>
+    <w:lvl w:ilvl="2" w:tplc="0409001B" w:tentative="1">
+      <w:start w:val="1"/>
+      <w:numFmt w:val="lowerRoman"/>
+      <w:lvlText w:val="%3."/>
+      <w:lvlJc w:val="right"/>
+      <w:pPr>
+        <w:ind w:left="2790" w:hanging="180"/>
+      </w:pPr>
+    </w:lvl>
+    <w:lvl w:ilvl="3" w:tplc="0409000F" w:tentative="1">
+      <w:start w:val="1"/>
+      <w:numFmt w:val="decimal"/>
+      <w:lvlText w:val="%4."/>
+      <w:lvlJc w:val="left"/>
+      <w:pPr>
+        <w:ind w:left="3510" w:hanging="360"/>
+      </w:pPr>
+    </w:lvl>
+    <w:lvl w:ilvl="4" w:tplc="04090019" w:tentative="1">
+      <w:start w:val="1"/>
+      <w:numFmt w:val="lowerLetter"/>
+      <w:lvlText w:val="%5."/>
+      <w:lvlJc w:val="left"/>
+      <w:pPr>
+        <w:ind w:left="4230" w:hanging="360"/>
+      </w:pPr>
+    </w:lvl>
+    <w:lvl w:ilvl="5" w:tplc="0409001B" w:tentative="1">
+      <w:start w:val="1"/>
+      <w:numFmt w:val="lowerRoman"/>
+      <w:lvlText w:val="%6."/>
+      <w:lvlJc w:val="right"/>
+      <w:pPr>
+        <w:ind w:left="4950" w:hanging="180"/>
+      </w:pPr>
+    </w:lvl>
+    <w:lvl w:ilvl="6" w:tplc="0409000F" w:tentative="1">
+      <w:start w:val="1"/>
+      <w:numFmt w:val="decimal"/>
+      <w:lvlText w:val="%7."/>
+      <w:lvlJc w:val="left"/>
+      <w:pPr>
+        <w:ind w:left="5670" w:hanging="360"/>
+      </w:pPr>
+    </w:lvl>
+    <w:lvl w:ilvl="7" w:tplc="04090019" w:tentative="1">
+      <w:start w:val="1"/>
+      <w:numFmt w:val="lowerLetter"/>
+      <w:lvlText w:val="%8."/>
+      <w:lvlJc w:val="left"/>
+      <w:pPr>
+        <w:ind w:left="6390" w:hanging="360"/>
+      </w:pPr>
+    </w:lvl>
+    <w:lvl w:ilvl="8" w:tplc="0409001B" w:tentative="1">
+      <w:start w:val="1"/>
+      <w:numFmt w:val="lowerRoman"/>
+      <w:lvlText w:val="%9."/>
+      <w:lvlJc w:val="right"/>
+      <w:pPr>
+        <w:ind w:left="7110" w:hanging="180"/>
+      </w:pPr>
+    </w:lvl>
+  </w:abstractNum>
+  <w:abstractNum w:abstractNumId="8" w15:restartNumberingAfterBreak="0">
     <w:nsid w:val="2D83463A"/>
     <w:multiLevelType w:val="hybridMultilevel"/>
     <w:tmpl w:val="CFCE8AEE"/>
@@ -11722,7 +12115,120 @@
       </w:rPr>
     </w:lvl>
   </w:abstractNum>
-  <w:abstractNum w:abstractNumId="5" w15:restartNumberingAfterBreak="0">
+  <w:abstractNum w:abstractNumId="9" w15:restartNumberingAfterBreak="0">
+    <w:nsid w:val="2DDF78C8"/>
+    <w:multiLevelType w:val="multilevel"/>
+    <w:tmpl w:val="D42293F8"/>
+    <w:lvl w:ilvl="0">
+      <w:start w:val="2"/>
+      <w:numFmt w:val="decimal"/>
+      <w:lvlText w:val="%1"/>
+      <w:lvlJc w:val="left"/>
+      <w:pPr>
+        <w:ind w:left="375" w:hanging="375"/>
+      </w:pPr>
+      <w:rPr>
+        <w:rFonts w:hint="default"/>
+      </w:rPr>
+    </w:lvl>
+    <w:lvl w:ilvl="1">
+      <w:start w:val="1"/>
+      <w:numFmt w:val="decimal"/>
+      <w:lvlText w:val="%1.%2"/>
+      <w:lvlJc w:val="left"/>
+      <w:pPr>
+        <w:ind w:left="2175" w:hanging="375"/>
+      </w:pPr>
+      <w:rPr>
+        <w:rFonts w:hint="default"/>
+      </w:rPr>
+    </w:lvl>
+    <w:lvl w:ilvl="2">
+      <w:start w:val="1"/>
+      <w:numFmt w:val="decimal"/>
+      <w:lvlText w:val="%1.%2.%3"/>
+      <w:lvlJc w:val="left"/>
+      <w:pPr>
+        <w:ind w:left="4320" w:hanging="720"/>
+      </w:pPr>
+      <w:rPr>
+        <w:rFonts w:hint="default"/>
+      </w:rPr>
+    </w:lvl>
+    <w:lvl w:ilvl="3">
+      <w:start w:val="1"/>
+      <w:numFmt w:val="decimal"/>
+      <w:lvlText w:val="%1.%2.%3.%4"/>
+      <w:lvlJc w:val="left"/>
+      <w:pPr>
+        <w:ind w:left="6480" w:hanging="1080"/>
+      </w:pPr>
+      <w:rPr>
+        <w:rFonts w:hint="default"/>
+      </w:rPr>
+    </w:lvl>
+    <w:lvl w:ilvl="4">
+      <w:start w:val="1"/>
+      <w:numFmt w:val="decimal"/>
+      <w:lvlText w:val="%1.%2.%3.%4.%5"/>
+      <w:lvlJc w:val="left"/>
+      <w:pPr>
+        <w:ind w:left="8280" w:hanging="1080"/>
+      </w:pPr>
+      <w:rPr>
+        <w:rFonts w:hint="default"/>
+      </w:rPr>
+    </w:lvl>
+    <w:lvl w:ilvl="5">
+      <w:start w:val="1"/>
+      <w:numFmt w:val="decimal"/>
+      <w:lvlText w:val="%1.%2.%3.%4.%5.%6"/>
+      <w:lvlJc w:val="left"/>
+      <w:pPr>
+        <w:ind w:left="10440" w:hanging="1440"/>
+      </w:pPr>
+      <w:rPr>
+        <w:rFonts w:hint="default"/>
+      </w:rPr>
+    </w:lvl>
+    <w:lvl w:ilvl="6">
+      <w:start w:val="1"/>
+      <w:numFmt w:val="decimal"/>
+      <w:lvlText w:val="%1.%2.%3.%4.%5.%6.%7"/>
+      <w:lvlJc w:val="left"/>
+      <w:pPr>
+        <w:ind w:left="12240" w:hanging="1440"/>
+      </w:pPr>
+      <w:rPr>
+        <w:rFonts w:hint="default"/>
+      </w:rPr>
+    </w:lvl>
+    <w:lvl w:ilvl="7">
+      <w:start w:val="1"/>
+      <w:numFmt w:val="decimal"/>
+      <w:lvlText w:val="%1.%2.%3.%4.%5.%6.%7.%8"/>
+      <w:lvlJc w:val="left"/>
+      <w:pPr>
+        <w:ind w:left="14400" w:hanging="1800"/>
+      </w:pPr>
+      <w:rPr>
+        <w:rFonts w:hint="default"/>
+      </w:rPr>
+    </w:lvl>
+    <w:lvl w:ilvl="8">
+      <w:start w:val="1"/>
+      <w:numFmt w:val="decimal"/>
+      <w:lvlText w:val="%1.%2.%3.%4.%5.%6.%7.%8.%9"/>
+      <w:lvlJc w:val="left"/>
+      <w:pPr>
+        <w:ind w:left="16560" w:hanging="2160"/>
+      </w:pPr>
+      <w:rPr>
+        <w:rFonts w:hint="default"/>
+      </w:rPr>
+    </w:lvl>
+  </w:abstractNum>
+  <w:abstractNum w:abstractNumId="10" w15:restartNumberingAfterBreak="0">
     <w:nsid w:val="317220F8"/>
     <w:multiLevelType w:val="hybridMultilevel"/>
     <w:tmpl w:val="FEE68740"/>
@@ -11811,7 +12317,120 @@
       </w:pPr>
     </w:lvl>
   </w:abstractNum>
-  <w:abstractNum w:abstractNumId="6" w15:restartNumberingAfterBreak="0">
+  <w:abstractNum w:abstractNumId="11" w15:restartNumberingAfterBreak="0">
+    <w:nsid w:val="32273628"/>
+    <w:multiLevelType w:val="hybridMultilevel"/>
+    <w:tmpl w:val="C8947338"/>
+    <w:lvl w:ilvl="0" w:tplc="04090001">
+      <w:start w:val="1"/>
+      <w:numFmt w:val="bullet"/>
+      <w:lvlText w:val=""/>
+      <w:lvlJc w:val="left"/>
+      <w:pPr>
+        <w:ind w:left="720" w:hanging="360"/>
+      </w:pPr>
+      <w:rPr>
+        <w:rFonts w:ascii="Symbol" w:hAnsi="Symbol" w:hint="default"/>
+      </w:rPr>
+    </w:lvl>
+    <w:lvl w:ilvl="1" w:tplc="04090003" w:tentative="1">
+      <w:start w:val="1"/>
+      <w:numFmt w:val="bullet"/>
+      <w:lvlText w:val="o"/>
+      <w:lvlJc w:val="left"/>
+      <w:pPr>
+        <w:ind w:left="1440" w:hanging="360"/>
+      </w:pPr>
+      <w:rPr>
+        <w:rFonts w:ascii="Courier New" w:hAnsi="Courier New" w:cs="Courier New" w:hint="default"/>
+      </w:rPr>
+    </w:lvl>
+    <w:lvl w:ilvl="2" w:tplc="04090005" w:tentative="1">
+      <w:start w:val="1"/>
+      <w:numFmt w:val="bullet"/>
+      <w:lvlText w:val=""/>
+      <w:lvlJc w:val="left"/>
+      <w:pPr>
+        <w:ind w:left="2160" w:hanging="360"/>
+      </w:pPr>
+      <w:rPr>
+        <w:rFonts w:ascii="Wingdings" w:hAnsi="Wingdings" w:hint="default"/>
+      </w:rPr>
+    </w:lvl>
+    <w:lvl w:ilvl="3" w:tplc="04090001" w:tentative="1">
+      <w:start w:val="1"/>
+      <w:numFmt w:val="bullet"/>
+      <w:lvlText w:val=""/>
+      <w:lvlJc w:val="left"/>
+      <w:pPr>
+        <w:ind w:left="2880" w:hanging="360"/>
+      </w:pPr>
+      <w:rPr>
+        <w:rFonts w:ascii="Symbol" w:hAnsi="Symbol" w:hint="default"/>
+      </w:rPr>
+    </w:lvl>
+    <w:lvl w:ilvl="4" w:tplc="04090003" w:tentative="1">
+      <w:start w:val="1"/>
+      <w:numFmt w:val="bullet"/>
+      <w:lvlText w:val="o"/>
+      <w:lvlJc w:val="left"/>
+      <w:pPr>
+        <w:ind w:left="3600" w:hanging="360"/>
+      </w:pPr>
+      <w:rPr>
+        <w:rFonts w:ascii="Courier New" w:hAnsi="Courier New" w:cs="Courier New" w:hint="default"/>
+      </w:rPr>
+    </w:lvl>
+    <w:lvl w:ilvl="5" w:tplc="04090005" w:tentative="1">
+      <w:start w:val="1"/>
+      <w:numFmt w:val="bullet"/>
+      <w:lvlText w:val=""/>
+      <w:lvlJc w:val="left"/>
+      <w:pPr>
+        <w:ind w:left="4320" w:hanging="360"/>
+      </w:pPr>
+      <w:rPr>
+        <w:rFonts w:ascii="Wingdings" w:hAnsi="Wingdings" w:hint="default"/>
+      </w:rPr>
+    </w:lvl>
+    <w:lvl w:ilvl="6" w:tplc="04090001" w:tentative="1">
+      <w:start w:val="1"/>
+      <w:numFmt w:val="bullet"/>
+      <w:lvlText w:val=""/>
+      <w:lvlJc w:val="left"/>
+      <w:pPr>
+        <w:ind w:left="5040" w:hanging="360"/>
+      </w:pPr>
+      <w:rPr>
+        <w:rFonts w:ascii="Symbol" w:hAnsi="Symbol" w:hint="default"/>
+      </w:rPr>
+    </w:lvl>
+    <w:lvl w:ilvl="7" w:tplc="04090003" w:tentative="1">
+      <w:start w:val="1"/>
+      <w:numFmt w:val="bullet"/>
+      <w:lvlText w:val="o"/>
+      <w:lvlJc w:val="left"/>
+      <w:pPr>
+        <w:ind w:left="5760" w:hanging="360"/>
+      </w:pPr>
+      <w:rPr>
+        <w:rFonts w:ascii="Courier New" w:hAnsi="Courier New" w:cs="Courier New" w:hint="default"/>
+      </w:rPr>
+    </w:lvl>
+    <w:lvl w:ilvl="8" w:tplc="04090005" w:tentative="1">
+      <w:start w:val="1"/>
+      <w:numFmt w:val="bullet"/>
+      <w:lvlText w:val=""/>
+      <w:lvlJc w:val="left"/>
+      <w:pPr>
+        <w:ind w:left="6480" w:hanging="360"/>
+      </w:pPr>
+      <w:rPr>
+        <w:rFonts w:ascii="Wingdings" w:hAnsi="Wingdings" w:hint="default"/>
+      </w:rPr>
+    </w:lvl>
+  </w:abstractNum>
+  <w:abstractNum w:abstractNumId="12" w15:restartNumberingAfterBreak="0">
     <w:nsid w:val="344B5DA8"/>
     <w:multiLevelType w:val="multilevel"/>
     <w:tmpl w:val="CFFEFC94"/>
@@ -11931,7 +12550,7 @@
       </w:rPr>
     </w:lvl>
   </w:abstractNum>
-  <w:abstractNum w:abstractNumId="7" w15:restartNumberingAfterBreak="0">
+  <w:abstractNum w:abstractNumId="13" w15:restartNumberingAfterBreak="0">
     <w:nsid w:val="358B50F1"/>
     <w:multiLevelType w:val="multilevel"/>
     <w:tmpl w:val="CFFEFC94"/>
@@ -12051,7 +12670,233 @@
       </w:rPr>
     </w:lvl>
   </w:abstractNum>
-  <w:abstractNum w:abstractNumId="8" w15:restartNumberingAfterBreak="0">
+  <w:abstractNum w:abstractNumId="14" w15:restartNumberingAfterBreak="0">
+    <w:nsid w:val="3B88070F"/>
+    <w:multiLevelType w:val="hybridMultilevel"/>
+    <w:tmpl w:val="EE92212E"/>
+    <w:lvl w:ilvl="0" w:tplc="7F06A15E">
+      <w:start w:val="4"/>
+      <w:numFmt w:val="bullet"/>
+      <w:lvlText w:val="-"/>
+      <w:lvlJc w:val="left"/>
+      <w:pPr>
+        <w:ind w:left="720" w:hanging="360"/>
+      </w:pPr>
+      <w:rPr>
+        <w:rFonts w:ascii="Symbol" w:eastAsia="Times New Roman" w:hAnsi="Symbol" w:cs="Times New Roman" w:hint="default"/>
+      </w:rPr>
+    </w:lvl>
+    <w:lvl w:ilvl="1" w:tplc="04090003">
+      <w:start w:val="1"/>
+      <w:numFmt w:val="bullet"/>
+      <w:lvlText w:val="o"/>
+      <w:lvlJc w:val="left"/>
+      <w:pPr>
+        <w:ind w:left="1440" w:hanging="360"/>
+      </w:pPr>
+      <w:rPr>
+        <w:rFonts w:ascii="Courier New" w:hAnsi="Courier New" w:cs="Courier New" w:hint="default"/>
+      </w:rPr>
+    </w:lvl>
+    <w:lvl w:ilvl="2" w:tplc="04090005" w:tentative="1">
+      <w:start w:val="1"/>
+      <w:numFmt w:val="bullet"/>
+      <w:lvlText w:val=""/>
+      <w:lvlJc w:val="left"/>
+      <w:pPr>
+        <w:ind w:left="2160" w:hanging="360"/>
+      </w:pPr>
+      <w:rPr>
+        <w:rFonts w:ascii="Wingdings" w:hAnsi="Wingdings" w:hint="default"/>
+      </w:rPr>
+    </w:lvl>
+    <w:lvl w:ilvl="3" w:tplc="04090001" w:tentative="1">
+      <w:start w:val="1"/>
+      <w:numFmt w:val="bullet"/>
+      <w:lvlText w:val=""/>
+      <w:lvlJc w:val="left"/>
+      <w:pPr>
+        <w:ind w:left="2880" w:hanging="360"/>
+      </w:pPr>
+      <w:rPr>
+        <w:rFonts w:ascii="Symbol" w:hAnsi="Symbol" w:hint="default"/>
+      </w:rPr>
+    </w:lvl>
+    <w:lvl w:ilvl="4" w:tplc="04090003" w:tentative="1">
+      <w:start w:val="1"/>
+      <w:numFmt w:val="bullet"/>
+      <w:lvlText w:val="o"/>
+      <w:lvlJc w:val="left"/>
+      <w:pPr>
+        <w:ind w:left="3600" w:hanging="360"/>
+      </w:pPr>
+      <w:rPr>
+        <w:rFonts w:ascii="Courier New" w:hAnsi="Courier New" w:cs="Courier New" w:hint="default"/>
+      </w:rPr>
+    </w:lvl>
+    <w:lvl w:ilvl="5" w:tplc="04090005" w:tentative="1">
+      <w:start w:val="1"/>
+      <w:numFmt w:val="bullet"/>
+      <w:lvlText w:val=""/>
+      <w:lvlJc w:val="left"/>
+      <w:pPr>
+        <w:ind w:left="4320" w:hanging="360"/>
+      </w:pPr>
+      <w:rPr>
+        <w:rFonts w:ascii="Wingdings" w:hAnsi="Wingdings" w:hint="default"/>
+      </w:rPr>
+    </w:lvl>
+    <w:lvl w:ilvl="6" w:tplc="04090001" w:tentative="1">
+      <w:start w:val="1"/>
+      <w:numFmt w:val="bullet"/>
+      <w:lvlText w:val=""/>
+      <w:lvlJc w:val="left"/>
+      <w:pPr>
+        <w:ind w:left="5040" w:hanging="360"/>
+      </w:pPr>
+      <w:rPr>
+        <w:rFonts w:ascii="Symbol" w:hAnsi="Symbol" w:hint="default"/>
+      </w:rPr>
+    </w:lvl>
+    <w:lvl w:ilvl="7" w:tplc="04090003" w:tentative="1">
+      <w:start w:val="1"/>
+      <w:numFmt w:val="bullet"/>
+      <w:lvlText w:val="o"/>
+      <w:lvlJc w:val="left"/>
+      <w:pPr>
+        <w:ind w:left="5760" w:hanging="360"/>
+      </w:pPr>
+      <w:rPr>
+        <w:rFonts w:ascii="Courier New" w:hAnsi="Courier New" w:cs="Courier New" w:hint="default"/>
+      </w:rPr>
+    </w:lvl>
+    <w:lvl w:ilvl="8" w:tplc="04090005" w:tentative="1">
+      <w:start w:val="1"/>
+      <w:numFmt w:val="bullet"/>
+      <w:lvlText w:val=""/>
+      <w:lvlJc w:val="left"/>
+      <w:pPr>
+        <w:ind w:left="6480" w:hanging="360"/>
+      </w:pPr>
+      <w:rPr>
+        <w:rFonts w:ascii="Wingdings" w:hAnsi="Wingdings" w:hint="default"/>
+      </w:rPr>
+    </w:lvl>
+  </w:abstractNum>
+  <w:abstractNum w:abstractNumId="15" w15:restartNumberingAfterBreak="0">
+    <w:nsid w:val="3CE55A36"/>
+    <w:multiLevelType w:val="multilevel"/>
+    <w:tmpl w:val="180CCAB6"/>
+    <w:lvl w:ilvl="0">
+      <w:start w:val="1"/>
+      <w:numFmt w:val="bullet"/>
+      <w:lvlText w:val=""/>
+      <w:lvlJc w:val="left"/>
+      <w:pPr>
+        <w:ind w:left="1080" w:hanging="360"/>
+      </w:pPr>
+      <w:rPr>
+        <w:rFonts w:ascii="Symbol" w:hAnsi="Symbol" w:hint="default"/>
+      </w:rPr>
+    </w:lvl>
+    <w:lvl w:ilvl="1">
+      <w:start w:val="1"/>
+      <w:numFmt w:val="bullet"/>
+      <w:lvlText w:val="o"/>
+      <w:lvlJc w:val="left"/>
+      <w:pPr>
+        <w:ind w:left="1800" w:hanging="360"/>
+      </w:pPr>
+      <w:rPr>
+        <w:rFonts w:ascii="Courier New" w:eastAsia="Courier New" w:hAnsi="Courier New" w:cs="Courier New"/>
+      </w:rPr>
+    </w:lvl>
+    <w:lvl w:ilvl="2">
+      <w:start w:val="1"/>
+      <w:numFmt w:val="bullet"/>
+      <w:lvlText w:val="▪"/>
+      <w:lvlJc w:val="left"/>
+      <w:pPr>
+        <w:ind w:left="2520" w:hanging="360"/>
+      </w:pPr>
+      <w:rPr>
+        <w:rFonts w:ascii="Noto Sans Symbols" w:eastAsia="Noto Sans Symbols" w:hAnsi="Noto Sans Symbols" w:cs="Noto Sans Symbols"/>
+      </w:rPr>
+    </w:lvl>
+    <w:lvl w:ilvl="3">
+      <w:start w:val="1"/>
+      <w:numFmt w:val="bullet"/>
+      <w:lvlText w:val="●"/>
+      <w:lvlJc w:val="left"/>
+      <w:pPr>
+        <w:ind w:left="3240" w:hanging="360"/>
+      </w:pPr>
+      <w:rPr>
+        <w:rFonts w:ascii="Noto Sans Symbols" w:eastAsia="Noto Sans Symbols" w:hAnsi="Noto Sans Symbols" w:cs="Noto Sans Symbols"/>
+      </w:rPr>
+    </w:lvl>
+    <w:lvl w:ilvl="4">
+      <w:start w:val="1"/>
+      <w:numFmt w:val="bullet"/>
+      <w:lvlText w:val="o"/>
+      <w:lvlJc w:val="left"/>
+      <w:pPr>
+        <w:ind w:left="3960" w:hanging="360"/>
+      </w:pPr>
+      <w:rPr>
+        <w:rFonts w:ascii="Courier New" w:eastAsia="Courier New" w:hAnsi="Courier New" w:cs="Courier New"/>
+      </w:rPr>
+    </w:lvl>
+    <w:lvl w:ilvl="5">
+      <w:start w:val="1"/>
+      <w:numFmt w:val="bullet"/>
+      <w:lvlText w:val="▪"/>
+      <w:lvlJc w:val="left"/>
+      <w:pPr>
+        <w:ind w:left="4680" w:hanging="360"/>
+      </w:pPr>
+      <w:rPr>
+        <w:rFonts w:ascii="Noto Sans Symbols" w:eastAsia="Noto Sans Symbols" w:hAnsi="Noto Sans Symbols" w:cs="Noto Sans Symbols"/>
+      </w:rPr>
+    </w:lvl>
+    <w:lvl w:ilvl="6">
+      <w:start w:val="1"/>
+      <w:numFmt w:val="bullet"/>
+      <w:lvlText w:val="●"/>
+      <w:lvlJc w:val="left"/>
+      <w:pPr>
+        <w:ind w:left="5400" w:hanging="360"/>
+      </w:pPr>
+      <w:rPr>
+        <w:rFonts w:ascii="Noto Sans Symbols" w:eastAsia="Noto Sans Symbols" w:hAnsi="Noto Sans Symbols" w:cs="Noto Sans Symbols"/>
+      </w:rPr>
+    </w:lvl>
+    <w:lvl w:ilvl="7">
+      <w:start w:val="1"/>
+      <w:numFmt w:val="bullet"/>
+      <w:lvlText w:val="o"/>
+      <w:lvlJc w:val="left"/>
+      <w:pPr>
+        <w:ind w:left="6120" w:hanging="360"/>
+      </w:pPr>
+      <w:rPr>
+        <w:rFonts w:ascii="Courier New" w:eastAsia="Courier New" w:hAnsi="Courier New" w:cs="Courier New"/>
+      </w:rPr>
+    </w:lvl>
+    <w:lvl w:ilvl="8">
+      <w:start w:val="1"/>
+      <w:numFmt w:val="bullet"/>
+      <w:lvlText w:val="▪"/>
+      <w:lvlJc w:val="left"/>
+      <w:pPr>
+        <w:ind w:left="6840" w:hanging="360"/>
+      </w:pPr>
+      <w:rPr>
+        <w:rFonts w:ascii="Noto Sans Symbols" w:eastAsia="Noto Sans Symbols" w:hAnsi="Noto Sans Symbols" w:cs="Noto Sans Symbols"/>
+      </w:rPr>
+    </w:lvl>
+  </w:abstractNum>
+  <w:abstractNum w:abstractNumId="16" w15:restartNumberingAfterBreak="0">
     <w:nsid w:val="3F0E413C"/>
     <w:multiLevelType w:val="hybridMultilevel"/>
     <w:tmpl w:val="F02684B6"/>
@@ -12164,7 +13009,7 @@
       </w:rPr>
     </w:lvl>
   </w:abstractNum>
-  <w:abstractNum w:abstractNumId="9" w15:restartNumberingAfterBreak="0">
+  <w:abstractNum w:abstractNumId="17" w15:restartNumberingAfterBreak="0">
     <w:nsid w:val="48192FAC"/>
     <w:multiLevelType w:val="multilevel"/>
     <w:tmpl w:val="4AE80CFC"/>
@@ -12284,7 +13129,7 @@
       </w:rPr>
     </w:lvl>
   </w:abstractNum>
-  <w:abstractNum w:abstractNumId="10" w15:restartNumberingAfterBreak="0">
+  <w:abstractNum w:abstractNumId="18" w15:restartNumberingAfterBreak="0">
     <w:nsid w:val="485F31C7"/>
     <w:multiLevelType w:val="multilevel"/>
     <w:tmpl w:val="CFFEFC94"/>
@@ -12404,20 +13249,20 @@
       </w:rPr>
     </w:lvl>
   </w:abstractNum>
-  <w:abstractNum w:abstractNumId="11" w15:restartNumberingAfterBreak="0">
+  <w:abstractNum w:abstractNumId="19" w15:restartNumberingAfterBreak="0">
     <w:nsid w:val="49323ED9"/>
     <w:multiLevelType w:val="multilevel"/>
-    <w:tmpl w:val="B24EDA90"/>
+    <w:tmpl w:val="C0422B68"/>
     <w:lvl w:ilvl="0">
-      <w:start w:val="1"/>
+      <w:start w:val="4"/>
       <w:numFmt w:val="bullet"/>
       <w:lvlText w:val="-"/>
       <w:lvlJc w:val="left"/>
       <w:pPr>
-        <w:ind w:left="1080" w:hanging="360"/>
-      </w:pPr>
-      <w:rPr>
-        <w:rFonts w:ascii="Times New Roman" w:eastAsia="Times New Roman" w:hAnsi="Times New Roman" w:cs="Times New Roman"/>
+        <w:ind w:left="1353" w:hanging="360"/>
+      </w:pPr>
+      <w:rPr>
+        <w:rFonts w:ascii="Symbol" w:eastAsia="Times New Roman" w:hAnsi="Symbol" w:cs="Times New Roman" w:hint="default"/>
       </w:rPr>
     </w:lvl>
     <w:lvl w:ilvl="1">
@@ -12426,7 +13271,7 @@
       <w:lvlText w:val="o"/>
       <w:lvlJc w:val="left"/>
       <w:pPr>
-        <w:ind w:left="1800" w:hanging="360"/>
+        <w:ind w:left="2073" w:hanging="360"/>
       </w:pPr>
       <w:rPr>
         <w:rFonts w:ascii="Courier New" w:eastAsia="Courier New" w:hAnsi="Courier New" w:cs="Courier New"/>
@@ -12438,7 +13283,7 @@
       <w:lvlText w:val="▪"/>
       <w:lvlJc w:val="left"/>
       <w:pPr>
-        <w:ind w:left="2520" w:hanging="360"/>
+        <w:ind w:left="2793" w:hanging="360"/>
       </w:pPr>
       <w:rPr>
         <w:rFonts w:ascii="Noto Sans Symbols" w:eastAsia="Noto Sans Symbols" w:hAnsi="Noto Sans Symbols" w:cs="Noto Sans Symbols"/>
@@ -12450,7 +13295,7 @@
       <w:lvlText w:val="●"/>
       <w:lvlJc w:val="left"/>
       <w:pPr>
-        <w:ind w:left="3240" w:hanging="360"/>
+        <w:ind w:left="3513" w:hanging="360"/>
       </w:pPr>
       <w:rPr>
         <w:rFonts w:ascii="Noto Sans Symbols" w:eastAsia="Noto Sans Symbols" w:hAnsi="Noto Sans Symbols" w:cs="Noto Sans Symbols"/>
@@ -12462,7 +13307,7 @@
       <w:lvlText w:val="o"/>
       <w:lvlJc w:val="left"/>
       <w:pPr>
-        <w:ind w:left="3960" w:hanging="360"/>
+        <w:ind w:left="4233" w:hanging="360"/>
       </w:pPr>
       <w:rPr>
         <w:rFonts w:ascii="Courier New" w:eastAsia="Courier New" w:hAnsi="Courier New" w:cs="Courier New"/>
@@ -12474,7 +13319,7 @@
       <w:lvlText w:val="▪"/>
       <w:lvlJc w:val="left"/>
       <w:pPr>
-        <w:ind w:left="4680" w:hanging="360"/>
+        <w:ind w:left="4953" w:hanging="360"/>
       </w:pPr>
       <w:rPr>
         <w:rFonts w:ascii="Noto Sans Symbols" w:eastAsia="Noto Sans Symbols" w:hAnsi="Noto Sans Symbols" w:cs="Noto Sans Symbols"/>
@@ -12486,7 +13331,7 @@
       <w:lvlText w:val="●"/>
       <w:lvlJc w:val="left"/>
       <w:pPr>
-        <w:ind w:left="5400" w:hanging="360"/>
+        <w:ind w:left="5673" w:hanging="360"/>
       </w:pPr>
       <w:rPr>
         <w:rFonts w:ascii="Noto Sans Symbols" w:eastAsia="Noto Sans Symbols" w:hAnsi="Noto Sans Symbols" w:cs="Noto Sans Symbols"/>
@@ -12498,7 +13343,7 @@
       <w:lvlText w:val="o"/>
       <w:lvlJc w:val="left"/>
       <w:pPr>
-        <w:ind w:left="6120" w:hanging="360"/>
+        <w:ind w:left="6393" w:hanging="360"/>
       </w:pPr>
       <w:rPr>
         <w:rFonts w:ascii="Courier New" w:eastAsia="Courier New" w:hAnsi="Courier New" w:cs="Courier New"/>
@@ -12510,14 +13355,14 @@
       <w:lvlText w:val="▪"/>
       <w:lvlJc w:val="left"/>
       <w:pPr>
-        <w:ind w:left="6840" w:hanging="360"/>
+        <w:ind w:left="7113" w:hanging="360"/>
       </w:pPr>
       <w:rPr>
         <w:rFonts w:ascii="Noto Sans Symbols" w:eastAsia="Noto Sans Symbols" w:hAnsi="Noto Sans Symbols" w:cs="Noto Sans Symbols"/>
       </w:rPr>
     </w:lvl>
   </w:abstractNum>
-  <w:abstractNum w:abstractNumId="12" w15:restartNumberingAfterBreak="0">
+  <w:abstractNum w:abstractNumId="20" w15:restartNumberingAfterBreak="0">
     <w:nsid w:val="4BC454B6"/>
     <w:multiLevelType w:val="hybridMultilevel"/>
     <w:tmpl w:val="12F47D7A"/>
@@ -12630,7 +13475,473 @@
       </w:rPr>
     </w:lvl>
   </w:abstractNum>
-  <w:abstractNum w:abstractNumId="13" w15:restartNumberingAfterBreak="0">
+  <w:abstractNum w:abstractNumId="21" w15:restartNumberingAfterBreak="0">
+    <w:nsid w:val="4C1871D5"/>
+    <w:multiLevelType w:val="multilevel"/>
+    <w:tmpl w:val="8B967600"/>
+    <w:lvl w:ilvl="0">
+      <w:start w:val="1"/>
+      <w:numFmt w:val="bullet"/>
+      <w:lvlText w:val=""/>
+      <w:lvlJc w:val="left"/>
+      <w:pPr>
+        <w:ind w:left="720" w:hanging="360"/>
+      </w:pPr>
+      <w:rPr>
+        <w:rFonts w:ascii="Symbol" w:hAnsi="Symbol" w:hint="default"/>
+      </w:rPr>
+    </w:lvl>
+    <w:lvl w:ilvl="1">
+      <w:start w:val="1"/>
+      <w:numFmt w:val="bullet"/>
+      <w:lvlText w:val=""/>
+      <w:lvlJc w:val="left"/>
+      <w:pPr>
+        <w:ind w:left="1080" w:hanging="720"/>
+      </w:pPr>
+      <w:rPr>
+        <w:rFonts w:ascii="Symbol" w:hAnsi="Symbol" w:hint="default"/>
+      </w:rPr>
+    </w:lvl>
+    <w:lvl w:ilvl="2">
+      <w:start w:val="1"/>
+      <w:numFmt w:val="decimal"/>
+      <w:isLgl/>
+      <w:lvlText w:val="%1.%2.%3."/>
+      <w:lvlJc w:val="left"/>
+      <w:pPr>
+        <w:ind w:left="1080" w:hanging="720"/>
+      </w:pPr>
+      <w:rPr>
+        <w:rFonts w:hint="default"/>
+      </w:rPr>
+    </w:lvl>
+    <w:lvl w:ilvl="3">
+      <w:start w:val="1"/>
+      <w:numFmt w:val="decimal"/>
+      <w:isLgl/>
+      <w:lvlText w:val="%1.%2.%3.%4."/>
+      <w:lvlJc w:val="left"/>
+      <w:pPr>
+        <w:ind w:left="1440" w:hanging="1080"/>
+      </w:pPr>
+      <w:rPr>
+        <w:rFonts w:hint="default"/>
+      </w:rPr>
+    </w:lvl>
+    <w:lvl w:ilvl="4">
+      <w:start w:val="1"/>
+      <w:numFmt w:val="decimal"/>
+      <w:isLgl/>
+      <w:lvlText w:val="%1.%2.%3.%4.%5."/>
+      <w:lvlJc w:val="left"/>
+      <w:pPr>
+        <w:ind w:left="1440" w:hanging="1080"/>
+      </w:pPr>
+      <w:rPr>
+        <w:rFonts w:hint="default"/>
+      </w:rPr>
+    </w:lvl>
+    <w:lvl w:ilvl="5">
+      <w:start w:val="1"/>
+      <w:numFmt w:val="decimal"/>
+      <w:isLgl/>
+      <w:lvlText w:val="%1.%2.%3.%4.%5.%6."/>
+      <w:lvlJc w:val="left"/>
+      <w:pPr>
+        <w:ind w:left="1800" w:hanging="1440"/>
+      </w:pPr>
+      <w:rPr>
+        <w:rFonts w:hint="default"/>
+      </w:rPr>
+    </w:lvl>
+    <w:lvl w:ilvl="6">
+      <w:start w:val="1"/>
+      <w:numFmt w:val="decimal"/>
+      <w:isLgl/>
+      <w:lvlText w:val="%1.%2.%3.%4.%5.%6.%7."/>
+      <w:lvlJc w:val="left"/>
+      <w:pPr>
+        <w:ind w:left="2160" w:hanging="1800"/>
+      </w:pPr>
+      <w:rPr>
+        <w:rFonts w:hint="default"/>
+      </w:rPr>
+    </w:lvl>
+    <w:lvl w:ilvl="7">
+      <w:start w:val="1"/>
+      <w:numFmt w:val="decimal"/>
+      <w:isLgl/>
+      <w:lvlText w:val="%1.%2.%3.%4.%5.%6.%7.%8."/>
+      <w:lvlJc w:val="left"/>
+      <w:pPr>
+        <w:ind w:left="2160" w:hanging="1800"/>
+      </w:pPr>
+      <w:rPr>
+        <w:rFonts w:hint="default"/>
+      </w:rPr>
+    </w:lvl>
+    <w:lvl w:ilvl="8">
+      <w:start w:val="1"/>
+      <w:numFmt w:val="decimal"/>
+      <w:isLgl/>
+      <w:lvlText w:val="%1.%2.%3.%4.%5.%6.%7.%8.%9."/>
+      <w:lvlJc w:val="left"/>
+      <w:pPr>
+        <w:ind w:left="2520" w:hanging="2160"/>
+      </w:pPr>
+      <w:rPr>
+        <w:rFonts w:hint="default"/>
+      </w:rPr>
+    </w:lvl>
+  </w:abstractNum>
+  <w:abstractNum w:abstractNumId="22" w15:restartNumberingAfterBreak="0">
+    <w:nsid w:val="4D4D3B34"/>
+    <w:multiLevelType w:val="hybridMultilevel"/>
+    <w:tmpl w:val="02968BC2"/>
+    <w:lvl w:ilvl="0" w:tplc="65643A26">
+      <w:start w:val="1"/>
+      <w:numFmt w:val="bullet"/>
+      <w:lvlText w:val=""/>
+      <w:lvlJc w:val="left"/>
+      <w:pPr>
+        <w:ind w:left="720" w:hanging="360"/>
+      </w:pPr>
+      <w:rPr>
+        <w:rFonts w:ascii="Symbol" w:hAnsi="Symbol" w:hint="default"/>
+      </w:rPr>
+    </w:lvl>
+    <w:lvl w:ilvl="1" w:tplc="04090003">
+      <w:start w:val="1"/>
+      <w:numFmt w:val="bullet"/>
+      <w:lvlText w:val="o"/>
+      <w:lvlJc w:val="left"/>
+      <w:pPr>
+        <w:ind w:left="1440" w:hanging="360"/>
+      </w:pPr>
+      <w:rPr>
+        <w:rFonts w:ascii="Courier New" w:hAnsi="Courier New" w:cs="Courier New" w:hint="default"/>
+      </w:rPr>
+    </w:lvl>
+    <w:lvl w:ilvl="2" w:tplc="04090005" w:tentative="1">
+      <w:start w:val="1"/>
+      <w:numFmt w:val="bullet"/>
+      <w:lvlText w:val=""/>
+      <w:lvlJc w:val="left"/>
+      <w:pPr>
+        <w:ind w:left="2160" w:hanging="360"/>
+      </w:pPr>
+      <w:rPr>
+        <w:rFonts w:ascii="Wingdings" w:hAnsi="Wingdings" w:hint="default"/>
+      </w:rPr>
+    </w:lvl>
+    <w:lvl w:ilvl="3" w:tplc="04090001" w:tentative="1">
+      <w:start w:val="1"/>
+      <w:numFmt w:val="bullet"/>
+      <w:lvlText w:val=""/>
+      <w:lvlJc w:val="left"/>
+      <w:pPr>
+        <w:ind w:left="2880" w:hanging="360"/>
+      </w:pPr>
+      <w:rPr>
+        <w:rFonts w:ascii="Symbol" w:hAnsi="Symbol" w:hint="default"/>
+      </w:rPr>
+    </w:lvl>
+    <w:lvl w:ilvl="4" w:tplc="04090003" w:tentative="1">
+      <w:start w:val="1"/>
+      <w:numFmt w:val="bullet"/>
+      <w:lvlText w:val="o"/>
+      <w:lvlJc w:val="left"/>
+      <w:pPr>
+        <w:ind w:left="3600" w:hanging="360"/>
+      </w:pPr>
+      <w:rPr>
+        <w:rFonts w:ascii="Courier New" w:hAnsi="Courier New" w:cs="Courier New" w:hint="default"/>
+      </w:rPr>
+    </w:lvl>
+    <w:lvl w:ilvl="5" w:tplc="04090005" w:tentative="1">
+      <w:start w:val="1"/>
+      <w:numFmt w:val="bullet"/>
+      <w:lvlText w:val=""/>
+      <w:lvlJc w:val="left"/>
+      <w:pPr>
+        <w:ind w:left="4320" w:hanging="360"/>
+      </w:pPr>
+      <w:rPr>
+        <w:rFonts w:ascii="Wingdings" w:hAnsi="Wingdings" w:hint="default"/>
+      </w:rPr>
+    </w:lvl>
+    <w:lvl w:ilvl="6" w:tplc="04090001" w:tentative="1">
+      <w:start w:val="1"/>
+      <w:numFmt w:val="bullet"/>
+      <w:lvlText w:val=""/>
+      <w:lvlJc w:val="left"/>
+      <w:pPr>
+        <w:ind w:left="5040" w:hanging="360"/>
+      </w:pPr>
+      <w:rPr>
+        <w:rFonts w:ascii="Symbol" w:hAnsi="Symbol" w:hint="default"/>
+      </w:rPr>
+    </w:lvl>
+    <w:lvl w:ilvl="7" w:tplc="04090003" w:tentative="1">
+      <w:start w:val="1"/>
+      <w:numFmt w:val="bullet"/>
+      <w:lvlText w:val="o"/>
+      <w:lvlJc w:val="left"/>
+      <w:pPr>
+        <w:ind w:left="5760" w:hanging="360"/>
+      </w:pPr>
+      <w:rPr>
+        <w:rFonts w:ascii="Courier New" w:hAnsi="Courier New" w:cs="Courier New" w:hint="default"/>
+      </w:rPr>
+    </w:lvl>
+    <w:lvl w:ilvl="8" w:tplc="04090005" w:tentative="1">
+      <w:start w:val="1"/>
+      <w:numFmt w:val="bullet"/>
+      <w:lvlText w:val=""/>
+      <w:lvlJc w:val="left"/>
+      <w:pPr>
+        <w:ind w:left="6480" w:hanging="360"/>
+      </w:pPr>
+      <w:rPr>
+        <w:rFonts w:ascii="Wingdings" w:hAnsi="Wingdings" w:hint="default"/>
+      </w:rPr>
+    </w:lvl>
+  </w:abstractNum>
+  <w:abstractNum w:abstractNumId="23" w15:restartNumberingAfterBreak="0">
+    <w:nsid w:val="4ED32896"/>
+    <w:multiLevelType w:val="multilevel"/>
+    <w:tmpl w:val="78A4C974"/>
+    <w:lvl w:ilvl="0">
+      <w:start w:val="4"/>
+      <w:numFmt w:val="bullet"/>
+      <w:lvlText w:val="-"/>
+      <w:lvlJc w:val="left"/>
+      <w:pPr>
+        <w:ind w:left="1353" w:hanging="360"/>
+      </w:pPr>
+      <w:rPr>
+        <w:rFonts w:ascii="Symbol" w:eastAsia="Times New Roman" w:hAnsi="Symbol" w:cs="Times New Roman" w:hint="default"/>
+      </w:rPr>
+    </w:lvl>
+    <w:lvl w:ilvl="1">
+      <w:start w:val="1"/>
+      <w:numFmt w:val="bullet"/>
+      <w:lvlText w:val="o"/>
+      <w:lvlJc w:val="left"/>
+      <w:pPr>
+        <w:ind w:left="2073" w:hanging="360"/>
+      </w:pPr>
+      <w:rPr>
+        <w:rFonts w:ascii="Courier New" w:eastAsia="Courier New" w:hAnsi="Courier New" w:cs="Courier New"/>
+      </w:rPr>
+    </w:lvl>
+    <w:lvl w:ilvl="2">
+      <w:start w:val="1"/>
+      <w:numFmt w:val="bullet"/>
+      <w:lvlText w:val="▪"/>
+      <w:lvlJc w:val="left"/>
+      <w:pPr>
+        <w:ind w:left="2793" w:hanging="360"/>
+      </w:pPr>
+      <w:rPr>
+        <w:rFonts w:ascii="Noto Sans Symbols" w:eastAsia="Noto Sans Symbols" w:hAnsi="Noto Sans Symbols" w:cs="Noto Sans Symbols"/>
+      </w:rPr>
+    </w:lvl>
+    <w:lvl w:ilvl="3">
+      <w:start w:val="1"/>
+      <w:numFmt w:val="bullet"/>
+      <w:lvlText w:val="●"/>
+      <w:lvlJc w:val="left"/>
+      <w:pPr>
+        <w:ind w:left="3513" w:hanging="360"/>
+      </w:pPr>
+      <w:rPr>
+        <w:rFonts w:ascii="Noto Sans Symbols" w:eastAsia="Noto Sans Symbols" w:hAnsi="Noto Sans Symbols" w:cs="Noto Sans Symbols"/>
+      </w:rPr>
+    </w:lvl>
+    <w:lvl w:ilvl="4">
+      <w:start w:val="1"/>
+      <w:numFmt w:val="bullet"/>
+      <w:lvlText w:val="o"/>
+      <w:lvlJc w:val="left"/>
+      <w:pPr>
+        <w:ind w:left="4233" w:hanging="360"/>
+      </w:pPr>
+      <w:rPr>
+        <w:rFonts w:ascii="Courier New" w:eastAsia="Courier New" w:hAnsi="Courier New" w:cs="Courier New"/>
+      </w:rPr>
+    </w:lvl>
+    <w:lvl w:ilvl="5">
+      <w:start w:val="1"/>
+      <w:numFmt w:val="bullet"/>
+      <w:lvlText w:val="▪"/>
+      <w:lvlJc w:val="left"/>
+      <w:pPr>
+        <w:ind w:left="4953" w:hanging="360"/>
+      </w:pPr>
+      <w:rPr>
+        <w:rFonts w:ascii="Noto Sans Symbols" w:eastAsia="Noto Sans Symbols" w:hAnsi="Noto Sans Symbols" w:cs="Noto Sans Symbols"/>
+      </w:rPr>
+    </w:lvl>
+    <w:lvl w:ilvl="6">
+      <w:start w:val="1"/>
+      <w:numFmt w:val="bullet"/>
+      <w:lvlText w:val="●"/>
+      <w:lvlJc w:val="left"/>
+      <w:pPr>
+        <w:ind w:left="5673" w:hanging="360"/>
+      </w:pPr>
+      <w:rPr>
+        <w:rFonts w:ascii="Noto Sans Symbols" w:eastAsia="Noto Sans Symbols" w:hAnsi="Noto Sans Symbols" w:cs="Noto Sans Symbols"/>
+      </w:rPr>
+    </w:lvl>
+    <w:lvl w:ilvl="7">
+      <w:start w:val="1"/>
+      <w:numFmt w:val="bullet"/>
+      <w:lvlText w:val="o"/>
+      <w:lvlJc w:val="left"/>
+      <w:pPr>
+        <w:ind w:left="6393" w:hanging="360"/>
+      </w:pPr>
+      <w:rPr>
+        <w:rFonts w:ascii="Courier New" w:eastAsia="Courier New" w:hAnsi="Courier New" w:cs="Courier New"/>
+      </w:rPr>
+    </w:lvl>
+    <w:lvl w:ilvl="8">
+      <w:start w:val="1"/>
+      <w:numFmt w:val="bullet"/>
+      <w:lvlText w:val="▪"/>
+      <w:lvlJc w:val="left"/>
+      <w:pPr>
+        <w:ind w:left="7113" w:hanging="360"/>
+      </w:pPr>
+      <w:rPr>
+        <w:rFonts w:ascii="Noto Sans Symbols" w:eastAsia="Noto Sans Symbols" w:hAnsi="Noto Sans Symbols" w:cs="Noto Sans Symbols"/>
+      </w:rPr>
+    </w:lvl>
+  </w:abstractNum>
+  <w:abstractNum w:abstractNumId="24" w15:restartNumberingAfterBreak="0">
+    <w:nsid w:val="501C7F57"/>
+    <w:multiLevelType w:val="multilevel"/>
+    <w:tmpl w:val="DEA61B26"/>
+    <w:lvl w:ilvl="0">
+      <w:start w:val="1"/>
+      <w:numFmt w:val="bullet"/>
+      <w:lvlText w:val=""/>
+      <w:lvlJc w:val="left"/>
+      <w:pPr>
+        <w:ind w:left="720" w:hanging="360"/>
+      </w:pPr>
+      <w:rPr>
+        <w:rFonts w:ascii="Symbol" w:hAnsi="Symbol" w:hint="default"/>
+      </w:rPr>
+    </w:lvl>
+    <w:lvl w:ilvl="1">
+      <w:start w:val="1"/>
+      <w:numFmt w:val="bullet"/>
+      <w:lvlText w:val=""/>
+      <w:lvlJc w:val="left"/>
+      <w:pPr>
+        <w:ind w:left="1080" w:hanging="720"/>
+      </w:pPr>
+      <w:rPr>
+        <w:rFonts w:ascii="Symbol" w:hAnsi="Symbol" w:hint="default"/>
+      </w:rPr>
+    </w:lvl>
+    <w:lvl w:ilvl="2">
+      <w:start w:val="1"/>
+      <w:numFmt w:val="decimal"/>
+      <w:isLgl/>
+      <w:lvlText w:val="%1.%2.%3."/>
+      <w:lvlJc w:val="left"/>
+      <w:pPr>
+        <w:ind w:left="1080" w:hanging="720"/>
+      </w:pPr>
+      <w:rPr>
+        <w:rFonts w:hint="default"/>
+      </w:rPr>
+    </w:lvl>
+    <w:lvl w:ilvl="3">
+      <w:start w:val="1"/>
+      <w:numFmt w:val="decimal"/>
+      <w:isLgl/>
+      <w:lvlText w:val="%1.%2.%3.%4."/>
+      <w:lvlJc w:val="left"/>
+      <w:pPr>
+        <w:ind w:left="1440" w:hanging="1080"/>
+      </w:pPr>
+      <w:rPr>
+        <w:rFonts w:hint="default"/>
+      </w:rPr>
+    </w:lvl>
+    <w:lvl w:ilvl="4">
+      <w:start w:val="1"/>
+      <w:numFmt w:val="decimal"/>
+      <w:isLgl/>
+      <w:lvlText w:val="%1.%2.%3.%4.%5."/>
+      <w:lvlJc w:val="left"/>
+      <w:pPr>
+        <w:ind w:left="1440" w:hanging="1080"/>
+      </w:pPr>
+      <w:rPr>
+        <w:rFonts w:hint="default"/>
+      </w:rPr>
+    </w:lvl>
+    <w:lvl w:ilvl="5">
+      <w:start w:val="1"/>
+      <w:numFmt w:val="decimal"/>
+      <w:isLgl/>
+      <w:lvlText w:val="%1.%2.%3.%4.%5.%6."/>
+      <w:lvlJc w:val="left"/>
+      <w:pPr>
+        <w:ind w:left="1800" w:hanging="1440"/>
+      </w:pPr>
+      <w:rPr>
+        <w:rFonts w:hint="default"/>
+      </w:rPr>
+    </w:lvl>
+    <w:lvl w:ilvl="6">
+      <w:start w:val="1"/>
+      <w:numFmt w:val="decimal"/>
+      <w:isLgl/>
+      <w:lvlText w:val="%1.%2.%3.%4.%5.%6.%7."/>
+      <w:lvlJc w:val="left"/>
+      <w:pPr>
+        <w:ind w:left="2160" w:hanging="1800"/>
+      </w:pPr>
+      <w:rPr>
+        <w:rFonts w:hint="default"/>
+      </w:rPr>
+    </w:lvl>
+    <w:lvl w:ilvl="7">
+      <w:start w:val="1"/>
+      <w:numFmt w:val="decimal"/>
+      <w:isLgl/>
+      <w:lvlText w:val="%1.%2.%3.%4.%5.%6.%7.%8."/>
+      <w:lvlJc w:val="left"/>
+      <w:pPr>
+        <w:ind w:left="2160" w:hanging="1800"/>
+      </w:pPr>
+      <w:rPr>
+        <w:rFonts w:hint="default"/>
+      </w:rPr>
+    </w:lvl>
+    <w:lvl w:ilvl="8">
+      <w:start w:val="1"/>
+      <w:numFmt w:val="decimal"/>
+      <w:isLgl/>
+      <w:lvlText w:val="%1.%2.%3.%4.%5.%6.%7.%8.%9."/>
+      <w:lvlJc w:val="left"/>
+      <w:pPr>
+        <w:ind w:left="2520" w:hanging="2160"/>
+      </w:pPr>
+      <w:rPr>
+        <w:rFonts w:hint="default"/>
+      </w:rPr>
+    </w:lvl>
+  </w:abstractNum>
+  <w:abstractNum w:abstractNumId="25" w15:restartNumberingAfterBreak="0">
     <w:nsid w:val="54964719"/>
     <w:multiLevelType w:val="multilevel"/>
     <w:tmpl w:val="B7801714"/>
@@ -12750,7 +14061,7 @@
       </w:rPr>
     </w:lvl>
   </w:abstractNum>
-  <w:abstractNum w:abstractNumId="14" w15:restartNumberingAfterBreak="0">
+  <w:abstractNum w:abstractNumId="26" w15:restartNumberingAfterBreak="0">
     <w:nsid w:val="559628F3"/>
     <w:multiLevelType w:val="multilevel"/>
     <w:tmpl w:val="31A60138"/>
@@ -12781,7 +14092,6 @@
     <w:lvl w:ilvl="2">
       <w:start w:val="1"/>
       <w:numFmt w:val="decimal"/>
-      <w:pStyle w:val="Heading3"/>
       <w:isLgl/>
       <w:lvlText w:val="%1.%2.%3."/>
       <w:lvlJc w:val="left"/>
@@ -12871,7 +14181,7 @@
       </w:rPr>
     </w:lvl>
   </w:abstractNum>
-  <w:abstractNum w:abstractNumId="15" w15:restartNumberingAfterBreak="0">
+  <w:abstractNum w:abstractNumId="27" w15:restartNumberingAfterBreak="0">
     <w:nsid w:val="5690281B"/>
     <w:multiLevelType w:val="multilevel"/>
     <w:tmpl w:val="CFFEFC94"/>
@@ -12991,7 +14301,7 @@
       </w:rPr>
     </w:lvl>
   </w:abstractNum>
-  <w:abstractNum w:abstractNumId="16" w15:restartNumberingAfterBreak="0">
+  <w:abstractNum w:abstractNumId="28" w15:restartNumberingAfterBreak="0">
     <w:nsid w:val="57E95EB3"/>
     <w:multiLevelType w:val="hybridMultilevel"/>
     <w:tmpl w:val="64743EE8"/>
@@ -13104,7 +14414,7 @@
       </w:rPr>
     </w:lvl>
   </w:abstractNum>
-  <w:abstractNum w:abstractNumId="17" w15:restartNumberingAfterBreak="0">
+  <w:abstractNum w:abstractNumId="29" w15:restartNumberingAfterBreak="0">
     <w:nsid w:val="59025829"/>
     <w:multiLevelType w:val="hybridMultilevel"/>
     <w:tmpl w:val="D4FC7946"/>
@@ -13217,7 +14527,120 @@
       </w:rPr>
     </w:lvl>
   </w:abstractNum>
-  <w:abstractNum w:abstractNumId="18" w15:restartNumberingAfterBreak="0">
+  <w:abstractNum w:abstractNumId="30" w15:restartNumberingAfterBreak="0">
+    <w:nsid w:val="5AD2779D"/>
+    <w:multiLevelType w:val="hybridMultilevel"/>
+    <w:tmpl w:val="1422CE3E"/>
+    <w:lvl w:ilvl="0" w:tplc="7F06A15E">
+      <w:start w:val="4"/>
+      <w:numFmt w:val="bullet"/>
+      <w:lvlText w:val="-"/>
+      <w:lvlJc w:val="left"/>
+      <w:pPr>
+        <w:ind w:left="1710" w:hanging="360"/>
+      </w:pPr>
+      <w:rPr>
+        <w:rFonts w:ascii="Symbol" w:eastAsia="Times New Roman" w:hAnsi="Symbol" w:cs="Times New Roman" w:hint="default"/>
+      </w:rPr>
+    </w:lvl>
+    <w:lvl w:ilvl="1" w:tplc="04090003" w:tentative="1">
+      <w:start w:val="1"/>
+      <w:numFmt w:val="bullet"/>
+      <w:lvlText w:val="o"/>
+      <w:lvlJc w:val="left"/>
+      <w:pPr>
+        <w:ind w:left="2430" w:hanging="360"/>
+      </w:pPr>
+      <w:rPr>
+        <w:rFonts w:ascii="Courier New" w:hAnsi="Courier New" w:cs="Courier New" w:hint="default"/>
+      </w:rPr>
+    </w:lvl>
+    <w:lvl w:ilvl="2" w:tplc="04090005" w:tentative="1">
+      <w:start w:val="1"/>
+      <w:numFmt w:val="bullet"/>
+      <w:lvlText w:val=""/>
+      <w:lvlJc w:val="left"/>
+      <w:pPr>
+        <w:ind w:left="3150" w:hanging="360"/>
+      </w:pPr>
+      <w:rPr>
+        <w:rFonts w:ascii="Wingdings" w:hAnsi="Wingdings" w:hint="default"/>
+      </w:rPr>
+    </w:lvl>
+    <w:lvl w:ilvl="3" w:tplc="04090001" w:tentative="1">
+      <w:start w:val="1"/>
+      <w:numFmt w:val="bullet"/>
+      <w:lvlText w:val=""/>
+      <w:lvlJc w:val="left"/>
+      <w:pPr>
+        <w:ind w:left="3870" w:hanging="360"/>
+      </w:pPr>
+      <w:rPr>
+        <w:rFonts w:ascii="Symbol" w:hAnsi="Symbol" w:hint="default"/>
+      </w:rPr>
+    </w:lvl>
+    <w:lvl w:ilvl="4" w:tplc="04090003" w:tentative="1">
+      <w:start w:val="1"/>
+      <w:numFmt w:val="bullet"/>
+      <w:lvlText w:val="o"/>
+      <w:lvlJc w:val="left"/>
+      <w:pPr>
+        <w:ind w:left="4590" w:hanging="360"/>
+      </w:pPr>
+      <w:rPr>
+        <w:rFonts w:ascii="Courier New" w:hAnsi="Courier New" w:cs="Courier New" w:hint="default"/>
+      </w:rPr>
+    </w:lvl>
+    <w:lvl w:ilvl="5" w:tplc="04090005" w:tentative="1">
+      <w:start w:val="1"/>
+      <w:numFmt w:val="bullet"/>
+      <w:lvlText w:val=""/>
+      <w:lvlJc w:val="left"/>
+      <w:pPr>
+        <w:ind w:left="5310" w:hanging="360"/>
+      </w:pPr>
+      <w:rPr>
+        <w:rFonts w:ascii="Wingdings" w:hAnsi="Wingdings" w:hint="default"/>
+      </w:rPr>
+    </w:lvl>
+    <w:lvl w:ilvl="6" w:tplc="04090001" w:tentative="1">
+      <w:start w:val="1"/>
+      <w:numFmt w:val="bullet"/>
+      <w:lvlText w:val=""/>
+      <w:lvlJc w:val="left"/>
+      <w:pPr>
+        <w:ind w:left="6030" w:hanging="360"/>
+      </w:pPr>
+      <w:rPr>
+        <w:rFonts w:ascii="Symbol" w:hAnsi="Symbol" w:hint="default"/>
+      </w:rPr>
+    </w:lvl>
+    <w:lvl w:ilvl="7" w:tplc="04090003" w:tentative="1">
+      <w:start w:val="1"/>
+      <w:numFmt w:val="bullet"/>
+      <w:lvlText w:val="o"/>
+      <w:lvlJc w:val="left"/>
+      <w:pPr>
+        <w:ind w:left="6750" w:hanging="360"/>
+      </w:pPr>
+      <w:rPr>
+        <w:rFonts w:ascii="Courier New" w:hAnsi="Courier New" w:cs="Courier New" w:hint="default"/>
+      </w:rPr>
+    </w:lvl>
+    <w:lvl w:ilvl="8" w:tplc="04090005" w:tentative="1">
+      <w:start w:val="1"/>
+      <w:numFmt w:val="bullet"/>
+      <w:lvlText w:val=""/>
+      <w:lvlJc w:val="left"/>
+      <w:pPr>
+        <w:ind w:left="7470" w:hanging="360"/>
+      </w:pPr>
+      <w:rPr>
+        <w:rFonts w:ascii="Wingdings" w:hAnsi="Wingdings" w:hint="default"/>
+      </w:rPr>
+    </w:lvl>
+  </w:abstractNum>
+  <w:abstractNum w:abstractNumId="31" w15:restartNumberingAfterBreak="0">
     <w:nsid w:val="5C9C040A"/>
     <w:multiLevelType w:val="hybridMultilevel"/>
     <w:tmpl w:val="5D0AE3A4"/>
@@ -13330,7 +14753,120 @@
       </w:rPr>
     </w:lvl>
   </w:abstractNum>
-  <w:abstractNum w:abstractNumId="19" w15:restartNumberingAfterBreak="0">
+  <w:abstractNum w:abstractNumId="32" w15:restartNumberingAfterBreak="0">
+    <w:nsid w:val="5CA1568C"/>
+    <w:multiLevelType w:val="hybridMultilevel"/>
+    <w:tmpl w:val="F1282814"/>
+    <w:lvl w:ilvl="0" w:tplc="7F06A15E">
+      <w:start w:val="4"/>
+      <w:numFmt w:val="bullet"/>
+      <w:lvlText w:val="-"/>
+      <w:lvlJc w:val="left"/>
+      <w:pPr>
+        <w:ind w:left="1571" w:hanging="360"/>
+      </w:pPr>
+      <w:rPr>
+        <w:rFonts w:ascii="Symbol" w:eastAsia="Times New Roman" w:hAnsi="Symbol" w:cs="Times New Roman" w:hint="default"/>
+      </w:rPr>
+    </w:lvl>
+    <w:lvl w:ilvl="1" w:tplc="04090003" w:tentative="1">
+      <w:start w:val="1"/>
+      <w:numFmt w:val="bullet"/>
+      <w:lvlText w:val="o"/>
+      <w:lvlJc w:val="left"/>
+      <w:pPr>
+        <w:ind w:left="2291" w:hanging="360"/>
+      </w:pPr>
+      <w:rPr>
+        <w:rFonts w:ascii="Courier New" w:hAnsi="Courier New" w:cs="Courier New" w:hint="default"/>
+      </w:rPr>
+    </w:lvl>
+    <w:lvl w:ilvl="2" w:tplc="04090005" w:tentative="1">
+      <w:start w:val="1"/>
+      <w:numFmt w:val="bullet"/>
+      <w:lvlText w:val=""/>
+      <w:lvlJc w:val="left"/>
+      <w:pPr>
+        <w:ind w:left="3011" w:hanging="360"/>
+      </w:pPr>
+      <w:rPr>
+        <w:rFonts w:ascii="Wingdings" w:hAnsi="Wingdings" w:hint="default"/>
+      </w:rPr>
+    </w:lvl>
+    <w:lvl w:ilvl="3" w:tplc="04090001" w:tentative="1">
+      <w:start w:val="1"/>
+      <w:numFmt w:val="bullet"/>
+      <w:lvlText w:val=""/>
+      <w:lvlJc w:val="left"/>
+      <w:pPr>
+        <w:ind w:left="3731" w:hanging="360"/>
+      </w:pPr>
+      <w:rPr>
+        <w:rFonts w:ascii="Symbol" w:hAnsi="Symbol" w:hint="default"/>
+      </w:rPr>
+    </w:lvl>
+    <w:lvl w:ilvl="4" w:tplc="04090003" w:tentative="1">
+      <w:start w:val="1"/>
+      <w:numFmt w:val="bullet"/>
+      <w:lvlText w:val="o"/>
+      <w:lvlJc w:val="left"/>
+      <w:pPr>
+        <w:ind w:left="4451" w:hanging="360"/>
+      </w:pPr>
+      <w:rPr>
+        <w:rFonts w:ascii="Courier New" w:hAnsi="Courier New" w:cs="Courier New" w:hint="default"/>
+      </w:rPr>
+    </w:lvl>
+    <w:lvl w:ilvl="5" w:tplc="04090005" w:tentative="1">
+      <w:start w:val="1"/>
+      <w:numFmt w:val="bullet"/>
+      <w:lvlText w:val=""/>
+      <w:lvlJc w:val="left"/>
+      <w:pPr>
+        <w:ind w:left="5171" w:hanging="360"/>
+      </w:pPr>
+      <w:rPr>
+        <w:rFonts w:ascii="Wingdings" w:hAnsi="Wingdings" w:hint="default"/>
+      </w:rPr>
+    </w:lvl>
+    <w:lvl w:ilvl="6" w:tplc="04090001" w:tentative="1">
+      <w:start w:val="1"/>
+      <w:numFmt w:val="bullet"/>
+      <w:lvlText w:val=""/>
+      <w:lvlJc w:val="left"/>
+      <w:pPr>
+        <w:ind w:left="5891" w:hanging="360"/>
+      </w:pPr>
+      <w:rPr>
+        <w:rFonts w:ascii="Symbol" w:hAnsi="Symbol" w:hint="default"/>
+      </w:rPr>
+    </w:lvl>
+    <w:lvl w:ilvl="7" w:tplc="04090003" w:tentative="1">
+      <w:start w:val="1"/>
+      <w:numFmt w:val="bullet"/>
+      <w:lvlText w:val="o"/>
+      <w:lvlJc w:val="left"/>
+      <w:pPr>
+        <w:ind w:left="6611" w:hanging="360"/>
+      </w:pPr>
+      <w:rPr>
+        <w:rFonts w:ascii="Courier New" w:hAnsi="Courier New" w:cs="Courier New" w:hint="default"/>
+      </w:rPr>
+    </w:lvl>
+    <w:lvl w:ilvl="8" w:tplc="04090005" w:tentative="1">
+      <w:start w:val="1"/>
+      <w:numFmt w:val="bullet"/>
+      <w:lvlText w:val=""/>
+      <w:lvlJc w:val="left"/>
+      <w:pPr>
+        <w:ind w:left="7331" w:hanging="360"/>
+      </w:pPr>
+      <w:rPr>
+        <w:rFonts w:ascii="Wingdings" w:hAnsi="Wingdings" w:hint="default"/>
+      </w:rPr>
+    </w:lvl>
+  </w:abstractNum>
+  <w:abstractNum w:abstractNumId="33" w15:restartNumberingAfterBreak="0">
     <w:nsid w:val="64013FD7"/>
     <w:multiLevelType w:val="multilevel"/>
     <w:tmpl w:val="CFFEFC94"/>
@@ -13450,7 +14986,367 @@
       </w:rPr>
     </w:lvl>
   </w:abstractNum>
-  <w:abstractNum w:abstractNumId="20" w15:restartNumberingAfterBreak="0">
+  <w:abstractNum w:abstractNumId="34" w15:restartNumberingAfterBreak="0">
+    <w:nsid w:val="64042CE5"/>
+    <w:multiLevelType w:val="multilevel"/>
+    <w:tmpl w:val="226CE764"/>
+    <w:lvl w:ilvl="0">
+      <w:start w:val="1"/>
+      <w:numFmt w:val="bullet"/>
+      <w:lvlText w:val=""/>
+      <w:lvlJc w:val="left"/>
+      <w:pPr>
+        <w:ind w:left="720" w:hanging="360"/>
+      </w:pPr>
+      <w:rPr>
+        <w:rFonts w:ascii="Symbol" w:hAnsi="Symbol" w:hint="default"/>
+      </w:rPr>
+    </w:lvl>
+    <w:lvl w:ilvl="1">
+      <w:start w:val="1"/>
+      <w:numFmt w:val="bullet"/>
+      <w:lvlText w:val=""/>
+      <w:lvlJc w:val="left"/>
+      <w:pPr>
+        <w:ind w:left="1080" w:hanging="720"/>
+      </w:pPr>
+      <w:rPr>
+        <w:rFonts w:ascii="Symbol" w:hAnsi="Symbol" w:hint="default"/>
+      </w:rPr>
+    </w:lvl>
+    <w:lvl w:ilvl="2">
+      <w:start w:val="1"/>
+      <w:numFmt w:val="decimal"/>
+      <w:isLgl/>
+      <w:lvlText w:val="%1.%2.%3."/>
+      <w:lvlJc w:val="left"/>
+      <w:pPr>
+        <w:ind w:left="1080" w:hanging="720"/>
+      </w:pPr>
+      <w:rPr>
+        <w:rFonts w:hint="default"/>
+      </w:rPr>
+    </w:lvl>
+    <w:lvl w:ilvl="3">
+      <w:start w:val="1"/>
+      <w:numFmt w:val="decimal"/>
+      <w:isLgl/>
+      <w:lvlText w:val="%1.%2.%3.%4."/>
+      <w:lvlJc w:val="left"/>
+      <w:pPr>
+        <w:ind w:left="1440" w:hanging="1080"/>
+      </w:pPr>
+      <w:rPr>
+        <w:rFonts w:hint="default"/>
+      </w:rPr>
+    </w:lvl>
+    <w:lvl w:ilvl="4">
+      <w:start w:val="1"/>
+      <w:numFmt w:val="decimal"/>
+      <w:isLgl/>
+      <w:lvlText w:val="%1.%2.%3.%4.%5."/>
+      <w:lvlJc w:val="left"/>
+      <w:pPr>
+        <w:ind w:left="1440" w:hanging="1080"/>
+      </w:pPr>
+      <w:rPr>
+        <w:rFonts w:hint="default"/>
+      </w:rPr>
+    </w:lvl>
+    <w:lvl w:ilvl="5">
+      <w:start w:val="1"/>
+      <w:numFmt w:val="decimal"/>
+      <w:isLgl/>
+      <w:lvlText w:val="%1.%2.%3.%4.%5.%6."/>
+      <w:lvlJc w:val="left"/>
+      <w:pPr>
+        <w:ind w:left="1800" w:hanging="1440"/>
+      </w:pPr>
+      <w:rPr>
+        <w:rFonts w:hint="default"/>
+      </w:rPr>
+    </w:lvl>
+    <w:lvl w:ilvl="6">
+      <w:start w:val="1"/>
+      <w:numFmt w:val="decimal"/>
+      <w:isLgl/>
+      <w:lvlText w:val="%1.%2.%3.%4.%5.%6.%7."/>
+      <w:lvlJc w:val="left"/>
+      <w:pPr>
+        <w:ind w:left="2160" w:hanging="1800"/>
+      </w:pPr>
+      <w:rPr>
+        <w:rFonts w:hint="default"/>
+      </w:rPr>
+    </w:lvl>
+    <w:lvl w:ilvl="7">
+      <w:start w:val="1"/>
+      <w:numFmt w:val="decimal"/>
+      <w:isLgl/>
+      <w:lvlText w:val="%1.%2.%3.%4.%5.%6.%7.%8."/>
+      <w:lvlJc w:val="left"/>
+      <w:pPr>
+        <w:ind w:left="2160" w:hanging="1800"/>
+      </w:pPr>
+      <w:rPr>
+        <w:rFonts w:hint="default"/>
+      </w:rPr>
+    </w:lvl>
+    <w:lvl w:ilvl="8">
+      <w:start w:val="1"/>
+      <w:numFmt w:val="decimal"/>
+      <w:isLgl/>
+      <w:lvlText w:val="%1.%2.%3.%4.%5.%6.%7.%8.%9."/>
+      <w:lvlJc w:val="left"/>
+      <w:pPr>
+        <w:ind w:left="2520" w:hanging="2160"/>
+      </w:pPr>
+      <w:rPr>
+        <w:rFonts w:hint="default"/>
+      </w:rPr>
+    </w:lvl>
+  </w:abstractNum>
+  <w:abstractNum w:abstractNumId="35" w15:restartNumberingAfterBreak="0">
+    <w:nsid w:val="65345763"/>
+    <w:multiLevelType w:val="multilevel"/>
+    <w:tmpl w:val="90BCEFE8"/>
+    <w:lvl w:ilvl="0">
+      <w:start w:val="1"/>
+      <w:numFmt w:val="bullet"/>
+      <w:lvlText w:val=""/>
+      <w:lvlJc w:val="left"/>
+      <w:pPr>
+        <w:ind w:left="720" w:hanging="360"/>
+      </w:pPr>
+      <w:rPr>
+        <w:rFonts w:ascii="Symbol" w:hAnsi="Symbol" w:hint="default"/>
+      </w:rPr>
+    </w:lvl>
+    <w:lvl w:ilvl="1">
+      <w:start w:val="1"/>
+      <w:numFmt w:val="bullet"/>
+      <w:lvlText w:val=""/>
+      <w:lvlJc w:val="left"/>
+      <w:pPr>
+        <w:ind w:left="1080" w:hanging="720"/>
+      </w:pPr>
+      <w:rPr>
+        <w:rFonts w:ascii="Symbol" w:hAnsi="Symbol" w:hint="default"/>
+      </w:rPr>
+    </w:lvl>
+    <w:lvl w:ilvl="2">
+      <w:start w:val="1"/>
+      <w:numFmt w:val="decimal"/>
+      <w:isLgl/>
+      <w:lvlText w:val="%1.%2.%3."/>
+      <w:lvlJc w:val="left"/>
+      <w:pPr>
+        <w:ind w:left="1080" w:hanging="720"/>
+      </w:pPr>
+      <w:rPr>
+        <w:rFonts w:hint="default"/>
+      </w:rPr>
+    </w:lvl>
+    <w:lvl w:ilvl="3">
+      <w:start w:val="1"/>
+      <w:numFmt w:val="decimal"/>
+      <w:isLgl/>
+      <w:lvlText w:val="%1.%2.%3.%4."/>
+      <w:lvlJc w:val="left"/>
+      <w:pPr>
+        <w:ind w:left="1440" w:hanging="1080"/>
+      </w:pPr>
+      <w:rPr>
+        <w:rFonts w:hint="default"/>
+      </w:rPr>
+    </w:lvl>
+    <w:lvl w:ilvl="4">
+      <w:start w:val="1"/>
+      <w:numFmt w:val="decimal"/>
+      <w:isLgl/>
+      <w:lvlText w:val="%1.%2.%3.%4.%5."/>
+      <w:lvlJc w:val="left"/>
+      <w:pPr>
+        <w:ind w:left="1440" w:hanging="1080"/>
+      </w:pPr>
+      <w:rPr>
+        <w:rFonts w:hint="default"/>
+      </w:rPr>
+    </w:lvl>
+    <w:lvl w:ilvl="5">
+      <w:start w:val="1"/>
+      <w:numFmt w:val="decimal"/>
+      <w:isLgl/>
+      <w:lvlText w:val="%1.%2.%3.%4.%5.%6."/>
+      <w:lvlJc w:val="left"/>
+      <w:pPr>
+        <w:ind w:left="1800" w:hanging="1440"/>
+      </w:pPr>
+      <w:rPr>
+        <w:rFonts w:hint="default"/>
+      </w:rPr>
+    </w:lvl>
+    <w:lvl w:ilvl="6">
+      <w:start w:val="1"/>
+      <w:numFmt w:val="decimal"/>
+      <w:isLgl/>
+      <w:lvlText w:val="%1.%2.%3.%4.%5.%6.%7."/>
+      <w:lvlJc w:val="left"/>
+      <w:pPr>
+        <w:ind w:left="2160" w:hanging="1800"/>
+      </w:pPr>
+      <w:rPr>
+        <w:rFonts w:hint="default"/>
+      </w:rPr>
+    </w:lvl>
+    <w:lvl w:ilvl="7">
+      <w:start w:val="1"/>
+      <w:numFmt w:val="decimal"/>
+      <w:isLgl/>
+      <w:lvlText w:val="%1.%2.%3.%4.%5.%6.%7.%8."/>
+      <w:lvlJc w:val="left"/>
+      <w:pPr>
+        <w:ind w:left="2160" w:hanging="1800"/>
+      </w:pPr>
+      <w:rPr>
+        <w:rFonts w:hint="default"/>
+      </w:rPr>
+    </w:lvl>
+    <w:lvl w:ilvl="8">
+      <w:start w:val="1"/>
+      <w:numFmt w:val="decimal"/>
+      <w:isLgl/>
+      <w:lvlText w:val="%1.%2.%3.%4.%5.%6.%7.%8.%9."/>
+      <w:lvlJc w:val="left"/>
+      <w:pPr>
+        <w:ind w:left="2520" w:hanging="2160"/>
+      </w:pPr>
+      <w:rPr>
+        <w:rFonts w:hint="default"/>
+      </w:rPr>
+    </w:lvl>
+  </w:abstractNum>
+  <w:abstractNum w:abstractNumId="36" w15:restartNumberingAfterBreak="0">
+    <w:nsid w:val="69D02908"/>
+    <w:multiLevelType w:val="multilevel"/>
+    <w:tmpl w:val="C896DA86"/>
+    <w:lvl w:ilvl="0">
+      <w:start w:val="1"/>
+      <w:numFmt w:val="bullet"/>
+      <w:lvlText w:val=""/>
+      <w:lvlJc w:val="left"/>
+      <w:pPr>
+        <w:ind w:left="720" w:hanging="360"/>
+      </w:pPr>
+      <w:rPr>
+        <w:rFonts w:ascii="Symbol" w:hAnsi="Symbol" w:hint="default"/>
+      </w:rPr>
+    </w:lvl>
+    <w:lvl w:ilvl="1">
+      <w:start w:val="1"/>
+      <w:numFmt w:val="bullet"/>
+      <w:lvlText w:val=""/>
+      <w:lvlJc w:val="left"/>
+      <w:pPr>
+        <w:ind w:left="1080" w:hanging="720"/>
+      </w:pPr>
+      <w:rPr>
+        <w:rFonts w:ascii="Symbol" w:hAnsi="Symbol" w:hint="default"/>
+      </w:rPr>
+    </w:lvl>
+    <w:lvl w:ilvl="2">
+      <w:start w:val="1"/>
+      <w:numFmt w:val="decimal"/>
+      <w:isLgl/>
+      <w:lvlText w:val="%1.%2.%3."/>
+      <w:lvlJc w:val="left"/>
+      <w:pPr>
+        <w:ind w:left="1080" w:hanging="720"/>
+      </w:pPr>
+      <w:rPr>
+        <w:rFonts w:hint="default"/>
+      </w:rPr>
+    </w:lvl>
+    <w:lvl w:ilvl="3">
+      <w:start w:val="1"/>
+      <w:numFmt w:val="decimal"/>
+      <w:isLgl/>
+      <w:lvlText w:val="%1.%2.%3.%4."/>
+      <w:lvlJc w:val="left"/>
+      <w:pPr>
+        <w:ind w:left="1440" w:hanging="1080"/>
+      </w:pPr>
+      <w:rPr>
+        <w:rFonts w:hint="default"/>
+      </w:rPr>
+    </w:lvl>
+    <w:lvl w:ilvl="4">
+      <w:start w:val="1"/>
+      <w:numFmt w:val="decimal"/>
+      <w:isLgl/>
+      <w:lvlText w:val="%1.%2.%3.%4.%5."/>
+      <w:lvlJc w:val="left"/>
+      <w:pPr>
+        <w:ind w:left="1440" w:hanging="1080"/>
+      </w:pPr>
+      <w:rPr>
+        <w:rFonts w:hint="default"/>
+      </w:rPr>
+    </w:lvl>
+    <w:lvl w:ilvl="5">
+      <w:start w:val="1"/>
+      <w:numFmt w:val="decimal"/>
+      <w:isLgl/>
+      <w:lvlText w:val="%1.%2.%3.%4.%5.%6."/>
+      <w:lvlJc w:val="left"/>
+      <w:pPr>
+        <w:ind w:left="1800" w:hanging="1440"/>
+      </w:pPr>
+      <w:rPr>
+        <w:rFonts w:hint="default"/>
+      </w:rPr>
+    </w:lvl>
+    <w:lvl w:ilvl="6">
+      <w:start w:val="1"/>
+      <w:numFmt w:val="decimal"/>
+      <w:isLgl/>
+      <w:lvlText w:val="%1.%2.%3.%4.%5.%6.%7."/>
+      <w:lvlJc w:val="left"/>
+      <w:pPr>
+        <w:ind w:left="2160" w:hanging="1800"/>
+      </w:pPr>
+      <w:rPr>
+        <w:rFonts w:hint="default"/>
+      </w:rPr>
+    </w:lvl>
+    <w:lvl w:ilvl="7">
+      <w:start w:val="1"/>
+      <w:numFmt w:val="decimal"/>
+      <w:isLgl/>
+      <w:lvlText w:val="%1.%2.%3.%4.%5.%6.%7.%8."/>
+      <w:lvlJc w:val="left"/>
+      <w:pPr>
+        <w:ind w:left="2160" w:hanging="1800"/>
+      </w:pPr>
+      <w:rPr>
+        <w:rFonts w:hint="default"/>
+      </w:rPr>
+    </w:lvl>
+    <w:lvl w:ilvl="8">
+      <w:start w:val="1"/>
+      <w:numFmt w:val="decimal"/>
+      <w:isLgl/>
+      <w:lvlText w:val="%1.%2.%3.%4.%5.%6.%7.%8.%9."/>
+      <w:lvlJc w:val="left"/>
+      <w:pPr>
+        <w:ind w:left="2520" w:hanging="2160"/>
+      </w:pPr>
+      <w:rPr>
+        <w:rFonts w:hint="default"/>
+      </w:rPr>
+    </w:lvl>
+  </w:abstractNum>
+  <w:abstractNum w:abstractNumId="37" w15:restartNumberingAfterBreak="0">
     <w:nsid w:val="6A050DEF"/>
     <w:multiLevelType w:val="multilevel"/>
     <w:tmpl w:val="CFFEFC94"/>
@@ -13570,7 +15466,7 @@
       </w:rPr>
     </w:lvl>
   </w:abstractNum>
-  <w:abstractNum w:abstractNumId="21" w15:restartNumberingAfterBreak="0">
+  <w:abstractNum w:abstractNumId="38" w15:restartNumberingAfterBreak="0">
     <w:nsid w:val="6BE87DFD"/>
     <w:multiLevelType w:val="hybridMultilevel"/>
     <w:tmpl w:val="52749BF4"/>
@@ -13683,7 +15579,120 @@
       </w:rPr>
     </w:lvl>
   </w:abstractNum>
-  <w:abstractNum w:abstractNumId="22" w15:restartNumberingAfterBreak="0">
+  <w:abstractNum w:abstractNumId="39" w15:restartNumberingAfterBreak="0">
+    <w:nsid w:val="70083EBA"/>
+    <w:multiLevelType w:val="hybridMultilevel"/>
+    <w:tmpl w:val="3DDA6242"/>
+    <w:lvl w:ilvl="0" w:tplc="7F06A15E">
+      <w:start w:val="4"/>
+      <w:numFmt w:val="bullet"/>
+      <w:lvlText w:val="-"/>
+      <w:lvlJc w:val="left"/>
+      <w:pPr>
+        <w:ind w:left="1440" w:hanging="360"/>
+      </w:pPr>
+      <w:rPr>
+        <w:rFonts w:ascii="Symbol" w:eastAsia="Times New Roman" w:hAnsi="Symbol" w:cs="Times New Roman" w:hint="default"/>
+      </w:rPr>
+    </w:lvl>
+    <w:lvl w:ilvl="1" w:tplc="04090003" w:tentative="1">
+      <w:start w:val="1"/>
+      <w:numFmt w:val="bullet"/>
+      <w:lvlText w:val="o"/>
+      <w:lvlJc w:val="left"/>
+      <w:pPr>
+        <w:ind w:left="2160" w:hanging="360"/>
+      </w:pPr>
+      <w:rPr>
+        <w:rFonts w:ascii="Courier New" w:hAnsi="Courier New" w:cs="Courier New" w:hint="default"/>
+      </w:rPr>
+    </w:lvl>
+    <w:lvl w:ilvl="2" w:tplc="04090005" w:tentative="1">
+      <w:start w:val="1"/>
+      <w:numFmt w:val="bullet"/>
+      <w:lvlText w:val=""/>
+      <w:lvlJc w:val="left"/>
+      <w:pPr>
+        <w:ind w:left="2880" w:hanging="360"/>
+      </w:pPr>
+      <w:rPr>
+        <w:rFonts w:ascii="Wingdings" w:hAnsi="Wingdings" w:hint="default"/>
+      </w:rPr>
+    </w:lvl>
+    <w:lvl w:ilvl="3" w:tplc="04090001" w:tentative="1">
+      <w:start w:val="1"/>
+      <w:numFmt w:val="bullet"/>
+      <w:lvlText w:val=""/>
+      <w:lvlJc w:val="left"/>
+      <w:pPr>
+        <w:ind w:left="3600" w:hanging="360"/>
+      </w:pPr>
+      <w:rPr>
+        <w:rFonts w:ascii="Symbol" w:hAnsi="Symbol" w:hint="default"/>
+      </w:rPr>
+    </w:lvl>
+    <w:lvl w:ilvl="4" w:tplc="04090003" w:tentative="1">
+      <w:start w:val="1"/>
+      <w:numFmt w:val="bullet"/>
+      <w:lvlText w:val="o"/>
+      <w:lvlJc w:val="left"/>
+      <w:pPr>
+        <w:ind w:left="4320" w:hanging="360"/>
+      </w:pPr>
+      <w:rPr>
+        <w:rFonts w:ascii="Courier New" w:hAnsi="Courier New" w:cs="Courier New" w:hint="default"/>
+      </w:rPr>
+    </w:lvl>
+    <w:lvl w:ilvl="5" w:tplc="04090005" w:tentative="1">
+      <w:start w:val="1"/>
+      <w:numFmt w:val="bullet"/>
+      <w:lvlText w:val=""/>
+      <w:lvlJc w:val="left"/>
+      <w:pPr>
+        <w:ind w:left="5040" w:hanging="360"/>
+      </w:pPr>
+      <w:rPr>
+        <w:rFonts w:ascii="Wingdings" w:hAnsi="Wingdings" w:hint="default"/>
+      </w:rPr>
+    </w:lvl>
+    <w:lvl w:ilvl="6" w:tplc="04090001" w:tentative="1">
+      <w:start w:val="1"/>
+      <w:numFmt w:val="bullet"/>
+      <w:lvlText w:val=""/>
+      <w:lvlJc w:val="left"/>
+      <w:pPr>
+        <w:ind w:left="5760" w:hanging="360"/>
+      </w:pPr>
+      <w:rPr>
+        <w:rFonts w:ascii="Symbol" w:hAnsi="Symbol" w:hint="default"/>
+      </w:rPr>
+    </w:lvl>
+    <w:lvl w:ilvl="7" w:tplc="04090003" w:tentative="1">
+      <w:start w:val="1"/>
+      <w:numFmt w:val="bullet"/>
+      <w:lvlText w:val="o"/>
+      <w:lvlJc w:val="left"/>
+      <w:pPr>
+        <w:ind w:left="6480" w:hanging="360"/>
+      </w:pPr>
+      <w:rPr>
+        <w:rFonts w:ascii="Courier New" w:hAnsi="Courier New" w:cs="Courier New" w:hint="default"/>
+      </w:rPr>
+    </w:lvl>
+    <w:lvl w:ilvl="8" w:tplc="04090005" w:tentative="1">
+      <w:start w:val="1"/>
+      <w:numFmt w:val="bullet"/>
+      <w:lvlText w:val=""/>
+      <w:lvlJc w:val="left"/>
+      <w:pPr>
+        <w:ind w:left="7200" w:hanging="360"/>
+      </w:pPr>
+      <w:rPr>
+        <w:rFonts w:ascii="Wingdings" w:hAnsi="Wingdings" w:hint="default"/>
+      </w:rPr>
+    </w:lvl>
+  </w:abstractNum>
+  <w:abstractNum w:abstractNumId="40" w15:restartNumberingAfterBreak="0">
     <w:nsid w:val="723404E9"/>
     <w:multiLevelType w:val="hybridMultilevel"/>
     <w:tmpl w:val="FE4A228C"/>
@@ -13796,7 +15805,7 @@
       </w:rPr>
     </w:lvl>
   </w:abstractNum>
-  <w:abstractNum w:abstractNumId="23" w15:restartNumberingAfterBreak="0">
+  <w:abstractNum w:abstractNumId="41" w15:restartNumberingAfterBreak="0">
     <w:nsid w:val="7506476C"/>
     <w:multiLevelType w:val="hybridMultilevel"/>
     <w:tmpl w:val="5B3EE31E"/>
@@ -13910,76 +15919,157 @@
     </w:lvl>
   </w:abstractNum>
   <w:num w:numId="1">
+    <w:abstractNumId w:val="26"/>
+  </w:num>
+  <w:num w:numId="2">
+    <w:abstractNumId w:val="38"/>
+  </w:num>
+  <w:num w:numId="3">
+    <w:abstractNumId w:val="16"/>
+  </w:num>
+  <w:num w:numId="4">
+    <w:abstractNumId w:val="6"/>
+  </w:num>
+  <w:num w:numId="5">
+    <w:abstractNumId w:val="41"/>
+  </w:num>
+  <w:num w:numId="6">
+    <w:abstractNumId w:val="40"/>
+  </w:num>
+  <w:num w:numId="7">
+    <w:abstractNumId w:val="20"/>
+  </w:num>
+  <w:num w:numId="8">
+    <w:abstractNumId w:val="29"/>
+  </w:num>
+  <w:num w:numId="9">
+    <w:abstractNumId w:val="31"/>
+  </w:num>
+  <w:num w:numId="10">
+    <w:abstractNumId w:val="28"/>
+  </w:num>
+  <w:num w:numId="11">
+    <w:abstractNumId w:val="19"/>
+  </w:num>
+  <w:num w:numId="12">
+    <w:abstractNumId w:val="2"/>
+  </w:num>
+  <w:num w:numId="13">
+    <w:abstractNumId w:val="25"/>
+  </w:num>
+  <w:num w:numId="14">
+    <w:abstractNumId w:val="17"/>
+  </w:num>
+  <w:num w:numId="15">
+    <w:abstractNumId w:val="33"/>
+  </w:num>
+  <w:num w:numId="16">
+    <w:abstractNumId w:val="10"/>
+  </w:num>
+  <w:num w:numId="17">
+    <w:abstractNumId w:val="18"/>
+  </w:num>
+  <w:num w:numId="18">
+    <w:abstractNumId w:val="12"/>
+  </w:num>
+  <w:num w:numId="19">
+    <w:abstractNumId w:val="37"/>
+  </w:num>
+  <w:num w:numId="20">
+    <w:abstractNumId w:val="13"/>
+  </w:num>
+  <w:num w:numId="21">
+    <w:abstractNumId w:val="27"/>
+  </w:num>
+  <w:num w:numId="22">
+    <w:abstractNumId w:val="5"/>
+  </w:num>
+  <w:num w:numId="23">
+    <w:abstractNumId w:val="1"/>
+  </w:num>
+  <w:num w:numId="24">
+    <w:abstractNumId w:val="8"/>
+  </w:num>
+  <w:num w:numId="25">
+    <w:abstractNumId w:val="11"/>
+  </w:num>
+  <w:num w:numId="26">
+    <w:abstractNumId w:val="4"/>
+  </w:num>
+  <w:num w:numId="27">
+    <w:abstractNumId w:val="39"/>
+  </w:num>
+  <w:num w:numId="28">
+    <w:abstractNumId w:val="32"/>
+  </w:num>
+  <w:num w:numId="29">
+    <w:abstractNumId w:val="22"/>
+  </w:num>
+  <w:num w:numId="30">
+    <w:abstractNumId w:val="30"/>
+  </w:num>
+  <w:num w:numId="31">
+    <w:abstractNumId w:val="15"/>
+  </w:num>
+  <w:num w:numId="32">
+    <w:abstractNumId w:val="7"/>
+  </w:num>
+  <w:num w:numId="33">
     <w:abstractNumId w:val="14"/>
   </w:num>
-  <w:num w:numId="2">
+  <w:num w:numId="34">
+    <w:abstractNumId w:val="0"/>
+  </w:num>
+  <w:num w:numId="35">
     <w:abstractNumId w:val="21"/>
   </w:num>
-  <w:num w:numId="3">
-    <w:abstractNumId w:val="8"/>
-  </w:num>
-  <w:num w:numId="4">
+  <w:num w:numId="36">
     <w:abstractNumId w:val="3"/>
   </w:num>
-  <w:num w:numId="5">
+  <w:num w:numId="37">
     <w:abstractNumId w:val="23"/>
   </w:num>
-  <w:num w:numId="6">
-    <w:abstractNumId w:val="22"/>
+  <w:num w:numId="38">
+    <w:abstractNumId w:val="36"/>
   </w:num>
-  <w:num w:numId="7">
-    <w:abstractNumId w:val="12"/>
+  <w:num w:numId="39">
+    <w:abstractNumId w:val="35"/>
   </w:num>
-  <w:num w:numId="8">
-    <w:abstractNumId w:val="17"/>
+  <w:num w:numId="40">
+    <w:abstractNumId w:val="24"/>
   </w:num>
-  <w:num w:numId="9">
-    <w:abstractNumId w:val="18"/>
+  <w:num w:numId="41">
+    <w:abstractNumId w:val="34"/>
   </w:num>
-  <w:num w:numId="10">
-    <w:abstractNumId w:val="16"/>
+  <w:num w:numId="42">
+    <w:abstractNumId w:val="5"/>
+    <w:lvlOverride w:ilvl="0">
+      <w:startOverride w:val="2"/>
+    </w:lvlOverride>
+    <w:lvlOverride w:ilvl="1">
+      <w:startOverride w:val="1"/>
+    </w:lvlOverride>
   </w:num>
-  <w:num w:numId="11">
-    <w:abstractNumId w:val="11"/>
-  </w:num>
-  <w:num w:numId="12">
-    <w:abstractNumId w:val="1"/>
-  </w:num>
-  <w:num w:numId="13">
-    <w:abstractNumId w:val="13"/>
-  </w:num>
-  <w:num w:numId="14">
+  <w:num w:numId="43">
     <w:abstractNumId w:val="9"/>
   </w:num>
-  <w:num w:numId="15">
-    <w:abstractNumId w:val="19"/>
+  <w:num w:numId="44">
+    <w:abstractNumId w:val="5"/>
+    <w:lvlOverride w:ilvl="0">
+      <w:startOverride w:val="2"/>
+    </w:lvlOverride>
+    <w:lvlOverride w:ilvl="1">
+      <w:startOverride w:val="1"/>
+    </w:lvlOverride>
   </w:num>
-  <w:num w:numId="16">
+  <w:num w:numId="45">
     <w:abstractNumId w:val="5"/>
-  </w:num>
-  <w:num w:numId="17">
-    <w:abstractNumId w:val="10"/>
-  </w:num>
-  <w:num w:numId="18">
-    <w:abstractNumId w:val="6"/>
-  </w:num>
-  <w:num w:numId="19">
-    <w:abstractNumId w:val="20"/>
-  </w:num>
-  <w:num w:numId="20">
-    <w:abstractNumId w:val="7"/>
-  </w:num>
-  <w:num w:numId="21">
-    <w:abstractNumId w:val="15"/>
-  </w:num>
-  <w:num w:numId="22">
-    <w:abstractNumId w:val="2"/>
-  </w:num>
-  <w:num w:numId="23">
-    <w:abstractNumId w:val="0"/>
-  </w:num>
-  <w:num w:numId="24">
-    <w:abstractNumId w:val="4"/>
+    <w:lvlOverride w:ilvl="0">
+      <w:startOverride w:val="2"/>
+    </w:lvlOverride>
+    <w:lvlOverride w:ilvl="1">
+      <w:startOverride w:val="1"/>
+    </w:lvlOverride>
   </w:num>
   <w:numIdMacAtCleanup w:val="24"/>
 </w:numbering>
@@ -14441,24 +16531,22 @@
     <w:uiPriority w:val="9"/>
     <w:unhideWhenUsed/>
     <w:qFormat/>
-    <w:rsid w:val="00444D15"/>
+    <w:rsid w:val="00350571"/>
     <w:pPr>
       <w:keepNext/>
       <w:keepLines/>
-      <w:numPr>
-        <w:ilvl w:val="2"/>
-        <w:numId w:val="1"/>
-      </w:numPr>
       <w:spacing w:before="40" w:after="0" w:line="240" w:lineRule="auto"/>
-      <w:ind w:left="1701" w:hanging="567"/>
+      <w:ind w:left="1800" w:hanging="807"/>
       <w:outlineLvl w:val="2"/>
     </w:pPr>
     <w:rPr>
-      <w:rFonts w:eastAsiaTheme="majorEastAsia" w:cs="Times New Roman"/>
+      <w:rFonts w:eastAsia="Times New Roman" w:cs="Times New Roman"/>
+      <w:i/>
       <w:color w:val="333333"/>
       <w:sz w:val="28"/>
       <w:szCs w:val="28"/>
       <w:shd w:val="clear" w:color="auto" w:fill="FFFFFF"/>
+      <w:lang w:eastAsia="en-US"/>
     </w:rPr>
   </w:style>
   <w:style w:type="paragraph" w:styleId="Heading4">
@@ -14664,13 +16752,13 @@
     <w:basedOn w:val="DefaultParagraphFont"/>
     <w:link w:val="Heading3"/>
     <w:uiPriority w:val="9"/>
-    <w:rsid w:val="00444D15"/>
+    <w:rsid w:val="00350571"/>
     <w:rPr>
-      <w:rFonts w:ascii="Times New Roman" w:eastAsiaTheme="majorEastAsia" w:hAnsi="Times New Roman" w:cs="Times New Roman"/>
+      <w:rFonts w:ascii="Times New Roman" w:eastAsia="Times New Roman" w:hAnsi="Times New Roman" w:cs="Times New Roman"/>
+      <w:i/>
       <w:color w:val="333333"/>
       <w:sz w:val="28"/>
       <w:szCs w:val="28"/>
-      <w:lang w:eastAsia="ja-JP"/>
     </w:rPr>
   </w:style>
   <w:style w:type="character" w:customStyle="1" w:styleId="Heading4Char">

--- a/ĐACN/DACN.docx
+++ b/ĐACN/DACN.docx
@@ -2472,7 +2472,14 @@
                 <w:rStyle w:val="Hyperlink"/>
                 <w:noProof/>
               </w:rPr>
-              <w:t>a.</w:t>
+              <w:t>3</w:t>
+            </w:r>
+            <w:r>
+              <w:rPr>
+                <w:rStyle w:val="Hyperlink"/>
+                <w:noProof/>
+              </w:rPr>
+              <w:t>.</w:t>
             </w:r>
             <w:r>
               <w:rPr>
@@ -2921,13 +2928,7 @@
         <w:t>Sử dụng thêm chức năng khác như: Gử</w:t>
       </w:r>
       <w:r>
-        <w:t xml:space="preserve">i </w:t>
-      </w:r>
-      <w:r>
-        <w:t xml:space="preserve"> </w:t>
-      </w:r>
-      <w:r>
-        <w:t>E-mail xác nhận.</w:t>
+        <w:t>i E-mail xác nhận.</w:t>
       </w:r>
     </w:p>
     <w:p>
@@ -3254,7 +3255,13 @@
         <w:rPr>
           <w:shd w:val="clear" w:color="auto" w:fill="FFFFFF"/>
         </w:rPr>
-        <w:t>ASP.NET  có độ truy xuất dữ liệu cực nhanh, hỗ trợ lưu trữ dung lượng lớn</w:t>
+        <w:t>ASP.NET </w:t>
+      </w:r>
+      <w:r>
+        <w:rPr>
+          <w:shd w:val="clear" w:color="auto" w:fill="FFFFFF"/>
+        </w:rPr>
+        <w:t>có độ truy xuất dữ liệu cực nhanh, hỗ trợ lưu trữ dung lượng lớn</w:t>
       </w:r>
     </w:p>
     <w:p>
@@ -5062,7 +5069,7 @@
         <w:rPr>
           <w:color w:val="000000"/>
         </w:rPr>
-        <w:t xml:space="preserve"> còn chỗ và không được đăng kí quá số </w:t>
+        <w:t xml:space="preserve">còn chỗ và không được đăng kí quá số </w:t>
       </w:r>
       <w:r>
         <w:rPr>
@@ -5679,6 +5686,9 @@
         <w:t>.</w:t>
       </w:r>
       <w:r>
+        <w:t xml:space="preserve"> </w:t>
+      </w:r>
+      <w:r>
         <w:t>Use Case Diagram</w:t>
       </w:r>
     </w:p>
@@ -5699,41 +5709,30 @@
           <w:noProof/>
           <w:lang w:eastAsia="en-US"/>
         </w:rPr>
-        <w:drawing>
-          <wp:inline distT="0" distB="0" distL="0" distR="0" wp14:anchorId="2F79545A" wp14:editId="5CA5BD3C">
-            <wp:extent cx="5612130" cy="3590290"/>
-            <wp:effectExtent l="0" t="0" r="7620" b="0"/>
-            <wp:docPr id="1" name="Picture 1"/>
-            <wp:cNvGraphicFramePr>
-              <a:graphicFrameLocks xmlns:a="http://schemas.openxmlformats.org/drawingml/2006/main" noChangeAspect="1"/>
-            </wp:cNvGraphicFramePr>
-            <a:graphic xmlns:a="http://schemas.openxmlformats.org/drawingml/2006/main">
-              <a:graphicData uri="http://schemas.openxmlformats.org/drawingml/2006/picture">
-                <pic:pic xmlns:pic="http://schemas.openxmlformats.org/drawingml/2006/picture">
-                  <pic:nvPicPr>
-                    <pic:cNvPr id="1" name=""/>
-                    <pic:cNvPicPr/>
-                  </pic:nvPicPr>
-                  <pic:blipFill>
-                    <a:blip r:embed="rId8"/>
-                    <a:stretch>
-                      <a:fillRect/>
-                    </a:stretch>
-                  </pic:blipFill>
-                  <pic:spPr>
-                    <a:xfrm>
-                      <a:off x="0" y="0"/>
-                      <a:ext cx="5612130" cy="3590290"/>
-                    </a:xfrm>
-                    <a:prstGeom prst="rect">
-                      <a:avLst/>
-                    </a:prstGeom>
-                  </pic:spPr>
-                </pic:pic>
-              </a:graphicData>
-            </a:graphic>
-          </wp:inline>
-        </w:drawing>
+        <w:pict>
+          <v:shapetype id="_x0000_t75" coordsize="21600,21600" o:spt="75" o:preferrelative="t" path="m@4@5l@4@11@9@11@9@5xe" filled="f" stroked="f">
+            <v:stroke joinstyle="miter"/>
+            <v:formulas>
+              <v:f eqn="if lineDrawn pixelLineWidth 0"/>
+              <v:f eqn="sum @0 1 0"/>
+              <v:f eqn="sum 0 0 @1"/>
+              <v:f eqn="prod @2 1 2"/>
+              <v:f eqn="prod @3 21600 pixelWidth"/>
+              <v:f eqn="prod @3 21600 pixelHeight"/>
+              <v:f eqn="sum @0 0 1"/>
+              <v:f eqn="prod @6 1 2"/>
+              <v:f eqn="prod @7 21600 pixelWidth"/>
+              <v:f eqn="sum @8 21600 0"/>
+              <v:f eqn="prod @7 21600 pixelHeight"/>
+              <v:f eqn="sum @10 21600 0"/>
+            </v:formulas>
+            <v:path o:extrusionok="f" gradientshapeok="t" o:connecttype="rect"/>
+            <o:lock v:ext="edit" aspectratio="t"/>
+          </v:shapetype>
+          <v:shape id="_x0000_i1031" type="#_x0000_t75" style="width:441pt;height:320.25pt">
+            <v:imagedata r:id="rId8" o:title="Usecase tổng quan"/>
+          </v:shape>
+        </w:pict>
       </w:r>
     </w:p>
     <w:p>
@@ -5757,41 +5756,12 @@
           <w:noProof/>
           <w:lang w:eastAsia="en-US"/>
         </w:rPr>
-        <w:drawing>
-          <wp:inline distT="0" distB="0" distL="0" distR="0" wp14:anchorId="5D599E02" wp14:editId="520F8C31">
-            <wp:extent cx="5181599" cy="2672094"/>
-            <wp:effectExtent l="0" t="0" r="635" b="0"/>
-            <wp:docPr id="14" name="Picture 14"/>
-            <wp:cNvGraphicFramePr>
-              <a:graphicFrameLocks xmlns:a="http://schemas.openxmlformats.org/drawingml/2006/main" noChangeAspect="1"/>
-            </wp:cNvGraphicFramePr>
-            <a:graphic xmlns:a="http://schemas.openxmlformats.org/drawingml/2006/main">
-              <a:graphicData uri="http://schemas.openxmlformats.org/drawingml/2006/picture">
-                <pic:pic xmlns:pic="http://schemas.openxmlformats.org/drawingml/2006/picture">
-                  <pic:nvPicPr>
-                    <pic:cNvPr id="1" name=""/>
-                    <pic:cNvPicPr/>
-                  </pic:nvPicPr>
-                  <pic:blipFill>
-                    <a:blip r:embed="rId9"/>
-                    <a:stretch>
-                      <a:fillRect/>
-                    </a:stretch>
-                  </pic:blipFill>
-                  <pic:spPr>
-                    <a:xfrm>
-                      <a:off x="0" y="0"/>
-                      <a:ext cx="5184565" cy="2673624"/>
-                    </a:xfrm>
-                    <a:prstGeom prst="rect">
-                      <a:avLst/>
-                    </a:prstGeom>
-                  </pic:spPr>
-                </pic:pic>
-              </a:graphicData>
-            </a:graphic>
-          </wp:inline>
-        </w:drawing>
+        <w:lastRenderedPageBreak/>
+        <w:pict>
+          <v:shape id="_x0000_i1032" type="#_x0000_t75" style="width:441.75pt;height:334.5pt">
+            <v:imagedata r:id="rId9" o:title="UseCase xem thông tin tài khoản"/>
+          </v:shape>
+        </w:pict>
       </w:r>
     </w:p>
     <w:p>
@@ -5814,41 +5784,11 @@
           <w:noProof/>
           <w:lang w:eastAsia="en-US"/>
         </w:rPr>
-        <w:drawing>
-          <wp:inline distT="0" distB="0" distL="0" distR="0" wp14:anchorId="398208FF" wp14:editId="4C9FE645">
-            <wp:extent cx="4515480" cy="2981741"/>
-            <wp:effectExtent l="0" t="0" r="0" b="9525"/>
-            <wp:docPr id="13" name="Picture 13"/>
-            <wp:cNvGraphicFramePr>
-              <a:graphicFrameLocks xmlns:a="http://schemas.openxmlformats.org/drawingml/2006/main" noChangeAspect="1"/>
-            </wp:cNvGraphicFramePr>
-            <a:graphic xmlns:a="http://schemas.openxmlformats.org/drawingml/2006/main">
-              <a:graphicData uri="http://schemas.openxmlformats.org/drawingml/2006/picture">
-                <pic:pic xmlns:pic="http://schemas.openxmlformats.org/drawingml/2006/picture">
-                  <pic:nvPicPr>
-                    <pic:cNvPr id="1" name=""/>
-                    <pic:cNvPicPr/>
-                  </pic:nvPicPr>
-                  <pic:blipFill>
-                    <a:blip r:embed="rId10"/>
-                    <a:stretch>
-                      <a:fillRect/>
-                    </a:stretch>
-                  </pic:blipFill>
-                  <pic:spPr>
-                    <a:xfrm>
-                      <a:off x="0" y="0"/>
-                      <a:ext cx="4515480" cy="2981741"/>
-                    </a:xfrm>
-                    <a:prstGeom prst="rect">
-                      <a:avLst/>
-                    </a:prstGeom>
-                  </pic:spPr>
-                </pic:pic>
-              </a:graphicData>
-            </a:graphic>
-          </wp:inline>
-        </w:drawing>
+        <w:pict>
+          <v:shape id="_x0000_i1036" type="#_x0000_t75" style="width:441.75pt;height:334.5pt">
+            <v:imagedata r:id="rId10" o:title="UseCase dang ky"/>
+          </v:shape>
+        </w:pict>
       </w:r>
     </w:p>
     <w:p>
@@ -5860,6 +5800,7 @@
         </w:numPr>
       </w:pPr>
       <w:r>
+        <w:lastRenderedPageBreak/>
         <w:t>Use Case tra cứu thông tin chung</w:t>
       </w:r>
       <w:r>
@@ -5906,6 +5847,8 @@
           </wp:inline>
         </w:drawing>
       </w:r>
+      <w:bookmarkStart w:id="18" w:name="_GoBack"/>
+      <w:bookmarkEnd w:id="18"/>
     </w:p>
     <w:p>
       <w:pPr>
@@ -5916,7 +5859,6 @@
         </w:numPr>
       </w:pPr>
       <w:r>
-        <w:lastRenderedPageBreak/>
         <w:t>Use Case xem tiến độ đồ án</w:t>
       </w:r>
       <w:r>
@@ -5973,6 +5915,7 @@
         </w:numPr>
       </w:pPr>
       <w:r>
+        <w:lastRenderedPageBreak/>
         <w:t>Use Case quản lý nhóm đồ án</w:t>
       </w:r>
       <w:r>
@@ -6029,7 +5972,6 @@
         </w:numPr>
       </w:pPr>
       <w:r>
-        <w:lastRenderedPageBreak/>
         <w:t>Use Case Quản lý điểm</w:t>
       </w:r>
       <w:r>
@@ -6086,6 +6028,7 @@
         </w:numPr>
       </w:pPr>
       <w:r>
+        <w:lastRenderedPageBreak/>
         <w:t>Use Case tìm kiếm</w:t>
       </w:r>
       <w:r>
@@ -6142,7 +6085,6 @@
         </w:numPr>
       </w:pPr>
       <w:r>
-        <w:lastRenderedPageBreak/>
         <w:t>Use Case cập nhật thông tin</w:t>
       </w:r>
       <w:r>
@@ -6199,6 +6141,7 @@
         </w:numPr>
       </w:pPr>
       <w:r>
+        <w:lastRenderedPageBreak/>
         <w:t>Use case xem tin tức</w:t>
       </w:r>
       <w:r>
@@ -6256,8 +6199,6 @@
           <w:szCs w:val="32"/>
         </w:rPr>
       </w:pPr>
-      <w:bookmarkStart w:id="18" w:name="_GoBack"/>
-      <w:bookmarkEnd w:id="18"/>
     </w:p>
     <w:p>
       <w:pPr>
@@ -6534,6 +6475,7 @@
               <w:rPr>
                 <w:rFonts w:cs="Times New Roman"/>
               </w:rPr>
+              <w:lastRenderedPageBreak/>
               <w:t>Điều kiện trước xử lý</w:t>
             </w:r>
           </w:p>
@@ -6891,7 +6833,6 @@
               <w:rPr>
                 <w:rFonts w:cs="Times New Roman"/>
               </w:rPr>
-              <w:lastRenderedPageBreak/>
               <w:t xml:space="preserve">Tên Use Case </w:t>
             </w:r>
           </w:p>
@@ -7153,6 +7094,7 @@
               <w:rPr>
                 <w:rFonts w:cs="Times New Roman"/>
               </w:rPr>
+              <w:lastRenderedPageBreak/>
               <w:t>- Nhập mật khẩu cũ, mật khẩu mới, xác nhận mật khẩu mới</w:t>
             </w:r>
           </w:p>
@@ -7188,6 +7130,7 @@
               <w:rPr>
                 <w:rFonts w:cs="Times New Roman"/>
               </w:rPr>
+              <w:lastRenderedPageBreak/>
               <w:t>Ngoại lệ</w:t>
             </w:r>
           </w:p>
@@ -7481,7 +7424,6 @@
               <w:rPr>
                 <w:rFonts w:cs="Times New Roman"/>
               </w:rPr>
-              <w:lastRenderedPageBreak/>
               <w:t>Người thực hiện</w:t>
             </w:r>
           </w:p>
@@ -7677,6 +7619,7 @@
               <w:rPr>
                 <w:rFonts w:cs="Times New Roman"/>
               </w:rPr>
+              <w:lastRenderedPageBreak/>
               <w:t>- Xác nhận thông tin</w:t>
             </w:r>
           </w:p>
@@ -7712,6 +7655,7 @@
               <w:rPr>
                 <w:rFonts w:cs="Times New Roman"/>
               </w:rPr>
+              <w:lastRenderedPageBreak/>
               <w:t>Ngoại lệ</w:t>
             </w:r>
           </w:p>
@@ -7983,7 +7927,6 @@
               <w:rPr>
                 <w:rFonts w:cs="Times New Roman"/>
               </w:rPr>
-              <w:lastRenderedPageBreak/>
               <w:t xml:space="preserve">Tên Use Case </w:t>
             </w:r>
           </w:p>
@@ -8231,6 +8174,7 @@
               <w:rPr>
                 <w:rFonts w:cs="Times New Roman"/>
               </w:rPr>
+              <w:lastRenderedPageBreak/>
               <w:t>- Chọn quản lý đồ án</w:t>
             </w:r>
           </w:p>
@@ -8294,6 +8238,7 @@
               <w:rPr>
                 <w:rFonts w:cs="Times New Roman"/>
               </w:rPr>
+              <w:lastRenderedPageBreak/>
               <w:t>Ngoại lệ</w:t>
             </w:r>
           </w:p>
@@ -8497,7 +8442,6 @@
               <w:rPr>
                 <w:rFonts w:cs="Times New Roman"/>
               </w:rPr>
-              <w:lastRenderedPageBreak/>
               <w:t xml:space="preserve">Mã Use Case </w:t>
             </w:r>
           </w:p>
@@ -8785,6 +8729,7 @@
               <w:rPr>
                 <w:rFonts w:cs="Times New Roman"/>
               </w:rPr>
+              <w:lastRenderedPageBreak/>
               <w:t>- Chọn quản lý nhóm đồ án</w:t>
             </w:r>
           </w:p>
@@ -8834,6 +8779,7 @@
               <w:rPr>
                 <w:rFonts w:cs="Times New Roman"/>
               </w:rPr>
+              <w:lastRenderedPageBreak/>
               <w:t>Ngoại lệ</w:t>
             </w:r>
           </w:p>
@@ -9037,7 +8983,6 @@
               <w:rPr>
                 <w:rFonts w:cs="Times New Roman"/>
               </w:rPr>
-              <w:lastRenderedPageBreak/>
               <w:t xml:space="preserve">Mã Use Case </w:t>
             </w:r>
           </w:p>
@@ -9319,6 +9264,7 @@
               <w:rPr>
                 <w:rFonts w:cs="Times New Roman"/>
               </w:rPr>
+              <w:lastRenderedPageBreak/>
               <w:t xml:space="preserve">- Vào trang Home và chọn tin tức </w:t>
             </w:r>
           </w:p>
@@ -9340,6 +9286,7 @@
               <w:rPr>
                 <w:rFonts w:cs="Times New Roman"/>
               </w:rPr>
+              <w:lastRenderedPageBreak/>
               <w:t>Ngoại lệ</w:t>
             </w:r>
           </w:p>
@@ -9663,7 +9610,6 @@
               <w:rPr>
                 <w:rFonts w:cs="Times New Roman"/>
               </w:rPr>
-              <w:lastRenderedPageBreak/>
               <w:t>Điều kiện trước xử lý</w:t>
             </w:r>
           </w:p>
@@ -9908,6 +9854,7 @@
               <w:rPr>
                 <w:rFonts w:cs="Times New Roman"/>
               </w:rPr>
+              <w:lastRenderedPageBreak/>
               <w:t>Ghi Chú</w:t>
             </w:r>
           </w:p>
@@ -10237,7 +10184,6 @@
               <w:rPr>
                 <w:rFonts w:cs="Times New Roman"/>
               </w:rPr>
-              <w:lastRenderedPageBreak/>
               <w:t>Các bước thực hiện</w:t>
             </w:r>
           </w:p>
@@ -10469,6 +10415,7 @@
           <w:sz w:val="32"/>
           <w:szCs w:val="32"/>
         </w:rPr>
+        <w:lastRenderedPageBreak/>
         <w:t>Đặc tả usecase tìm kiếm đồ án thực hiện</w:t>
       </w:r>
       <w:r>
@@ -10819,7 +10766,6 @@
               <w:rPr>
                 <w:rFonts w:cs="Times New Roman"/>
               </w:rPr>
-              <w:lastRenderedPageBreak/>
               <w:t>-  Vào tra cứu thông tin</w:t>
             </w:r>
             <w:r>
@@ -10876,7 +10822,6 @@
               <w:rPr>
                 <w:rFonts w:cs="Times New Roman"/>
               </w:rPr>
-              <w:lastRenderedPageBreak/>
               <w:t>Ngoại lệ</w:t>
             </w:r>
           </w:p>
@@ -11052,7 +10997,7 @@
           <w:rPr>
             <w:noProof/>
           </w:rPr>
-          <w:t>15</w:t>
+          <w:t>17</w:t>
         </w:r>
         <w:r>
           <w:rPr>

--- a/ĐACN/DACN.docx
+++ b/ĐACN/DACN.docx
@@ -10,6 +10,7 @@
           <w:docPartUnique/>
         </w:docPartObj>
       </w:sdtPr>
+      <w:sdtEndPr/>
       <w:sdtContent>
         <w:tbl>
           <w:tblPr>
@@ -5694,7 +5695,11 @@
     </w:p>
     <w:p>
       <w:pPr>
-        <w:ind w:left="1560"/>
+        <w:pStyle w:val="ListParagraph"/>
+        <w:numPr>
+          <w:ilvl w:val="0"/>
+          <w:numId w:val="4"/>
+        </w:numPr>
       </w:pPr>
       <w:r>
         <w:t>Use Case tổng quan</w:t>
@@ -5729,7 +5734,7 @@
             <v:path o:extrusionok="f" gradientshapeok="t" o:connecttype="rect"/>
             <o:lock v:ext="edit" aspectratio="t"/>
           </v:shapetype>
-          <v:shape id="_x0000_i1031" type="#_x0000_t75" style="width:441pt;height:320.25pt">
+          <v:shape id="_x0000_i1025" type="#_x0000_t75" style="width:441.4pt;height:319.95pt">
             <v:imagedata r:id="rId8" o:title="Usecase tổng quan"/>
           </v:shape>
         </w:pict>
@@ -5742,26 +5747,63 @@
           <w:ilvl w:val="0"/>
           <w:numId w:val="4"/>
         </w:numPr>
-      </w:pPr>
-      <w:r>
-        <w:t>Use Case xem thông tin</w:t>
+        <w:ind w:left="270"/>
+      </w:pPr>
+      <w:r>
+        <w:t xml:space="preserve">Use Case </w:t>
+      </w:r>
+      <w:r>
+        <w:t>Sinh Vien</w:t>
       </w:r>
     </w:p>
     <w:p>
       <w:pPr>
-        <w:ind w:left="360"/>
-      </w:pPr>
+        <w:ind w:left="450"/>
+      </w:pPr>
+      <w:r>
+        <w:lastRenderedPageBreak/>
+        <w:br/>
+      </w:r>
       <w:r>
         <w:rPr>
           <w:noProof/>
           <w:lang w:eastAsia="en-US"/>
         </w:rPr>
-        <w:lastRenderedPageBreak/>
-        <w:pict>
-          <v:shape id="_x0000_i1032" type="#_x0000_t75" style="width:441.75pt;height:334.5pt">
-            <v:imagedata r:id="rId9" o:title="UseCase xem thông tin tài khoản"/>
-          </v:shape>
-        </w:pict>
+        <w:drawing>
+          <wp:inline distT="0" distB="0" distL="0" distR="0" wp14:anchorId="1972F4F6" wp14:editId="7B482104">
+            <wp:extent cx="5612130" cy="5898515"/>
+            <wp:effectExtent l="0" t="0" r="7620" b="6985"/>
+            <wp:docPr id="1" name="Picture 1"/>
+            <wp:cNvGraphicFramePr>
+              <a:graphicFrameLocks xmlns:a="http://schemas.openxmlformats.org/drawingml/2006/main" noChangeAspect="1"/>
+            </wp:cNvGraphicFramePr>
+            <a:graphic xmlns:a="http://schemas.openxmlformats.org/drawingml/2006/main">
+              <a:graphicData uri="http://schemas.openxmlformats.org/drawingml/2006/picture">
+                <pic:pic xmlns:pic="http://schemas.openxmlformats.org/drawingml/2006/picture">
+                  <pic:nvPicPr>
+                    <pic:cNvPr id="1" name=""/>
+                    <pic:cNvPicPr/>
+                  </pic:nvPicPr>
+                  <pic:blipFill>
+                    <a:blip r:embed="rId9"/>
+                    <a:stretch>
+                      <a:fillRect/>
+                    </a:stretch>
+                  </pic:blipFill>
+                  <pic:spPr>
+                    <a:xfrm>
+                      <a:off x="0" y="0"/>
+                      <a:ext cx="5612130" cy="5898515"/>
+                    </a:xfrm>
+                    <a:prstGeom prst="rect">
+                      <a:avLst/>
+                    </a:prstGeom>
+                  </pic:spPr>
+                </pic:pic>
+              </a:graphicData>
+            </a:graphic>
+          </wp:inline>
+        </w:drawing>
       </w:r>
     </w:p>
     <w:p>
@@ -5773,22 +5815,54 @@
         </w:numPr>
       </w:pPr>
       <w:r>
-        <w:lastRenderedPageBreak/>
-        <w:t>Use Case sinh viên đăng ký</w:t>
-      </w:r>
-      <w:r>
-        <w:br/>
-      </w:r>
+        <w:t>Use Case giang vien</w:t>
+      </w:r>
+    </w:p>
+    <w:p>
+      <w:pPr>
+        <w:ind w:left="450"/>
+      </w:pPr>
       <w:r>
         <w:rPr>
           <w:noProof/>
           <w:lang w:eastAsia="en-US"/>
         </w:rPr>
-        <w:pict>
-          <v:shape id="_x0000_i1036" type="#_x0000_t75" style="width:441.75pt;height:334.5pt">
-            <v:imagedata r:id="rId10" o:title="UseCase dang ky"/>
-          </v:shape>
-        </w:pict>
+        <w:lastRenderedPageBreak/>
+        <w:drawing>
+          <wp:inline distT="0" distB="0" distL="0" distR="0" wp14:anchorId="7DC46360" wp14:editId="1625B0DE">
+            <wp:extent cx="5612130" cy="3491230"/>
+            <wp:effectExtent l="0" t="0" r="7620" b="0"/>
+            <wp:docPr id="2" name="Picture 2"/>
+            <wp:cNvGraphicFramePr>
+              <a:graphicFrameLocks xmlns:a="http://schemas.openxmlformats.org/drawingml/2006/main" noChangeAspect="1"/>
+            </wp:cNvGraphicFramePr>
+            <a:graphic xmlns:a="http://schemas.openxmlformats.org/drawingml/2006/main">
+              <a:graphicData uri="http://schemas.openxmlformats.org/drawingml/2006/picture">
+                <pic:pic xmlns:pic="http://schemas.openxmlformats.org/drawingml/2006/picture">
+                  <pic:nvPicPr>
+                    <pic:cNvPr id="1" name=""/>
+                    <pic:cNvPicPr/>
+                  </pic:nvPicPr>
+                  <pic:blipFill>
+                    <a:blip r:embed="rId10"/>
+                    <a:stretch>
+                      <a:fillRect/>
+                    </a:stretch>
+                  </pic:blipFill>
+                  <pic:spPr>
+                    <a:xfrm>
+                      <a:off x="0" y="0"/>
+                      <a:ext cx="5612130" cy="3491230"/>
+                    </a:xfrm>
+                    <a:prstGeom prst="rect">
+                      <a:avLst/>
+                    </a:prstGeom>
+                  </pic:spPr>
+                </pic:pic>
+              </a:graphicData>
+            </a:graphic>
+          </wp:inline>
+        </w:drawing>
       </w:r>
     </w:p>
     <w:p>
@@ -5800,22 +5874,23 @@
         </w:numPr>
       </w:pPr>
       <w:r>
-        <w:lastRenderedPageBreak/>
-        <w:t>Use Case tra cứu thông tin chung</w:t>
-      </w:r>
-      <w:r>
-        <w:br/>
-      </w:r>
+        <w:t>Use Case Admin</w:t>
+      </w:r>
+    </w:p>
+    <w:p>
+      <w:pPr>
+        <w:ind w:left="450"/>
+      </w:pPr>
       <w:r>
         <w:rPr>
           <w:noProof/>
           <w:lang w:eastAsia="en-US"/>
         </w:rPr>
         <w:drawing>
-          <wp:inline distT="0" distB="0" distL="0" distR="0" wp14:anchorId="2D51B16B" wp14:editId="3210333C">
-            <wp:extent cx="5058481" cy="3600953"/>
-            <wp:effectExtent l="0" t="0" r="0" b="0"/>
-            <wp:docPr id="5" name="Picture 5"/>
+          <wp:inline distT="0" distB="0" distL="0" distR="0" wp14:anchorId="42D4FA6A" wp14:editId="7425CD6C">
+            <wp:extent cx="5796169" cy="3251151"/>
+            <wp:effectExtent l="0" t="0" r="0" b="6985"/>
+            <wp:docPr id="3" name="Picture 3"/>
             <wp:cNvGraphicFramePr>
               <a:graphicFrameLocks xmlns:a="http://schemas.openxmlformats.org/drawingml/2006/main" noChangeAspect="1"/>
             </wp:cNvGraphicFramePr>
@@ -5835,7 +5910,7 @@
                   <pic:spPr>
                     <a:xfrm>
                       <a:off x="0" y="0"/>
-                      <a:ext cx="5058481" cy="3600953"/>
+                      <a:ext cx="5845332" cy="3278727"/>
                     </a:xfrm>
                     <a:prstGeom prst="rect">
                       <a:avLst/>
@@ -5847,8 +5922,6 @@
           </wp:inline>
         </w:drawing>
       </w:r>
-      <w:bookmarkStart w:id="18" w:name="_GoBack"/>
-      <w:bookmarkEnd w:id="18"/>
     </w:p>
     <w:p>
       <w:pPr>
@@ -5859,51 +5932,29 @@
         </w:numPr>
       </w:pPr>
       <w:r>
-        <w:t>Use Case xem tiến độ đồ án</w:t>
-      </w:r>
-      <w:r>
-        <w:br/>
-      </w:r>
+        <w:t>Use Case xem thông tin</w:t>
+      </w:r>
+    </w:p>
+    <w:p>
+      <w:pPr>
+        <w:pStyle w:val="ListParagraph"/>
+      </w:pPr>
+    </w:p>
+    <w:p>
+      <w:pPr>
+        <w:ind w:left="360"/>
+      </w:pPr>
       <w:r>
         <w:rPr>
           <w:noProof/>
           <w:lang w:eastAsia="en-US"/>
         </w:rPr>
-        <w:drawing>
-          <wp:inline distT="0" distB="0" distL="0" distR="0" wp14:anchorId="328A44B6" wp14:editId="7D7AD1A1">
-            <wp:extent cx="4858428" cy="3067478"/>
-            <wp:effectExtent l="0" t="0" r="0" b="0"/>
-            <wp:docPr id="6" name="Picture 6"/>
-            <wp:cNvGraphicFramePr>
-              <a:graphicFrameLocks xmlns:a="http://schemas.openxmlformats.org/drawingml/2006/main" noChangeAspect="1"/>
-            </wp:cNvGraphicFramePr>
-            <a:graphic xmlns:a="http://schemas.openxmlformats.org/drawingml/2006/main">
-              <a:graphicData uri="http://schemas.openxmlformats.org/drawingml/2006/picture">
-                <pic:pic xmlns:pic="http://schemas.openxmlformats.org/drawingml/2006/picture">
-                  <pic:nvPicPr>
-                    <pic:cNvPr id="1" name=""/>
-                    <pic:cNvPicPr/>
-                  </pic:nvPicPr>
-                  <pic:blipFill>
-                    <a:blip r:embed="rId12"/>
-                    <a:stretch>
-                      <a:fillRect/>
-                    </a:stretch>
-                  </pic:blipFill>
-                  <pic:spPr>
-                    <a:xfrm>
-                      <a:off x="0" y="0"/>
-                      <a:ext cx="4858428" cy="3067478"/>
-                    </a:xfrm>
-                    <a:prstGeom prst="rect">
-                      <a:avLst/>
-                    </a:prstGeom>
-                  </pic:spPr>
-                </pic:pic>
-              </a:graphicData>
-            </a:graphic>
-          </wp:inline>
-        </w:drawing>
+        <w:lastRenderedPageBreak/>
+        <w:pict>
+          <v:shape id="_x0000_i1026" type="#_x0000_t75" style="width:441.4pt;height:334.35pt">
+            <v:imagedata r:id="rId12" o:title="UseCase xem thông tin tài khoản"/>
+          </v:shape>
+        </w:pict>
       </w:r>
     </w:p>
     <w:p>
@@ -5916,7 +5967,7 @@
       </w:pPr>
       <w:r>
         <w:lastRenderedPageBreak/>
-        <w:t>Use Case quản lý nhóm đồ án</w:t>
+        <w:t>Use Case sinh viên đăng ký</w:t>
       </w:r>
       <w:r>
         <w:br/>
@@ -5926,41 +5977,11 @@
           <w:noProof/>
           <w:lang w:eastAsia="en-US"/>
         </w:rPr>
-        <w:drawing>
-          <wp:inline distT="0" distB="0" distL="0" distR="0" wp14:anchorId="6BC913AF" wp14:editId="1C0506B4">
-            <wp:extent cx="5591955" cy="3343742"/>
-            <wp:effectExtent l="0" t="0" r="0" b="9525"/>
-            <wp:docPr id="20" name="Picture 20"/>
-            <wp:cNvGraphicFramePr>
-              <a:graphicFrameLocks xmlns:a="http://schemas.openxmlformats.org/drawingml/2006/main" noChangeAspect="1"/>
-            </wp:cNvGraphicFramePr>
-            <a:graphic xmlns:a="http://schemas.openxmlformats.org/drawingml/2006/main">
-              <a:graphicData uri="http://schemas.openxmlformats.org/drawingml/2006/picture">
-                <pic:pic xmlns:pic="http://schemas.openxmlformats.org/drawingml/2006/picture">
-                  <pic:nvPicPr>
-                    <pic:cNvPr id="1" name=""/>
-                    <pic:cNvPicPr/>
-                  </pic:nvPicPr>
-                  <pic:blipFill>
-                    <a:blip r:embed="rId13"/>
-                    <a:stretch>
-                      <a:fillRect/>
-                    </a:stretch>
-                  </pic:blipFill>
-                  <pic:spPr>
-                    <a:xfrm>
-                      <a:off x="0" y="0"/>
-                      <a:ext cx="5591955" cy="3343742"/>
-                    </a:xfrm>
-                    <a:prstGeom prst="rect">
-                      <a:avLst/>
-                    </a:prstGeom>
-                  </pic:spPr>
-                </pic:pic>
-              </a:graphicData>
-            </a:graphic>
-          </wp:inline>
-        </w:drawing>
+        <w:pict>
+          <v:shape id="_x0000_i1027" type="#_x0000_t75" style="width:441.4pt;height:334.35pt">
+            <v:imagedata r:id="rId13" o:title="UseCase dang ky"/>
+          </v:shape>
+        </w:pict>
       </w:r>
     </w:p>
     <w:p>
@@ -5972,7 +5993,8 @@
         </w:numPr>
       </w:pPr>
       <w:r>
-        <w:t>Use Case Quản lý điểm</w:t>
+        <w:lastRenderedPageBreak/>
+        <w:t>Use Case tra cứu thông tin chung</w:t>
       </w:r>
       <w:r>
         <w:br/>
@@ -5983,10 +6005,10 @@
           <w:lang w:eastAsia="en-US"/>
         </w:rPr>
         <w:drawing>
-          <wp:inline distT="0" distB="0" distL="0" distR="0" wp14:anchorId="07DEF10D" wp14:editId="0ED2220B">
-            <wp:extent cx="5334744" cy="3029373"/>
+          <wp:inline distT="0" distB="0" distL="0" distR="0" wp14:anchorId="2D51B16B" wp14:editId="3210333C">
+            <wp:extent cx="5058481" cy="3600953"/>
             <wp:effectExtent l="0" t="0" r="0" b="0"/>
-            <wp:docPr id="17" name="Picture 17"/>
+            <wp:docPr id="5" name="Picture 5"/>
             <wp:cNvGraphicFramePr>
               <a:graphicFrameLocks xmlns:a="http://schemas.openxmlformats.org/drawingml/2006/main" noChangeAspect="1"/>
             </wp:cNvGraphicFramePr>
@@ -6006,7 +6028,7 @@
                   <pic:spPr>
                     <a:xfrm>
                       <a:off x="0" y="0"/>
-                      <a:ext cx="5334744" cy="3029373"/>
+                      <a:ext cx="5058481" cy="3600953"/>
                     </a:xfrm>
                     <a:prstGeom prst="rect">
                       <a:avLst/>
@@ -6028,8 +6050,7 @@
         </w:numPr>
       </w:pPr>
       <w:r>
-        <w:lastRenderedPageBreak/>
-        <w:t>Use Case tìm kiếm</w:t>
+        <w:t>Use Case xem tiến độ đồ án</w:t>
       </w:r>
       <w:r>
         <w:br/>
@@ -6040,10 +6061,10 @@
           <w:lang w:eastAsia="en-US"/>
         </w:rPr>
         <w:drawing>
-          <wp:inline distT="0" distB="0" distL="0" distR="0" wp14:anchorId="2E70BAD1" wp14:editId="35BBADF5">
-            <wp:extent cx="4496427" cy="3029373"/>
+          <wp:inline distT="0" distB="0" distL="0" distR="0" wp14:anchorId="328A44B6" wp14:editId="7D7AD1A1">
+            <wp:extent cx="4858428" cy="3067478"/>
             <wp:effectExtent l="0" t="0" r="0" b="0"/>
-            <wp:docPr id="18" name="Picture 18"/>
+            <wp:docPr id="6" name="Picture 6"/>
             <wp:cNvGraphicFramePr>
               <a:graphicFrameLocks xmlns:a="http://schemas.openxmlformats.org/drawingml/2006/main" noChangeAspect="1"/>
             </wp:cNvGraphicFramePr>
@@ -6063,7 +6084,7 @@
                   <pic:spPr>
                     <a:xfrm>
                       <a:off x="0" y="0"/>
-                      <a:ext cx="4496427" cy="3029373"/>
+                      <a:ext cx="4858428" cy="3067478"/>
                     </a:xfrm>
                     <a:prstGeom prst="rect">
                       <a:avLst/>
@@ -6085,7 +6106,8 @@
         </w:numPr>
       </w:pPr>
       <w:r>
-        <w:t>Use Case cập nhật thông tin</w:t>
+        <w:lastRenderedPageBreak/>
+        <w:t>Use Case quản lý nhóm đồ án</w:t>
       </w:r>
       <w:r>
         <w:br/>
@@ -6096,10 +6118,10 @@
           <w:lang w:eastAsia="en-US"/>
         </w:rPr>
         <w:drawing>
-          <wp:inline distT="0" distB="0" distL="0" distR="0" wp14:anchorId="7C0D5529" wp14:editId="2688F8D6">
-            <wp:extent cx="4601217" cy="2896004"/>
-            <wp:effectExtent l="0" t="0" r="8890" b="0"/>
-            <wp:docPr id="16" name="Picture 16"/>
+          <wp:inline distT="0" distB="0" distL="0" distR="0" wp14:anchorId="6BC913AF" wp14:editId="1C0506B4">
+            <wp:extent cx="5591955" cy="3343742"/>
+            <wp:effectExtent l="0" t="0" r="0" b="9525"/>
+            <wp:docPr id="20" name="Picture 20"/>
             <wp:cNvGraphicFramePr>
               <a:graphicFrameLocks xmlns:a="http://schemas.openxmlformats.org/drawingml/2006/main" noChangeAspect="1"/>
             </wp:cNvGraphicFramePr>
@@ -6119,7 +6141,7 @@
                   <pic:spPr>
                     <a:xfrm>
                       <a:off x="0" y="0"/>
-                      <a:ext cx="4601217" cy="2896004"/>
+                      <a:ext cx="5591955" cy="3343742"/>
                     </a:xfrm>
                     <a:prstGeom prst="rect">
                       <a:avLst/>
@@ -6141,8 +6163,7 @@
         </w:numPr>
       </w:pPr>
       <w:r>
-        <w:lastRenderedPageBreak/>
-        <w:t>Use case xem tin tức</w:t>
+        <w:t>Use Case Quản lý điểm</w:t>
       </w:r>
       <w:r>
         <w:br/>
@@ -6153,10 +6174,10 @@
           <w:lang w:eastAsia="en-US"/>
         </w:rPr>
         <w:drawing>
-          <wp:inline distT="0" distB="0" distL="0" distR="0" wp14:anchorId="6FBEF5CB" wp14:editId="0BE8549A">
-            <wp:extent cx="4191585" cy="3248478"/>
-            <wp:effectExtent l="0" t="0" r="0" b="9525"/>
-            <wp:docPr id="15" name="Picture 15"/>
+          <wp:inline distT="0" distB="0" distL="0" distR="0" wp14:anchorId="07DEF10D" wp14:editId="0ED2220B">
+            <wp:extent cx="5334744" cy="3029373"/>
+            <wp:effectExtent l="0" t="0" r="0" b="0"/>
+            <wp:docPr id="17" name="Picture 17"/>
             <wp:cNvGraphicFramePr>
               <a:graphicFrameLocks xmlns:a="http://schemas.openxmlformats.org/drawingml/2006/main" noChangeAspect="1"/>
             </wp:cNvGraphicFramePr>
@@ -6176,6 +6197,176 @@
                   <pic:spPr>
                     <a:xfrm>
                       <a:off x="0" y="0"/>
+                      <a:ext cx="5334744" cy="3029373"/>
+                    </a:xfrm>
+                    <a:prstGeom prst="rect">
+                      <a:avLst/>
+                    </a:prstGeom>
+                  </pic:spPr>
+                </pic:pic>
+              </a:graphicData>
+            </a:graphic>
+          </wp:inline>
+        </w:drawing>
+      </w:r>
+    </w:p>
+    <w:p>
+      <w:pPr>
+        <w:pStyle w:val="ListParagraph"/>
+        <w:numPr>
+          <w:ilvl w:val="0"/>
+          <w:numId w:val="4"/>
+        </w:numPr>
+      </w:pPr>
+      <w:r>
+        <w:lastRenderedPageBreak/>
+        <w:t>Use Case tìm kiếm</w:t>
+      </w:r>
+      <w:r>
+        <w:br/>
+      </w:r>
+      <w:r>
+        <w:rPr>
+          <w:noProof/>
+          <w:lang w:eastAsia="en-US"/>
+        </w:rPr>
+        <w:drawing>
+          <wp:inline distT="0" distB="0" distL="0" distR="0" wp14:anchorId="2E70BAD1" wp14:editId="35BBADF5">
+            <wp:extent cx="4496427" cy="3029373"/>
+            <wp:effectExtent l="0" t="0" r="0" b="0"/>
+            <wp:docPr id="18" name="Picture 18"/>
+            <wp:cNvGraphicFramePr>
+              <a:graphicFrameLocks xmlns:a="http://schemas.openxmlformats.org/drawingml/2006/main" noChangeAspect="1"/>
+            </wp:cNvGraphicFramePr>
+            <a:graphic xmlns:a="http://schemas.openxmlformats.org/drawingml/2006/main">
+              <a:graphicData uri="http://schemas.openxmlformats.org/drawingml/2006/picture">
+                <pic:pic xmlns:pic="http://schemas.openxmlformats.org/drawingml/2006/picture">
+                  <pic:nvPicPr>
+                    <pic:cNvPr id="1" name=""/>
+                    <pic:cNvPicPr/>
+                  </pic:nvPicPr>
+                  <pic:blipFill>
+                    <a:blip r:embed="rId18"/>
+                    <a:stretch>
+                      <a:fillRect/>
+                    </a:stretch>
+                  </pic:blipFill>
+                  <pic:spPr>
+                    <a:xfrm>
+                      <a:off x="0" y="0"/>
+                      <a:ext cx="4496427" cy="3029373"/>
+                    </a:xfrm>
+                    <a:prstGeom prst="rect">
+                      <a:avLst/>
+                    </a:prstGeom>
+                  </pic:spPr>
+                </pic:pic>
+              </a:graphicData>
+            </a:graphic>
+          </wp:inline>
+        </w:drawing>
+      </w:r>
+    </w:p>
+    <w:p>
+      <w:pPr>
+        <w:pStyle w:val="ListParagraph"/>
+        <w:numPr>
+          <w:ilvl w:val="0"/>
+          <w:numId w:val="4"/>
+        </w:numPr>
+      </w:pPr>
+      <w:r>
+        <w:t>Use Case cập nhật thông tin</w:t>
+      </w:r>
+      <w:r>
+        <w:br/>
+      </w:r>
+      <w:r>
+        <w:rPr>
+          <w:noProof/>
+          <w:lang w:eastAsia="en-US"/>
+        </w:rPr>
+        <w:drawing>
+          <wp:inline distT="0" distB="0" distL="0" distR="0" wp14:anchorId="7C0D5529" wp14:editId="2688F8D6">
+            <wp:extent cx="4601217" cy="2896004"/>
+            <wp:effectExtent l="0" t="0" r="8890" b="0"/>
+            <wp:docPr id="16" name="Picture 16"/>
+            <wp:cNvGraphicFramePr>
+              <a:graphicFrameLocks xmlns:a="http://schemas.openxmlformats.org/drawingml/2006/main" noChangeAspect="1"/>
+            </wp:cNvGraphicFramePr>
+            <a:graphic xmlns:a="http://schemas.openxmlformats.org/drawingml/2006/main">
+              <a:graphicData uri="http://schemas.openxmlformats.org/drawingml/2006/picture">
+                <pic:pic xmlns:pic="http://schemas.openxmlformats.org/drawingml/2006/picture">
+                  <pic:nvPicPr>
+                    <pic:cNvPr id="1" name=""/>
+                    <pic:cNvPicPr/>
+                  </pic:nvPicPr>
+                  <pic:blipFill>
+                    <a:blip r:embed="rId19"/>
+                    <a:stretch>
+                      <a:fillRect/>
+                    </a:stretch>
+                  </pic:blipFill>
+                  <pic:spPr>
+                    <a:xfrm>
+                      <a:off x="0" y="0"/>
+                      <a:ext cx="4601217" cy="2896004"/>
+                    </a:xfrm>
+                    <a:prstGeom prst="rect">
+                      <a:avLst/>
+                    </a:prstGeom>
+                  </pic:spPr>
+                </pic:pic>
+              </a:graphicData>
+            </a:graphic>
+          </wp:inline>
+        </w:drawing>
+      </w:r>
+    </w:p>
+    <w:p>
+      <w:pPr>
+        <w:pStyle w:val="ListParagraph"/>
+        <w:numPr>
+          <w:ilvl w:val="0"/>
+          <w:numId w:val="4"/>
+        </w:numPr>
+      </w:pPr>
+      <w:r>
+        <w:lastRenderedPageBreak/>
+        <w:t>Use case xem tin tức</w:t>
+      </w:r>
+      <w:r>
+        <w:br/>
+      </w:r>
+      <w:r>
+        <w:rPr>
+          <w:noProof/>
+          <w:lang w:eastAsia="en-US"/>
+        </w:rPr>
+        <w:drawing>
+          <wp:inline distT="0" distB="0" distL="0" distR="0" wp14:anchorId="6FBEF5CB" wp14:editId="0BE8549A">
+            <wp:extent cx="4191585" cy="3248478"/>
+            <wp:effectExtent l="0" t="0" r="0" b="9525"/>
+            <wp:docPr id="15" name="Picture 15"/>
+            <wp:cNvGraphicFramePr>
+              <a:graphicFrameLocks xmlns:a="http://schemas.openxmlformats.org/drawingml/2006/main" noChangeAspect="1"/>
+            </wp:cNvGraphicFramePr>
+            <a:graphic xmlns:a="http://schemas.openxmlformats.org/drawingml/2006/main">
+              <a:graphicData uri="http://schemas.openxmlformats.org/drawingml/2006/picture">
+                <pic:pic xmlns:pic="http://schemas.openxmlformats.org/drawingml/2006/picture">
+                  <pic:nvPicPr>
+                    <pic:cNvPr id="1" name=""/>
+                    <pic:cNvPicPr/>
+                  </pic:nvPicPr>
+                  <pic:blipFill>
+                    <a:blip r:embed="rId20"/>
+                    <a:stretch>
+                      <a:fillRect/>
+                    </a:stretch>
+                  </pic:blipFill>
+                  <pic:spPr>
+                    <a:xfrm>
+                      <a:off x="0" y="0"/>
                       <a:ext cx="4191585" cy="3248478"/>
                     </a:xfrm>
                     <a:prstGeom prst="rect">
@@ -6250,6 +6441,8 @@
         </w:rPr>
         <w:t>Đặc tả usecase đăng nhập</w:t>
       </w:r>
+      <w:bookmarkStart w:id="18" w:name="_GoBack"/>
+      <w:bookmarkEnd w:id="18"/>
     </w:p>
     <w:p>
       <w:pPr>
@@ -10916,7 +11109,7 @@
     </w:p>
     <w:p/>
     <w:sectPr>
-      <w:footerReference w:type="default" r:id="rId18"/>
+      <w:footerReference w:type="default" r:id="rId21"/>
       <w:pgSz w:w="12240" w:h="15840"/>
       <w:pgMar w:top="1985" w:right="1701" w:bottom="1701" w:left="1701" w:header="720" w:footer="720" w:gutter="0"/>
       <w:pgBorders w:display="firstPage" w:offsetFrom="page">
@@ -10997,7 +11190,7 @@
           <w:rPr>
             <w:noProof/>
           </w:rPr>
-          <w:t>17</w:t>
+          <w:t>19</w:t>
         </w:r>
         <w:r>
           <w:rPr>

--- a/ĐACN/DACN.docx
+++ b/ĐACN/DACN.docx
@@ -5734,7 +5734,7 @@
             <v:path o:extrusionok="f" gradientshapeok="t" o:connecttype="rect"/>
             <o:lock v:ext="edit" aspectratio="t"/>
           </v:shapetype>
-          <v:shape id="_x0000_i1025" type="#_x0000_t75" style="width:441.4pt;height:319.95pt">
+          <v:shape id="_x0000_i1025" type="#_x0000_t75" style="width:441.5pt;height:319.9pt">
             <v:imagedata r:id="rId8" o:title="Usecase tổng quan"/>
           </v:shape>
         </w:pict>
@@ -5951,7 +5951,7 @@
         </w:rPr>
         <w:lastRenderedPageBreak/>
         <w:pict>
-          <v:shape id="_x0000_i1026" type="#_x0000_t75" style="width:441.4pt;height:334.35pt">
+          <v:shape id="_x0000_i1026" type="#_x0000_t75" style="width:441.5pt;height:334.2pt">
             <v:imagedata r:id="rId12" o:title="UseCase xem thông tin tài khoản"/>
           </v:shape>
         </w:pict>
@@ -5978,7 +5978,7 @@
           <w:lang w:eastAsia="en-US"/>
         </w:rPr>
         <w:pict>
-          <v:shape id="_x0000_i1027" type="#_x0000_t75" style="width:441.4pt;height:334.35pt">
+          <v:shape id="_x0000_i1027" type="#_x0000_t75" style="width:441.5pt;height:334.2pt">
             <v:imagedata r:id="rId13" o:title="UseCase dang ky"/>
           </v:shape>
         </w:pict>
@@ -6441,8 +6441,6 @@
         </w:rPr>
         <w:t>Đặc tả usecase đăng nhập</w:t>
       </w:r>
-      <w:bookmarkStart w:id="18" w:name="_GoBack"/>
-      <w:bookmarkEnd w:id="18"/>
     </w:p>
     <w:p>
       <w:pPr>
@@ -7445,6 +7443,42 @@
         </w:tc>
       </w:tr>
     </w:tbl>
+    <w:p>
+      <w:pPr>
+        <w:pStyle w:val="ListParagraph"/>
+        <w:numPr>
+          <w:ilvl w:val="0"/>
+          <w:numId w:val="32"/>
+        </w:numPr>
+        <w:spacing w:after="160" w:line="360" w:lineRule="auto"/>
+        <w:rPr>
+          <w:rFonts w:cs="Times New Roman"/>
+          <w:b/>
+          <w:sz w:val="32"/>
+          <w:szCs w:val="32"/>
+        </w:rPr>
+      </w:pPr>
+      <w:r>
+        <w:rPr>
+          <w:rFonts w:cs="Times New Roman"/>
+          <w:b/>
+          <w:sz w:val="32"/>
+          <w:szCs w:val="32"/>
+        </w:rPr>
+        <w:t>Đặc tả usecase cập nhật thông tin tài khoả</w:t>
+      </w:r>
+      <w:r>
+        <w:rPr>
+          <w:rFonts w:cs="Times New Roman"/>
+          <w:b/>
+          <w:sz w:val="32"/>
+          <w:szCs w:val="32"/>
+        </w:rPr>
+        <w:t>n</w:t>
+      </w:r>
+      <w:bookmarkStart w:id="18" w:name="_GoBack"/>
+      <w:bookmarkEnd w:id="18"/>
+    </w:p>
     <w:tbl>
       <w:tblPr>
         <w:tblpPr w:leftFromText="180" w:rightFromText="180" w:vertAnchor="text" w:horzAnchor="margin" w:tblpY="571"/>
@@ -7798,6 +7832,7 @@
               <w:rPr>
                 <w:rFonts w:cs="Times New Roman"/>
               </w:rPr>
+              <w:lastRenderedPageBreak/>
               <w:t>- Điền thông tin</w:t>
             </w:r>
           </w:p>
@@ -7812,7 +7847,6 @@
               <w:rPr>
                 <w:rFonts w:cs="Times New Roman"/>
               </w:rPr>
-              <w:lastRenderedPageBreak/>
               <w:t>- Xác nhận thông tin</w:t>
             </w:r>
           </w:p>
@@ -7985,24 +8019,6 @@
           <w:szCs w:val="32"/>
         </w:rPr>
       </w:pPr>
-      <w:r>
-        <w:rPr>
-          <w:rFonts w:cs="Times New Roman"/>
-          <w:b/>
-          <w:sz w:val="32"/>
-          <w:szCs w:val="32"/>
-        </w:rPr>
-        <w:t>Đặc tả usecase cập nhật thông tin tài khoản</w:t>
-      </w:r>
-      <w:r>
-        <w:rPr>
-          <w:rFonts w:cs="Times New Roman"/>
-          <w:b/>
-          <w:sz w:val="32"/>
-          <w:szCs w:val="32"/>
-        </w:rPr>
-        <w:br/>
-      </w:r>
     </w:p>
     <w:p>
       <w:pPr>
@@ -11190,7 +11206,7 @@
           <w:rPr>
             <w:noProof/>
           </w:rPr>
-          <w:t>19</w:t>
+          <w:t>26</w:t>
         </w:r>
         <w:r>
           <w:rPr>

--- a/ĐACN/DACN.docx
+++ b/ĐACN/DACN.docx
@@ -1,6 +1,6 @@
 
 <file path=word/document.xml><?xml version="1.0" encoding="utf-8"?>
-<w:document xmlns:wpc="http://schemas.microsoft.com/office/word/2010/wordprocessingCanvas" xmlns:cx="http://schemas.microsoft.com/office/drawing/2014/chartex" xmlns:mc="http://schemas.openxmlformats.org/markup-compatibility/2006" xmlns:o="urn:schemas-microsoft-com:office:office" xmlns:r="http://schemas.openxmlformats.org/officeDocument/2006/relationships" xmlns:m="http://schemas.openxmlformats.org/officeDocument/2006/math" xmlns:v="urn:schemas-microsoft-com:vml" xmlns:wp14="http://schemas.microsoft.com/office/word/2010/wordprocessingDrawing" xmlns:wp="http://schemas.openxmlformats.org/drawingml/2006/wordprocessingDrawing" xmlns:w10="urn:schemas-microsoft-com:office:word" xmlns:w="http://schemas.openxmlformats.org/wordprocessingml/2006/main" xmlns:w14="http://schemas.microsoft.com/office/word/2010/wordml" xmlns:w15="http://schemas.microsoft.com/office/word/2012/wordml" xmlns:w16se="http://schemas.microsoft.com/office/word/2015/wordml/symex" xmlns:wpg="http://schemas.microsoft.com/office/word/2010/wordprocessingGroup" xmlns:wpi="http://schemas.microsoft.com/office/word/2010/wordprocessingInk" xmlns:wne="http://schemas.microsoft.com/office/word/2006/wordml" xmlns:wps="http://schemas.microsoft.com/office/word/2010/wordprocessingShape" mc:Ignorable="w14 w15 w16se wp14">
+<w:document xmlns:wpc="http://schemas.microsoft.com/office/word/2010/wordprocessingCanvas" xmlns:cx="http://schemas.microsoft.com/office/drawing/2014/chartex" xmlns:cx1="http://schemas.microsoft.com/office/drawing/2015/9/8/chartex" xmlns:cx2="http://schemas.microsoft.com/office/drawing/2015/10/21/chartex" xmlns:cx3="http://schemas.microsoft.com/office/drawing/2016/5/9/chartex" xmlns:cx4="http://schemas.microsoft.com/office/drawing/2016/5/10/chartex" xmlns:cx5="http://schemas.microsoft.com/office/drawing/2016/5/11/chartex" xmlns:cx6="http://schemas.microsoft.com/office/drawing/2016/5/12/chartex" xmlns:cx7="http://schemas.microsoft.com/office/drawing/2016/5/13/chartex" xmlns:cx8="http://schemas.microsoft.com/office/drawing/2016/5/14/chartex" xmlns:mc="http://schemas.openxmlformats.org/markup-compatibility/2006" xmlns:aink="http://schemas.microsoft.com/office/drawing/2016/ink" xmlns:am3d="http://schemas.microsoft.com/office/drawing/2017/model3d" xmlns:o="urn:schemas-microsoft-com:office:office" xmlns:r="http://schemas.openxmlformats.org/officeDocument/2006/relationships" xmlns:m="http://schemas.openxmlformats.org/officeDocument/2006/math" xmlns:v="urn:schemas-microsoft-com:vml" xmlns:wp14="http://schemas.microsoft.com/office/word/2010/wordprocessingDrawing" xmlns:wp="http://schemas.openxmlformats.org/drawingml/2006/wordprocessingDrawing" xmlns:w10="urn:schemas-microsoft-com:office:word" xmlns:w="http://schemas.openxmlformats.org/wordprocessingml/2006/main" xmlns:w14="http://schemas.microsoft.com/office/word/2010/wordml" xmlns:w15="http://schemas.microsoft.com/office/word/2012/wordml" xmlns:w16cid="http://schemas.microsoft.com/office/word/2016/wordml/cid" xmlns:w16se="http://schemas.microsoft.com/office/word/2015/wordml/symex" xmlns:wpg="http://schemas.microsoft.com/office/word/2010/wordprocessingGroup" xmlns:wpi="http://schemas.microsoft.com/office/word/2010/wordprocessingInk" xmlns:wne="http://schemas.microsoft.com/office/word/2006/wordml" xmlns:wps="http://schemas.microsoft.com/office/word/2010/wordprocessingShape" mc:Ignorable="w14 w15 w16se w16cid wp14">
   <w:body>
     <w:sdt>
       <w:sdtPr>
@@ -38,7 +38,7 @@
                     <w:lang w:eastAsia="en-US"/>
                   </w:rPr>
                   <w:drawing>
-                    <wp:inline distT="0" distB="0" distL="0" distR="0" wp14:anchorId="76B8F325" wp14:editId="3054C6E2">
+                    <wp:inline distT="0" distB="0" distL="0" distR="0" wp14:anchorId="6A53B2B0" wp14:editId="27FB09FE">
                       <wp:extent cx="1943100" cy="628650"/>
                       <wp:effectExtent l="0" t="0" r="0" b="0"/>
                       <wp:docPr id="4" name="Picture 4" descr="logo (CMYK)-01"/>
@@ -5714,7 +5714,7 @@
           <w:noProof/>
           <w:lang w:eastAsia="en-US"/>
         </w:rPr>
-        <w:pict>
+        <w:pict w14:anchorId="64BB2765">
           <v:shapetype id="_x0000_t75" coordsize="21600,21600" o:spt="75" o:preferrelative="t" path="m@4@5l@4@11@9@11@9@5xe" filled="f" stroked="f">
             <v:stroke joinstyle="miter"/>
             <v:formulas>
@@ -5734,7 +5734,7 @@
             <v:path o:extrusionok="f" gradientshapeok="t" o:connecttype="rect"/>
             <o:lock v:ext="edit" aspectratio="t"/>
           </v:shapetype>
-          <v:shape id="_x0000_i1025" type="#_x0000_t75" style="width:441.5pt;height:319.9pt">
+          <v:shape id="_x0000_i1025" type="#_x0000_t75" style="width:441pt;height:320.25pt">
             <v:imagedata r:id="rId8" o:title="Usecase tổng quan"/>
           </v:shape>
         </w:pict>
@@ -5753,7 +5753,7 @@
         <w:t xml:space="preserve">Use Case </w:t>
       </w:r>
       <w:r>
-        <w:t>Sinh Vien</w:t>
+        <w:t>sinh viên</w:t>
       </w:r>
     </w:p>
     <w:p>
@@ -5770,7 +5770,7 @@
           <w:lang w:eastAsia="en-US"/>
         </w:rPr>
         <w:drawing>
-          <wp:inline distT="0" distB="0" distL="0" distR="0" wp14:anchorId="1972F4F6" wp14:editId="7B482104">
+          <wp:inline distT="0" distB="0" distL="0" distR="0" wp14:anchorId="7AE32A86" wp14:editId="77E358E7">
             <wp:extent cx="5612130" cy="5898515"/>
             <wp:effectExtent l="0" t="0" r="7620" b="6985"/>
             <wp:docPr id="1" name="Picture 1"/>
@@ -5815,8 +5815,13 @@
         </w:numPr>
       </w:pPr>
       <w:r>
-        <w:t>Use Case giang vien</w:t>
-      </w:r>
+        <w:t xml:space="preserve">Use Case </w:t>
+      </w:r>
+      <w:r>
+        <w:t>giảng viên</w:t>
+      </w:r>
+      <w:bookmarkStart w:id="18" w:name="_GoBack"/>
+      <w:bookmarkEnd w:id="18"/>
     </w:p>
     <w:p>
       <w:pPr>
@@ -5829,7 +5834,7 @@
         </w:rPr>
         <w:lastRenderedPageBreak/>
         <w:drawing>
-          <wp:inline distT="0" distB="0" distL="0" distR="0" wp14:anchorId="7DC46360" wp14:editId="1625B0DE">
+          <wp:inline distT="0" distB="0" distL="0" distR="0" wp14:anchorId="67D68A6E" wp14:editId="2C89892F">
             <wp:extent cx="5612130" cy="3491230"/>
             <wp:effectExtent l="0" t="0" r="7620" b="0"/>
             <wp:docPr id="2" name="Picture 2"/>
@@ -5887,7 +5892,7 @@
           <w:lang w:eastAsia="en-US"/>
         </w:rPr>
         <w:drawing>
-          <wp:inline distT="0" distB="0" distL="0" distR="0" wp14:anchorId="42D4FA6A" wp14:editId="7425CD6C">
+          <wp:inline distT="0" distB="0" distL="0" distR="0" wp14:anchorId="3360A724" wp14:editId="1DF8EC78">
             <wp:extent cx="5796169" cy="3251151"/>
             <wp:effectExtent l="0" t="0" r="0" b="6985"/>
             <wp:docPr id="3" name="Picture 3"/>
@@ -5950,8 +5955,8 @@
           <w:lang w:eastAsia="en-US"/>
         </w:rPr>
         <w:lastRenderedPageBreak/>
-        <w:pict>
-          <v:shape id="_x0000_i1026" type="#_x0000_t75" style="width:441.5pt;height:334.2pt">
+        <w:pict w14:anchorId="719469A5">
+          <v:shape id="_x0000_i1026" type="#_x0000_t75" style="width:441.75pt;height:334.5pt">
             <v:imagedata r:id="rId12" o:title="UseCase xem thông tin tài khoản"/>
           </v:shape>
         </w:pict>
@@ -5977,8 +5982,8 @@
           <w:noProof/>
           <w:lang w:eastAsia="en-US"/>
         </w:rPr>
-        <w:pict>
-          <v:shape id="_x0000_i1027" type="#_x0000_t75" style="width:441.5pt;height:334.2pt">
+        <w:pict w14:anchorId="65A5C5AB">
+          <v:shape id="_x0000_i1027" type="#_x0000_t75" style="width:441.75pt;height:334.5pt">
             <v:imagedata r:id="rId13" o:title="UseCase dang ky"/>
           </v:shape>
         </w:pict>
@@ -6005,7 +6010,7 @@
           <w:lang w:eastAsia="en-US"/>
         </w:rPr>
         <w:drawing>
-          <wp:inline distT="0" distB="0" distL="0" distR="0" wp14:anchorId="2D51B16B" wp14:editId="3210333C">
+          <wp:inline distT="0" distB="0" distL="0" distR="0" wp14:anchorId="239D0C29" wp14:editId="5AE84EF8">
             <wp:extent cx="5058481" cy="3600953"/>
             <wp:effectExtent l="0" t="0" r="0" b="0"/>
             <wp:docPr id="5" name="Picture 5"/>
@@ -6061,7 +6066,7 @@
           <w:lang w:eastAsia="en-US"/>
         </w:rPr>
         <w:drawing>
-          <wp:inline distT="0" distB="0" distL="0" distR="0" wp14:anchorId="328A44B6" wp14:editId="7D7AD1A1">
+          <wp:inline distT="0" distB="0" distL="0" distR="0" wp14:anchorId="1D2A6446" wp14:editId="7E55A5A5">
             <wp:extent cx="4858428" cy="3067478"/>
             <wp:effectExtent l="0" t="0" r="0" b="0"/>
             <wp:docPr id="6" name="Picture 6"/>
@@ -6118,7 +6123,7 @@
           <w:lang w:eastAsia="en-US"/>
         </w:rPr>
         <w:drawing>
-          <wp:inline distT="0" distB="0" distL="0" distR="0" wp14:anchorId="6BC913AF" wp14:editId="1C0506B4">
+          <wp:inline distT="0" distB="0" distL="0" distR="0" wp14:anchorId="36C0B170" wp14:editId="1963F154">
             <wp:extent cx="5591955" cy="3343742"/>
             <wp:effectExtent l="0" t="0" r="0" b="9525"/>
             <wp:docPr id="20" name="Picture 20"/>
@@ -6174,7 +6179,7 @@
           <w:lang w:eastAsia="en-US"/>
         </w:rPr>
         <w:drawing>
-          <wp:inline distT="0" distB="0" distL="0" distR="0" wp14:anchorId="07DEF10D" wp14:editId="0ED2220B">
+          <wp:inline distT="0" distB="0" distL="0" distR="0" wp14:anchorId="2A2DDC9D" wp14:editId="3C75363F">
             <wp:extent cx="5334744" cy="3029373"/>
             <wp:effectExtent l="0" t="0" r="0" b="0"/>
             <wp:docPr id="17" name="Picture 17"/>
@@ -6231,7 +6236,7 @@
           <w:lang w:eastAsia="en-US"/>
         </w:rPr>
         <w:drawing>
-          <wp:inline distT="0" distB="0" distL="0" distR="0" wp14:anchorId="2E70BAD1" wp14:editId="35BBADF5">
+          <wp:inline distT="0" distB="0" distL="0" distR="0" wp14:anchorId="77AEE61A" wp14:editId="0BBE5DC6">
             <wp:extent cx="4496427" cy="3029373"/>
             <wp:effectExtent l="0" t="0" r="0" b="0"/>
             <wp:docPr id="18" name="Picture 18"/>
@@ -6287,7 +6292,7 @@
           <w:lang w:eastAsia="en-US"/>
         </w:rPr>
         <w:drawing>
-          <wp:inline distT="0" distB="0" distL="0" distR="0" wp14:anchorId="7C0D5529" wp14:editId="2688F8D6">
+          <wp:inline distT="0" distB="0" distL="0" distR="0" wp14:anchorId="21201ED1" wp14:editId="684B0001">
             <wp:extent cx="4601217" cy="2896004"/>
             <wp:effectExtent l="0" t="0" r="8890" b="0"/>
             <wp:docPr id="16" name="Picture 16"/>
@@ -6344,7 +6349,7 @@
           <w:lang w:eastAsia="en-US"/>
         </w:rPr>
         <w:drawing>
-          <wp:inline distT="0" distB="0" distL="0" distR="0" wp14:anchorId="6FBEF5CB" wp14:editId="0BE8549A">
+          <wp:inline distT="0" distB="0" distL="0" distR="0" wp14:anchorId="204C1C87" wp14:editId="22EF2BAE">
             <wp:extent cx="4191585" cy="3248478"/>
             <wp:effectExtent l="0" t="0" r="0" b="9525"/>
             <wp:docPr id="15" name="Picture 15"/>
@@ -7476,8 +7481,6 @@
         </w:rPr>
         <w:t>n</w:t>
       </w:r>
-      <w:bookmarkStart w:id="18" w:name="_GoBack"/>
-      <w:bookmarkEnd w:id="18"/>
     </w:p>
     <w:tbl>
       <w:tblPr>
@@ -10023,6 +10026,7 @@
               <w:rPr>
                 <w:rFonts w:cs="Times New Roman"/>
               </w:rPr>
+              <w:lastRenderedPageBreak/>
               <w:t>Yêu cầu đặc biệt</w:t>
             </w:r>
           </w:p>
@@ -10063,7 +10067,6 @@
               <w:rPr>
                 <w:rFonts w:cs="Times New Roman"/>
               </w:rPr>
-              <w:lastRenderedPageBreak/>
               <w:t>Ghi Chú</w:t>
             </w:r>
           </w:p>
@@ -11144,7 +11147,7 @@
 </file>
 
 <file path=word/endnotes.xml><?xml version="1.0" encoding="utf-8"?>
-<w:endnotes xmlns:wpc="http://schemas.microsoft.com/office/word/2010/wordprocessingCanvas" xmlns:cx="http://schemas.microsoft.com/office/drawing/2014/chartex" xmlns:mc="http://schemas.openxmlformats.org/markup-compatibility/2006" xmlns:o="urn:schemas-microsoft-com:office:office" xmlns:r="http://schemas.openxmlformats.org/officeDocument/2006/relationships" xmlns:m="http://schemas.openxmlformats.org/officeDocument/2006/math" xmlns:v="urn:schemas-microsoft-com:vml" xmlns:wp14="http://schemas.microsoft.com/office/word/2010/wordprocessingDrawing" xmlns:wp="http://schemas.openxmlformats.org/drawingml/2006/wordprocessingDrawing" xmlns:w10="urn:schemas-microsoft-com:office:word" xmlns:w="http://schemas.openxmlformats.org/wordprocessingml/2006/main" xmlns:w14="http://schemas.microsoft.com/office/word/2010/wordml" xmlns:w15="http://schemas.microsoft.com/office/word/2012/wordml" xmlns:w16se="http://schemas.microsoft.com/office/word/2015/wordml/symex" xmlns:wpg="http://schemas.microsoft.com/office/word/2010/wordprocessingGroup" xmlns:wpi="http://schemas.microsoft.com/office/word/2010/wordprocessingInk" xmlns:wne="http://schemas.microsoft.com/office/word/2006/wordml" xmlns:wps="http://schemas.microsoft.com/office/word/2010/wordprocessingShape" mc:Ignorable="w14 w15 w16se wp14">
+<w:endnotes xmlns:wpc="http://schemas.microsoft.com/office/word/2010/wordprocessingCanvas" xmlns:cx="http://schemas.microsoft.com/office/drawing/2014/chartex" xmlns:cx1="http://schemas.microsoft.com/office/drawing/2015/9/8/chartex" xmlns:cx2="http://schemas.microsoft.com/office/drawing/2015/10/21/chartex" xmlns:cx3="http://schemas.microsoft.com/office/drawing/2016/5/9/chartex" xmlns:cx4="http://schemas.microsoft.com/office/drawing/2016/5/10/chartex" xmlns:cx5="http://schemas.microsoft.com/office/drawing/2016/5/11/chartex" xmlns:cx6="http://schemas.microsoft.com/office/drawing/2016/5/12/chartex" xmlns:cx7="http://schemas.microsoft.com/office/drawing/2016/5/13/chartex" xmlns:cx8="http://schemas.microsoft.com/office/drawing/2016/5/14/chartex" xmlns:mc="http://schemas.openxmlformats.org/markup-compatibility/2006" xmlns:aink="http://schemas.microsoft.com/office/drawing/2016/ink" xmlns:am3d="http://schemas.microsoft.com/office/drawing/2017/model3d" xmlns:o="urn:schemas-microsoft-com:office:office" xmlns:r="http://schemas.openxmlformats.org/officeDocument/2006/relationships" xmlns:m="http://schemas.openxmlformats.org/officeDocument/2006/math" xmlns:v="urn:schemas-microsoft-com:vml" xmlns:wp14="http://schemas.microsoft.com/office/word/2010/wordprocessingDrawing" xmlns:wp="http://schemas.openxmlformats.org/drawingml/2006/wordprocessingDrawing" xmlns:w10="urn:schemas-microsoft-com:office:word" xmlns:w="http://schemas.openxmlformats.org/wordprocessingml/2006/main" xmlns:w14="http://schemas.microsoft.com/office/word/2010/wordml" xmlns:w15="http://schemas.microsoft.com/office/word/2012/wordml" xmlns:w16cid="http://schemas.microsoft.com/office/word/2016/wordml/cid" xmlns:w16se="http://schemas.microsoft.com/office/word/2015/wordml/symex" xmlns:wpg="http://schemas.microsoft.com/office/word/2010/wordprocessingGroup" xmlns:wpi="http://schemas.microsoft.com/office/word/2010/wordprocessingInk" xmlns:wne="http://schemas.microsoft.com/office/word/2006/wordml" xmlns:wps="http://schemas.microsoft.com/office/word/2010/wordprocessingShape" mc:Ignorable="w14 w15 w16se w16cid wp14">
   <w:endnote w:type="separator" w:id="-1">
     <w:p>
       <w:pPr>
@@ -11169,7 +11172,7 @@
 </file>
 
 <file path=word/footer1.xml><?xml version="1.0" encoding="utf-8"?>
-<w:ftr xmlns:wpc="http://schemas.microsoft.com/office/word/2010/wordprocessingCanvas" xmlns:cx="http://schemas.microsoft.com/office/drawing/2014/chartex" xmlns:mc="http://schemas.openxmlformats.org/markup-compatibility/2006" xmlns:o="urn:schemas-microsoft-com:office:office" xmlns:r="http://schemas.openxmlformats.org/officeDocument/2006/relationships" xmlns:m="http://schemas.openxmlformats.org/officeDocument/2006/math" xmlns:v="urn:schemas-microsoft-com:vml" xmlns:wp14="http://schemas.microsoft.com/office/word/2010/wordprocessingDrawing" xmlns:wp="http://schemas.openxmlformats.org/drawingml/2006/wordprocessingDrawing" xmlns:w10="urn:schemas-microsoft-com:office:word" xmlns:w="http://schemas.openxmlformats.org/wordprocessingml/2006/main" xmlns:w14="http://schemas.microsoft.com/office/word/2010/wordml" xmlns:w15="http://schemas.microsoft.com/office/word/2012/wordml" xmlns:w16se="http://schemas.microsoft.com/office/word/2015/wordml/symex" xmlns:wpg="http://schemas.microsoft.com/office/word/2010/wordprocessingGroup" xmlns:wpi="http://schemas.microsoft.com/office/word/2010/wordprocessingInk" xmlns:wne="http://schemas.microsoft.com/office/word/2006/wordml" xmlns:wps="http://schemas.microsoft.com/office/word/2010/wordprocessingShape" mc:Ignorable="w14 w15 w16se wp14">
+<w:ftr xmlns:wpc="http://schemas.microsoft.com/office/word/2010/wordprocessingCanvas" xmlns:cx="http://schemas.microsoft.com/office/drawing/2014/chartex" xmlns:cx1="http://schemas.microsoft.com/office/drawing/2015/9/8/chartex" xmlns:cx2="http://schemas.microsoft.com/office/drawing/2015/10/21/chartex" xmlns:cx3="http://schemas.microsoft.com/office/drawing/2016/5/9/chartex" xmlns:cx4="http://schemas.microsoft.com/office/drawing/2016/5/10/chartex" xmlns:cx5="http://schemas.microsoft.com/office/drawing/2016/5/11/chartex" xmlns:cx6="http://schemas.microsoft.com/office/drawing/2016/5/12/chartex" xmlns:cx7="http://schemas.microsoft.com/office/drawing/2016/5/13/chartex" xmlns:cx8="http://schemas.microsoft.com/office/drawing/2016/5/14/chartex" xmlns:mc="http://schemas.openxmlformats.org/markup-compatibility/2006" xmlns:aink="http://schemas.microsoft.com/office/drawing/2016/ink" xmlns:am3d="http://schemas.microsoft.com/office/drawing/2017/model3d" xmlns:o="urn:schemas-microsoft-com:office:office" xmlns:r="http://schemas.openxmlformats.org/officeDocument/2006/relationships" xmlns:m="http://schemas.openxmlformats.org/officeDocument/2006/math" xmlns:v="urn:schemas-microsoft-com:vml" xmlns:wp14="http://schemas.microsoft.com/office/word/2010/wordprocessingDrawing" xmlns:wp="http://schemas.openxmlformats.org/drawingml/2006/wordprocessingDrawing" xmlns:w10="urn:schemas-microsoft-com:office:word" xmlns:w="http://schemas.openxmlformats.org/wordprocessingml/2006/main" xmlns:w14="http://schemas.microsoft.com/office/word/2010/wordml" xmlns:w15="http://schemas.microsoft.com/office/word/2012/wordml" xmlns:w16cid="http://schemas.microsoft.com/office/word/2016/wordml/cid" xmlns:w16se="http://schemas.microsoft.com/office/word/2015/wordml/symex" xmlns:wpg="http://schemas.microsoft.com/office/word/2010/wordprocessingGroup" xmlns:wpi="http://schemas.microsoft.com/office/word/2010/wordprocessingInk" xmlns:wne="http://schemas.microsoft.com/office/word/2006/wordml" xmlns:wps="http://schemas.microsoft.com/office/word/2010/wordprocessingShape" mc:Ignorable="w14 w15 w16se w16cid wp14">
   <w:sdt>
     <w:sdtPr>
       <w:id w:val="-1898885279"/>
@@ -11236,7 +11239,7 @@
 </file>
 
 <file path=word/footnotes.xml><?xml version="1.0" encoding="utf-8"?>
-<w:footnotes xmlns:wpc="http://schemas.microsoft.com/office/word/2010/wordprocessingCanvas" xmlns:cx="http://schemas.microsoft.com/office/drawing/2014/chartex" xmlns:mc="http://schemas.openxmlformats.org/markup-compatibility/2006" xmlns:o="urn:schemas-microsoft-com:office:office" xmlns:r="http://schemas.openxmlformats.org/officeDocument/2006/relationships" xmlns:m="http://schemas.openxmlformats.org/officeDocument/2006/math" xmlns:v="urn:schemas-microsoft-com:vml" xmlns:wp14="http://schemas.microsoft.com/office/word/2010/wordprocessingDrawing" xmlns:wp="http://schemas.openxmlformats.org/drawingml/2006/wordprocessingDrawing" xmlns:w10="urn:schemas-microsoft-com:office:word" xmlns:w="http://schemas.openxmlformats.org/wordprocessingml/2006/main" xmlns:w14="http://schemas.microsoft.com/office/word/2010/wordml" xmlns:w15="http://schemas.microsoft.com/office/word/2012/wordml" xmlns:w16se="http://schemas.microsoft.com/office/word/2015/wordml/symex" xmlns:wpg="http://schemas.microsoft.com/office/word/2010/wordprocessingGroup" xmlns:wpi="http://schemas.microsoft.com/office/word/2010/wordprocessingInk" xmlns:wne="http://schemas.microsoft.com/office/word/2006/wordml" xmlns:wps="http://schemas.microsoft.com/office/word/2010/wordprocessingShape" mc:Ignorable="w14 w15 w16se wp14">
+<w:footnotes xmlns:wpc="http://schemas.microsoft.com/office/word/2010/wordprocessingCanvas" xmlns:cx="http://schemas.microsoft.com/office/drawing/2014/chartex" xmlns:cx1="http://schemas.microsoft.com/office/drawing/2015/9/8/chartex" xmlns:cx2="http://schemas.microsoft.com/office/drawing/2015/10/21/chartex" xmlns:cx3="http://schemas.microsoft.com/office/drawing/2016/5/9/chartex" xmlns:cx4="http://schemas.microsoft.com/office/drawing/2016/5/10/chartex" xmlns:cx5="http://schemas.microsoft.com/office/drawing/2016/5/11/chartex" xmlns:cx6="http://schemas.microsoft.com/office/drawing/2016/5/12/chartex" xmlns:cx7="http://schemas.microsoft.com/office/drawing/2016/5/13/chartex" xmlns:cx8="http://schemas.microsoft.com/office/drawing/2016/5/14/chartex" xmlns:mc="http://schemas.openxmlformats.org/markup-compatibility/2006" xmlns:aink="http://schemas.microsoft.com/office/drawing/2016/ink" xmlns:am3d="http://schemas.microsoft.com/office/drawing/2017/model3d" xmlns:o="urn:schemas-microsoft-com:office:office" xmlns:r="http://schemas.openxmlformats.org/officeDocument/2006/relationships" xmlns:m="http://schemas.openxmlformats.org/officeDocument/2006/math" xmlns:v="urn:schemas-microsoft-com:vml" xmlns:wp14="http://schemas.microsoft.com/office/word/2010/wordprocessingDrawing" xmlns:wp="http://schemas.openxmlformats.org/drawingml/2006/wordprocessingDrawing" xmlns:w10="urn:schemas-microsoft-com:office:word" xmlns:w="http://schemas.openxmlformats.org/wordprocessingml/2006/main" xmlns:w14="http://schemas.microsoft.com/office/word/2010/wordml" xmlns:w15="http://schemas.microsoft.com/office/word/2012/wordml" xmlns:w16cid="http://schemas.microsoft.com/office/word/2016/wordml/cid" xmlns:w16se="http://schemas.microsoft.com/office/word/2015/wordml/symex" xmlns:wpg="http://schemas.microsoft.com/office/word/2010/wordprocessingGroup" xmlns:wpi="http://schemas.microsoft.com/office/word/2010/wordprocessingInk" xmlns:wne="http://schemas.microsoft.com/office/word/2006/wordml" xmlns:wps="http://schemas.microsoft.com/office/word/2010/wordprocessingShape" mc:Ignorable="w14 w15 w16se w16cid wp14">
   <w:footnote w:type="separator" w:id="-1">
     <w:p>
       <w:pPr>
@@ -11261,7 +11264,7 @@
 </file>
 
 <file path=word/numbering.xml><?xml version="1.0" encoding="utf-8"?>
-<w:numbering xmlns:wpc="http://schemas.microsoft.com/office/word/2010/wordprocessingCanvas" xmlns:cx="http://schemas.microsoft.com/office/drawing/2014/chartex" xmlns:mc="http://schemas.openxmlformats.org/markup-compatibility/2006" xmlns:o="urn:schemas-microsoft-com:office:office" xmlns:r="http://schemas.openxmlformats.org/officeDocument/2006/relationships" xmlns:m="http://schemas.openxmlformats.org/officeDocument/2006/math" xmlns:v="urn:schemas-microsoft-com:vml" xmlns:wp14="http://schemas.microsoft.com/office/word/2010/wordprocessingDrawing" xmlns:wp="http://schemas.openxmlformats.org/drawingml/2006/wordprocessingDrawing" xmlns:w10="urn:schemas-microsoft-com:office:word" xmlns:w="http://schemas.openxmlformats.org/wordprocessingml/2006/main" xmlns:w14="http://schemas.microsoft.com/office/word/2010/wordml" xmlns:w15="http://schemas.microsoft.com/office/word/2012/wordml" xmlns:w16se="http://schemas.microsoft.com/office/word/2015/wordml/symex" xmlns:wpg="http://schemas.microsoft.com/office/word/2010/wordprocessingGroup" xmlns:wpi="http://schemas.microsoft.com/office/word/2010/wordprocessingInk" xmlns:wne="http://schemas.microsoft.com/office/word/2006/wordml" xmlns:wps="http://schemas.microsoft.com/office/word/2010/wordprocessingShape" mc:Ignorable="w14 w15 w16se wp14">
+<w:numbering xmlns:wpc="http://schemas.microsoft.com/office/word/2010/wordprocessingCanvas" xmlns:cx="http://schemas.microsoft.com/office/drawing/2014/chartex" xmlns:cx1="http://schemas.microsoft.com/office/drawing/2015/9/8/chartex" xmlns:cx2="http://schemas.microsoft.com/office/drawing/2015/10/21/chartex" xmlns:cx3="http://schemas.microsoft.com/office/drawing/2016/5/9/chartex" xmlns:cx4="http://schemas.microsoft.com/office/drawing/2016/5/10/chartex" xmlns:cx5="http://schemas.microsoft.com/office/drawing/2016/5/11/chartex" xmlns:cx6="http://schemas.microsoft.com/office/drawing/2016/5/12/chartex" xmlns:cx7="http://schemas.microsoft.com/office/drawing/2016/5/13/chartex" xmlns:cx8="http://schemas.microsoft.com/office/drawing/2016/5/14/chartex" xmlns:mc="http://schemas.openxmlformats.org/markup-compatibility/2006" xmlns:aink="http://schemas.microsoft.com/office/drawing/2016/ink" xmlns:am3d="http://schemas.microsoft.com/office/drawing/2017/model3d" xmlns:o="urn:schemas-microsoft-com:office:office" xmlns:r="http://schemas.openxmlformats.org/officeDocument/2006/relationships" xmlns:m="http://schemas.openxmlformats.org/officeDocument/2006/math" xmlns:v="urn:schemas-microsoft-com:vml" xmlns:wp14="http://schemas.microsoft.com/office/word/2010/wordprocessingDrawing" xmlns:wp="http://schemas.openxmlformats.org/drawingml/2006/wordprocessingDrawing" xmlns:w10="urn:schemas-microsoft-com:office:word" xmlns:w="http://schemas.openxmlformats.org/wordprocessingml/2006/main" xmlns:w14="http://schemas.microsoft.com/office/word/2010/wordml" xmlns:w15="http://schemas.microsoft.com/office/word/2012/wordml" xmlns:w16cid="http://schemas.microsoft.com/office/word/2016/wordml/cid" xmlns:w16se="http://schemas.microsoft.com/office/word/2015/wordml/symex" xmlns:wpg="http://schemas.microsoft.com/office/word/2010/wordprocessingGroup" xmlns:wpi="http://schemas.microsoft.com/office/word/2010/wordprocessingInk" xmlns:wne="http://schemas.microsoft.com/office/word/2006/wordml" xmlns:wps="http://schemas.microsoft.com/office/word/2010/wordprocessingShape" mc:Ignorable="w14 w15 w16se w16cid wp14">
   <w:abstractNum w:abstractNumId="0" w15:restartNumberingAfterBreak="0">
     <w:nsid w:val="03DF2D40"/>
     <w:multiLevelType w:val="hybridMultilevel"/>
@@ -16230,7 +16233,7 @@
 </file>
 
 <file path=word/styles.xml><?xml version="1.0" encoding="utf-8"?>
-<w:styles xmlns:mc="http://schemas.openxmlformats.org/markup-compatibility/2006" xmlns:r="http://schemas.openxmlformats.org/officeDocument/2006/relationships" xmlns:w="http://schemas.openxmlformats.org/wordprocessingml/2006/main" xmlns:w14="http://schemas.microsoft.com/office/word/2010/wordml" xmlns:w15="http://schemas.microsoft.com/office/word/2012/wordml" xmlns:w16se="http://schemas.microsoft.com/office/word/2015/wordml/symex" mc:Ignorable="w14 w15 w16se">
+<w:styles xmlns:mc="http://schemas.openxmlformats.org/markup-compatibility/2006" xmlns:r="http://schemas.openxmlformats.org/officeDocument/2006/relationships" xmlns:w="http://schemas.openxmlformats.org/wordprocessingml/2006/main" xmlns:w14="http://schemas.microsoft.com/office/word/2010/wordml" xmlns:w15="http://schemas.microsoft.com/office/word/2012/wordml" xmlns:w16cid="http://schemas.microsoft.com/office/word/2016/wordml/cid" xmlns:w16se="http://schemas.microsoft.com/office/word/2015/wordml/symex" mc:Ignorable="w14 w15 w16se w16cid">
   <w:docDefaults>
     <w:rPrDefault>
       <w:rPr>
@@ -16246,7 +16249,7 @@
       </w:pPr>
     </w:pPrDefault>
   </w:docDefaults>
-  <w:latentStyles w:defLockedState="0" w:defUIPriority="99" w:defSemiHidden="0" w:defUnhideWhenUsed="0" w:defQFormat="0" w:count="371">
+  <w:latentStyles w:defLockedState="0" w:defUIPriority="99" w:defSemiHidden="0" w:defUnhideWhenUsed="0" w:defQFormat="0" w:count="376">
     <w:lsdException w:name="Normal" w:uiPriority="0" w:qFormat="1"/>
     <w:lsdException w:name="heading 1" w:uiPriority="9" w:qFormat="1"/>
     <w:lsdException w:name="heading 2" w:semiHidden="1" w:uiPriority="9" w:unhideWhenUsed="1" w:qFormat="1"/>
@@ -16352,7 +16355,6 @@
     <w:lsdException w:name="HTML Sample" w:semiHidden="1" w:unhideWhenUsed="1"/>
     <w:lsdException w:name="HTML Typewriter" w:semiHidden="1" w:unhideWhenUsed="1"/>
     <w:lsdException w:name="HTML Variable" w:semiHidden="1" w:unhideWhenUsed="1"/>
-    <w:lsdException w:name="Normal Table" w:semiHidden="1" w:unhideWhenUsed="1"/>
     <w:lsdException w:name="annotation subject" w:semiHidden="1" w:unhideWhenUsed="1"/>
     <w:lsdException w:name="No List" w:semiHidden="1" w:unhideWhenUsed="1"/>
     <w:lsdException w:name="Outline List 1" w:semiHidden="1" w:unhideWhenUsed="1"/>
@@ -16395,11 +16397,8 @@
     <w:lsdException w:name="Table Contemporary" w:semiHidden="1" w:unhideWhenUsed="1"/>
     <w:lsdException w:name="Table Elegant" w:semiHidden="1" w:unhideWhenUsed="1"/>
     <w:lsdException w:name="Table Professional" w:semiHidden="1" w:unhideWhenUsed="1"/>
-    <w:lsdException w:name="Table Subtle 1" w:semiHidden="1" w:unhideWhenUsed="1"/>
     <w:lsdException w:name="Table Subtle 2" w:semiHidden="1" w:unhideWhenUsed="1"/>
     <w:lsdException w:name="Table Web 1" w:semiHidden="1" w:unhideWhenUsed="1"/>
-    <w:lsdException w:name="Table Web 2" w:semiHidden="1" w:unhideWhenUsed="1"/>
-    <w:lsdException w:name="Table Web 3" w:semiHidden="1" w:unhideWhenUsed="1"/>
     <w:lsdException w:name="Balloon Text" w:semiHidden="1" w:unhideWhenUsed="1"/>
     <w:lsdException w:name="Table Grid" w:uiPriority="39"/>
     <w:lsdException w:name="Table Theme" w:semiHidden="1" w:unhideWhenUsed="1"/>
@@ -16618,6 +16617,11 @@
     <w:lsdException w:name="List Table 5 Dark Accent 6" w:uiPriority="50"/>
     <w:lsdException w:name="List Table 6 Colorful Accent 6" w:uiPriority="51"/>
     <w:lsdException w:name="List Table 7 Colorful Accent 6" w:uiPriority="52"/>
+    <w:lsdException w:name="Mention" w:semiHidden="1" w:unhideWhenUsed="1"/>
+    <w:lsdException w:name="Smart Hyperlink" w:semiHidden="1" w:unhideWhenUsed="1"/>
+    <w:lsdException w:name="Hashtag" w:semiHidden="1" w:unhideWhenUsed="1"/>
+    <w:lsdException w:name="Unresolved Mention" w:semiHidden="1" w:unhideWhenUsed="1"/>
+    <w:lsdException w:name="Smart Link" w:semiHidden="1" w:unhideWhenUsed="1"/>
   </w:latentStyles>
   <w:style w:type="paragraph" w:default="1" w:styleId="Normal">
     <w:name w:val="Normal"/>

--- a/ĐACN/DACN.docx
+++ b/ĐACN/DACN.docx
@@ -1,7 +1,9 @@
 
 <file path=word/document.xml><?xml version="1.0" encoding="utf-8"?>
-<w:document xmlns:wpc="http://schemas.microsoft.com/office/word/2010/wordprocessingCanvas" xmlns:cx="http://schemas.microsoft.com/office/drawing/2014/chartex" xmlns:cx1="http://schemas.microsoft.com/office/drawing/2015/9/8/chartex" xmlns:cx2="http://schemas.microsoft.com/office/drawing/2015/10/21/chartex" xmlns:cx3="http://schemas.microsoft.com/office/drawing/2016/5/9/chartex" xmlns:cx4="http://schemas.microsoft.com/office/drawing/2016/5/10/chartex" xmlns:cx5="http://schemas.microsoft.com/office/drawing/2016/5/11/chartex" xmlns:cx6="http://schemas.microsoft.com/office/drawing/2016/5/12/chartex" xmlns:cx7="http://schemas.microsoft.com/office/drawing/2016/5/13/chartex" xmlns:cx8="http://schemas.microsoft.com/office/drawing/2016/5/14/chartex" xmlns:mc="http://schemas.openxmlformats.org/markup-compatibility/2006" xmlns:aink="http://schemas.microsoft.com/office/drawing/2016/ink" xmlns:am3d="http://schemas.microsoft.com/office/drawing/2017/model3d" xmlns:o="urn:schemas-microsoft-com:office:office" xmlns:r="http://schemas.openxmlformats.org/officeDocument/2006/relationships" xmlns:m="http://schemas.openxmlformats.org/officeDocument/2006/math" xmlns:v="urn:schemas-microsoft-com:vml" xmlns:wp14="http://schemas.microsoft.com/office/word/2010/wordprocessingDrawing" xmlns:wp="http://schemas.openxmlformats.org/drawingml/2006/wordprocessingDrawing" xmlns:w10="urn:schemas-microsoft-com:office:word" xmlns:w="http://schemas.openxmlformats.org/wordprocessingml/2006/main" xmlns:w14="http://schemas.microsoft.com/office/word/2010/wordml" xmlns:w15="http://schemas.microsoft.com/office/word/2012/wordml" xmlns:w16cid="http://schemas.microsoft.com/office/word/2016/wordml/cid" xmlns:w16se="http://schemas.microsoft.com/office/word/2015/wordml/symex" xmlns:wpg="http://schemas.microsoft.com/office/word/2010/wordprocessingGroup" xmlns:wpi="http://schemas.microsoft.com/office/word/2010/wordprocessingInk" xmlns:wne="http://schemas.microsoft.com/office/word/2006/wordml" xmlns:wps="http://schemas.microsoft.com/office/word/2010/wordprocessingShape" mc:Ignorable="w14 w15 w16se w16cid wp14">
+<w:document xmlns:wpc="http://schemas.microsoft.com/office/word/2010/wordprocessingCanvas" xmlns:cx="http://schemas.microsoft.com/office/drawing/2014/chartex" xmlns:mc="http://schemas.openxmlformats.org/markup-compatibility/2006" xmlns:o="urn:schemas-microsoft-com:office:office" xmlns:r="http://schemas.openxmlformats.org/officeDocument/2006/relationships" xmlns:m="http://schemas.openxmlformats.org/officeDocument/2006/math" xmlns:v="urn:schemas-microsoft-com:vml" xmlns:wp14="http://schemas.microsoft.com/office/word/2010/wordprocessingDrawing" xmlns:wp="http://schemas.openxmlformats.org/drawingml/2006/wordprocessingDrawing" xmlns:w10="urn:schemas-microsoft-com:office:word" xmlns:w="http://schemas.openxmlformats.org/wordprocessingml/2006/main" xmlns:w14="http://schemas.microsoft.com/office/word/2010/wordml" xmlns:w15="http://schemas.microsoft.com/office/word/2012/wordml" xmlns:w16se="http://schemas.microsoft.com/office/word/2015/wordml/symex" xmlns:wpg="http://schemas.microsoft.com/office/word/2010/wordprocessingGroup" xmlns:wpi="http://schemas.microsoft.com/office/word/2010/wordprocessingInk" xmlns:wne="http://schemas.microsoft.com/office/word/2006/wordml" xmlns:wps="http://schemas.microsoft.com/office/word/2010/wordprocessingShape" mc:Ignorable="w14 w15 w16se wp14">
   <w:body>
+    <w:bookmarkStart w:id="0" w:name="_GoBack" w:displacedByCustomXml="next"/>
+    <w:bookmarkEnd w:id="0" w:displacedByCustomXml="next"/>
     <w:sdt>
       <w:sdtPr>
         <w:id w:val="1491132061"/>
@@ -10,7 +12,6 @@
           <w:docPartUnique/>
         </w:docPartObj>
       </w:sdtPr>
-      <w:sdtEndPr/>
       <w:sdtContent>
         <w:tbl>
           <w:tblPr>
@@ -589,11 +590,12 @@
         <w:p>
           <w:pPr>
             <w:rPr>
-              <w:rFonts w:eastAsiaTheme="majorEastAsia" w:cstheme="majorBidi"/>
+              <w:rFonts w:ascii="Times New Roman Bold" w:hAnsi="Times New Roman Bold"/>
               <w:b/>
-              <w:sz w:val="32"/>
-              <w:szCs w:val="32"/>
-              <w:lang w:val="vi-VN"/>
+              <w:bCs/>
+              <w:color w:val="000000"/>
+              <w:sz w:val="28"/>
+              <w:szCs w:val="28"/>
             </w:rPr>
           </w:pPr>
           <w:r>
@@ -743,7 +745,7 @@
         </w:p>
       </w:sdtContent>
     </w:sdt>
-    <w:bookmarkStart w:id="0" w:name="_Toc24058322" w:displacedByCustomXml="next"/>
+    <w:bookmarkStart w:id="1" w:name="_Toc24058322" w:displacedByCustomXml="next"/>
     <w:sdt>
       <w:sdtPr>
         <w:rPr>
@@ -773,7 +775,7 @@
           <w:r>
             <w:t>MỤC LỤC</w:t>
           </w:r>
-          <w:bookmarkEnd w:id="0"/>
+          <w:bookmarkEnd w:id="1"/>
         </w:p>
         <w:p>
           <w:pPr>
@@ -1518,7 +1520,7 @@
                 <w:rStyle w:val="Hyperlink"/>
                 <w:noProof/>
               </w:rPr>
-              <w:t>.1.1.</w:t>
+              <w:t>1.1.</w:t>
             </w:r>
             <w:r>
               <w:rPr>
@@ -1608,7 +1610,7 @@
                 <w:rStyle w:val="Hyperlink"/>
                 <w:noProof/>
               </w:rPr>
-              <w:t>.1.2.</w:t>
+              <w:t>1.2.</w:t>
             </w:r>
             <w:r>
               <w:rPr>
@@ -1788,7 +1790,7 @@
                 <w:rStyle w:val="Hyperlink"/>
                 <w:noProof/>
               </w:rPr>
-              <w:t>.2.1.</w:t>
+              <w:t>2.1.</w:t>
             </w:r>
             <w:r>
               <w:rPr>
@@ -1878,7 +1880,7 @@
                 <w:rStyle w:val="Hyperlink"/>
                 <w:noProof/>
               </w:rPr>
-              <w:t>.2.2.</w:t>
+              <w:t>2.2.</w:t>
             </w:r>
             <w:r>
               <w:rPr>
@@ -2556,11 +2558,7 @@
               <w:tab w:val="right" w:leader="dot" w:pos="8828"/>
             </w:tabs>
             <w:rPr>
-              <w:rFonts w:asciiTheme="minorHAnsi" w:hAnsiTheme="minorHAnsi"/>
               <w:noProof/>
-              <w:sz w:val="22"/>
-              <w:szCs w:val="22"/>
-              <w:lang w:eastAsia="en-US"/>
             </w:rPr>
           </w:pPr>
           <w:hyperlink w:anchor="_Toc24058342" w:history="1">
@@ -2569,7 +2567,14 @@
                 <w:rStyle w:val="Hyperlink"/>
                 <w:noProof/>
               </w:rPr>
-              <w:t>Use Case Diagram</w:t>
+              <w:t>Use Case Diagra</w:t>
+            </w:r>
+            <w:r>
+              <w:rPr>
+                <w:rStyle w:val="Hyperlink"/>
+                <w:noProof/>
+              </w:rPr>
+              <w:t>m</w:t>
             </w:r>
             <w:r>
               <w:rPr>
@@ -2611,6 +2616,81 @@
                 <w:webHidden/>
               </w:rPr>
               <w:t>10</w:t>
+            </w:r>
+            <w:r>
+              <w:rPr>
+                <w:noProof/>
+                <w:webHidden/>
+              </w:rPr>
+              <w:fldChar w:fldCharType="end"/>
+            </w:r>
+          </w:hyperlink>
+        </w:p>
+        <w:p>
+          <w:pPr>
+            <w:pStyle w:val="TOC3"/>
+            <w:tabs>
+              <w:tab w:val="right" w:leader="dot" w:pos="8828"/>
+            </w:tabs>
+            <w:rPr>
+              <w:noProof/>
+            </w:rPr>
+          </w:pPr>
+          <w:hyperlink w:anchor="_Toc24058342" w:history="1">
+            <w:r>
+              <w:rPr>
+                <w:rStyle w:val="Hyperlink"/>
+                <w:noProof/>
+              </w:rPr>
+              <w:t>Đặc tả Use Case</w:t>
+            </w:r>
+            <w:r>
+              <w:rPr>
+                <w:noProof/>
+                <w:webHidden/>
+              </w:rPr>
+              <w:tab/>
+            </w:r>
+            <w:r>
+              <w:rPr>
+                <w:noProof/>
+                <w:webHidden/>
+              </w:rPr>
+              <w:fldChar w:fldCharType="begin"/>
+            </w:r>
+            <w:r>
+              <w:rPr>
+                <w:noProof/>
+                <w:webHidden/>
+              </w:rPr>
+              <w:instrText xml:space="preserve"> PAGEREF _Toc24058342 \h </w:instrText>
+            </w:r>
+            <w:r>
+              <w:rPr>
+                <w:noProof/>
+                <w:webHidden/>
+              </w:rPr>
+            </w:r>
+            <w:r>
+              <w:rPr>
+                <w:noProof/>
+                <w:webHidden/>
+              </w:rPr>
+              <w:fldChar w:fldCharType="separate"/>
+            </w:r>
+            <w:r>
+              <w:rPr>
+                <w:noProof/>
+                <w:webHidden/>
+              </w:rPr>
+              <w:t>2</w:t>
+            </w:r>
+            <w:r>
+              <w:rPr>
+                <w:noProof/>
+                <w:webHidden/>
+              </w:rPr>
+              <w:t>0</w:t>
             </w:r>
             <w:r>
               <w:rPr>
@@ -2645,12 +2725,12 @@
       <w:r>
         <w:br w:type="page"/>
       </w:r>
-      <w:bookmarkStart w:id="1" w:name="_Toc24058323"/>
+      <w:bookmarkStart w:id="2" w:name="_Toc24058323"/>
       <w:r>
         <w:lastRenderedPageBreak/>
         <w:t>TỔNG QUAN</w:t>
       </w:r>
-      <w:bookmarkEnd w:id="1"/>
+      <w:bookmarkEnd w:id="2"/>
     </w:p>
     <w:p>
       <w:pPr>
@@ -2661,11 +2741,11 @@
         </w:numPr>
         <w:ind w:left="993" w:hanging="284"/>
       </w:pPr>
-      <w:bookmarkStart w:id="2" w:name="_Toc24058324"/>
+      <w:bookmarkStart w:id="3" w:name="_Toc24058324"/>
       <w:r>
         <w:t>Tổng quan về đề tài</w:t>
       </w:r>
-      <w:bookmarkEnd w:id="2"/>
+      <w:bookmarkEnd w:id="3"/>
     </w:p>
     <w:p>
       <w:pPr>
@@ -2745,11 +2825,11 @@
         </w:numPr>
         <w:ind w:left="993" w:hanging="284"/>
       </w:pPr>
-      <w:bookmarkStart w:id="3" w:name="_Toc24058325"/>
+      <w:bookmarkStart w:id="4" w:name="_Toc24058325"/>
       <w:r>
         <w:t>Khảo sát thực trạng</w:t>
       </w:r>
-      <w:bookmarkEnd w:id="3"/>
+      <w:bookmarkEnd w:id="4"/>
     </w:p>
     <w:p>
       <w:pPr>
@@ -2838,11 +2918,11 @@
         </w:numPr>
         <w:ind w:left="993" w:hanging="284"/>
       </w:pPr>
-      <w:bookmarkStart w:id="4" w:name="_Toc24058326"/>
+      <w:bookmarkStart w:id="5" w:name="_Toc24058326"/>
       <w:r>
         <w:t>Nhiệm vụ của đề tài</w:t>
       </w:r>
-      <w:bookmarkEnd w:id="4"/>
+      <w:bookmarkEnd w:id="5"/>
     </w:p>
     <w:p>
       <w:pPr>
@@ -2941,12 +3021,12 @@
         </w:numPr>
         <w:ind w:left="993" w:hanging="284"/>
       </w:pPr>
-      <w:bookmarkStart w:id="5" w:name="_Toc24058327"/>
+      <w:bookmarkStart w:id="6" w:name="_Toc24058327"/>
       <w:r>
         <w:lastRenderedPageBreak/>
         <w:t>Đối tượng và phạm vi của ứng dụng</w:t>
       </w:r>
-      <w:bookmarkEnd w:id="5"/>
+      <w:bookmarkEnd w:id="6"/>
     </w:p>
     <w:p>
       <w:pPr>
@@ -2998,11 +3078,11 @@
           <w:numId w:val="1"/>
         </w:numPr>
       </w:pPr>
-      <w:bookmarkStart w:id="6" w:name="_Toc24058328"/>
+      <w:bookmarkStart w:id="7" w:name="_Toc24058328"/>
       <w:r>
         <w:t>CƠ SỞ LÝ THUYẾT</w:t>
       </w:r>
-      <w:bookmarkEnd w:id="6"/>
+      <w:bookmarkEnd w:id="7"/>
     </w:p>
     <w:p>
       <w:pPr>
@@ -3016,14 +3096,14 @@
           <w:lang w:val="vi-VN"/>
         </w:rPr>
       </w:pPr>
-      <w:bookmarkStart w:id="7" w:name="_Toc24058329"/>
+      <w:bookmarkStart w:id="8" w:name="_Toc24058329"/>
       <w:r>
         <w:rPr>
           <w:lang w:val="vi-VN"/>
         </w:rPr>
         <w:t xml:space="preserve">Giới thiệu về ngôn ngữ </w:t>
       </w:r>
-      <w:bookmarkEnd w:id="7"/>
+      <w:bookmarkEnd w:id="8"/>
       <w:r>
         <w:t>ASP.NET MVC</w:t>
       </w:r>
@@ -3293,14 +3373,14 @@
         </w:numPr>
         <w:ind w:left="709" w:hanging="349"/>
       </w:pPr>
-      <w:bookmarkStart w:id="8" w:name="_Toc24058332"/>
+      <w:bookmarkStart w:id="9" w:name="_Toc24058332"/>
       <w:r>
         <w:t xml:space="preserve">Giới thiệu về </w:t>
       </w:r>
       <w:r>
         <w:t>SQLServer</w:t>
       </w:r>
-      <w:bookmarkEnd w:id="8"/>
+      <w:bookmarkEnd w:id="9"/>
     </w:p>
     <w:p>
       <w:pPr>
@@ -3424,8 +3504,8 @@
           <w:lang w:eastAsia="en-US"/>
         </w:rPr>
       </w:pPr>
-      <w:bookmarkStart w:id="9" w:name="_gjdgxs"/>
-      <w:bookmarkEnd w:id="9"/>
+      <w:bookmarkStart w:id="10" w:name="_gjdgxs"/>
+      <w:bookmarkEnd w:id="10"/>
       <w:r>
         <w:rPr>
           <w:rFonts w:eastAsia="Times New Roman" w:cs="Times New Roman"/>
@@ -3441,11 +3521,11 @@
       <w:pPr>
         <w:pStyle w:val="Heading3"/>
       </w:pPr>
-      <w:bookmarkStart w:id="10" w:name="_Toc24058333"/>
+      <w:bookmarkStart w:id="11" w:name="_Toc24058333"/>
       <w:r>
         <w:t>Ưu điểm</w:t>
       </w:r>
-      <w:bookmarkEnd w:id="10"/>
+      <w:bookmarkEnd w:id="11"/>
     </w:p>
     <w:p>
       <w:pPr>
@@ -3588,11 +3668,11 @@
       <w:pPr>
         <w:pStyle w:val="Heading3"/>
       </w:pPr>
-      <w:bookmarkStart w:id="11" w:name="_Toc24058334"/>
+      <w:bookmarkStart w:id="12" w:name="_Toc24058334"/>
       <w:r>
         <w:t>Nhược điểm</w:t>
       </w:r>
-      <w:bookmarkEnd w:id="11"/>
+      <w:bookmarkEnd w:id="12"/>
     </w:p>
     <w:p>
       <w:pPr>
@@ -3653,21 +3733,21 @@
         </w:numPr>
         <w:ind w:left="709" w:hanging="349"/>
       </w:pPr>
-      <w:bookmarkStart w:id="12" w:name="_Toc24058335"/>
+      <w:bookmarkStart w:id="13" w:name="_Toc24058335"/>
       <w:r>
         <w:t>Giới thiệu về công nghệ và môi trường phát triển</w:t>
       </w:r>
-      <w:bookmarkEnd w:id="12"/>
+      <w:bookmarkEnd w:id="13"/>
     </w:p>
     <w:p>
       <w:pPr>
         <w:pStyle w:val="Heading3"/>
       </w:pPr>
-      <w:bookmarkStart w:id="13" w:name="_Toc24058336"/>
+      <w:bookmarkStart w:id="14" w:name="_Toc24058336"/>
       <w:r>
         <w:t>Môi trường phát triển tích hợp Microsoft Visual Studio</w:t>
       </w:r>
-      <w:bookmarkEnd w:id="13"/>
+      <w:bookmarkEnd w:id="14"/>
     </w:p>
     <w:p>
       <w:pPr>
@@ -3742,11 +3822,11 @@
       <w:pPr>
         <w:pStyle w:val="Heading3"/>
       </w:pPr>
-      <w:bookmarkStart w:id="14" w:name="_Toc24058337"/>
+      <w:bookmarkStart w:id="15" w:name="_Toc24058337"/>
       <w:r>
         <w:t>Công nghệ sử dụng.</w:t>
       </w:r>
-      <w:bookmarkEnd w:id="14"/>
+      <w:bookmarkEnd w:id="15"/>
     </w:p>
     <w:p>
       <w:pPr>
@@ -3782,12 +3862,12 @@
         </w:numPr>
         <w:ind w:left="0" w:hanging="284"/>
       </w:pPr>
-      <w:bookmarkStart w:id="15" w:name="_Toc24058338"/>
+      <w:bookmarkStart w:id="16" w:name="_Toc24058338"/>
       <w:r>
         <w:lastRenderedPageBreak/>
         <w:t>KẾT QUẢ THỰC NGHIỆM</w:t>
       </w:r>
-      <w:bookmarkEnd w:id="15"/>
+      <w:bookmarkEnd w:id="16"/>
     </w:p>
     <w:p>
       <w:pPr>
@@ -3798,11 +3878,11 @@
         </w:numPr>
         <w:ind w:left="630" w:hanging="204"/>
       </w:pPr>
-      <w:bookmarkStart w:id="16" w:name="_Toc24058339"/>
+      <w:bookmarkStart w:id="17" w:name="_Toc24058339"/>
       <w:r>
         <w:t>Mô tả yêu cầu</w:t>
       </w:r>
-      <w:bookmarkEnd w:id="16"/>
+      <w:bookmarkEnd w:id="17"/>
     </w:p>
     <w:p>
       <w:pPr>
@@ -4583,11 +4663,11 @@
         </w:numPr>
         <w:ind w:hanging="294"/>
       </w:pPr>
-      <w:bookmarkStart w:id="17" w:name="_Toc24058340"/>
+      <w:bookmarkStart w:id="18" w:name="_Toc24058340"/>
       <w:r>
         <w:t>Định hướng giải pháp</w:t>
       </w:r>
-      <w:bookmarkEnd w:id="17"/>
+      <w:bookmarkEnd w:id="18"/>
     </w:p>
     <w:p>
       <w:pPr>
@@ -5700,6 +5780,7 @@
           <w:ilvl w:val="0"/>
           <w:numId w:val="4"/>
         </w:numPr>
+        <w:spacing w:line="360" w:lineRule="auto"/>
       </w:pPr>
       <w:r>
         <w:t>Use Case tổng quan</w:t>
@@ -5709,12 +5790,16 @@
       </w:r>
     </w:p>
     <w:p>
+      <w:pPr>
+        <w:spacing w:line="360" w:lineRule="auto"/>
+        <w:ind w:left="450"/>
+      </w:pPr>
       <w:r>
         <w:rPr>
           <w:noProof/>
           <w:lang w:eastAsia="en-US"/>
         </w:rPr>
-        <w:pict w14:anchorId="64BB2765">
+        <w:pict w14:anchorId="7FF2F80C">
           <v:shapetype id="_x0000_t75" coordsize="21600,21600" o:spt="75" o:preferrelative="t" path="m@4@5l@4@11@9@11@9@5xe" filled="f" stroked="f">
             <v:stroke joinstyle="miter"/>
             <v:formulas>
@@ -5734,7 +5819,7 @@
             <v:path o:extrusionok="f" gradientshapeok="t" o:connecttype="rect"/>
             <o:lock v:ext="edit" aspectratio="t"/>
           </v:shapetype>
-          <v:shape id="_x0000_i1025" type="#_x0000_t75" style="width:441pt;height:320.25pt">
+          <v:shape id="_x0000_i1031" type="#_x0000_t75" style="width:440.6pt;height:313.8pt">
             <v:imagedata r:id="rId8" o:title="Usecase tổng quan"/>
           </v:shape>
         </w:pict>
@@ -5747,21 +5832,17 @@
           <w:ilvl w:val="0"/>
           <w:numId w:val="4"/>
         </w:numPr>
+        <w:spacing w:line="360" w:lineRule="auto"/>
         <w:ind w:left="270"/>
       </w:pPr>
       <w:r>
+        <w:lastRenderedPageBreak/>
         <w:t xml:space="preserve">Use Case </w:t>
       </w:r>
       <w:r>
         <w:t>sinh viên</w:t>
       </w:r>
-    </w:p>
-    <w:p>
-      <w:pPr>
-        <w:ind w:left="450"/>
-      </w:pPr>
-      <w:r>
-        <w:lastRenderedPageBreak/>
+      <w:r>
         <w:br/>
       </w:r>
       <w:r>
@@ -5813,6 +5894,7 @@
           <w:ilvl w:val="0"/>
           <w:numId w:val="4"/>
         </w:numPr>
+        <w:spacing w:line="360" w:lineRule="auto"/>
       </w:pPr>
       <w:r>
         <w:t xml:space="preserve">Use Case </w:t>
@@ -5820,11 +5902,10 @@
       <w:r>
         <w:t>giảng viên</w:t>
       </w:r>
-      <w:bookmarkStart w:id="18" w:name="_GoBack"/>
-      <w:bookmarkEnd w:id="18"/>
     </w:p>
     <w:p>
       <w:pPr>
+        <w:spacing w:line="360" w:lineRule="auto"/>
         <w:ind w:left="450"/>
       </w:pPr>
       <w:r>
@@ -5877,6 +5958,7 @@
           <w:ilvl w:val="0"/>
           <w:numId w:val="4"/>
         </w:numPr>
+        <w:spacing w:line="360" w:lineRule="auto"/>
       </w:pPr>
       <w:r>
         <w:t>Use Case Admin</w:t>
@@ -5884,6 +5966,7 @@
     </w:p>
     <w:p>
       <w:pPr>
+        <w:spacing w:line="360" w:lineRule="auto"/>
         <w:ind w:left="450"/>
       </w:pPr>
       <w:r>
@@ -5935,6 +6018,7 @@
           <w:ilvl w:val="0"/>
           <w:numId w:val="4"/>
         </w:numPr>
+        <w:spacing w:line="360" w:lineRule="auto"/>
       </w:pPr>
       <w:r>
         <w:t>Use Case xem thông tin</w:t>
@@ -5942,11 +6026,7 @@
     </w:p>
     <w:p>
       <w:pPr>
-        <w:pStyle w:val="ListParagraph"/>
-      </w:pPr>
-    </w:p>
-    <w:p>
-      <w:pPr>
+        <w:spacing w:line="360" w:lineRule="auto"/>
         <w:ind w:left="360"/>
       </w:pPr>
       <w:r>
@@ -5956,7 +6036,7 @@
         </w:rPr>
         <w:lastRenderedPageBreak/>
         <w:pict w14:anchorId="719469A5">
-          <v:shape id="_x0000_i1026" type="#_x0000_t75" style="width:441.75pt;height:334.5pt">
+          <v:shape id="_x0000_i1026" type="#_x0000_t75" style="width:441.65pt;height:334.2pt">
             <v:imagedata r:id="rId12" o:title="UseCase xem thông tin tài khoản"/>
           </v:shape>
         </w:pict>
@@ -5969,6 +6049,7 @@
           <w:ilvl w:val="0"/>
           <w:numId w:val="4"/>
         </w:numPr>
+        <w:spacing w:line="360" w:lineRule="auto"/>
       </w:pPr>
       <w:r>
         <w:lastRenderedPageBreak/>
@@ -5983,7 +6064,7 @@
           <w:lang w:eastAsia="en-US"/>
         </w:rPr>
         <w:pict w14:anchorId="65A5C5AB">
-          <v:shape id="_x0000_i1027" type="#_x0000_t75" style="width:441.75pt;height:334.5pt">
+          <v:shape id="_x0000_i1027" type="#_x0000_t75" style="width:441.65pt;height:334.2pt">
             <v:imagedata r:id="rId13" o:title="UseCase dang ky"/>
           </v:shape>
         </w:pict>
@@ -5996,10 +6077,14 @@
           <w:ilvl w:val="0"/>
           <w:numId w:val="4"/>
         </w:numPr>
+        <w:spacing w:line="360" w:lineRule="auto"/>
       </w:pPr>
       <w:r>
         <w:lastRenderedPageBreak/>
-        <w:t>Use Case tra cứu thông tin chung</w:t>
+        <w:t xml:space="preserve">Use Case </w:t>
+      </w:r>
+      <w:r>
+        <w:t>quản lý đề tài, tiến độ đồ án</w:t>
       </w:r>
       <w:r>
         <w:br/>
@@ -6009,41 +6094,11 @@
           <w:noProof/>
           <w:lang w:eastAsia="en-US"/>
         </w:rPr>
-        <w:drawing>
-          <wp:inline distT="0" distB="0" distL="0" distR="0" wp14:anchorId="239D0C29" wp14:editId="5AE84EF8">
-            <wp:extent cx="5058481" cy="3600953"/>
-            <wp:effectExtent l="0" t="0" r="0" b="0"/>
-            <wp:docPr id="5" name="Picture 5"/>
-            <wp:cNvGraphicFramePr>
-              <a:graphicFrameLocks xmlns:a="http://schemas.openxmlformats.org/drawingml/2006/main" noChangeAspect="1"/>
-            </wp:cNvGraphicFramePr>
-            <a:graphic xmlns:a="http://schemas.openxmlformats.org/drawingml/2006/main">
-              <a:graphicData uri="http://schemas.openxmlformats.org/drawingml/2006/picture">
-                <pic:pic xmlns:pic="http://schemas.openxmlformats.org/drawingml/2006/picture">
-                  <pic:nvPicPr>
-                    <pic:cNvPr id="1" name=""/>
-                    <pic:cNvPicPr/>
-                  </pic:nvPicPr>
-                  <pic:blipFill>
-                    <a:blip r:embed="rId14"/>
-                    <a:stretch>
-                      <a:fillRect/>
-                    </a:stretch>
-                  </pic:blipFill>
-                  <pic:spPr>
-                    <a:xfrm>
-                      <a:off x="0" y="0"/>
-                      <a:ext cx="5058481" cy="3600953"/>
-                    </a:xfrm>
-                    <a:prstGeom prst="rect">
-                      <a:avLst/>
-                    </a:prstGeom>
-                  </pic:spPr>
-                </pic:pic>
-              </a:graphicData>
-            </a:graphic>
-          </wp:inline>
-        </w:drawing>
+        <w:pict w14:anchorId="2A6C9690">
+          <v:shape id="_x0000_i1051" type="#_x0000_t75" style="width:441.65pt;height:334.2pt">
+            <v:imagedata r:id="rId14" o:title="UseCase đề tài tiến độ da"/>
+          </v:shape>
+        </w:pict>
       </w:r>
     </w:p>
     <w:p>
@@ -6053,9 +6108,12 @@
           <w:ilvl w:val="0"/>
           <w:numId w:val="4"/>
         </w:numPr>
-      </w:pPr>
-      <w:r>
-        <w:t>Use Case xem tiến độ đồ án</w:t>
+        <w:spacing w:line="360" w:lineRule="auto"/>
+        <w:ind w:left="810"/>
+      </w:pPr>
+      <w:r>
+        <w:lastRenderedPageBreak/>
+        <w:t>Use Case quản lý nhóm đồ án</w:t>
       </w:r>
       <w:r>
         <w:br/>
@@ -6065,41 +6123,11 @@
           <w:noProof/>
           <w:lang w:eastAsia="en-US"/>
         </w:rPr>
-        <w:drawing>
-          <wp:inline distT="0" distB="0" distL="0" distR="0" wp14:anchorId="1D2A6446" wp14:editId="7E55A5A5">
-            <wp:extent cx="4858428" cy="3067478"/>
-            <wp:effectExtent l="0" t="0" r="0" b="0"/>
-            <wp:docPr id="6" name="Picture 6"/>
-            <wp:cNvGraphicFramePr>
-              <a:graphicFrameLocks xmlns:a="http://schemas.openxmlformats.org/drawingml/2006/main" noChangeAspect="1"/>
-            </wp:cNvGraphicFramePr>
-            <a:graphic xmlns:a="http://schemas.openxmlformats.org/drawingml/2006/main">
-              <a:graphicData uri="http://schemas.openxmlformats.org/drawingml/2006/picture">
-                <pic:pic xmlns:pic="http://schemas.openxmlformats.org/drawingml/2006/picture">
-                  <pic:nvPicPr>
-                    <pic:cNvPr id="1" name=""/>
-                    <pic:cNvPicPr/>
-                  </pic:nvPicPr>
-                  <pic:blipFill>
-                    <a:blip r:embed="rId15"/>
-                    <a:stretch>
-                      <a:fillRect/>
-                    </a:stretch>
-                  </pic:blipFill>
-                  <pic:spPr>
-                    <a:xfrm>
-                      <a:off x="0" y="0"/>
-                      <a:ext cx="4858428" cy="3067478"/>
-                    </a:xfrm>
-                    <a:prstGeom prst="rect">
-                      <a:avLst/>
-                    </a:prstGeom>
-                  </pic:spPr>
-                </pic:pic>
-              </a:graphicData>
-            </a:graphic>
-          </wp:inline>
-        </w:drawing>
+        <w:pict w14:anchorId="06406DAF">
+          <v:shape id="_x0000_i1043" type="#_x0000_t75" style="width:441.65pt;height:234.25pt">
+            <v:imagedata r:id="rId15" o:title="UseCase quản lý nhóm đồ án"/>
+          </v:shape>
+        </w:pict>
       </w:r>
     </w:p>
     <w:p>
@@ -6109,10 +6137,12 @@
           <w:ilvl w:val="0"/>
           <w:numId w:val="4"/>
         </w:numPr>
+        <w:spacing w:line="360" w:lineRule="auto"/>
+        <w:ind w:left="900"/>
       </w:pPr>
       <w:r>
         <w:lastRenderedPageBreak/>
-        <w:t>Use Case quản lý nhóm đồ án</w:t>
+        <w:t>Use Case Quản lý điểm</w:t>
       </w:r>
       <w:r>
         <w:br/>
@@ -6122,41 +6152,11 @@
           <w:noProof/>
           <w:lang w:eastAsia="en-US"/>
         </w:rPr>
-        <w:drawing>
-          <wp:inline distT="0" distB="0" distL="0" distR="0" wp14:anchorId="36C0B170" wp14:editId="1963F154">
-            <wp:extent cx="5591955" cy="3343742"/>
-            <wp:effectExtent l="0" t="0" r="0" b="9525"/>
-            <wp:docPr id="20" name="Picture 20"/>
-            <wp:cNvGraphicFramePr>
-              <a:graphicFrameLocks xmlns:a="http://schemas.openxmlformats.org/drawingml/2006/main" noChangeAspect="1"/>
-            </wp:cNvGraphicFramePr>
-            <a:graphic xmlns:a="http://schemas.openxmlformats.org/drawingml/2006/main">
-              <a:graphicData uri="http://schemas.openxmlformats.org/drawingml/2006/picture">
-                <pic:pic xmlns:pic="http://schemas.openxmlformats.org/drawingml/2006/picture">
-                  <pic:nvPicPr>
-                    <pic:cNvPr id="1" name=""/>
-                    <pic:cNvPicPr/>
-                  </pic:nvPicPr>
-                  <pic:blipFill>
-                    <a:blip r:embed="rId16"/>
-                    <a:stretch>
-                      <a:fillRect/>
-                    </a:stretch>
-                  </pic:blipFill>
-                  <pic:spPr>
-                    <a:xfrm>
-                      <a:off x="0" y="0"/>
-                      <a:ext cx="5591955" cy="3343742"/>
-                    </a:xfrm>
-                    <a:prstGeom prst="rect">
-                      <a:avLst/>
-                    </a:prstGeom>
-                  </pic:spPr>
-                </pic:pic>
-              </a:graphicData>
-            </a:graphic>
-          </wp:inline>
-        </w:drawing>
+        <w:pict w14:anchorId="3BE7EDB9">
+          <v:shape id="_x0000_i1044" type="#_x0000_t75" style="width:441.65pt;height:355.7pt">
+            <v:imagedata r:id="rId16" o:title="UseCase quản lý điểm"/>
+          </v:shape>
+        </w:pict>
       </w:r>
     </w:p>
     <w:p>
@@ -6166,9 +6166,11 @@
           <w:ilvl w:val="0"/>
           <w:numId w:val="4"/>
         </w:numPr>
-      </w:pPr>
-      <w:r>
-        <w:t>Use Case Quản lý điểm</w:t>
+        <w:spacing w:line="360" w:lineRule="auto"/>
+      </w:pPr>
+      <w:r>
+        <w:lastRenderedPageBreak/>
+        <w:t>Use Case tìm kiếm</w:t>
       </w:r>
       <w:r>
         <w:br/>
@@ -6178,41 +6180,11 @@
           <w:noProof/>
           <w:lang w:eastAsia="en-US"/>
         </w:rPr>
-        <w:drawing>
-          <wp:inline distT="0" distB="0" distL="0" distR="0" wp14:anchorId="2A2DDC9D" wp14:editId="3C75363F">
-            <wp:extent cx="5334744" cy="3029373"/>
-            <wp:effectExtent l="0" t="0" r="0" b="0"/>
-            <wp:docPr id="17" name="Picture 17"/>
-            <wp:cNvGraphicFramePr>
-              <a:graphicFrameLocks xmlns:a="http://schemas.openxmlformats.org/drawingml/2006/main" noChangeAspect="1"/>
-            </wp:cNvGraphicFramePr>
-            <a:graphic xmlns:a="http://schemas.openxmlformats.org/drawingml/2006/main">
-              <a:graphicData uri="http://schemas.openxmlformats.org/drawingml/2006/picture">
-                <pic:pic xmlns:pic="http://schemas.openxmlformats.org/drawingml/2006/picture">
-                  <pic:nvPicPr>
-                    <pic:cNvPr id="1" name=""/>
-                    <pic:cNvPicPr/>
-                  </pic:nvPicPr>
-                  <pic:blipFill>
-                    <a:blip r:embed="rId17"/>
-                    <a:stretch>
-                      <a:fillRect/>
-                    </a:stretch>
-                  </pic:blipFill>
-                  <pic:spPr>
-                    <a:xfrm>
-                      <a:off x="0" y="0"/>
-                      <a:ext cx="5334744" cy="3029373"/>
-                    </a:xfrm>
-                    <a:prstGeom prst="rect">
-                      <a:avLst/>
-                    </a:prstGeom>
-                  </pic:spPr>
-                </pic:pic>
-              </a:graphicData>
-            </a:graphic>
-          </wp:inline>
-        </w:drawing>
+        <w:pict w14:anchorId="2DA2F075">
+          <v:shape id="_x0000_i1042" type="#_x0000_t75" style="width:441.65pt;height:334.2pt">
+            <v:imagedata r:id="rId17" o:title="UseCase tìm kiếm"/>
+          </v:shape>
+        </w:pict>
       </w:r>
     </w:p>
     <w:p>
@@ -6222,10 +6194,21 @@
           <w:ilvl w:val="0"/>
           <w:numId w:val="4"/>
         </w:numPr>
+        <w:spacing w:line="360" w:lineRule="auto"/>
+        <w:ind w:left="450" w:hanging="90"/>
       </w:pPr>
       <w:r>
         <w:lastRenderedPageBreak/>
-        <w:t>Use Case tìm kiếm</w:t>
+        <w:t xml:space="preserve">Use Case </w:t>
+      </w:r>
+      <w:r>
+        <w:t>quản lý</w:t>
+      </w:r>
+      <w:r>
+        <w:t xml:space="preserve"> </w:t>
+      </w:r>
+      <w:r>
+        <w:t>tài khoản</w:t>
       </w:r>
       <w:r>
         <w:br/>
@@ -6235,41 +6218,11 @@
           <w:noProof/>
           <w:lang w:eastAsia="en-US"/>
         </w:rPr>
-        <w:drawing>
-          <wp:inline distT="0" distB="0" distL="0" distR="0" wp14:anchorId="77AEE61A" wp14:editId="0BBE5DC6">
-            <wp:extent cx="4496427" cy="3029373"/>
-            <wp:effectExtent l="0" t="0" r="0" b="0"/>
-            <wp:docPr id="18" name="Picture 18"/>
-            <wp:cNvGraphicFramePr>
-              <a:graphicFrameLocks xmlns:a="http://schemas.openxmlformats.org/drawingml/2006/main" noChangeAspect="1"/>
-            </wp:cNvGraphicFramePr>
-            <a:graphic xmlns:a="http://schemas.openxmlformats.org/drawingml/2006/main">
-              <a:graphicData uri="http://schemas.openxmlformats.org/drawingml/2006/picture">
-                <pic:pic xmlns:pic="http://schemas.openxmlformats.org/drawingml/2006/picture">
-                  <pic:nvPicPr>
-                    <pic:cNvPr id="1" name=""/>
-                    <pic:cNvPicPr/>
-                  </pic:nvPicPr>
-                  <pic:blipFill>
-                    <a:blip r:embed="rId18"/>
-                    <a:stretch>
-                      <a:fillRect/>
-                    </a:stretch>
-                  </pic:blipFill>
-                  <pic:spPr>
-                    <a:xfrm>
-                      <a:off x="0" y="0"/>
-                      <a:ext cx="4496427" cy="3029373"/>
-                    </a:xfrm>
-                    <a:prstGeom prst="rect">
-                      <a:avLst/>
-                    </a:prstGeom>
-                  </pic:spPr>
-                </pic:pic>
-              </a:graphicData>
-            </a:graphic>
-          </wp:inline>
-        </w:drawing>
+        <w:pict w14:anchorId="4F13A505">
+          <v:shape id="_x0000_i1035" type="#_x0000_t75" style="width:441.65pt;height:328.85pt">
+            <v:imagedata r:id="rId18" o:title="UseCase quản lý tài khoản"/>
+          </v:shape>
+        </w:pict>
       </w:r>
     </w:p>
     <w:p>
@@ -6279,9 +6232,14 @@
           <w:ilvl w:val="0"/>
           <w:numId w:val="4"/>
         </w:numPr>
-      </w:pPr>
-      <w:r>
-        <w:t>Use Case cập nhật thông tin</w:t>
+        <w:spacing w:line="360" w:lineRule="auto"/>
+      </w:pPr>
+      <w:r>
+        <w:lastRenderedPageBreak/>
+        <w:t>Use case xem tin tức</w:t>
+      </w:r>
+      <w:r>
+        <w:br/>
       </w:r>
       <w:r>
         <w:br/>
@@ -6291,136 +6249,12 @@
           <w:noProof/>
           <w:lang w:eastAsia="en-US"/>
         </w:rPr>
-        <w:drawing>
-          <wp:inline distT="0" distB="0" distL="0" distR="0" wp14:anchorId="21201ED1" wp14:editId="684B0001">
-            <wp:extent cx="4601217" cy="2896004"/>
-            <wp:effectExtent l="0" t="0" r="8890" b="0"/>
-            <wp:docPr id="16" name="Picture 16"/>
-            <wp:cNvGraphicFramePr>
-              <a:graphicFrameLocks xmlns:a="http://schemas.openxmlformats.org/drawingml/2006/main" noChangeAspect="1"/>
-            </wp:cNvGraphicFramePr>
-            <a:graphic xmlns:a="http://schemas.openxmlformats.org/drawingml/2006/main">
-              <a:graphicData uri="http://schemas.openxmlformats.org/drawingml/2006/picture">
-                <pic:pic xmlns:pic="http://schemas.openxmlformats.org/drawingml/2006/picture">
-                  <pic:nvPicPr>
-                    <pic:cNvPr id="1" name=""/>
-                    <pic:cNvPicPr/>
-                  </pic:nvPicPr>
-                  <pic:blipFill>
-                    <a:blip r:embed="rId19"/>
-                    <a:stretch>
-                      <a:fillRect/>
-                    </a:stretch>
-                  </pic:blipFill>
-                  <pic:spPr>
-                    <a:xfrm>
-                      <a:off x="0" y="0"/>
-                      <a:ext cx="4601217" cy="2896004"/>
-                    </a:xfrm>
-                    <a:prstGeom prst="rect">
-                      <a:avLst/>
-                    </a:prstGeom>
-                  </pic:spPr>
-                </pic:pic>
-              </a:graphicData>
-            </a:graphic>
-          </wp:inline>
-        </w:drawing>
-      </w:r>
-    </w:p>
-    <w:p>
-      <w:pPr>
-        <w:pStyle w:val="ListParagraph"/>
-        <w:numPr>
-          <w:ilvl w:val="0"/>
-          <w:numId w:val="4"/>
-        </w:numPr>
-      </w:pPr>
-      <w:r>
-        <w:lastRenderedPageBreak/>
-        <w:t>Use case xem tin tức</w:t>
-      </w:r>
-      <w:r>
-        <w:br/>
-      </w:r>
-      <w:r>
-        <w:rPr>
-          <w:noProof/>
-          <w:lang w:eastAsia="en-US"/>
-        </w:rPr>
-        <w:drawing>
-          <wp:inline distT="0" distB="0" distL="0" distR="0" wp14:anchorId="204C1C87" wp14:editId="22EF2BAE">
-            <wp:extent cx="4191585" cy="3248478"/>
-            <wp:effectExtent l="0" t="0" r="0" b="9525"/>
-            <wp:docPr id="15" name="Picture 15"/>
-            <wp:cNvGraphicFramePr>
-              <a:graphicFrameLocks xmlns:a="http://schemas.openxmlformats.org/drawingml/2006/main" noChangeAspect="1"/>
-            </wp:cNvGraphicFramePr>
-            <a:graphic xmlns:a="http://schemas.openxmlformats.org/drawingml/2006/main">
-              <a:graphicData uri="http://schemas.openxmlformats.org/drawingml/2006/picture">
-                <pic:pic xmlns:pic="http://schemas.openxmlformats.org/drawingml/2006/picture">
-                  <pic:nvPicPr>
-                    <pic:cNvPr id="1" name=""/>
-                    <pic:cNvPicPr/>
-                  </pic:nvPicPr>
-                  <pic:blipFill>
-                    <a:blip r:embed="rId20"/>
-                    <a:stretch>
-                      <a:fillRect/>
-                    </a:stretch>
-                  </pic:blipFill>
-                  <pic:spPr>
-                    <a:xfrm>
-                      <a:off x="0" y="0"/>
-                      <a:ext cx="4191585" cy="3248478"/>
-                    </a:xfrm>
-                    <a:prstGeom prst="rect">
-                      <a:avLst/>
-                    </a:prstGeom>
-                  </pic:spPr>
-                </pic:pic>
-              </a:graphicData>
-            </a:graphic>
-          </wp:inline>
-        </w:drawing>
-      </w:r>
-    </w:p>
-    <w:p>
-      <w:pPr>
-        <w:spacing w:after="160" w:line="360" w:lineRule="auto"/>
-        <w:rPr>
-          <w:rFonts w:cs="Times New Roman"/>
-          <w:b/>
-          <w:sz w:val="32"/>
-          <w:szCs w:val="32"/>
-        </w:rPr>
-      </w:pPr>
-    </w:p>
-    <w:p>
-      <w:pPr>
-        <w:pStyle w:val="ListParagraph"/>
-        <w:spacing w:after="160" w:line="360" w:lineRule="auto"/>
-        <w:ind w:left="1350"/>
-        <w:rPr>
-          <w:rFonts w:cs="Times New Roman"/>
-          <w:b/>
-          <w:sz w:val="32"/>
-          <w:szCs w:val="32"/>
-        </w:rPr>
-      </w:pPr>
-    </w:p>
-    <w:p>
-      <w:pPr>
-        <w:pStyle w:val="ListParagraph"/>
-        <w:spacing w:after="160" w:line="360" w:lineRule="auto"/>
-        <w:ind w:left="1350"/>
-        <w:rPr>
-          <w:rFonts w:cs="Times New Roman"/>
-          <w:b/>
-          <w:sz w:val="32"/>
-          <w:szCs w:val="32"/>
-        </w:rPr>
-      </w:pPr>
+        <w:pict w14:anchorId="270E2088">
+          <v:shape id="_x0000_i1032" type="#_x0000_t75" style="width:441.65pt;height:325.6pt">
+            <v:imagedata r:id="rId19" o:title="UseCase xem tin tức"/>
+          </v:shape>
+        </w:pict>
+      </w:r>
     </w:p>
     <w:p>
       <w:pPr>
@@ -6430,6 +6264,7 @@
           <w:numId w:val="32"/>
         </w:numPr>
         <w:spacing w:after="160" w:line="360" w:lineRule="auto"/>
+        <w:ind w:left="630"/>
         <w:rPr>
           <w:rFonts w:cs="Times New Roman"/>
           <w:b/>
@@ -6446,19 +6281,6 @@
         </w:rPr>
         <w:t>Đặc tả usecase đăng nhập</w:t>
       </w:r>
-    </w:p>
-    <w:p>
-      <w:pPr>
-        <w:pStyle w:val="ListParagraph"/>
-        <w:spacing w:after="160" w:line="360" w:lineRule="auto"/>
-        <w:ind w:left="1350"/>
-        <w:rPr>
-          <w:rFonts w:cs="Times New Roman"/>
-          <w:b/>
-          <w:sz w:val="32"/>
-          <w:szCs w:val="32"/>
-        </w:rPr>
-      </w:pPr>
     </w:p>
     <w:tbl>
       <w:tblPr>
@@ -6915,12 +6737,24 @@
     </w:tbl>
     <w:p>
       <w:pPr>
+        <w:spacing w:after="160" w:line="360" w:lineRule="auto"/>
+        <w:rPr>
+          <w:rFonts w:cs="Times New Roman"/>
+          <w:b/>
+          <w:sz w:val="32"/>
+          <w:szCs w:val="32"/>
+        </w:rPr>
+      </w:pPr>
+    </w:p>
+    <w:p>
+      <w:pPr>
         <w:pStyle w:val="ListParagraph"/>
         <w:numPr>
           <w:ilvl w:val="0"/>
           <w:numId w:val="32"/>
         </w:numPr>
         <w:spacing w:after="160" w:line="360" w:lineRule="auto"/>
+        <w:ind w:left="630"/>
         <w:rPr>
           <w:rFonts w:cs="Times New Roman"/>
           <w:b/>
@@ -7276,6 +7110,7 @@
               <w:rPr>
                 <w:rFonts w:cs="Times New Roman"/>
               </w:rPr>
+              <w:lastRenderedPageBreak/>
               <w:t>- Vào thông tin người dùng</w:t>
             </w:r>
           </w:p>
@@ -7290,7 +7125,6 @@
               <w:rPr>
                 <w:rFonts w:cs="Times New Roman"/>
               </w:rPr>
-              <w:lastRenderedPageBreak/>
               <w:t>- Nhập mật khẩu cũ, mật khẩu mới, xác nhận mật khẩu mới</w:t>
             </w:r>
           </w:p>
@@ -7448,6 +7282,17 @@
         </w:tc>
       </w:tr>
     </w:tbl>
+    <w:p>
+      <w:pPr>
+        <w:spacing w:after="160" w:line="240" w:lineRule="auto"/>
+        <w:rPr>
+          <w:rFonts w:cs="Times New Roman"/>
+          <w:b/>
+          <w:sz w:val="32"/>
+          <w:szCs w:val="32"/>
+        </w:rPr>
+      </w:pPr>
+    </w:p>
     <w:p>
       <w:pPr>
         <w:pStyle w:val="ListParagraph"/>
@@ -7455,7 +7300,8 @@
           <w:ilvl w:val="0"/>
           <w:numId w:val="32"/>
         </w:numPr>
-        <w:spacing w:after="160" w:line="360" w:lineRule="auto"/>
+        <w:spacing w:after="160" w:line="240" w:lineRule="auto"/>
+        <w:ind w:left="630"/>
         <w:rPr>
           <w:rFonts w:cs="Times New Roman"/>
           <w:b/>
@@ -7510,7 +7356,7 @@
           </w:tcPr>
           <w:p>
             <w:pPr>
-              <w:spacing w:line="360" w:lineRule="auto"/>
+              <w:spacing w:line="240" w:lineRule="auto"/>
               <w:rPr>
                 <w:rFonts w:cs="Times New Roman"/>
               </w:rPr>
@@ -7807,6 +7653,7 @@
               <w:rPr>
                 <w:rFonts w:cs="Times New Roman"/>
               </w:rPr>
+              <w:lastRenderedPageBreak/>
               <w:t>- Đăng nhập</w:t>
             </w:r>
           </w:p>
@@ -7835,7 +7682,6 @@
               <w:rPr>
                 <w:rFonts w:cs="Times New Roman"/>
               </w:rPr>
-              <w:lastRenderedPageBreak/>
               <w:t>- Điền thông tin</w:t>
             </w:r>
           </w:p>
@@ -8007,6 +7853,17 @@
         </w:tc>
       </w:tr>
     </w:tbl>
+    <w:p>
+      <w:pPr>
+        <w:spacing w:after="160" w:line="360" w:lineRule="auto"/>
+        <w:rPr>
+          <w:rFonts w:cs="Times New Roman"/>
+          <w:b/>
+          <w:sz w:val="32"/>
+          <w:szCs w:val="32"/>
+        </w:rPr>
+      </w:pPr>
+    </w:p>
     <w:p>
       <w:pPr>
         <w:pStyle w:val="ListParagraph"/>
@@ -8015,22 +7872,7 @@
           <w:numId w:val="32"/>
         </w:numPr>
         <w:spacing w:after="160" w:line="360" w:lineRule="auto"/>
-        <w:rPr>
-          <w:rFonts w:cs="Times New Roman"/>
-          <w:b/>
-          <w:sz w:val="32"/>
-          <w:szCs w:val="32"/>
-        </w:rPr>
-      </w:pPr>
-    </w:p>
-    <w:p>
-      <w:pPr>
-        <w:pStyle w:val="ListParagraph"/>
-        <w:numPr>
-          <w:ilvl w:val="0"/>
-          <w:numId w:val="32"/>
-        </w:numPr>
-        <w:spacing w:after="160" w:line="360" w:lineRule="auto"/>
+        <w:ind w:left="630"/>
         <w:rPr>
           <w:rFonts w:cs="Times New Roman"/>
           <w:b/>
@@ -8339,6 +8181,7 @@
               <w:rPr>
                 <w:rFonts w:cs="Times New Roman"/>
               </w:rPr>
+              <w:lastRenderedPageBreak/>
               <w:t>Các bước thực hiện</w:t>
             </w:r>
           </w:p>
@@ -8386,7 +8229,6 @@
               <w:rPr>
                 <w:rFonts w:cs="Times New Roman"/>
               </w:rPr>
-              <w:lastRenderedPageBreak/>
               <w:t>- Chọn quản lý đồ án</w:t>
             </w:r>
           </w:p>
@@ -8450,7 +8292,6 @@
               <w:rPr>
                 <w:rFonts w:cs="Times New Roman"/>
               </w:rPr>
-              <w:lastRenderedPageBreak/>
               <w:t>Ngoại lệ</w:t>
             </w:r>
           </w:p>
@@ -8578,6 +8419,17 @@
         </w:tc>
       </w:tr>
     </w:tbl>
+    <w:p>
+      <w:pPr>
+        <w:spacing w:after="160" w:line="360" w:lineRule="auto"/>
+        <w:rPr>
+          <w:rFonts w:cs="Times New Roman"/>
+          <w:b/>
+          <w:sz w:val="32"/>
+          <w:szCs w:val="32"/>
+        </w:rPr>
+      </w:pPr>
+    </w:p>
     <w:p>
       <w:pPr>
         <w:pStyle w:val="ListParagraph"/>
@@ -8586,6 +8438,7 @@
           <w:numId w:val="32"/>
         </w:numPr>
         <w:spacing w:after="160" w:line="360" w:lineRule="auto"/>
+        <w:ind w:left="630"/>
         <w:rPr>
           <w:rFonts w:cs="Times New Roman"/>
           <w:b/>
@@ -8854,6 +8707,7 @@
               <w:rPr>
                 <w:rFonts w:cs="Times New Roman"/>
               </w:rPr>
+              <w:lastRenderedPageBreak/>
               <w:t>Sau xử lý</w:t>
             </w:r>
           </w:p>
@@ -8941,7 +8795,6 @@
               <w:rPr>
                 <w:rFonts w:cs="Times New Roman"/>
               </w:rPr>
-              <w:lastRenderedPageBreak/>
               <w:t>- Chọn quản lý nhóm đồ án</w:t>
             </w:r>
           </w:p>
@@ -8991,7 +8844,6 @@
               <w:rPr>
                 <w:rFonts w:cs="Times New Roman"/>
               </w:rPr>
-              <w:lastRenderedPageBreak/>
               <w:t>Ngoại lệ</w:t>
             </w:r>
           </w:p>
@@ -9119,6 +8971,19 @@
         </w:tc>
       </w:tr>
     </w:tbl>
+    <w:p>
+      <w:pPr>
+        <w:pStyle w:val="ListParagraph"/>
+        <w:spacing w:after="160" w:line="360" w:lineRule="auto"/>
+        <w:ind w:left="630"/>
+        <w:rPr>
+          <w:rFonts w:cs="Times New Roman"/>
+          <w:b/>
+          <w:sz w:val="32"/>
+          <w:szCs w:val="32"/>
+        </w:rPr>
+      </w:pPr>
+    </w:p>
     <w:p>
       <w:pPr>
         <w:pStyle w:val="ListParagraph"/>
@@ -9127,6 +8992,7 @@
           <w:numId w:val="32"/>
         </w:numPr>
         <w:spacing w:after="160" w:line="360" w:lineRule="auto"/>
+        <w:ind w:left="630"/>
         <w:rPr>
           <w:rFonts w:cs="Times New Roman"/>
           <w:b/>
@@ -9355,6 +9221,7 @@
               <w:rPr>
                 <w:rFonts w:cs="Times New Roman"/>
               </w:rPr>
+              <w:lastRenderedPageBreak/>
               <w:t>Điều kiện trước xử lý</w:t>
             </w:r>
           </w:p>
@@ -9476,7 +9343,6 @@
               <w:rPr>
                 <w:rFonts w:cs="Times New Roman"/>
               </w:rPr>
-              <w:lastRenderedPageBreak/>
               <w:t xml:space="preserve">- Vào trang Home và chọn tin tức </w:t>
             </w:r>
           </w:p>
@@ -9498,7 +9364,6 @@
               <w:rPr>
                 <w:rFonts w:cs="Times New Roman"/>
               </w:rPr>
-              <w:lastRenderedPageBreak/>
               <w:t>Ngoại lệ</w:t>
             </w:r>
           </w:p>
@@ -9586,6 +9451,19 @@
         </w:tc>
       </w:tr>
     </w:tbl>
+    <w:p>
+      <w:pPr>
+        <w:pStyle w:val="ListParagraph"/>
+        <w:spacing w:after="160" w:line="360" w:lineRule="auto"/>
+        <w:ind w:left="630"/>
+        <w:rPr>
+          <w:rFonts w:cs="Times New Roman"/>
+          <w:b/>
+          <w:sz w:val="32"/>
+          <w:szCs w:val="32"/>
+        </w:rPr>
+      </w:pPr>
+    </w:p>
     <w:p>
       <w:pPr>
         <w:pStyle w:val="ListParagraph"/>
@@ -9594,6 +9472,7 @@
           <w:numId w:val="32"/>
         </w:numPr>
         <w:spacing w:after="160" w:line="360" w:lineRule="auto"/>
+        <w:ind w:left="630"/>
         <w:rPr>
           <w:rFonts w:cs="Times New Roman"/>
           <w:b/>
@@ -9929,6 +9808,7 @@
               <w:rPr>
                 <w:rFonts w:cs="Times New Roman"/>
               </w:rPr>
+              <w:lastRenderedPageBreak/>
               <w:t>- Đăng nhập</w:t>
             </w:r>
           </w:p>
@@ -9992,6 +9872,7 @@
               <w:rPr>
                 <w:rFonts w:cs="Times New Roman"/>
               </w:rPr>
+              <w:lastRenderedPageBreak/>
               <w:t>Ngoại lệ</w:t>
             </w:r>
           </w:p>
@@ -10026,7 +9907,6 @@
               <w:rPr>
                 <w:rFonts w:cs="Times New Roman"/>
               </w:rPr>
-              <w:lastRenderedPageBreak/>
               <w:t>Yêu cầu đặc biệt</w:t>
             </w:r>
           </w:p>
@@ -10086,6 +9966,17 @@
         </w:tc>
       </w:tr>
     </w:tbl>
+    <w:p>
+      <w:pPr>
+        <w:spacing w:after="160" w:line="360" w:lineRule="auto"/>
+        <w:rPr>
+          <w:rFonts w:cs="Times New Roman"/>
+          <w:b/>
+          <w:sz w:val="32"/>
+          <w:szCs w:val="32"/>
+        </w:rPr>
+      </w:pPr>
+    </w:p>
     <w:p>
       <w:pPr>
         <w:pStyle w:val="ListParagraph"/>
@@ -10094,6 +9985,7 @@
           <w:numId w:val="32"/>
         </w:numPr>
         <w:spacing w:after="160" w:line="360" w:lineRule="auto"/>
+        <w:ind w:left="630"/>
         <w:rPr>
           <w:rFonts w:cs="Times New Roman"/>
           <w:b/>
@@ -10457,6 +10349,7 @@
               <w:rPr>
                 <w:rFonts w:cs="Times New Roman"/>
               </w:rPr>
+              <w:lastRenderedPageBreak/>
               <w:t>- Chọn SV- đồ án</w:t>
             </w:r>
           </w:p>
@@ -10506,6 +10399,7 @@
               <w:rPr>
                 <w:rFonts w:cs="Times New Roman"/>
               </w:rPr>
+              <w:lastRenderedPageBreak/>
               <w:t>Ngoại lệ</w:t>
             </w:r>
           </w:p>
@@ -10605,6 +10499,17 @@
         </w:tc>
       </w:tr>
     </w:tbl>
+    <w:p>
+      <w:pPr>
+        <w:spacing w:after="160" w:line="360" w:lineRule="auto"/>
+        <w:rPr>
+          <w:rFonts w:cs="Times New Roman"/>
+          <w:b/>
+          <w:sz w:val="32"/>
+          <w:szCs w:val="32"/>
+        </w:rPr>
+      </w:pPr>
+    </w:p>
     <w:p>
       <w:pPr>
         <w:pStyle w:val="ListParagraph"/>
@@ -10613,6 +10518,7 @@
           <w:numId w:val="32"/>
         </w:numPr>
         <w:spacing w:after="160" w:line="360" w:lineRule="auto"/>
+        <w:ind w:left="630"/>
         <w:rPr>
           <w:rFonts w:cs="Times New Roman"/>
           <w:b/>
@@ -10627,8 +10533,7 @@
           <w:sz w:val="32"/>
           <w:szCs w:val="32"/>
         </w:rPr>
-        <w:lastRenderedPageBreak/>
-        <w:t>Đặc tả usecase tìm kiếm đồ án thực hiện</w:t>
+        <w:t>Đặc tả usecase tìm kiếm đồ án thực hiệ</w:t>
       </w:r>
       <w:r>
         <w:rPr>
@@ -10637,7 +10542,7 @@
           <w:sz w:val="32"/>
           <w:szCs w:val="32"/>
         </w:rPr>
-        <w:br/>
+        <w:t>n</w:t>
       </w:r>
     </w:p>
     <w:tbl>
@@ -11013,6 +10918,7 @@
               <w:rPr>
                 <w:rFonts w:cs="Times New Roman"/>
               </w:rPr>
+              <w:lastRenderedPageBreak/>
               <w:t>Bấm xem</w:t>
             </w:r>
           </w:p>
@@ -11034,6 +10940,7 @@
               <w:rPr>
                 <w:rFonts w:cs="Times New Roman"/>
               </w:rPr>
+              <w:lastRenderedPageBreak/>
               <w:t>Ngoại lệ</w:t>
             </w:r>
           </w:p>
@@ -11121,14 +11028,9 @@
         </w:tc>
       </w:tr>
     </w:tbl>
-    <w:p>
-      <w:pPr>
-        <w:ind w:left="1080"/>
-      </w:pPr>
-    </w:p>
     <w:p/>
     <w:sectPr>
-      <w:footerReference w:type="default" r:id="rId21"/>
+      <w:footerReference w:type="default" r:id="rId20"/>
       <w:pgSz w:w="12240" w:h="15840"/>
       <w:pgMar w:top="1985" w:right="1701" w:bottom="1701" w:left="1701" w:header="720" w:footer="720" w:gutter="0"/>
       <w:pgBorders w:display="firstPage" w:offsetFrom="page">
@@ -11147,7 +11049,7 @@
 </file>
 
 <file path=word/endnotes.xml><?xml version="1.0" encoding="utf-8"?>
-<w:endnotes xmlns:wpc="http://schemas.microsoft.com/office/word/2010/wordprocessingCanvas" xmlns:cx="http://schemas.microsoft.com/office/drawing/2014/chartex" xmlns:cx1="http://schemas.microsoft.com/office/drawing/2015/9/8/chartex" xmlns:cx2="http://schemas.microsoft.com/office/drawing/2015/10/21/chartex" xmlns:cx3="http://schemas.microsoft.com/office/drawing/2016/5/9/chartex" xmlns:cx4="http://schemas.microsoft.com/office/drawing/2016/5/10/chartex" xmlns:cx5="http://schemas.microsoft.com/office/drawing/2016/5/11/chartex" xmlns:cx6="http://schemas.microsoft.com/office/drawing/2016/5/12/chartex" xmlns:cx7="http://schemas.microsoft.com/office/drawing/2016/5/13/chartex" xmlns:cx8="http://schemas.microsoft.com/office/drawing/2016/5/14/chartex" xmlns:mc="http://schemas.openxmlformats.org/markup-compatibility/2006" xmlns:aink="http://schemas.microsoft.com/office/drawing/2016/ink" xmlns:am3d="http://schemas.microsoft.com/office/drawing/2017/model3d" xmlns:o="urn:schemas-microsoft-com:office:office" xmlns:r="http://schemas.openxmlformats.org/officeDocument/2006/relationships" xmlns:m="http://schemas.openxmlformats.org/officeDocument/2006/math" xmlns:v="urn:schemas-microsoft-com:vml" xmlns:wp14="http://schemas.microsoft.com/office/word/2010/wordprocessingDrawing" xmlns:wp="http://schemas.openxmlformats.org/drawingml/2006/wordprocessingDrawing" xmlns:w10="urn:schemas-microsoft-com:office:word" xmlns:w="http://schemas.openxmlformats.org/wordprocessingml/2006/main" xmlns:w14="http://schemas.microsoft.com/office/word/2010/wordml" xmlns:w15="http://schemas.microsoft.com/office/word/2012/wordml" xmlns:w16cid="http://schemas.microsoft.com/office/word/2016/wordml/cid" xmlns:w16se="http://schemas.microsoft.com/office/word/2015/wordml/symex" xmlns:wpg="http://schemas.microsoft.com/office/word/2010/wordprocessingGroup" xmlns:wpi="http://schemas.microsoft.com/office/word/2010/wordprocessingInk" xmlns:wne="http://schemas.microsoft.com/office/word/2006/wordml" xmlns:wps="http://schemas.microsoft.com/office/word/2010/wordprocessingShape" mc:Ignorable="w14 w15 w16se w16cid wp14">
+<w:endnotes xmlns:wpc="http://schemas.microsoft.com/office/word/2010/wordprocessingCanvas" xmlns:cx="http://schemas.microsoft.com/office/drawing/2014/chartex" xmlns:mc="http://schemas.openxmlformats.org/markup-compatibility/2006" xmlns:o="urn:schemas-microsoft-com:office:office" xmlns:r="http://schemas.openxmlformats.org/officeDocument/2006/relationships" xmlns:m="http://schemas.openxmlformats.org/officeDocument/2006/math" xmlns:v="urn:schemas-microsoft-com:vml" xmlns:wp14="http://schemas.microsoft.com/office/word/2010/wordprocessingDrawing" xmlns:wp="http://schemas.openxmlformats.org/drawingml/2006/wordprocessingDrawing" xmlns:w10="urn:schemas-microsoft-com:office:word" xmlns:w="http://schemas.openxmlformats.org/wordprocessingml/2006/main" xmlns:w14="http://schemas.microsoft.com/office/word/2010/wordml" xmlns:w15="http://schemas.microsoft.com/office/word/2012/wordml" xmlns:w16se="http://schemas.microsoft.com/office/word/2015/wordml/symex" xmlns:wpg="http://schemas.microsoft.com/office/word/2010/wordprocessingGroup" xmlns:wpi="http://schemas.microsoft.com/office/word/2010/wordprocessingInk" xmlns:wne="http://schemas.microsoft.com/office/word/2006/wordml" xmlns:wps="http://schemas.microsoft.com/office/word/2010/wordprocessingShape" mc:Ignorable="w14 w15 w16se wp14">
   <w:endnote w:type="separator" w:id="-1">
     <w:p>
       <w:pPr>
@@ -11172,7 +11074,7 @@
 </file>
 
 <file path=word/footer1.xml><?xml version="1.0" encoding="utf-8"?>
-<w:ftr xmlns:wpc="http://schemas.microsoft.com/office/word/2010/wordprocessingCanvas" xmlns:cx="http://schemas.microsoft.com/office/drawing/2014/chartex" xmlns:cx1="http://schemas.microsoft.com/office/drawing/2015/9/8/chartex" xmlns:cx2="http://schemas.microsoft.com/office/drawing/2015/10/21/chartex" xmlns:cx3="http://schemas.microsoft.com/office/drawing/2016/5/9/chartex" xmlns:cx4="http://schemas.microsoft.com/office/drawing/2016/5/10/chartex" xmlns:cx5="http://schemas.microsoft.com/office/drawing/2016/5/11/chartex" xmlns:cx6="http://schemas.microsoft.com/office/drawing/2016/5/12/chartex" xmlns:cx7="http://schemas.microsoft.com/office/drawing/2016/5/13/chartex" xmlns:cx8="http://schemas.microsoft.com/office/drawing/2016/5/14/chartex" xmlns:mc="http://schemas.openxmlformats.org/markup-compatibility/2006" xmlns:aink="http://schemas.microsoft.com/office/drawing/2016/ink" xmlns:am3d="http://schemas.microsoft.com/office/drawing/2017/model3d" xmlns:o="urn:schemas-microsoft-com:office:office" xmlns:r="http://schemas.openxmlformats.org/officeDocument/2006/relationships" xmlns:m="http://schemas.openxmlformats.org/officeDocument/2006/math" xmlns:v="urn:schemas-microsoft-com:vml" xmlns:wp14="http://schemas.microsoft.com/office/word/2010/wordprocessingDrawing" xmlns:wp="http://schemas.openxmlformats.org/drawingml/2006/wordprocessingDrawing" xmlns:w10="urn:schemas-microsoft-com:office:word" xmlns:w="http://schemas.openxmlformats.org/wordprocessingml/2006/main" xmlns:w14="http://schemas.microsoft.com/office/word/2010/wordml" xmlns:w15="http://schemas.microsoft.com/office/word/2012/wordml" xmlns:w16cid="http://schemas.microsoft.com/office/word/2016/wordml/cid" xmlns:w16se="http://schemas.microsoft.com/office/word/2015/wordml/symex" xmlns:wpg="http://schemas.microsoft.com/office/word/2010/wordprocessingGroup" xmlns:wpi="http://schemas.microsoft.com/office/word/2010/wordprocessingInk" xmlns:wne="http://schemas.microsoft.com/office/word/2006/wordml" xmlns:wps="http://schemas.microsoft.com/office/word/2010/wordprocessingShape" mc:Ignorable="w14 w15 w16se w16cid wp14">
+<w:ftr xmlns:wpc="http://schemas.microsoft.com/office/word/2010/wordprocessingCanvas" xmlns:cx="http://schemas.microsoft.com/office/drawing/2014/chartex" xmlns:mc="http://schemas.openxmlformats.org/markup-compatibility/2006" xmlns:o="urn:schemas-microsoft-com:office:office" xmlns:r="http://schemas.openxmlformats.org/officeDocument/2006/relationships" xmlns:m="http://schemas.openxmlformats.org/officeDocument/2006/math" xmlns:v="urn:schemas-microsoft-com:vml" xmlns:wp14="http://schemas.microsoft.com/office/word/2010/wordprocessingDrawing" xmlns:wp="http://schemas.openxmlformats.org/drawingml/2006/wordprocessingDrawing" xmlns:w10="urn:schemas-microsoft-com:office:word" xmlns:w="http://schemas.openxmlformats.org/wordprocessingml/2006/main" xmlns:w14="http://schemas.microsoft.com/office/word/2010/wordml" xmlns:w15="http://schemas.microsoft.com/office/word/2012/wordml" xmlns:w16se="http://schemas.microsoft.com/office/word/2015/wordml/symex" xmlns:wpg="http://schemas.microsoft.com/office/word/2010/wordprocessingGroup" xmlns:wpi="http://schemas.microsoft.com/office/word/2010/wordprocessingInk" xmlns:wne="http://schemas.microsoft.com/office/word/2006/wordml" xmlns:wps="http://schemas.microsoft.com/office/word/2010/wordprocessingShape" mc:Ignorable="w14 w15 w16se wp14">
   <w:sdt>
     <w:sdtPr>
       <w:id w:val="-1898885279"/>
@@ -11209,7 +11111,7 @@
           <w:rPr>
             <w:noProof/>
           </w:rPr>
-          <w:t>26</w:t>
+          <w:t>1</w:t>
         </w:r>
         <w:r>
           <w:rPr>
@@ -11239,7 +11141,7 @@
 </file>
 
 <file path=word/footnotes.xml><?xml version="1.0" encoding="utf-8"?>
-<w:footnotes xmlns:wpc="http://schemas.microsoft.com/office/word/2010/wordprocessingCanvas" xmlns:cx="http://schemas.microsoft.com/office/drawing/2014/chartex" xmlns:cx1="http://schemas.microsoft.com/office/drawing/2015/9/8/chartex" xmlns:cx2="http://schemas.microsoft.com/office/drawing/2015/10/21/chartex" xmlns:cx3="http://schemas.microsoft.com/office/drawing/2016/5/9/chartex" xmlns:cx4="http://schemas.microsoft.com/office/drawing/2016/5/10/chartex" xmlns:cx5="http://schemas.microsoft.com/office/drawing/2016/5/11/chartex" xmlns:cx6="http://schemas.microsoft.com/office/drawing/2016/5/12/chartex" xmlns:cx7="http://schemas.microsoft.com/office/drawing/2016/5/13/chartex" xmlns:cx8="http://schemas.microsoft.com/office/drawing/2016/5/14/chartex" xmlns:mc="http://schemas.openxmlformats.org/markup-compatibility/2006" xmlns:aink="http://schemas.microsoft.com/office/drawing/2016/ink" xmlns:am3d="http://schemas.microsoft.com/office/drawing/2017/model3d" xmlns:o="urn:schemas-microsoft-com:office:office" xmlns:r="http://schemas.openxmlformats.org/officeDocument/2006/relationships" xmlns:m="http://schemas.openxmlformats.org/officeDocument/2006/math" xmlns:v="urn:schemas-microsoft-com:vml" xmlns:wp14="http://schemas.microsoft.com/office/word/2010/wordprocessingDrawing" xmlns:wp="http://schemas.openxmlformats.org/drawingml/2006/wordprocessingDrawing" xmlns:w10="urn:schemas-microsoft-com:office:word" xmlns:w="http://schemas.openxmlformats.org/wordprocessingml/2006/main" xmlns:w14="http://schemas.microsoft.com/office/word/2010/wordml" xmlns:w15="http://schemas.microsoft.com/office/word/2012/wordml" xmlns:w16cid="http://schemas.microsoft.com/office/word/2016/wordml/cid" xmlns:w16se="http://schemas.microsoft.com/office/word/2015/wordml/symex" xmlns:wpg="http://schemas.microsoft.com/office/word/2010/wordprocessingGroup" xmlns:wpi="http://schemas.microsoft.com/office/word/2010/wordprocessingInk" xmlns:wne="http://schemas.microsoft.com/office/word/2006/wordml" xmlns:wps="http://schemas.microsoft.com/office/word/2010/wordprocessingShape" mc:Ignorable="w14 w15 w16se w16cid wp14">
+<w:footnotes xmlns:wpc="http://schemas.microsoft.com/office/word/2010/wordprocessingCanvas" xmlns:cx="http://schemas.microsoft.com/office/drawing/2014/chartex" xmlns:mc="http://schemas.openxmlformats.org/markup-compatibility/2006" xmlns:o="urn:schemas-microsoft-com:office:office" xmlns:r="http://schemas.openxmlformats.org/officeDocument/2006/relationships" xmlns:m="http://schemas.openxmlformats.org/officeDocument/2006/math" xmlns:v="urn:schemas-microsoft-com:vml" xmlns:wp14="http://schemas.microsoft.com/office/word/2010/wordprocessingDrawing" xmlns:wp="http://schemas.openxmlformats.org/drawingml/2006/wordprocessingDrawing" xmlns:w10="urn:schemas-microsoft-com:office:word" xmlns:w="http://schemas.openxmlformats.org/wordprocessingml/2006/main" xmlns:w14="http://schemas.microsoft.com/office/word/2010/wordml" xmlns:w15="http://schemas.microsoft.com/office/word/2012/wordml" xmlns:w16se="http://schemas.microsoft.com/office/word/2015/wordml/symex" xmlns:wpg="http://schemas.microsoft.com/office/word/2010/wordprocessingGroup" xmlns:wpi="http://schemas.microsoft.com/office/word/2010/wordprocessingInk" xmlns:wne="http://schemas.microsoft.com/office/word/2006/wordml" xmlns:wps="http://schemas.microsoft.com/office/word/2010/wordprocessingShape" mc:Ignorable="w14 w15 w16se wp14">
   <w:footnote w:type="separator" w:id="-1">
     <w:p>
       <w:pPr>
@@ -11264,7 +11166,7 @@
 </file>
 
 <file path=word/numbering.xml><?xml version="1.0" encoding="utf-8"?>
-<w:numbering xmlns:wpc="http://schemas.microsoft.com/office/word/2010/wordprocessingCanvas" xmlns:cx="http://schemas.microsoft.com/office/drawing/2014/chartex" xmlns:cx1="http://schemas.microsoft.com/office/drawing/2015/9/8/chartex" xmlns:cx2="http://schemas.microsoft.com/office/drawing/2015/10/21/chartex" xmlns:cx3="http://schemas.microsoft.com/office/drawing/2016/5/9/chartex" xmlns:cx4="http://schemas.microsoft.com/office/drawing/2016/5/10/chartex" xmlns:cx5="http://schemas.microsoft.com/office/drawing/2016/5/11/chartex" xmlns:cx6="http://schemas.microsoft.com/office/drawing/2016/5/12/chartex" xmlns:cx7="http://schemas.microsoft.com/office/drawing/2016/5/13/chartex" xmlns:cx8="http://schemas.microsoft.com/office/drawing/2016/5/14/chartex" xmlns:mc="http://schemas.openxmlformats.org/markup-compatibility/2006" xmlns:aink="http://schemas.microsoft.com/office/drawing/2016/ink" xmlns:am3d="http://schemas.microsoft.com/office/drawing/2017/model3d" xmlns:o="urn:schemas-microsoft-com:office:office" xmlns:r="http://schemas.openxmlformats.org/officeDocument/2006/relationships" xmlns:m="http://schemas.openxmlformats.org/officeDocument/2006/math" xmlns:v="urn:schemas-microsoft-com:vml" xmlns:wp14="http://schemas.microsoft.com/office/word/2010/wordprocessingDrawing" xmlns:wp="http://schemas.openxmlformats.org/drawingml/2006/wordprocessingDrawing" xmlns:w10="urn:schemas-microsoft-com:office:word" xmlns:w="http://schemas.openxmlformats.org/wordprocessingml/2006/main" xmlns:w14="http://schemas.microsoft.com/office/word/2010/wordml" xmlns:w15="http://schemas.microsoft.com/office/word/2012/wordml" xmlns:w16cid="http://schemas.microsoft.com/office/word/2016/wordml/cid" xmlns:w16se="http://schemas.microsoft.com/office/word/2015/wordml/symex" xmlns:wpg="http://schemas.microsoft.com/office/word/2010/wordprocessingGroup" xmlns:wpi="http://schemas.microsoft.com/office/word/2010/wordprocessingInk" xmlns:wne="http://schemas.microsoft.com/office/word/2006/wordml" xmlns:wps="http://schemas.microsoft.com/office/word/2010/wordprocessingShape" mc:Ignorable="w14 w15 w16se w16cid wp14">
+<w:numbering xmlns:wpc="http://schemas.microsoft.com/office/word/2010/wordprocessingCanvas" xmlns:cx="http://schemas.microsoft.com/office/drawing/2014/chartex" xmlns:mc="http://schemas.openxmlformats.org/markup-compatibility/2006" xmlns:o="urn:schemas-microsoft-com:office:office" xmlns:r="http://schemas.openxmlformats.org/officeDocument/2006/relationships" xmlns:m="http://schemas.openxmlformats.org/officeDocument/2006/math" xmlns:v="urn:schemas-microsoft-com:vml" xmlns:wp14="http://schemas.microsoft.com/office/word/2010/wordprocessingDrawing" xmlns:wp="http://schemas.openxmlformats.org/drawingml/2006/wordprocessingDrawing" xmlns:w10="urn:schemas-microsoft-com:office:word" xmlns:w="http://schemas.openxmlformats.org/wordprocessingml/2006/main" xmlns:w14="http://schemas.microsoft.com/office/word/2010/wordml" xmlns:w15="http://schemas.microsoft.com/office/word/2012/wordml" xmlns:w16se="http://schemas.microsoft.com/office/word/2015/wordml/symex" xmlns:wpg="http://schemas.microsoft.com/office/word/2010/wordprocessingGroup" xmlns:wpi="http://schemas.microsoft.com/office/word/2010/wordprocessingInk" xmlns:wne="http://schemas.microsoft.com/office/word/2006/wordml" xmlns:wps="http://schemas.microsoft.com/office/word/2010/wordprocessingShape" mc:Ignorable="w14 w15 w16se wp14">
   <w:abstractNum w:abstractNumId="0" w15:restartNumberingAfterBreak="0">
     <w:nsid w:val="03DF2D40"/>
     <w:multiLevelType w:val="hybridMultilevel"/>
@@ -16233,7 +16135,7 @@
 </file>
 
 <file path=word/styles.xml><?xml version="1.0" encoding="utf-8"?>
-<w:styles xmlns:mc="http://schemas.openxmlformats.org/markup-compatibility/2006" xmlns:r="http://schemas.openxmlformats.org/officeDocument/2006/relationships" xmlns:w="http://schemas.openxmlformats.org/wordprocessingml/2006/main" xmlns:w14="http://schemas.microsoft.com/office/word/2010/wordml" xmlns:w15="http://schemas.microsoft.com/office/word/2012/wordml" xmlns:w16cid="http://schemas.microsoft.com/office/word/2016/wordml/cid" xmlns:w16se="http://schemas.microsoft.com/office/word/2015/wordml/symex" mc:Ignorable="w14 w15 w16se w16cid">
+<w:styles xmlns:mc="http://schemas.openxmlformats.org/markup-compatibility/2006" xmlns:r="http://schemas.openxmlformats.org/officeDocument/2006/relationships" xmlns:w="http://schemas.openxmlformats.org/wordprocessingml/2006/main" xmlns:w14="http://schemas.microsoft.com/office/word/2010/wordml" xmlns:w15="http://schemas.microsoft.com/office/word/2012/wordml" xmlns:w16se="http://schemas.microsoft.com/office/word/2015/wordml/symex" mc:Ignorable="w14 w15 w16se">
   <w:docDefaults>
     <w:rPrDefault>
       <w:rPr>
@@ -16249,7 +16151,7 @@
       </w:pPr>
     </w:pPrDefault>
   </w:docDefaults>
-  <w:latentStyles w:defLockedState="0" w:defUIPriority="99" w:defSemiHidden="0" w:defUnhideWhenUsed="0" w:defQFormat="0" w:count="376">
+  <w:latentStyles w:defLockedState="0" w:defUIPriority="99" w:defSemiHidden="0" w:defUnhideWhenUsed="0" w:defQFormat="0" w:count="371">
     <w:lsdException w:name="Normal" w:uiPriority="0" w:qFormat="1"/>
     <w:lsdException w:name="heading 1" w:uiPriority="9" w:qFormat="1"/>
     <w:lsdException w:name="heading 2" w:semiHidden="1" w:uiPriority="9" w:unhideWhenUsed="1" w:qFormat="1"/>
@@ -16355,6 +16257,7 @@
     <w:lsdException w:name="HTML Sample" w:semiHidden="1" w:unhideWhenUsed="1"/>
     <w:lsdException w:name="HTML Typewriter" w:semiHidden="1" w:unhideWhenUsed="1"/>
     <w:lsdException w:name="HTML Variable" w:semiHidden="1" w:unhideWhenUsed="1"/>
+    <w:lsdException w:name="Normal Table" w:semiHidden="1" w:unhideWhenUsed="1"/>
     <w:lsdException w:name="annotation subject" w:semiHidden="1" w:unhideWhenUsed="1"/>
     <w:lsdException w:name="No List" w:semiHidden="1" w:unhideWhenUsed="1"/>
     <w:lsdException w:name="Outline List 1" w:semiHidden="1" w:unhideWhenUsed="1"/>
@@ -16397,8 +16300,11 @@
     <w:lsdException w:name="Table Contemporary" w:semiHidden="1" w:unhideWhenUsed="1"/>
     <w:lsdException w:name="Table Elegant" w:semiHidden="1" w:unhideWhenUsed="1"/>
     <w:lsdException w:name="Table Professional" w:semiHidden="1" w:unhideWhenUsed="1"/>
+    <w:lsdException w:name="Table Subtle 1" w:semiHidden="1" w:unhideWhenUsed="1"/>
     <w:lsdException w:name="Table Subtle 2" w:semiHidden="1" w:unhideWhenUsed="1"/>
     <w:lsdException w:name="Table Web 1" w:semiHidden="1" w:unhideWhenUsed="1"/>
+    <w:lsdException w:name="Table Web 2" w:semiHidden="1" w:unhideWhenUsed="1"/>
+    <w:lsdException w:name="Table Web 3" w:semiHidden="1" w:unhideWhenUsed="1"/>
     <w:lsdException w:name="Balloon Text" w:semiHidden="1" w:unhideWhenUsed="1"/>
     <w:lsdException w:name="Table Grid" w:uiPriority="39"/>
     <w:lsdException w:name="Table Theme" w:semiHidden="1" w:unhideWhenUsed="1"/>
@@ -16617,11 +16523,6 @@
     <w:lsdException w:name="List Table 5 Dark Accent 6" w:uiPriority="50"/>
     <w:lsdException w:name="List Table 6 Colorful Accent 6" w:uiPriority="51"/>
     <w:lsdException w:name="List Table 7 Colorful Accent 6" w:uiPriority="52"/>
-    <w:lsdException w:name="Mention" w:semiHidden="1" w:unhideWhenUsed="1"/>
-    <w:lsdException w:name="Smart Hyperlink" w:semiHidden="1" w:unhideWhenUsed="1"/>
-    <w:lsdException w:name="Hashtag" w:semiHidden="1" w:unhideWhenUsed="1"/>
-    <w:lsdException w:name="Unresolved Mention" w:semiHidden="1" w:unhideWhenUsed="1"/>
-    <w:lsdException w:name="Smart Link" w:semiHidden="1" w:unhideWhenUsed="1"/>
   </w:latentStyles>
   <w:style w:type="paragraph" w:default="1" w:styleId="Normal">
     <w:name w:val="Normal"/>
